--- a/Workshop instructies.docx
+++ b/Workshop instructies.docx
@@ -186,7 +186,21 @@
       </w:r>
       <w:proofErr w:type="spellEnd"/>
       <w:r>
-        <w:t xml:space="preserve"> de volgende regel toe:</w:t>
+        <w:t xml:space="preserve"> de volgende regel toe</w:t>
+      </w:r>
+      <w:r>
+        <w:t xml:space="preserve"> voor </w:t>
+      </w:r>
+      <w:proofErr w:type="spellStart"/>
+      <w:r>
+        <w:t>app.Run</w:t>
+      </w:r>
+      <w:proofErr w:type="spellEnd"/>
+      <w:r>
+        <w:t>()</w:t>
+      </w:r>
+      <w:r>
+        <w:t>:</w:t>
       </w:r>
     </w:p>
     <w:p>
@@ -515,6 +529,44 @@
       </w:r>
     </w:p>
     <w:p>
+      <w:r>
+        <w:t xml:space="preserve">Na een paar seconden zie je als het goed is dat je import gelukt is. Ga nu via F3 naar App Center en </w:t>
+      </w:r>
+      <w:r>
+        <w:t>klik op</w:t>
+      </w:r>
+      <w:r>
+        <w:t xml:space="preserve"> jouw applicatie. </w:t>
+      </w:r>
+      <w:r>
+        <w:t xml:space="preserve">Aan het einde van de </w:t>
+      </w:r>
+      <w:proofErr w:type="spellStart"/>
+      <w:r>
+        <w:t>url</w:t>
+      </w:r>
+      <w:proofErr w:type="spellEnd"/>
+      <w:r>
+        <w:t xml:space="preserve"> staat nu een </w:t>
+      </w:r>
+      <w:proofErr w:type="spellStart"/>
+      <w:r>
+        <w:t>guid</w:t>
+      </w:r>
+      <w:proofErr w:type="spellEnd"/>
+      <w:r>
+        <w:t xml:space="preserve">. Dit is de </w:t>
+      </w:r>
+      <w:proofErr w:type="spellStart"/>
+      <w:r>
+        <w:t>clientId</w:t>
+      </w:r>
+      <w:proofErr w:type="spellEnd"/>
+      <w:r>
+        <w:t xml:space="preserve"> die je nodig hebt in de volgende fase, dus zet deze even op je clipboard. Klik nu op “Activeren” en als het allemaal goed gegaan is zie je nu jouw landing page.</w:t>
+      </w:r>
+    </w:p>
+    <w:p>
       <w:pPr>
         <w:pStyle w:val="Heading2"/>
       </w:pPr>
@@ -524,11 +576,32 @@
     </w:p>
     <w:p>
       <w:r>
-        <w:t xml:space="preserve">Het eerste wat we gaan toevoegen aan de webapplicatie is de autorisatie via Focus. Voeg hiervoor aan </w:t>
-      </w:r>
-      <w:proofErr w:type="spellStart"/>
-      <w:r>
-        <w:t>program.cs</w:t>
+        <w:t xml:space="preserve">Nu gaan we de autorisatie </w:t>
+      </w:r>
+      <w:r>
+        <w:t>toevoegen aan de webapplicatie.</w:t>
+      </w:r>
+      <w:r>
+        <w:t xml:space="preserve"> Stop je webserver en</w:t>
+      </w:r>
+      <w:r>
+        <w:t xml:space="preserve"> </w:t>
+      </w:r>
+      <w:r>
+        <w:t>v</w:t>
+      </w:r>
+      <w:r>
+        <w:t xml:space="preserve">oeg </w:t>
+      </w:r>
+      <w:r>
+        <w:t>in</w:t>
+      </w:r>
+      <w:r>
+        <w:t xml:space="preserve"> p</w:t>
+      </w:r>
+      <w:proofErr w:type="spellStart"/>
+      <w:r>
+        <w:t>rogram.cs</w:t>
       </w:r>
       <w:proofErr w:type="spellEnd"/>
       <w:r>
@@ -570,14 +643,58 @@
           <w:bCs/>
           <w:lang w:val="en-US"/>
         </w:rPr>
-        <w:t>(builder);</w:t>
-      </w:r>
-    </w:p>
-    <w:p>
-      <w:r>
-        <w:rPr>
+        <w:t>(builder</w:t>
+      </w:r>
+      <w:r>
+        <w:rPr>
+          <w:b/>
+          <w:bCs/>
           <w:lang w:val="en-US"/>
         </w:rPr>
+        <w:t xml:space="preserve">, </w:t>
+      </w:r>
+      <w:proofErr w:type="spellStart"/>
+      <w:r>
+        <w:rPr>
+          <w:b/>
+          <w:bCs/>
+          <w:lang w:val="en-US"/>
+        </w:rPr>
+        <w:t>clientId</w:t>
+      </w:r>
+      <w:proofErr w:type="spellEnd"/>
+      <w:r>
+        <w:rPr>
+          <w:b/>
+          <w:bCs/>
+          <w:lang w:val="en-US"/>
+        </w:rPr>
+        <w:t xml:space="preserve">, </w:t>
+      </w:r>
+      <w:proofErr w:type="spellStart"/>
+      <w:r>
+        <w:rPr>
+          <w:b/>
+          <w:bCs/>
+          <w:lang w:val="en-US"/>
+        </w:rPr>
+        <w:t>clientSecret</w:t>
+      </w:r>
+      <w:proofErr w:type="spellEnd"/>
+      <w:r>
+        <w:rPr>
+          <w:b/>
+          <w:bCs/>
+          <w:lang w:val="en-US"/>
+        </w:rPr>
+        <w:t>);</w:t>
+      </w:r>
+    </w:p>
+    <w:p>
+      <w:r>
+        <w:rPr>
+          <w:lang w:val="en-US"/>
+        </w:rPr>
         <w:t xml:space="preserve">De </w:t>
       </w:r>
       <w:proofErr w:type="spellStart"/>
@@ -629,57 +746,652 @@
         <w:t xml:space="preserve">. </w:t>
       </w:r>
       <w:r>
-        <w:t>Deze file bevat veel c</w:t>
-      </w:r>
-      <w:r>
-        <w:t xml:space="preserve">onfiguratie, waaronder de </w:t>
-      </w:r>
-      <w:proofErr w:type="spellStart"/>
-      <w:r>
-        <w:t>clientId</w:t>
-      </w:r>
-      <w:proofErr w:type="spellEnd"/>
-      <w:r>
-        <w:t xml:space="preserve"> en </w:t>
-      </w:r>
-      <w:proofErr w:type="spellStart"/>
-      <w:r>
-        <w:t>clientSecret</w:t>
-      </w:r>
-      <w:proofErr w:type="spellEnd"/>
-      <w:r>
-        <w:t xml:space="preserve"> van jouw applicatie. Deze moeten ook bekend zijn bij Focus. </w:t>
-      </w:r>
-    </w:p>
-    <w:p>
-      <w:r>
-        <w:t xml:space="preserve">Voordat we dit gaan regelen gaan we eerst nog een </w:t>
-      </w:r>
-      <w:proofErr w:type="spellStart"/>
-      <w:r>
-        <w:t>landingpage</w:t>
-      </w:r>
-      <w:proofErr w:type="spellEnd"/>
-      <w:r>
-        <w:t xml:space="preserve"> toevoegen aan de web applicatie. Voeg hiervoor de volgende regel toe aan </w:t>
-      </w:r>
-      <w:proofErr w:type="spellStart"/>
-      <w:r>
-        <w:t>Program.cs</w:t>
-      </w:r>
-      <w:proofErr w:type="spellEnd"/>
+        <w:t xml:space="preserve">Deze bevat </w:t>
+      </w:r>
+      <w:r>
+        <w:t xml:space="preserve">de configuratie die nodig is voor de </w:t>
+      </w:r>
+      <w:proofErr w:type="spellStart"/>
+      <w:r>
+        <w:t>OAuth</w:t>
+      </w:r>
+      <w:proofErr w:type="spellEnd"/>
+      <w:r>
+        <w:t xml:space="preserve"> autorisatie met Focus</w:t>
+      </w:r>
+      <w:r>
+        <w:t>.</w:t>
+      </w:r>
+    </w:p>
+    <w:p>
+      <w:r>
+        <w:t xml:space="preserve">Nu gaan we een webpagina toevoegen die </w:t>
+      </w:r>
+      <w:r>
+        <w:t xml:space="preserve">de controle functionaliteit gaat uitvoeren. Omdat dit een langlopend proces is gebruiken we een </w:t>
+      </w:r>
+      <w:proofErr w:type="spellStart"/>
+      <w:r>
+        <w:t>websocket</w:t>
+      </w:r>
+      <w:proofErr w:type="spellEnd"/>
+      <w:r>
+        <w:t xml:space="preserve">. Voeg de volgende regels toe voor </w:t>
+      </w:r>
+      <w:proofErr w:type="spellStart"/>
+      <w:r>
+        <w:t>app.Run</w:t>
+      </w:r>
+      <w:proofErr w:type="spellEnd"/>
+      <w:r>
+        <w:t>()</w:t>
+      </w:r>
+    </w:p>
+    <w:p>
+      <w:pPr>
+        <w:shd w:val="clear" w:color="auto" w:fill="1E1E1E"/>
+        <w:spacing w:after="0" w:line="285" w:lineRule="atLeast"/>
+        <w:rPr>
+          <w:rFonts w:ascii="Consolas" w:eastAsia="Times New Roman" w:hAnsi="Consolas" w:cs="Times New Roman"/>
+          <w:color w:val="D4D4D4"/>
+          <w:sz w:val="21"/>
+          <w:szCs w:val="21"/>
+          <w:lang w:val="en-US" w:eastAsia="nl-NL"/>
+        </w:rPr>
+      </w:pPr>
+      <w:proofErr w:type="spellStart"/>
+      <w:r>
+        <w:rPr>
+          <w:rFonts w:ascii="Consolas" w:eastAsia="Times New Roman" w:hAnsi="Consolas" w:cs="Times New Roman"/>
+          <w:color w:val="4EC9B0"/>
+          <w:sz w:val="21"/>
+          <w:szCs w:val="21"/>
+          <w:lang w:val="en-US" w:eastAsia="nl-NL"/>
+        </w:rPr>
+        <w:t>RunPage</w:t>
+      </w:r>
+      <w:r>
+        <w:rPr>
+          <w:rFonts w:ascii="Consolas" w:eastAsia="Times New Roman" w:hAnsi="Consolas" w:cs="Times New Roman"/>
+          <w:color w:val="D4D4D4"/>
+          <w:sz w:val="21"/>
+          <w:szCs w:val="21"/>
+          <w:lang w:val="en-US" w:eastAsia="nl-NL"/>
+        </w:rPr>
+        <w:t>.</w:t>
+      </w:r>
+      <w:r>
+        <w:rPr>
+          <w:rFonts w:ascii="Consolas" w:eastAsia="Times New Roman" w:hAnsi="Consolas" w:cs="Times New Roman"/>
+          <w:color w:val="DCDCAA"/>
+          <w:sz w:val="21"/>
+          <w:szCs w:val="21"/>
+          <w:lang w:val="en-US" w:eastAsia="nl-NL"/>
+        </w:rPr>
+        <w:t>Register</w:t>
+      </w:r>
+      <w:proofErr w:type="spellEnd"/>
+      <w:r>
+        <w:rPr>
+          <w:rFonts w:ascii="Consolas" w:eastAsia="Times New Roman" w:hAnsi="Consolas" w:cs="Times New Roman"/>
+          <w:color w:val="D4D4D4"/>
+          <w:sz w:val="21"/>
+          <w:szCs w:val="21"/>
+          <w:lang w:val="en-US" w:eastAsia="nl-NL"/>
+        </w:rPr>
+        <w:t>(</w:t>
+      </w:r>
+      <w:r>
+        <w:rPr>
+          <w:rFonts w:ascii="Consolas" w:eastAsia="Times New Roman" w:hAnsi="Consolas" w:cs="Times New Roman"/>
+          <w:color w:val="9CDCFE"/>
+          <w:sz w:val="21"/>
+          <w:szCs w:val="21"/>
+          <w:lang w:val="en-US" w:eastAsia="nl-NL"/>
+        </w:rPr>
+        <w:t>app</w:t>
+      </w:r>
+      <w:r>
+        <w:rPr>
+          <w:rFonts w:ascii="Consolas" w:eastAsia="Times New Roman" w:hAnsi="Consolas" w:cs="Times New Roman"/>
+          <w:color w:val="D4D4D4"/>
+          <w:sz w:val="21"/>
+          <w:szCs w:val="21"/>
+          <w:lang w:val="en-US" w:eastAsia="nl-NL"/>
+        </w:rPr>
+        <w:t>);</w:t>
+      </w:r>
+    </w:p>
+    <w:p>
+      <w:pPr>
+        <w:shd w:val="clear" w:color="auto" w:fill="1E1E1E"/>
+        <w:spacing w:after="0" w:line="285" w:lineRule="atLeast"/>
+        <w:rPr>
+          <w:rFonts w:ascii="Consolas" w:eastAsia="Times New Roman" w:hAnsi="Consolas" w:cs="Times New Roman"/>
+          <w:color w:val="D4D4D4"/>
+          <w:sz w:val="21"/>
+          <w:szCs w:val="21"/>
+          <w:lang w:val="en-US" w:eastAsia="nl-NL"/>
+        </w:rPr>
+      </w:pPr>
+      <w:proofErr w:type="spellStart"/>
+      <w:r>
+        <w:rPr>
+          <w:rFonts w:ascii="Consolas" w:eastAsia="Times New Roman" w:hAnsi="Consolas" w:cs="Times New Roman"/>
+          <w:color w:val="4EC9B0"/>
+          <w:sz w:val="21"/>
+          <w:szCs w:val="21"/>
+          <w:lang w:val="en-US" w:eastAsia="nl-NL"/>
+        </w:rPr>
+        <w:t>RunScriptPage</w:t>
+      </w:r>
+      <w:r>
+        <w:rPr>
+          <w:rFonts w:ascii="Consolas" w:eastAsia="Times New Roman" w:hAnsi="Consolas" w:cs="Times New Roman"/>
+          <w:color w:val="D4D4D4"/>
+          <w:sz w:val="21"/>
+          <w:szCs w:val="21"/>
+          <w:lang w:val="en-US" w:eastAsia="nl-NL"/>
+        </w:rPr>
+        <w:t>.</w:t>
+      </w:r>
+      <w:r>
+        <w:rPr>
+          <w:rFonts w:ascii="Consolas" w:eastAsia="Times New Roman" w:hAnsi="Consolas" w:cs="Times New Roman"/>
+          <w:color w:val="DCDCAA"/>
+          <w:sz w:val="21"/>
+          <w:szCs w:val="21"/>
+          <w:lang w:val="en-US" w:eastAsia="nl-NL"/>
+        </w:rPr>
+        <w:t>Register</w:t>
+      </w:r>
+      <w:proofErr w:type="spellEnd"/>
+      <w:r>
+        <w:rPr>
+          <w:rFonts w:ascii="Consolas" w:eastAsia="Times New Roman" w:hAnsi="Consolas" w:cs="Times New Roman"/>
+          <w:color w:val="D4D4D4"/>
+          <w:sz w:val="21"/>
+          <w:szCs w:val="21"/>
+          <w:lang w:val="en-US" w:eastAsia="nl-NL"/>
+        </w:rPr>
+        <w:t>(</w:t>
+      </w:r>
+      <w:r>
+        <w:rPr>
+          <w:rFonts w:ascii="Consolas" w:eastAsia="Times New Roman" w:hAnsi="Consolas" w:cs="Times New Roman"/>
+          <w:color w:val="9CDCFE"/>
+          <w:sz w:val="21"/>
+          <w:szCs w:val="21"/>
+          <w:lang w:val="en-US" w:eastAsia="nl-NL"/>
+        </w:rPr>
+        <w:t>app</w:t>
+      </w:r>
+      <w:r>
+        <w:rPr>
+          <w:rFonts w:ascii="Consolas" w:eastAsia="Times New Roman" w:hAnsi="Consolas" w:cs="Times New Roman"/>
+          <w:color w:val="D4D4D4"/>
+          <w:sz w:val="21"/>
+          <w:szCs w:val="21"/>
+          <w:lang w:val="en-US" w:eastAsia="nl-NL"/>
+        </w:rPr>
+        <w:t xml:space="preserve">, </w:t>
+      </w:r>
+      <w:r>
+        <w:rPr>
+          <w:rFonts w:ascii="Consolas" w:eastAsia="Times New Roman" w:hAnsi="Consolas" w:cs="Times New Roman"/>
+          <w:color w:val="569CD6"/>
+          <w:sz w:val="21"/>
+          <w:szCs w:val="21"/>
+          <w:lang w:val="en-US" w:eastAsia="nl-NL"/>
+        </w:rPr>
+        <w:t>async</w:t>
+      </w:r>
+      <w:r>
+        <w:rPr>
+          <w:rFonts w:ascii="Consolas" w:eastAsia="Times New Roman" w:hAnsi="Consolas" w:cs="Times New Roman"/>
+          <w:color w:val="D4D4D4"/>
+          <w:sz w:val="21"/>
+          <w:szCs w:val="21"/>
+          <w:lang w:val="en-US" w:eastAsia="nl-NL"/>
+        </w:rPr>
+        <w:t xml:space="preserve"> (</w:t>
+      </w:r>
+      <w:r>
+        <w:rPr>
+          <w:rFonts w:ascii="Consolas" w:eastAsia="Times New Roman" w:hAnsi="Consolas" w:cs="Times New Roman"/>
+          <w:color w:val="9CDCFE"/>
+          <w:sz w:val="21"/>
+          <w:szCs w:val="21"/>
+          <w:lang w:val="en-US" w:eastAsia="nl-NL"/>
+        </w:rPr>
+        <w:t>Log</w:t>
+      </w:r>
+      <w:r>
+        <w:rPr>
+          <w:rFonts w:ascii="Consolas" w:eastAsia="Times New Roman" w:hAnsi="Consolas" w:cs="Times New Roman"/>
+          <w:color w:val="D4D4D4"/>
+          <w:sz w:val="21"/>
+          <w:szCs w:val="21"/>
+          <w:lang w:val="en-US" w:eastAsia="nl-NL"/>
+        </w:rPr>
+        <w:t>) =&gt; {</w:t>
+      </w:r>
+    </w:p>
+    <w:p>
+      <w:pPr>
+        <w:shd w:val="clear" w:color="auto" w:fill="1E1E1E"/>
+        <w:spacing w:after="0" w:line="285" w:lineRule="atLeast"/>
+        <w:rPr>
+          <w:rFonts w:ascii="Consolas" w:eastAsia="Times New Roman" w:hAnsi="Consolas" w:cs="Times New Roman"/>
+          <w:color w:val="D4D4D4"/>
+          <w:sz w:val="21"/>
+          <w:szCs w:val="21"/>
+          <w:lang w:val="en-US" w:eastAsia="nl-NL"/>
+        </w:rPr>
+      </w:pPr>
+      <w:r>
+        <w:rPr>
+          <w:rFonts w:ascii="Consolas" w:eastAsia="Times New Roman" w:hAnsi="Consolas" w:cs="Times New Roman"/>
+          <w:color w:val="D4D4D4"/>
+          <w:sz w:val="21"/>
+          <w:szCs w:val="21"/>
+          <w:lang w:val="en-US" w:eastAsia="nl-NL"/>
+        </w:rPr>
+        <w:t xml:space="preserve">  </w:t>
+      </w:r>
+      <w:r>
+        <w:rPr>
+          <w:rFonts w:ascii="Consolas" w:eastAsia="Times New Roman" w:hAnsi="Consolas" w:cs="Times New Roman"/>
+          <w:color w:val="569CD6"/>
+          <w:sz w:val="21"/>
+          <w:szCs w:val="21"/>
+          <w:lang w:val="en-US" w:eastAsia="nl-NL"/>
+        </w:rPr>
+        <w:t>await</w:t>
+      </w:r>
+      <w:r>
+        <w:rPr>
+          <w:rFonts w:ascii="Consolas" w:eastAsia="Times New Roman" w:hAnsi="Consolas" w:cs="Times New Roman"/>
+          <w:color w:val="D4D4D4"/>
+          <w:sz w:val="21"/>
+          <w:szCs w:val="21"/>
+          <w:lang w:val="en-US" w:eastAsia="nl-NL"/>
+        </w:rPr>
+        <w:t xml:space="preserve"> </w:t>
+      </w:r>
+      <w:r>
+        <w:rPr>
+          <w:rFonts w:ascii="Consolas" w:eastAsia="Times New Roman" w:hAnsi="Consolas" w:cs="Times New Roman"/>
+          <w:color w:val="9CDCFE"/>
+          <w:sz w:val="21"/>
+          <w:szCs w:val="21"/>
+          <w:lang w:val="en-US" w:eastAsia="nl-NL"/>
+        </w:rPr>
+        <w:t>Log</w:t>
+      </w:r>
+      <w:r>
+        <w:rPr>
+          <w:rFonts w:ascii="Consolas" w:eastAsia="Times New Roman" w:hAnsi="Consolas" w:cs="Times New Roman"/>
+          <w:color w:val="D4D4D4"/>
+          <w:sz w:val="21"/>
+          <w:szCs w:val="21"/>
+          <w:lang w:val="en-US" w:eastAsia="nl-NL"/>
+        </w:rPr>
+        <w:t>(</w:t>
+      </w:r>
+      <w:r>
+        <w:rPr>
+          <w:rFonts w:ascii="Consolas" w:eastAsia="Times New Roman" w:hAnsi="Consolas" w:cs="Times New Roman"/>
+          <w:color w:val="CE9178"/>
+          <w:sz w:val="21"/>
+          <w:szCs w:val="21"/>
+          <w:lang w:val="en-US" w:eastAsia="nl-NL"/>
+        </w:rPr>
+        <w:t>"Executing workshop script version 0.0"</w:t>
+      </w:r>
+      <w:r>
+        <w:rPr>
+          <w:rFonts w:ascii="Consolas" w:eastAsia="Times New Roman" w:hAnsi="Consolas" w:cs="Times New Roman"/>
+          <w:color w:val="D4D4D4"/>
+          <w:sz w:val="21"/>
+          <w:szCs w:val="21"/>
+          <w:lang w:val="en-US" w:eastAsia="nl-NL"/>
+        </w:rPr>
+        <w:t>);</w:t>
+      </w:r>
+    </w:p>
+    <w:p>
+      <w:pPr>
+        <w:shd w:val="clear" w:color="auto" w:fill="1E1E1E"/>
+        <w:spacing w:after="0" w:line="285" w:lineRule="atLeast"/>
+        <w:rPr>
+          <w:rFonts w:ascii="Consolas" w:eastAsia="Times New Roman" w:hAnsi="Consolas" w:cs="Times New Roman"/>
+          <w:color w:val="D4D4D4"/>
+          <w:sz w:val="21"/>
+          <w:szCs w:val="21"/>
+          <w:lang w:val="en-US" w:eastAsia="nl-NL"/>
+        </w:rPr>
+      </w:pPr>
+      <w:r>
+        <w:rPr>
+          <w:rFonts w:ascii="Consolas" w:eastAsia="Times New Roman" w:hAnsi="Consolas" w:cs="Times New Roman"/>
+          <w:color w:val="D4D4D4"/>
+          <w:sz w:val="21"/>
+          <w:szCs w:val="21"/>
+          <w:lang w:val="en-US" w:eastAsia="nl-NL"/>
+        </w:rPr>
+        <w:t xml:space="preserve">  </w:t>
+      </w:r>
+      <w:r>
+        <w:rPr>
+          <w:rFonts w:ascii="Consolas" w:eastAsia="Times New Roman" w:hAnsi="Consolas" w:cs="Times New Roman"/>
+          <w:color w:val="569CD6"/>
+          <w:sz w:val="21"/>
+          <w:szCs w:val="21"/>
+          <w:lang w:val="en-US" w:eastAsia="nl-NL"/>
+        </w:rPr>
+        <w:t>await</w:t>
+      </w:r>
+      <w:r>
+        <w:rPr>
+          <w:rFonts w:ascii="Consolas" w:eastAsia="Times New Roman" w:hAnsi="Consolas" w:cs="Times New Roman"/>
+          <w:color w:val="D4D4D4"/>
+          <w:sz w:val="21"/>
+          <w:szCs w:val="21"/>
+          <w:lang w:val="en-US" w:eastAsia="nl-NL"/>
+        </w:rPr>
+        <w:t xml:space="preserve"> </w:t>
+      </w:r>
+      <w:proofErr w:type="spellStart"/>
+      <w:r>
+        <w:rPr>
+          <w:rFonts w:ascii="Consolas" w:eastAsia="Times New Roman" w:hAnsi="Consolas" w:cs="Times New Roman"/>
+          <w:color w:val="4EC9B0"/>
+          <w:sz w:val="21"/>
+          <w:szCs w:val="21"/>
+          <w:lang w:val="en-US" w:eastAsia="nl-NL"/>
+        </w:rPr>
+        <w:t>Task</w:t>
+      </w:r>
+      <w:r>
+        <w:rPr>
+          <w:rFonts w:ascii="Consolas" w:eastAsia="Times New Roman" w:hAnsi="Consolas" w:cs="Times New Roman"/>
+          <w:color w:val="D4D4D4"/>
+          <w:sz w:val="21"/>
+          <w:szCs w:val="21"/>
+          <w:lang w:val="en-US" w:eastAsia="nl-NL"/>
+        </w:rPr>
+        <w:t>.</w:t>
+      </w:r>
+      <w:r>
+        <w:rPr>
+          <w:rFonts w:ascii="Consolas" w:eastAsia="Times New Roman" w:hAnsi="Consolas" w:cs="Times New Roman"/>
+          <w:color w:val="DCDCAA"/>
+          <w:sz w:val="21"/>
+          <w:szCs w:val="21"/>
+          <w:lang w:val="en-US" w:eastAsia="nl-NL"/>
+        </w:rPr>
+        <w:t>Delay</w:t>
+      </w:r>
+      <w:proofErr w:type="spellEnd"/>
+      <w:r>
+        <w:rPr>
+          <w:rFonts w:ascii="Consolas" w:eastAsia="Times New Roman" w:hAnsi="Consolas" w:cs="Times New Roman"/>
+          <w:color w:val="D4D4D4"/>
+          <w:sz w:val="21"/>
+          <w:szCs w:val="21"/>
+          <w:lang w:val="en-US" w:eastAsia="nl-NL"/>
+        </w:rPr>
+        <w:t>(</w:t>
+      </w:r>
+      <w:r>
+        <w:rPr>
+          <w:rFonts w:ascii="Consolas" w:eastAsia="Times New Roman" w:hAnsi="Consolas" w:cs="Times New Roman"/>
+          <w:color w:val="B5CEA8"/>
+          <w:sz w:val="21"/>
+          <w:szCs w:val="21"/>
+          <w:lang w:val="en-US" w:eastAsia="nl-NL"/>
+        </w:rPr>
+        <w:t>1000</w:t>
+      </w:r>
+      <w:r>
+        <w:rPr>
+          <w:rFonts w:ascii="Consolas" w:eastAsia="Times New Roman" w:hAnsi="Consolas" w:cs="Times New Roman"/>
+          <w:color w:val="D4D4D4"/>
+          <w:sz w:val="21"/>
+          <w:szCs w:val="21"/>
+          <w:lang w:val="en-US" w:eastAsia="nl-NL"/>
+        </w:rPr>
+        <w:t>);</w:t>
+      </w:r>
+    </w:p>
+    <w:p>
+      <w:pPr>
+        <w:shd w:val="clear" w:color="auto" w:fill="1E1E1E"/>
+        <w:spacing w:after="0" w:line="285" w:lineRule="atLeast"/>
+        <w:rPr>
+          <w:rFonts w:ascii="Consolas" w:eastAsia="Times New Roman" w:hAnsi="Consolas" w:cs="Times New Roman"/>
+          <w:color w:val="D4D4D4"/>
+          <w:sz w:val="21"/>
+          <w:szCs w:val="21"/>
+          <w:lang w:val="en-US" w:eastAsia="nl-NL"/>
+        </w:rPr>
+      </w:pPr>
+      <w:r>
+        <w:rPr>
+          <w:rFonts w:ascii="Consolas" w:eastAsia="Times New Roman" w:hAnsi="Consolas" w:cs="Times New Roman"/>
+          <w:color w:val="D4D4D4"/>
+          <w:sz w:val="21"/>
+          <w:szCs w:val="21"/>
+          <w:lang w:val="en-US" w:eastAsia="nl-NL"/>
+        </w:rPr>
+        <w:t xml:space="preserve">  </w:t>
+      </w:r>
+      <w:r>
+        <w:rPr>
+          <w:rFonts w:ascii="Consolas" w:eastAsia="Times New Roman" w:hAnsi="Consolas" w:cs="Times New Roman"/>
+          <w:color w:val="569CD6"/>
+          <w:sz w:val="21"/>
+          <w:szCs w:val="21"/>
+          <w:lang w:val="en-US" w:eastAsia="nl-NL"/>
+        </w:rPr>
+        <w:t>await</w:t>
+      </w:r>
+      <w:r>
+        <w:rPr>
+          <w:rFonts w:ascii="Consolas" w:eastAsia="Times New Roman" w:hAnsi="Consolas" w:cs="Times New Roman"/>
+          <w:color w:val="D4D4D4"/>
+          <w:sz w:val="21"/>
+          <w:szCs w:val="21"/>
+          <w:lang w:val="en-US" w:eastAsia="nl-NL"/>
+        </w:rPr>
+        <w:t xml:space="preserve"> </w:t>
+      </w:r>
+      <w:r>
+        <w:rPr>
+          <w:rFonts w:ascii="Consolas" w:eastAsia="Times New Roman" w:hAnsi="Consolas" w:cs="Times New Roman"/>
+          <w:color w:val="9CDCFE"/>
+          <w:sz w:val="21"/>
+          <w:szCs w:val="21"/>
+          <w:lang w:val="en-US" w:eastAsia="nl-NL"/>
+        </w:rPr>
+        <w:t>Log</w:t>
+      </w:r>
+      <w:r>
+        <w:rPr>
+          <w:rFonts w:ascii="Consolas" w:eastAsia="Times New Roman" w:hAnsi="Consolas" w:cs="Times New Roman"/>
+          <w:color w:val="D4D4D4"/>
+          <w:sz w:val="21"/>
+          <w:szCs w:val="21"/>
+          <w:lang w:val="en-US" w:eastAsia="nl-NL"/>
+        </w:rPr>
+        <w:t>(</w:t>
+      </w:r>
+      <w:r>
+        <w:rPr>
+          <w:rFonts w:ascii="Consolas" w:eastAsia="Times New Roman" w:hAnsi="Consolas" w:cs="Times New Roman"/>
+          <w:color w:val="CE9178"/>
+          <w:sz w:val="21"/>
+          <w:szCs w:val="21"/>
+          <w:lang w:val="en-US" w:eastAsia="nl-NL"/>
+        </w:rPr>
+        <w:t>"Done"</w:t>
+      </w:r>
+      <w:r>
+        <w:rPr>
+          <w:rFonts w:ascii="Consolas" w:eastAsia="Times New Roman" w:hAnsi="Consolas" w:cs="Times New Roman"/>
+          <w:color w:val="D4D4D4"/>
+          <w:sz w:val="21"/>
+          <w:szCs w:val="21"/>
+          <w:lang w:val="en-US" w:eastAsia="nl-NL"/>
+        </w:rPr>
+        <w:t>);</w:t>
+      </w:r>
+    </w:p>
+    <w:p>
+      <w:pPr>
+        <w:shd w:val="clear" w:color="auto" w:fill="1E1E1E"/>
+        <w:spacing w:after="0" w:line="285" w:lineRule="atLeast"/>
+        <w:rPr>
+          <w:rFonts w:ascii="Consolas" w:eastAsia="Times New Roman" w:hAnsi="Consolas" w:cs="Times New Roman"/>
+          <w:color w:val="D4D4D4"/>
+          <w:sz w:val="21"/>
+          <w:szCs w:val="21"/>
+          <w:lang w:eastAsia="nl-NL"/>
+        </w:rPr>
+      </w:pPr>
+      <w:r>
+        <w:rPr>
+          <w:rFonts w:ascii="Consolas" w:eastAsia="Times New Roman" w:hAnsi="Consolas" w:cs="Times New Roman"/>
+          <w:color w:val="D4D4D4"/>
+          <w:sz w:val="21"/>
+          <w:szCs w:val="21"/>
+          <w:lang w:eastAsia="nl-NL"/>
+        </w:rPr>
+        <w:t>});</w:t>
+      </w:r>
+    </w:p>
+    <w:p>
+      <w:pPr>
+        <w:shd w:val="clear" w:color="auto" w:fill="1E1E1E"/>
+        <w:spacing w:after="0" w:line="285" w:lineRule="atLeast"/>
+        <w:rPr>
+          <w:rFonts w:ascii="Consolas" w:eastAsia="Times New Roman" w:hAnsi="Consolas" w:cs="Times New Roman"/>
+          <w:color w:val="D4D4D4"/>
+          <w:sz w:val="21"/>
+          <w:szCs w:val="21"/>
+          <w:lang w:eastAsia="nl-NL"/>
+        </w:rPr>
+      </w:pPr>
+    </w:p>
+    <w:p/>
+    <w:p>
+      <w:r>
+        <w:t>Deze pagina’s zijn geautoriseerd, dus als de gebruiker hier naartoe navigeert, wordt eerst gecontroleerd of er gekoppeld is met Focus.</w:t>
+      </w:r>
+    </w:p>
+    <w:p>
+      <w:r>
+        <w:t>Start nu de web applicatie opnieuw</w:t>
+      </w:r>
+      <w:r>
+        <w:t xml:space="preserve"> en ga verder vanaf de landing page.</w:t>
+      </w:r>
+      <w:r>
+        <w:t xml:space="preserve"> Je komt nu als het goed is op de run pagina terecht waar je ziet dat je script hierboven uitgevoerd wordt.</w:t>
+      </w:r>
+    </w:p>
+    <w:p>
+      <w:pPr>
+        <w:pStyle w:val="Heading2"/>
+      </w:pPr>
+      <w:r>
+        <w:t>Fase 4: Gegevens ophalen uit Focus</w:t>
+      </w:r>
+    </w:p>
+    <w:p>
+      <w:r>
+        <w:t xml:space="preserve">Voor de koppeling gaan we organisaties ophalen uit Focus om te vergelijken met de gegevens uit de KVK. Hiervoor maken we een nieuwe get-connector aan in Focus. Ga hiervoor in Focus naar “applicatie onderdelen”, doe hier Nieuw </w:t>
+      </w:r>
+      <w:r>
+        <w:sym w:font="Wingdings" w:char="F0E0"/>
+      </w:r>
+      <w:r>
+        <w:t xml:space="preserve"> Get connector</w:t>
+      </w:r>
+    </w:p>
+    <w:p>
+      <w:r>
+        <w:lastRenderedPageBreak/>
+        <w:t>Vul hier deze gegevens in</w:t>
+      </w:r>
+      <w:r>
+        <w:t xml:space="preserve">, waardoor je straks de </w:t>
+      </w:r>
+      <w:proofErr w:type="spellStart"/>
+      <w:r>
+        <w:t>url</w:t>
+      </w:r>
+      <w:proofErr w:type="spellEnd"/>
+      <w:r>
+        <w:t xml:space="preserve"> /</w:t>
+      </w:r>
+      <w:proofErr w:type="spellStart"/>
+      <w:r>
+        <w:t>api</w:t>
+      </w:r>
+      <w:proofErr w:type="spellEnd"/>
+      <w:r>
+        <w:t>/organisaties-workshop kunt aanroepen</w:t>
+      </w:r>
       <w:r>
         <w:t>:</w:t>
       </w:r>
-    </w:p>
-    <w:p>
       <w:r>
         <w:br/>
       </w:r>
       <w:r>
+        <w:drawing>
+          <wp:inline distT="0" distB="0" distL="0" distR="0" wp14:anchorId="7F161E75" wp14:editId="31FC3F1A">
+            <wp:extent cx="5760720" cy="3302000"/>
+            <wp:effectExtent l="0" t="0" r="0" b="0"/>
+            <wp:docPr id="2" name="Picture 2" descr="Graphical user interface, application&#10;&#10;Description automatically generated"/>
+            <wp:cNvGraphicFramePr>
+              <a:graphicFrameLocks xmlns:a="http://schemas.openxmlformats.org/drawingml/2006/main" noChangeAspect="1"/>
+            </wp:cNvGraphicFramePr>
+            <a:graphic xmlns:a="http://schemas.openxmlformats.org/drawingml/2006/main">
+              <a:graphicData uri="http://schemas.openxmlformats.org/drawingml/2006/picture">
+                <pic:pic xmlns:pic="http://schemas.openxmlformats.org/drawingml/2006/picture">
+                  <pic:nvPicPr>
+                    <pic:cNvPr id="2" name="Picture 2" descr="Graphical user interface, application&#10;&#10;Description automatically generated"/>
+                    <pic:cNvPicPr/>
+                  </pic:nvPicPr>
+                  <pic:blipFill>
+                    <a:blip r:embed="rId6"/>
+                    <a:stretch>
+                      <a:fillRect/>
+                    </a:stretch>
+                  </pic:blipFill>
+                  <pic:spPr>
+                    <a:xfrm>
+                      <a:off x="0" y="0"/>
+                      <a:ext cx="5760720" cy="3302000"/>
+                    </a:xfrm>
+                    <a:prstGeom prst="rect">
+                      <a:avLst/>
+                    </a:prstGeom>
+                  </pic:spPr>
+                </pic:pic>
+              </a:graphicData>
+            </a:graphic>
+          </wp:inline>
+        </w:drawing>
+      </w:r>
+      <w:r>
         <w:br/>
       </w:r>
     </w:p>
+    <w:p/>
     <w:p/>
     <w:sectPr>
       <w:pgSz w:w="11906" w:h="16838"/>

--- a/Workshop instructies.docx
+++ b/Workshop instructies.docx
@@ -5,28 +5,16 @@
     <w:p>
       <w:pPr>
         <w:pStyle w:val="Heading1"/>
-        <w:rPr>
-          <w:lang w:val="en-US"/>
-        </w:rPr>
-      </w:pPr>
-      <w:r>
-        <w:rPr>
-          <w:lang w:val="en-US"/>
-        </w:rPr>
+      </w:pPr>
+      <w:r>
         <w:t xml:space="preserve">Workshop </w:t>
       </w:r>
       <w:proofErr w:type="spellStart"/>
       <w:r>
-        <w:rPr>
-          <w:lang w:val="en-US"/>
-        </w:rPr>
         <w:t>devdays</w:t>
       </w:r>
       <w:proofErr w:type="spellEnd"/>
       <w:r>
-        <w:rPr>
-          <w:lang w:val="en-US"/>
-        </w:rPr>
         <w:t xml:space="preserve"> 2022</w:t>
       </w:r>
     </w:p>
@@ -82,15 +70,7 @@
         <w:t>,</w:t>
       </w:r>
       <w:r>
-        <w:t xml:space="preserve"> h</w:t>
-      </w:r>
-      <w:proofErr w:type="spellStart"/>
-      <w:r>
-        <w:t>ebben</w:t>
-      </w:r>
-      <w:proofErr w:type="spellEnd"/>
-      <w:r>
-        <w:t xml:space="preserve"> we alvast wat bestanden voor je klaargezet.</w:t>
+        <w:t xml:space="preserve"> hebben we alvast wat bestanden voor je klaargezet.</w:t>
       </w:r>
     </w:p>
     <w:p>
@@ -109,10 +89,31 @@
         <w:t>begint</w:t>
       </w:r>
       <w:r>
-        <w:t xml:space="preserve"> door in de huidige map een nieuwe C# webapplicatie te maken </w:t>
-      </w:r>
-      <w:r>
-        <w:t xml:space="preserve">door in een terminal het volgende </w:t>
+        <w:t xml:space="preserve"> </w:t>
+      </w:r>
+      <w:r>
+        <w:t xml:space="preserve">met </w:t>
+      </w:r>
+      <w:r>
+        <w:t xml:space="preserve">een nieuwe </w:t>
+      </w:r>
+      <w:r>
+        <w:t>.NET</w:t>
+      </w:r>
+      <w:r>
+        <w:t xml:space="preserve"> webapplicatie te maken </w:t>
+      </w:r>
+      <w:r>
+        <w:t xml:space="preserve">door in een terminal </w:t>
+      </w:r>
+      <w:r>
+        <w:t>in de huidige map</w:t>
+      </w:r>
+      <w:r>
+        <w:t xml:space="preserve"> </w:t>
+      </w:r>
+      <w:r>
+        <w:t xml:space="preserve">het volgende </w:t>
       </w:r>
       <w:r>
         <w:t>commando</w:t>
@@ -147,6 +148,11 @@
     </w:p>
     <w:p>
       <w:r>
+        <w:t>Nu worden de bestanden die nodig zijn voor een .NET web applicatie voor je neergezet.</w:t>
+      </w:r>
+    </w:p>
+    <w:p>
+      <w:r>
         <w:t xml:space="preserve">De volgende stap is het </w:t>
       </w:r>
       <w:r>
@@ -178,7 +184,7 @@
       </w:r>
       <w:proofErr w:type="spellEnd"/>
       <w:r>
-        <w:t xml:space="preserve"> van Focus doorgegeven. Voeg aan het eind van </w:t>
+        <w:t xml:space="preserve"> van Focus doorgegeven. Voeg aan </w:t>
       </w:r>
       <w:proofErr w:type="spellStart"/>
       <w:r>
@@ -237,13 +243,7 @@
       </w:r>
       <w:proofErr w:type="spellEnd"/>
       <w:r>
-        <w:t xml:space="preserve"> bekijkt </w:t>
-      </w:r>
-      <w:r>
-        <w:t xml:space="preserve">(deze </w:t>
-      </w:r>
-      <w:r>
-        <w:t xml:space="preserve">staat in </w:t>
+        <w:t xml:space="preserve"> bekijkt (deze staat in </w:t>
       </w:r>
       <w:proofErr w:type="spellStart"/>
       <w:r>
@@ -251,7 +251,13 @@
       </w:r>
       <w:proofErr w:type="spellEnd"/>
       <w:r>
-        <w:t xml:space="preserve">) zie je dat de pagina een </w:t>
+        <w:t>)</w:t>
+      </w:r>
+      <w:r>
+        <w:t>, dan</w:t>
+      </w:r>
+      <w:r>
+        <w:t xml:space="preserve"> zie je dat de pagina een </w:t>
       </w:r>
       <w:proofErr w:type="spellStart"/>
       <w:r>
@@ -267,13 +273,21 @@
       </w:r>
       <w:proofErr w:type="spellEnd"/>
       <w:r>
-        <w:t xml:space="preserve"> heeft met daarin de tenant (accountant) en scope (klant) is het niet mogelijk om dit van </w:t>
-      </w:r>
-      <w:r>
-        <w:t>vooraf in de applicatie configuratie vast te leggen</w:t>
-      </w:r>
-      <w:r>
-        <w:t>.</w:t>
+        <w:t xml:space="preserve"> heeft met daarin de tenant (accountant) en scope (klant) is het niet mogelijk om vooraf in de applicatie configuratie </w:t>
+      </w:r>
+      <w:r>
+        <w:t xml:space="preserve">de </w:t>
+      </w:r>
+      <w:proofErr w:type="spellStart"/>
+      <w:r>
+        <w:t>url</w:t>
+      </w:r>
+      <w:proofErr w:type="spellEnd"/>
+      <w:r>
+        <w:t xml:space="preserve"> van Focus </w:t>
+      </w:r>
+      <w:r>
+        <w:t>vast te leggen.</w:t>
       </w:r>
     </w:p>
     <w:p>
@@ -304,10 +318,13 @@
         <w:t xml:space="preserve"> </w:t>
       </w:r>
       <w:r>
-        <w:t>uit in een terminal of start de app via de IDE. Je webapplicatie opent nu in een browser.</w:t>
-      </w:r>
-      <w:r>
-        <w:t xml:space="preserve"> Onthoud het poortnummer waarop de applicatie draait.</w:t>
+        <w:t xml:space="preserve">uit in een terminal of start de </w:t>
+      </w:r>
+      <w:r>
+        <w:t xml:space="preserve">webapplicatie </w:t>
+      </w:r>
+      <w:r>
+        <w:t>via de IDE. Je webapplicatie opent nu in een browser. Onthoud het poortnummer waarop de applicatie draait.</w:t>
       </w:r>
     </w:p>
     <w:p>
@@ -315,16 +332,7 @@
         <w:pStyle w:val="Heading2"/>
       </w:pPr>
       <w:r>
-        <w:t xml:space="preserve">Fase </w:t>
-      </w:r>
-      <w:r>
-        <w:t>2</w:t>
-      </w:r>
-      <w:r>
-        <w:t xml:space="preserve">: De </w:t>
-      </w:r>
-      <w:r>
-        <w:t>registratie in Focus</w:t>
+        <w:t>Fase 2: De registratie in Focus</w:t>
       </w:r>
     </w:p>
     <w:p>
@@ -490,6 +498,9 @@
     </w:p>
     <w:p>
       <w:r>
+        <w:rPr>
+          <w:noProof/>
+        </w:rPr>
         <w:lastRenderedPageBreak/>
         <w:drawing>
           <wp:inline distT="0" distB="0" distL="0" distR="0" wp14:anchorId="42430E5E" wp14:editId="01C92F2A">
@@ -563,7 +574,19 @@
       </w:r>
       <w:proofErr w:type="spellEnd"/>
       <w:r>
-        <w:t xml:space="preserve"> die je nodig hebt in de volgende fase, dus zet deze even op je clipboard. Klik nu op “Activeren” en als het allemaal goed gegaan is zie je nu jouw landing page.</w:t>
+        <w:t xml:space="preserve"> die je nodig hebt in de volgende fase, dus zet deze even op je clipboard. Klik nu op “Activeren”</w:t>
+      </w:r>
+      <w:r>
+        <w:t>.</w:t>
+      </w:r>
+      <w:r>
+        <w:t xml:space="preserve"> </w:t>
+      </w:r>
+      <w:r>
+        <w:t>A</w:t>
+      </w:r>
+      <w:r>
+        <w:t>ls het allemaal goed gegaan is zie je nu jouw landing page.</w:t>
       </w:r>
     </w:p>
     <w:p>
@@ -597,11 +620,11 @@
         <w:t>in</w:t>
       </w:r>
       <w:r>
-        <w:t xml:space="preserve"> p</w:t>
-      </w:r>
-      <w:proofErr w:type="spellStart"/>
-      <w:r>
-        <w:t>rogram.cs</w:t>
+        <w:t xml:space="preserve"> </w:t>
+      </w:r>
+      <w:proofErr w:type="spellStart"/>
+      <w:r>
+        <w:t>program.cs</w:t>
       </w:r>
       <w:proofErr w:type="spellEnd"/>
       <w:r>
@@ -616,7 +639,35 @@
         <w:t>()</w:t>
       </w:r>
       <w:r>
-        <w:t xml:space="preserve"> de volgende regel toe:</w:t>
+        <w:t xml:space="preserve"> de volgende regel toe</w:t>
+      </w:r>
+      <w:r>
+        <w:t xml:space="preserve"> (</w:t>
+      </w:r>
+      <w:r>
+        <w:t xml:space="preserve">je vult hier je </w:t>
+      </w:r>
+      <w:proofErr w:type="spellStart"/>
+      <w:r>
+        <w:t>clientId</w:t>
+      </w:r>
+      <w:proofErr w:type="spellEnd"/>
+      <w:r>
+        <w:t xml:space="preserve"> en </w:t>
+      </w:r>
+      <w:proofErr w:type="spellStart"/>
+      <w:r>
+        <w:t>clientSecret</w:t>
+      </w:r>
+      <w:proofErr w:type="spellEnd"/>
+      <w:r>
+        <w:t xml:space="preserve"> uit stap 2 in</w:t>
+      </w:r>
+      <w:r>
+        <w:t>)</w:t>
+      </w:r>
+      <w:r>
+        <w:t>:</w:t>
       </w:r>
     </w:p>
     <w:p>
@@ -651,42 +702,82 @@
           <w:bCs/>
           <w:lang w:val="en-US"/>
         </w:rPr>
-        <w:t xml:space="preserve">, </w:t>
-      </w:r>
-      <w:proofErr w:type="spellStart"/>
+        <w:t>,</w:t>
+      </w:r>
       <w:r>
         <w:rPr>
           <w:b/>
           <w:bCs/>
           <w:lang w:val="en-US"/>
         </w:rPr>
-        <w:t>clientId</w:t>
-      </w:r>
-      <w:proofErr w:type="spellEnd"/>
+        <w:t xml:space="preserve"> </w:t>
+      </w:r>
       <w:r>
         <w:rPr>
           <w:b/>
           <w:bCs/>
           <w:lang w:val="en-US"/>
         </w:rPr>
-        <w:t xml:space="preserve">, </w:t>
-      </w:r>
-      <w:proofErr w:type="spellStart"/>
+        <w:t>"</w:t>
+      </w:r>
+      <w:proofErr w:type="spellStart"/>
+      <w:r>
+        <w:rPr>
+          <w:i/>
+          <w:iCs/>
+          <w:lang w:val="en-US"/>
+        </w:rPr>
+        <w:t>clientId</w:t>
+      </w:r>
+      <w:proofErr w:type="spellEnd"/>
       <w:r>
         <w:rPr>
           <w:b/>
           <w:bCs/>
           <w:lang w:val="en-US"/>
         </w:rPr>
-        <w:t>clientSecret</w:t>
-      </w:r>
-      <w:proofErr w:type="spellEnd"/>
+        <w:t>"</w:t>
+      </w:r>
       <w:r>
         <w:rPr>
           <w:b/>
           <w:bCs/>
           <w:lang w:val="en-US"/>
         </w:rPr>
+        <w:t xml:space="preserve">, </w:t>
+      </w:r>
+      <w:r>
+        <w:rPr>
+          <w:b/>
+          <w:bCs/>
+          <w:lang w:val="en-US"/>
+        </w:rPr>
+        <w:t>"</w:t>
+      </w:r>
+      <w:proofErr w:type="spellStart"/>
+      <w:r>
+        <w:rPr>
+          <w:i/>
+          <w:iCs/>
+          <w:lang w:val="en-US"/>
+        </w:rPr>
+        <w:t>clientSecret</w:t>
+      </w:r>
+      <w:proofErr w:type="spellEnd"/>
+      <w:r>
+        <w:rPr>
+          <w:b/>
+          <w:bCs/>
+          <w:lang w:val="en-US"/>
+        </w:rPr>
+        <w:t>"</w:t>
+      </w:r>
+      <w:r>
+        <w:rPr>
+          <w:b/>
+          <w:bCs/>
+          <w:lang w:val="en-US"/>
+        </w:rPr>
         <w:t>);</w:t>
       </w:r>
     </w:p>
@@ -768,7 +859,7 @@
         <w:t xml:space="preserve">Nu gaan we een webpagina toevoegen die </w:t>
       </w:r>
       <w:r>
-        <w:t xml:space="preserve">de controle functionaliteit gaat uitvoeren. Omdat dit een langlopend proces is gebruiken we een </w:t>
+        <w:t xml:space="preserve">de functionaliteit gaat uitvoeren. Omdat dit een langlopend proces is gebruiken we een </w:t>
       </w:r>
       <w:proofErr w:type="spellStart"/>
       <w:r>
@@ -796,7 +887,7 @@
           <w:color w:val="D4D4D4"/>
           <w:sz w:val="21"/>
           <w:szCs w:val="21"/>
-          <w:lang w:val="en-US" w:eastAsia="nl-NL"/>
+          <w:lang w:eastAsia="nl-NL"/>
         </w:rPr>
       </w:pPr>
       <w:proofErr w:type="spellStart"/>
@@ -806,7 +897,7 @@
           <w:color w:val="4EC9B0"/>
           <w:sz w:val="21"/>
           <w:szCs w:val="21"/>
-          <w:lang w:val="en-US" w:eastAsia="nl-NL"/>
+          <w:lang w:eastAsia="nl-NL"/>
         </w:rPr>
         <w:t>RunPage</w:t>
       </w:r>
@@ -816,7 +907,7 @@
           <w:color w:val="D4D4D4"/>
           <w:sz w:val="21"/>
           <w:szCs w:val="21"/>
-          <w:lang w:val="en-US" w:eastAsia="nl-NL"/>
+          <w:lang w:eastAsia="nl-NL"/>
         </w:rPr>
         <w:t>.</w:t>
       </w:r>
@@ -826,7 +917,7 @@
           <w:color w:val="DCDCAA"/>
           <w:sz w:val="21"/>
           <w:szCs w:val="21"/>
-          <w:lang w:val="en-US" w:eastAsia="nl-NL"/>
+          <w:lang w:eastAsia="nl-NL"/>
         </w:rPr>
         <w:t>Register</w:t>
       </w:r>
@@ -837,7 +928,7 @@
           <w:color w:val="D4D4D4"/>
           <w:sz w:val="21"/>
           <w:szCs w:val="21"/>
-          <w:lang w:val="en-US" w:eastAsia="nl-NL"/>
+          <w:lang w:eastAsia="nl-NL"/>
         </w:rPr>
         <w:t>(</w:t>
       </w:r>
@@ -847,7 +938,7 @@
           <w:color w:val="9CDCFE"/>
           <w:sz w:val="21"/>
           <w:szCs w:val="21"/>
-          <w:lang w:val="en-US" w:eastAsia="nl-NL"/>
+          <w:lang w:eastAsia="nl-NL"/>
         </w:rPr>
         <w:t>app</w:t>
       </w:r>
@@ -857,7 +948,7 @@
           <w:color w:val="D4D4D4"/>
           <w:sz w:val="21"/>
           <w:szCs w:val="21"/>
-          <w:lang w:val="en-US" w:eastAsia="nl-NL"/>
+          <w:lang w:eastAsia="nl-NL"/>
         </w:rPr>
         <w:t>);</w:t>
       </w:r>
@@ -1287,7 +1378,13 @@
     <w:p/>
     <w:p>
       <w:r>
-        <w:t>Deze pagina’s zijn geautoriseerd, dus als de gebruiker hier naartoe navigeert, wordt eerst gecontroleerd of er gekoppeld is met Focus.</w:t>
+        <w:t>Deze pagina’s zijn geautoriseerd, dus als de gebruiker hier naartoe navigeert, wordt eerst gecontroleerd of er gekoppeld is met Focus</w:t>
+      </w:r>
+      <w:r>
+        <w:t xml:space="preserve"> en wordt de koppeling tot stand gebracht als die er nog niet is</w:t>
+      </w:r>
+      <w:r>
+        <w:t>.</w:t>
       </w:r>
     </w:p>
     <w:p>
@@ -1311,7 +1408,13 @@
     </w:p>
     <w:p>
       <w:r>
-        <w:t xml:space="preserve">Voor de koppeling gaan we organisaties ophalen uit Focus om te vergelijken met de gegevens uit de KVK. Hiervoor maken we een nieuwe get-connector aan in Focus. Ga hiervoor in Focus naar “applicatie onderdelen”, doe hier Nieuw </w:t>
+        <w:t xml:space="preserve">Voor de koppeling gaan we organisaties ophalen uit Focus om </w:t>
+      </w:r>
+      <w:r>
+        <w:t xml:space="preserve">deze vervolgens </w:t>
+      </w:r>
+      <w:r>
+        <w:t xml:space="preserve">te vergelijken met de gegevens uit de KVK. Hiervoor maken we een nieuwe get-connector aan in Focus. Ga hiervoor in Focus naar “applicatie onderdelen”, doe hier Nieuw </w:t>
       </w:r>
       <w:r>
         <w:sym w:font="Wingdings" w:char="F0E0"/>
@@ -1334,15 +1437,30 @@
       </w:r>
       <w:proofErr w:type="spellEnd"/>
       <w:r>
-        <w:t xml:space="preserve"> /</w:t>
-      </w:r>
-      <w:proofErr w:type="spellStart"/>
-      <w:r>
+        <w:t xml:space="preserve"> </w:t>
+      </w:r>
+      <w:r>
+        <w:rPr>
+          <w:u w:val="single"/>
+        </w:rPr>
+        <w:t>/</w:t>
+      </w:r>
+      <w:proofErr w:type="spellStart"/>
+      <w:r>
+        <w:rPr>
+          <w:u w:val="single"/>
+        </w:rPr>
         <w:t>api</w:t>
       </w:r>
       <w:proofErr w:type="spellEnd"/>
       <w:r>
-        <w:t>/organisaties-workshop kunt aanroepen</w:t>
+        <w:rPr>
+          <w:u w:val="single"/>
+        </w:rPr>
+        <w:t>/organisaties-workshop</w:t>
+      </w:r>
+      <w:r>
+        <w:t xml:space="preserve"> kunt aanroepen</w:t>
       </w:r>
       <w:r>
         <w:t>:</w:t>
@@ -1351,6 +1469,9 @@
         <w:br/>
       </w:r>
       <w:r>
+        <w:rPr>
+          <w:noProof/>
+        </w:rPr>
         <w:drawing>
           <wp:inline distT="0" distB="0" distL="0" distR="0" wp14:anchorId="7F161E75" wp14:editId="31FC3F1A">
             <wp:extent cx="5760720" cy="3302000"/>
@@ -1391,7 +1512,149 @@
         <w:br/>
       </w:r>
     </w:p>
-    <w:p/>
+    <w:p>
+      <w:pPr>
+        <w:pStyle w:val="Heading2"/>
+      </w:pPr>
+      <w:r>
+        <w:t>Fase 5: Analyse script maken</w:t>
+      </w:r>
+    </w:p>
+    <w:p>
+      <w:r>
+        <w:t xml:space="preserve">Nadat de koppeling tot stand is gebracht heeft je webapplicatie een </w:t>
+      </w:r>
+      <w:proofErr w:type="spellStart"/>
+      <w:r>
+        <w:t>access_token</w:t>
+      </w:r>
+      <w:proofErr w:type="spellEnd"/>
+      <w:r>
+        <w:t xml:space="preserve"> gekregen waarmee de Focus </w:t>
+      </w:r>
+      <w:proofErr w:type="spellStart"/>
+      <w:r>
+        <w:t>API’s</w:t>
+      </w:r>
+      <w:proofErr w:type="spellEnd"/>
+      <w:r>
+        <w:t xml:space="preserve"> aangeroepen worden. Normaliter wordt deze opgeslagen in </w:t>
+      </w:r>
+      <w:r>
+        <w:t>de</w:t>
+      </w:r>
+      <w:r>
+        <w:t xml:space="preserve"> database</w:t>
+      </w:r>
+      <w:r>
+        <w:t xml:space="preserve"> van de webapplicatie</w:t>
+      </w:r>
+      <w:r>
+        <w:t xml:space="preserve">, maar </w:t>
+      </w:r>
+      <w:r>
+        <w:t>door de manier waarop je webapplicatie nu geconfigureerd is staan deze gegevens in een cookie.</w:t>
+      </w:r>
+    </w:p>
+    <w:p>
+      <w:r>
+        <w:t xml:space="preserve">In de map </w:t>
+      </w:r>
+      <w:proofErr w:type="spellStart"/>
+      <w:r>
+        <w:t>WorkshopSnippets</w:t>
+      </w:r>
+      <w:proofErr w:type="spellEnd"/>
+      <w:r>
+        <w:t xml:space="preserve"> staan wat stukken code waarmee je met behulp van de </w:t>
+      </w:r>
+      <w:proofErr w:type="spellStart"/>
+      <w:r>
+        <w:t>access_token</w:t>
+      </w:r>
+      <w:proofErr w:type="spellEnd"/>
+      <w:r>
+        <w:t xml:space="preserve"> de get-connector van Focus kunt aanroepen. Gebruik deze om de lijst met organisaties te downloaden.</w:t>
+      </w:r>
+    </w:p>
+    <w:p>
+      <w:r>
+        <w:t xml:space="preserve">Gebruik vervolgens de code snippets van </w:t>
+      </w:r>
+      <w:proofErr w:type="spellStart"/>
+      <w:r>
+        <w:t>Kvk</w:t>
+      </w:r>
+      <w:proofErr w:type="spellEnd"/>
+      <w:r>
+        <w:t xml:space="preserve"> om </w:t>
+      </w:r>
+      <w:r>
+        <w:t xml:space="preserve">organisaties die een </w:t>
+      </w:r>
+      <w:proofErr w:type="spellStart"/>
+      <w:r>
+        <w:t>kvk</w:t>
+      </w:r>
+      <w:proofErr w:type="spellEnd"/>
+      <w:r>
+        <w:t xml:space="preserve"> nummer hebben op te zoeken bij de </w:t>
+      </w:r>
+      <w:proofErr w:type="spellStart"/>
+      <w:r>
+        <w:t>Kvk</w:t>
+      </w:r>
+      <w:proofErr w:type="spellEnd"/>
+      <w:r>
+        <w:t xml:space="preserve">. De </w:t>
+      </w:r>
+      <w:proofErr w:type="spellStart"/>
+      <w:r>
+        <w:t>apikey</w:t>
+      </w:r>
+      <w:proofErr w:type="spellEnd"/>
+      <w:r>
+        <w:t xml:space="preserve"> van de </w:t>
+      </w:r>
+      <w:proofErr w:type="spellStart"/>
+      <w:r>
+        <w:t>kvk</w:t>
+      </w:r>
+      <w:proofErr w:type="spellEnd"/>
+      <w:r>
+        <w:t xml:space="preserve"> die je nodig hebt heb je via mail van ons ontvangen.</w:t>
+      </w:r>
+    </w:p>
+    <w:p>
+      <w:pPr>
+        <w:pStyle w:val="Heading2"/>
+      </w:pPr>
+      <w:r>
+        <w:t>Fase 6: Update connector</w:t>
+      </w:r>
+    </w:p>
+    <w:p>
+      <w:r>
+        <w:t xml:space="preserve">Focus kent het concept van signalen, dit zijn berichten van Focus aan de gebruiker die een mogelijk probleem signaleren. </w:t>
+      </w:r>
+      <w:r>
+        <w:t>Sommige s</w:t>
+      </w:r>
+      <w:r>
+        <w:t>ignalen verdwijnen als ze opgelost zijn en andere signalen kun je handmatig afmelden. In deze workshop gaan via een update-connector een signaal aanmaken voor elke organisatie die niet bekend is bij de KvK.</w:t>
+      </w:r>
+      <w:r>
+        <w:t xml:space="preserve"> Ga hiervoor eerst in Focus naar Applicatie onderdelen en voeg een nieuwe </w:t>
+      </w:r>
+      <w:proofErr w:type="spellStart"/>
+      <w:r>
+        <w:t>updateConnector</w:t>
+      </w:r>
+      <w:proofErr w:type="spellEnd"/>
+      <w:r>
+        <w:t xml:space="preserve"> toe.</w:t>
+      </w:r>
+    </w:p>
     <w:p/>
     <w:sectPr>
       <w:pgSz w:w="11906" w:h="16838"/>

--- a/Workshop instructies.docx
+++ b/Workshop instructies.docx
@@ -7,15 +7,7 @@
         <w:pStyle w:val="Heading1"/>
       </w:pPr>
       <w:r>
-        <w:t xml:space="preserve">Workshop </w:t>
-      </w:r>
-      <w:proofErr w:type="spellStart"/>
-      <w:r>
-        <w:t>devdays</w:t>
-      </w:r>
-      <w:proofErr w:type="spellEnd"/>
-      <w:r>
-        <w:t xml:space="preserve"> 2022</w:t>
+        <w:t>Workshop devdays 2022</w:t>
       </w:r>
     </w:p>
     <w:p>
@@ -41,21 +33,13 @@
         <w:t>Om de workshop uit te kunnen voeren heb je Visual Studio</w:t>
       </w:r>
       <w:r>
-        <w:t xml:space="preserve"> of </w:t>
-      </w:r>
-      <w:proofErr w:type="spellStart"/>
-      <w:r>
-        <w:t>V</w:t>
+        <w:t xml:space="preserve"> of V</w:t>
       </w:r>
       <w:r>
         <w:t>S</w:t>
       </w:r>
       <w:r>
-        <w:t>Code</w:t>
-      </w:r>
-      <w:proofErr w:type="spellEnd"/>
-      <w:r>
-        <w:t xml:space="preserve"> nodig.</w:t>
+        <w:t>Code nodig.</w:t>
       </w:r>
       <w:r>
         <w:t xml:space="preserve"> </w:t>
@@ -129,186 +113,93 @@
           <w:bCs/>
         </w:rPr>
       </w:pPr>
-      <w:proofErr w:type="spellStart"/>
       <w:r>
         <w:rPr>
           <w:b/>
           <w:bCs/>
         </w:rPr>
-        <w:t>dotnet</w:t>
-      </w:r>
-      <w:proofErr w:type="spellEnd"/>
-      <w:r>
+        <w:t>dotnet new web</w:t>
+      </w:r>
+    </w:p>
+    <w:p>
+      <w:r>
+        <w:t>Nu worden de bestanden die nodig zijn voor een .NET web applicatie voor je neergezet.</w:t>
+      </w:r>
+    </w:p>
+    <w:p>
+      <w:r>
+        <w:t xml:space="preserve">De volgende stap is het </w:t>
+      </w:r>
+      <w:r>
+        <w:t xml:space="preserve">toevoegen </w:t>
+      </w:r>
+      <w:r>
+        <w:t xml:space="preserve">van </w:t>
+      </w:r>
+      <w:r>
+        <w:t>de landingpage. Dit is de pagina waarnaartoe Focus navigeert vanuit het “App Center”. Hier</w:t>
+      </w:r>
+      <w:r>
+        <w:t>bij</w:t>
+      </w:r>
+      <w:r>
+        <w:t xml:space="preserve"> wordt de url van Focus doorgegeven. Voeg aan program.cs de volgende regel toe</w:t>
+      </w:r>
+      <w:r>
+        <w:t xml:space="preserve"> voor app.Run()</w:t>
+      </w:r>
+      <w:r>
+        <w:t>:</w:t>
+      </w:r>
+    </w:p>
+    <w:p>
+      <w:pPr>
         <w:rPr>
           <w:b/>
           <w:bCs/>
         </w:rPr>
-        <w:t xml:space="preserve"> new web</w:t>
-      </w:r>
-    </w:p>
-    <w:p>
-      <w:r>
-        <w:t>Nu worden de bestanden die nodig zijn voor een .NET web applicatie voor je neergezet.</w:t>
-      </w:r>
-    </w:p>
-    <w:p>
-      <w:r>
-        <w:t xml:space="preserve">De volgende stap is het </w:t>
-      </w:r>
-      <w:r>
-        <w:t xml:space="preserve">toevoegen </w:t>
-      </w:r>
-      <w:r>
-        <w:t xml:space="preserve">van </w:t>
-      </w:r>
-      <w:r>
-        <w:t xml:space="preserve">de </w:t>
-      </w:r>
-      <w:proofErr w:type="spellStart"/>
-      <w:r>
-        <w:t>landingpage</w:t>
-      </w:r>
-      <w:proofErr w:type="spellEnd"/>
-      <w:r>
-        <w:t>. Dit is de pagina waarnaartoe Focus navigeert vanuit het “App Center”. Hier</w:t>
-      </w:r>
-      <w:r>
-        <w:t>bij</w:t>
-      </w:r>
-      <w:r>
-        <w:t xml:space="preserve"> wordt de </w:t>
-      </w:r>
-      <w:proofErr w:type="spellStart"/>
-      <w:r>
-        <w:t>url</w:t>
-      </w:r>
-      <w:proofErr w:type="spellEnd"/>
-      <w:r>
-        <w:t xml:space="preserve"> van Focus doorgegeven. Voeg aan </w:t>
-      </w:r>
-      <w:proofErr w:type="spellStart"/>
-      <w:r>
-        <w:t>program.cs</w:t>
-      </w:r>
-      <w:proofErr w:type="spellEnd"/>
-      <w:r>
-        <w:t xml:space="preserve"> de volgende regel toe</w:t>
-      </w:r>
-      <w:r>
-        <w:t xml:space="preserve"> voor </w:t>
-      </w:r>
-      <w:proofErr w:type="spellStart"/>
-      <w:r>
-        <w:t>app.Run</w:t>
-      </w:r>
-      <w:proofErr w:type="spellEnd"/>
-      <w:r>
-        <w:t>()</w:t>
-      </w:r>
-      <w:r>
-        <w:t>:</w:t>
-      </w:r>
-    </w:p>
-    <w:p>
-      <w:pPr>
+      </w:pPr>
+      <w:r>
         <w:rPr>
           <w:b/>
           <w:bCs/>
         </w:rPr>
-      </w:pPr>
-      <w:proofErr w:type="spellStart"/>
+        <w:t>LandingPage.Register(app);</w:t>
+      </w:r>
+    </w:p>
+    <w:p>
+      <w:r>
+        <w:t xml:space="preserve">Als je LandingPage.cs bekijkt (deze staat in </w:t>
+      </w:r>
+      <w:r>
+        <w:t>WorkshopLibrary</w:t>
+      </w:r>
+      <w:r>
+        <w:t>)</w:t>
+      </w:r>
+      <w:r>
+        <w:t>, dan</w:t>
+      </w:r>
+      <w:r>
+        <w:t xml:space="preserve"> zie je dat de pagina een url ontvangt om mee te communiceren. Omdat elke focus klant zijn eigen url heeft met daarin de tenant (accountant) en scope (klant) is het niet mogelijk om vooraf in de applicatie configuratie </w:t>
+      </w:r>
+      <w:r>
+        <w:t xml:space="preserve">de url van Focus </w:t>
+      </w:r>
+      <w:r>
+        <w:t>vast te leggen.</w:t>
+      </w:r>
+    </w:p>
+    <w:p>
+      <w:r>
+        <w:t xml:space="preserve">Voor nu hebben we even genoeg gedaan aan onze webapplicatie. Voer het commando </w:t>
+      </w:r>
       <w:r>
         <w:rPr>
           <w:b/>
           <w:bCs/>
         </w:rPr>
-        <w:t>LandingPage.Register</w:t>
-      </w:r>
-      <w:proofErr w:type="spellEnd"/>
-      <w:r>
-        <w:rPr>
-          <w:b/>
-          <w:bCs/>
-        </w:rPr>
-        <w:t>(app);</w:t>
-      </w:r>
-    </w:p>
-    <w:p>
-      <w:r>
-        <w:t xml:space="preserve">Als je </w:t>
-      </w:r>
-      <w:proofErr w:type="spellStart"/>
-      <w:r>
-        <w:t>LandingPage.cs</w:t>
-      </w:r>
-      <w:proofErr w:type="spellEnd"/>
-      <w:r>
-        <w:t xml:space="preserve"> bekijkt (deze staat in </w:t>
-      </w:r>
-      <w:proofErr w:type="spellStart"/>
-      <w:r>
-        <w:t>WorkshopLibrary</w:t>
-      </w:r>
-      <w:proofErr w:type="spellEnd"/>
-      <w:r>
-        <w:t>)</w:t>
-      </w:r>
-      <w:r>
-        <w:t>, dan</w:t>
-      </w:r>
-      <w:r>
-        <w:t xml:space="preserve"> zie je dat de pagina een </w:t>
-      </w:r>
-      <w:proofErr w:type="spellStart"/>
-      <w:r>
-        <w:t>url</w:t>
-      </w:r>
-      <w:proofErr w:type="spellEnd"/>
-      <w:r>
-        <w:t xml:space="preserve"> ontvangt om mee te communiceren. Omdat elke focus klant zijn eigen </w:t>
-      </w:r>
-      <w:proofErr w:type="spellStart"/>
-      <w:r>
-        <w:t>url</w:t>
-      </w:r>
-      <w:proofErr w:type="spellEnd"/>
-      <w:r>
-        <w:t xml:space="preserve"> heeft met daarin de tenant (accountant) en scope (klant) is het niet mogelijk om vooraf in de applicatie configuratie </w:t>
-      </w:r>
-      <w:r>
-        <w:t xml:space="preserve">de </w:t>
-      </w:r>
-      <w:proofErr w:type="spellStart"/>
-      <w:r>
-        <w:t>url</w:t>
-      </w:r>
-      <w:proofErr w:type="spellEnd"/>
-      <w:r>
-        <w:t xml:space="preserve"> van Focus </w:t>
-      </w:r>
-      <w:r>
-        <w:t>vast te leggen.</w:t>
-      </w:r>
-    </w:p>
-    <w:p>
-      <w:r>
-        <w:t xml:space="preserve">Voor nu hebben we even genoeg gedaan aan onze webapplicatie. Voer het commando </w:t>
-      </w:r>
-      <w:proofErr w:type="spellStart"/>
-      <w:r>
-        <w:rPr>
-          <w:b/>
-          <w:bCs/>
-        </w:rPr>
-        <w:t>dotnet</w:t>
-      </w:r>
-      <w:proofErr w:type="spellEnd"/>
-      <w:r>
-        <w:rPr>
-          <w:b/>
-          <w:bCs/>
-        </w:rPr>
-        <w:t xml:space="preserve"> run</w:t>
+        <w:t>dotnet run</w:t>
       </w:r>
       <w:r>
         <w:rPr>
@@ -393,15 +284,7 @@
         </w:numPr>
       </w:pPr>
       <w:r>
-        <w:t xml:space="preserve">Verzin een geheime </w:t>
-      </w:r>
-      <w:proofErr w:type="spellStart"/>
-      <w:r>
-        <w:t>ClientSecret</w:t>
-      </w:r>
-      <w:proofErr w:type="spellEnd"/>
-      <w:r>
-        <w:t xml:space="preserve"> om te voorkomen dat iemand anders je koppeling misbruikt</w:t>
+        <w:t>Verzin een geheime ClientSecret om te voorkomen dat iemand anders je koppeling misbruikt</w:t>
       </w:r>
     </w:p>
     <w:p>
@@ -413,23 +296,7 @@
         </w:numPr>
       </w:pPr>
       <w:r>
-        <w:t xml:space="preserve">Wijzig het poortnummer in de </w:t>
-      </w:r>
-      <w:proofErr w:type="spellStart"/>
-      <w:r>
-        <w:t>ClientRedirectUrl</w:t>
-      </w:r>
-      <w:proofErr w:type="spellEnd"/>
-      <w:r>
-        <w:t xml:space="preserve"> en </w:t>
-      </w:r>
-      <w:proofErr w:type="spellStart"/>
-      <w:r>
-        <w:t>ClientLandingPageUrl</w:t>
-      </w:r>
-      <w:proofErr w:type="spellEnd"/>
-      <w:r>
-        <w:t xml:space="preserve"> naar het poortnummer van jouw applicatie</w:t>
+        <w:t>Wijzig het poortnummer in de ClientRedirectUrl en ClientLandingPageUrl naar het poortnummer van jouw applicatie</w:t>
       </w:r>
     </w:p>
     <w:p>
@@ -446,15 +313,7 @@
     </w:p>
     <w:p>
       <w:r>
-        <w:t xml:space="preserve">Jullie groep heeft een </w:t>
-      </w:r>
-      <w:proofErr w:type="spellStart"/>
-      <w:r>
-        <w:t>url</w:t>
-      </w:r>
-      <w:proofErr w:type="spellEnd"/>
-      <w:r>
-        <w:t xml:space="preserve"> gekregen waarop </w:t>
+        <w:t xml:space="preserve">Jullie groep heeft een url gekregen waarop </w:t>
       </w:r>
       <w:r>
         <w:t>jullie focus applicatie draait</w:t>
@@ -466,23 +325,7 @@
         <w:t xml:space="preserve"> in een browser</w:t>
       </w:r>
       <w:r>
-        <w:t>, open de spotlight via F3 en ga naar Import. Ga in de lijst-</w:t>
-      </w:r>
-      <w:proofErr w:type="spellStart"/>
-      <w:r>
-        <w:t>switcher</w:t>
-      </w:r>
-      <w:proofErr w:type="spellEnd"/>
-      <w:r>
-        <w:t xml:space="preserve"> naar ‘Uitgevoerde AFAS </w:t>
-      </w:r>
-      <w:proofErr w:type="spellStart"/>
-      <w:r>
-        <w:t>imports</w:t>
-      </w:r>
-      <w:proofErr w:type="spellEnd"/>
-      <w:r>
-        <w:t xml:space="preserve">’ en klik hier op Meer </w:t>
+        <w:t xml:space="preserve">, open de spotlight via F3 en ga naar Import. Ga in de lijst-switcher naar ‘Uitgevoerde AFAS imports’ en klik hier op Meer </w:t>
       </w:r>
       <w:r>
         <w:sym w:font="Wingdings" w:char="F0E0"/>
@@ -550,31 +393,7 @@
         <w:t xml:space="preserve"> jouw applicatie. </w:t>
       </w:r>
       <w:r>
-        <w:t xml:space="preserve">Aan het einde van de </w:t>
-      </w:r>
-      <w:proofErr w:type="spellStart"/>
-      <w:r>
-        <w:t>url</w:t>
-      </w:r>
-      <w:proofErr w:type="spellEnd"/>
-      <w:r>
-        <w:t xml:space="preserve"> staat nu een </w:t>
-      </w:r>
-      <w:proofErr w:type="spellStart"/>
-      <w:r>
-        <w:t>guid</w:t>
-      </w:r>
-      <w:proofErr w:type="spellEnd"/>
-      <w:r>
-        <w:t xml:space="preserve">. Dit is de </w:t>
-      </w:r>
-      <w:proofErr w:type="spellStart"/>
-      <w:r>
-        <w:t>clientId</w:t>
-      </w:r>
-      <w:proofErr w:type="spellEnd"/>
-      <w:r>
-        <w:t xml:space="preserve"> die je nodig hebt in de volgende fase, dus zet deze even op je clipboard. Klik nu op “Activeren”</w:t>
+        <w:t>Aan het einde van de url staat nu een guid. Dit is de clientId die je nodig hebt in de volgende fase, dus zet deze even op je clipboard. Klik nu op “Activeren”</w:t>
       </w:r>
       <w:r>
         <w:t>.</w:t>
@@ -620,23 +439,10 @@
         <w:t>in</w:t>
       </w:r>
       <w:r>
-        <w:t xml:space="preserve"> </w:t>
-      </w:r>
-      <w:proofErr w:type="spellStart"/>
-      <w:r>
-        <w:t>program.cs</w:t>
-      </w:r>
-      <w:proofErr w:type="spellEnd"/>
-      <w:r>
-        <w:t xml:space="preserve"> voor </w:t>
-      </w:r>
-      <w:proofErr w:type="spellStart"/>
-      <w:r>
-        <w:t>builder.Build</w:t>
-      </w:r>
-      <w:proofErr w:type="spellEnd"/>
-      <w:r>
-        <w:t>()</w:t>
+        <w:t xml:space="preserve"> program.cs voor </w:t>
+      </w:r>
+      <w:r>
+        <w:t>builder.Build()</w:t>
       </w:r>
       <w:r>
         <w:t xml:space="preserve"> de volgende regel toe</w:t>
@@ -647,19 +453,9 @@
       <w:r>
         <w:t xml:space="preserve">je vult hier je </w:t>
       </w:r>
-      <w:proofErr w:type="spellStart"/>
-      <w:r>
-        <w:t>clientId</w:t>
-      </w:r>
-      <w:proofErr w:type="spellEnd"/>
-      <w:r>
-        <w:t xml:space="preserve"> en </w:t>
-      </w:r>
-      <w:proofErr w:type="spellStart"/>
-      <w:r>
-        <w:t>clientSecret</w:t>
-      </w:r>
-      <w:proofErr w:type="spellEnd"/>
+      <w:r>
+        <w:t>clientId en clientSecret</w:t>
+      </w:r>
       <w:r>
         <w:t xml:space="preserve"> uit stap 2 in</w:t>
       </w:r>
@@ -678,23 +474,21 @@
           <w:lang w:val="en-US"/>
         </w:rPr>
       </w:pPr>
-      <w:proofErr w:type="spellStart"/>
       <w:r>
         <w:rPr>
           <w:b/>
           <w:bCs/>
           <w:lang w:val="en-US"/>
         </w:rPr>
-        <w:t>FocusAuthorization.SetUp</w:t>
-      </w:r>
-      <w:proofErr w:type="spellEnd"/>
+        <w:t>FocusAuthorization.SetUp(builder</w:t>
+      </w:r>
       <w:r>
         <w:rPr>
           <w:b/>
           <w:bCs/>
           <w:lang w:val="en-US"/>
         </w:rPr>
-        <w:t>(builder</w:t>
+        <w:t>,</w:t>
       </w:r>
       <w:r>
         <w:rPr>
@@ -702,7 +496,7 @@
           <w:bCs/>
           <w:lang w:val="en-US"/>
         </w:rPr>
-        <w:t>,</w:t>
+        <w:t xml:space="preserve"> </w:t>
       </w:r>
       <w:r>
         <w:rPr>
@@ -710,7 +504,15 @@
           <w:bCs/>
           <w:lang w:val="en-US"/>
         </w:rPr>
-        <w:t xml:space="preserve"> </w:t>
+        <w:t>"</w:t>
+      </w:r>
+      <w:r>
+        <w:rPr>
+          <w:i/>
+          <w:iCs/>
+          <w:lang w:val="en-US"/>
+        </w:rPr>
+        <w:t>clientId</w:t>
       </w:r>
       <w:r>
         <w:rPr>
@@ -720,16 +522,30 @@
         </w:rPr>
         <w:t>"</w:t>
       </w:r>
-      <w:proofErr w:type="spellStart"/>
+      <w:r>
+        <w:rPr>
+          <w:b/>
+          <w:bCs/>
+          <w:lang w:val="en-US"/>
+        </w:rPr>
+        <w:t xml:space="preserve">, </w:t>
+      </w:r>
+      <w:r>
+        <w:rPr>
+          <w:b/>
+          <w:bCs/>
+          <w:lang w:val="en-US"/>
+        </w:rPr>
+        <w:t>"</w:t>
+      </w:r>
       <w:r>
         <w:rPr>
           <w:i/>
           <w:iCs/>
           <w:lang w:val="en-US"/>
         </w:rPr>
-        <w:t>clientId</w:t>
-      </w:r>
-      <w:proofErr w:type="spellEnd"/>
+        <w:t>clientSecret</w:t>
+      </w:r>
       <w:r>
         <w:rPr>
           <w:b/>
@@ -744,111 +560,27 @@
           <w:bCs/>
           <w:lang w:val="en-US"/>
         </w:rPr>
-        <w:t xml:space="preserve">, </w:t>
-      </w:r>
-      <w:r>
-        <w:rPr>
-          <w:b/>
-          <w:bCs/>
+        <w:t>);</w:t>
+      </w:r>
+    </w:p>
+    <w:p>
+      <w:r>
+        <w:rPr>
           <w:lang w:val="en-US"/>
         </w:rPr>
-        <w:t>"</w:t>
-      </w:r>
-      <w:proofErr w:type="spellStart"/>
-      <w:r>
-        <w:rPr>
-          <w:i/>
-          <w:iCs/>
+        <w:t>De FocusAuthorization class staat i</w:t>
+      </w:r>
+      <w:r>
+        <w:rPr>
           <w:lang w:val="en-US"/>
         </w:rPr>
-        <w:t>clientSecret</w:t>
-      </w:r>
-      <w:proofErr w:type="spellEnd"/>
-      <w:r>
-        <w:rPr>
-          <w:b/>
-          <w:bCs/>
-          <w:lang w:val="en-US"/>
-        </w:rPr>
-        <w:t>"</w:t>
-      </w:r>
-      <w:r>
-        <w:rPr>
-          <w:b/>
-          <w:bCs/>
-          <w:lang w:val="en-US"/>
-        </w:rPr>
-        <w:t>);</w:t>
-      </w:r>
-    </w:p>
-    <w:p>
-      <w:r>
-        <w:rPr>
-          <w:lang w:val="en-US"/>
-        </w:rPr>
-        <w:t xml:space="preserve">De </w:t>
-      </w:r>
-      <w:proofErr w:type="spellStart"/>
-      <w:r>
-        <w:rPr>
-          <w:lang w:val="en-US"/>
-        </w:rPr>
-        <w:t>FocusAuthorization</w:t>
-      </w:r>
-      <w:proofErr w:type="spellEnd"/>
-      <w:r>
-        <w:rPr>
-          <w:lang w:val="en-US"/>
-        </w:rPr>
-        <w:t xml:space="preserve"> class </w:t>
-      </w:r>
-      <w:proofErr w:type="spellStart"/>
-      <w:r>
-        <w:rPr>
-          <w:lang w:val="en-US"/>
-        </w:rPr>
-        <w:t>staat</w:t>
-      </w:r>
-      <w:proofErr w:type="spellEnd"/>
-      <w:r>
-        <w:rPr>
-          <w:lang w:val="en-US"/>
-        </w:rPr>
-        <w:t xml:space="preserve"> i</w:t>
-      </w:r>
-      <w:r>
-        <w:rPr>
-          <w:lang w:val="en-US"/>
-        </w:rPr>
-        <w:t xml:space="preserve">n de folder </w:t>
-      </w:r>
-      <w:proofErr w:type="spellStart"/>
-      <w:r>
-        <w:rPr>
-          <w:lang w:val="en-US"/>
-        </w:rPr>
-        <w:t>WorkshopLibrary</w:t>
-      </w:r>
-      <w:proofErr w:type="spellEnd"/>
-      <w:r>
-        <w:rPr>
-          <w:lang w:val="en-US"/>
-        </w:rPr>
-        <w:t xml:space="preserve">. </w:t>
+        <w:t xml:space="preserve">n de folder WorkshopLibrary. </w:t>
       </w:r>
       <w:r>
         <w:t xml:space="preserve">Deze bevat </w:t>
       </w:r>
       <w:r>
-        <w:t xml:space="preserve">de configuratie die nodig is voor de </w:t>
-      </w:r>
-      <w:proofErr w:type="spellStart"/>
-      <w:r>
-        <w:t>OAuth</w:t>
-      </w:r>
-      <w:proofErr w:type="spellEnd"/>
-      <w:r>
-        <w:t xml:space="preserve"> autorisatie met Focus</w:t>
+        <w:t>de configuratie die nodig is voor de OAuth autorisatie met Focus</w:t>
       </w:r>
       <w:r>
         <w:t>.</w:t>
@@ -859,23 +591,7 @@
         <w:t xml:space="preserve">Nu gaan we een webpagina toevoegen die </w:t>
       </w:r>
       <w:r>
-        <w:t xml:space="preserve">de functionaliteit gaat uitvoeren. Omdat dit een langlopend proces is gebruiken we een </w:t>
-      </w:r>
-      <w:proofErr w:type="spellStart"/>
-      <w:r>
-        <w:t>websocket</w:t>
-      </w:r>
-      <w:proofErr w:type="spellEnd"/>
-      <w:r>
-        <w:t xml:space="preserve">. Voeg de volgende regels toe voor </w:t>
-      </w:r>
-      <w:proofErr w:type="spellStart"/>
-      <w:r>
-        <w:t>app.Run</w:t>
-      </w:r>
-      <w:proofErr w:type="spellEnd"/>
-      <w:r>
-        <w:t>()</w:t>
+        <w:t>de functionaliteit gaat uitvoeren. Omdat dit een langlopend proces is gebruiken we een websocket. Voeg de volgende regels toe voor app.Run()</w:t>
       </w:r>
     </w:p>
     <w:p>
@@ -890,7 +606,6 @@
           <w:lang w:eastAsia="nl-NL"/>
         </w:rPr>
       </w:pPr>
-      <w:proofErr w:type="spellStart"/>
       <w:r>
         <w:rPr>
           <w:rFonts w:ascii="Consolas" w:eastAsia="Times New Roman" w:hAnsi="Consolas" w:cs="Times New Roman"/>
@@ -921,7 +636,6 @@
         </w:rPr>
         <w:t>Register</w:t>
       </w:r>
-      <w:proofErr w:type="spellEnd"/>
       <w:r>
         <w:rPr>
           <w:rFonts w:ascii="Consolas" w:eastAsia="Times New Roman" w:hAnsi="Consolas" w:cs="Times New Roman"/>
@@ -965,7 +679,6 @@
           <w:lang w:val="en-US" w:eastAsia="nl-NL"/>
         </w:rPr>
       </w:pPr>
-      <w:proofErr w:type="spellStart"/>
       <w:r>
         <w:rPr>
           <w:rFonts w:ascii="Consolas" w:eastAsia="Times New Roman" w:hAnsi="Consolas" w:cs="Times New Roman"/>
@@ -996,7 +709,6 @@
         </w:rPr>
         <w:t>Register</w:t>
       </w:r>
-      <w:proofErr w:type="spellEnd"/>
       <w:r>
         <w:rPr>
           <w:rFonts w:ascii="Consolas" w:eastAsia="Times New Roman" w:hAnsi="Consolas" w:cs="Times New Roman"/>
@@ -1193,7 +905,6 @@
         </w:rPr>
         <w:t xml:space="preserve"> </w:t>
       </w:r>
-      <w:proofErr w:type="spellStart"/>
       <w:r>
         <w:rPr>
           <w:rFonts w:ascii="Consolas" w:eastAsia="Times New Roman" w:hAnsi="Consolas" w:cs="Times New Roman"/>
@@ -1224,7 +935,6 @@
         </w:rPr>
         <w:t>Delay</w:t>
       </w:r>
-      <w:proofErr w:type="spellEnd"/>
       <w:r>
         <w:rPr>
           <w:rFonts w:ascii="Consolas" w:eastAsia="Times New Roman" w:hAnsi="Consolas" w:cs="Times New Roman"/>
@@ -1429,35 +1139,13 @@
         <w:t>Vul hier deze gegevens in</w:t>
       </w:r>
       <w:r>
-        <w:t xml:space="preserve">, waardoor je straks de </w:t>
-      </w:r>
-      <w:proofErr w:type="spellStart"/>
-      <w:r>
-        <w:t>url</w:t>
-      </w:r>
-      <w:proofErr w:type="spellEnd"/>
-      <w:r>
-        <w:t xml:space="preserve"> </w:t>
+        <w:t xml:space="preserve">, waardoor je straks de url </w:t>
       </w:r>
       <w:r>
         <w:rPr>
           <w:u w:val="single"/>
         </w:rPr>
-        <w:t>/</w:t>
-      </w:r>
-      <w:proofErr w:type="spellStart"/>
-      <w:r>
-        <w:rPr>
-          <w:u w:val="single"/>
-        </w:rPr>
-        <w:t>api</w:t>
-      </w:r>
-      <w:proofErr w:type="spellEnd"/>
-      <w:r>
-        <w:rPr>
-          <w:u w:val="single"/>
-        </w:rPr>
-        <w:t>/organisaties-workshop</w:t>
+        <w:t>/api/organisaties-workshop</w:t>
       </w:r>
       <w:r>
         <w:t xml:space="preserve"> kunt aanroepen</w:t>
@@ -1522,23 +1210,7 @@
     </w:p>
     <w:p>
       <w:r>
-        <w:t xml:space="preserve">Nadat de koppeling tot stand is gebracht heeft je webapplicatie een </w:t>
-      </w:r>
-      <w:proofErr w:type="spellStart"/>
-      <w:r>
-        <w:t>access_token</w:t>
-      </w:r>
-      <w:proofErr w:type="spellEnd"/>
-      <w:r>
-        <w:t xml:space="preserve"> gekregen waarmee de Focus </w:t>
-      </w:r>
-      <w:proofErr w:type="spellStart"/>
-      <w:r>
-        <w:t>API’s</w:t>
-      </w:r>
-      <w:proofErr w:type="spellEnd"/>
-      <w:r>
-        <w:t xml:space="preserve"> aangeroepen worden. Normaliter wordt deze opgeslagen in </w:t>
+        <w:t xml:space="preserve">Nadat de koppeling tot stand is gebracht heeft je webapplicatie een access_token gekregen waarmee de Focus API’s aangeroepen worden. Normaliter wordt deze opgeslagen in </w:t>
       </w:r>
       <w:r>
         <w:t>de</w:t>
@@ -1558,71 +1230,15 @@
     </w:p>
     <w:p>
       <w:r>
-        <w:t xml:space="preserve">In de map </w:t>
-      </w:r>
-      <w:proofErr w:type="spellStart"/>
-      <w:r>
-        <w:t>WorkshopSnippets</w:t>
-      </w:r>
-      <w:proofErr w:type="spellEnd"/>
-      <w:r>
-        <w:t xml:space="preserve"> staan wat stukken code waarmee je met behulp van de </w:t>
-      </w:r>
-      <w:proofErr w:type="spellStart"/>
-      <w:r>
-        <w:t>access_token</w:t>
-      </w:r>
-      <w:proofErr w:type="spellEnd"/>
-      <w:r>
-        <w:t xml:space="preserve"> de get-connector van Focus kunt aanroepen. Gebruik deze om de lijst met organisaties te downloaden.</w:t>
-      </w:r>
-    </w:p>
-    <w:p>
-      <w:r>
-        <w:t xml:space="preserve">Gebruik vervolgens de code snippets van </w:t>
-      </w:r>
-      <w:proofErr w:type="spellStart"/>
-      <w:r>
-        <w:t>Kvk</w:t>
-      </w:r>
-      <w:proofErr w:type="spellEnd"/>
-      <w:r>
-        <w:t xml:space="preserve"> om </w:t>
-      </w:r>
-      <w:r>
-        <w:t xml:space="preserve">organisaties die een </w:t>
-      </w:r>
-      <w:proofErr w:type="spellStart"/>
-      <w:r>
-        <w:t>kvk</w:t>
-      </w:r>
-      <w:proofErr w:type="spellEnd"/>
-      <w:r>
-        <w:t xml:space="preserve"> nummer hebben op te zoeken bij de </w:t>
-      </w:r>
-      <w:proofErr w:type="spellStart"/>
-      <w:r>
-        <w:t>Kvk</w:t>
-      </w:r>
-      <w:proofErr w:type="spellEnd"/>
-      <w:r>
-        <w:t xml:space="preserve">. De </w:t>
-      </w:r>
-      <w:proofErr w:type="spellStart"/>
-      <w:r>
-        <w:t>apikey</w:t>
-      </w:r>
-      <w:proofErr w:type="spellEnd"/>
-      <w:r>
-        <w:t xml:space="preserve"> van de </w:t>
-      </w:r>
-      <w:proofErr w:type="spellStart"/>
-      <w:r>
-        <w:t>kvk</w:t>
-      </w:r>
-      <w:proofErr w:type="spellEnd"/>
-      <w:r>
-        <w:t xml:space="preserve"> die je nodig hebt heb je via mail van ons ontvangen.</w:t>
+        <w:t>In de map WorkshopSnippets staan wat stukken code waarmee je met behulp van de access_token de get-connector van Focus kunt aanroepen. Gebruik deze om de lijst met organisaties te downloaden.</w:t>
+      </w:r>
+    </w:p>
+    <w:p>
+      <w:r>
+        <w:t xml:space="preserve">Gebruik vervolgens de code snippets van Kvk om </w:t>
+      </w:r>
+      <w:r>
+        <w:t>organisaties die een kvk nummer hebben op te zoeken bij de Kvk. De apikey van de kvk die je nodig hebt heb je via mail van ons ontvangen.</w:t>
       </w:r>
     </w:p>
     <w:p>
@@ -1644,18 +1260,54 @@
         <w:t>ignalen verdwijnen als ze opgelost zijn en andere signalen kun je handmatig afmelden. In deze workshop gaan via een update-connector een signaal aanmaken voor elke organisatie die niet bekend is bij de KvK.</w:t>
       </w:r>
       <w:r>
-        <w:t xml:space="preserve"> Ga hiervoor eerst in Focus naar Applicatie onderdelen en voeg een nieuwe </w:t>
-      </w:r>
-      <w:proofErr w:type="spellStart"/>
-      <w:r>
-        <w:t>updateConnector</w:t>
-      </w:r>
-      <w:proofErr w:type="spellEnd"/>
-      <w:r>
-        <w:t xml:space="preserve"> toe.</w:t>
-      </w:r>
-    </w:p>
-    <w:p/>
+        <w:t xml:space="preserve"> Ga hiervoor eerst in Focus naar Applicatie onderdelen en voeg een nieuwe updateConnector toe.</w:t>
+      </w:r>
+    </w:p>
+    <w:p>
+      <w:r>
+        <w:lastRenderedPageBreak/>
+        <w:drawing>
+          <wp:inline distT="0" distB="0" distL="0" distR="0" wp14:anchorId="139D03E1" wp14:editId="78B1AC09">
+            <wp:extent cx="5760720" cy="3573145"/>
+            <wp:effectExtent l="0" t="0" r="0" b="8255"/>
+            <wp:docPr id="3" name="Picture 3" descr="Graphical user interface, text, application, email&#10;&#10;Description automatically generated"/>
+            <wp:cNvGraphicFramePr>
+              <a:graphicFrameLocks xmlns:a="http://schemas.openxmlformats.org/drawingml/2006/main" noChangeAspect="1"/>
+            </wp:cNvGraphicFramePr>
+            <a:graphic xmlns:a="http://schemas.openxmlformats.org/drawingml/2006/main">
+              <a:graphicData uri="http://schemas.openxmlformats.org/drawingml/2006/picture">
+                <pic:pic xmlns:pic="http://schemas.openxmlformats.org/drawingml/2006/picture">
+                  <pic:nvPicPr>
+                    <pic:cNvPr id="3" name="Picture 3" descr="Graphical user interface, text, application, email&#10;&#10;Description automatically generated"/>
+                    <pic:cNvPicPr/>
+                  </pic:nvPicPr>
+                  <pic:blipFill>
+                    <a:blip r:embed="rId7"/>
+                    <a:stretch>
+                      <a:fillRect/>
+                    </a:stretch>
+                  </pic:blipFill>
+                  <pic:spPr>
+                    <a:xfrm>
+                      <a:off x="0" y="0"/>
+                      <a:ext cx="5760720" cy="3573145"/>
+                    </a:xfrm>
+                    <a:prstGeom prst="rect">
+                      <a:avLst/>
+                    </a:prstGeom>
+                  </pic:spPr>
+                </pic:pic>
+              </a:graphicData>
+            </a:graphic>
+          </wp:inline>
+        </w:drawing>
+      </w:r>
+    </w:p>
+    <w:p>
+      <w:r>
+        <w:t>Via autocompletion (ctrl-spatie) kun je de mogelijke entiteiten en velden te weten komen die je kunt gebruiken.</w:t>
+      </w:r>
+    </w:p>
     <w:sectPr>
       <w:pgSz w:w="11906" w:h="16838"/>
       <w:pgMar w:top="1417" w:right="1417" w:bottom="1417" w:left="1417" w:header="708" w:footer="708" w:gutter="0"/>

--- a/Workshop instructies.docx
+++ b/Workshop instructies.docx
@@ -7,7 +7,15 @@
         <w:pStyle w:val="Heading1"/>
       </w:pPr>
       <w:r>
-        <w:t>Workshop devdays 2022</w:t>
+        <w:t xml:space="preserve">Workshop </w:t>
+      </w:r>
+      <w:proofErr w:type="spellStart"/>
+      <w:r>
+        <w:t>devdays</w:t>
+      </w:r>
+      <w:proofErr w:type="spellEnd"/>
+      <w:r>
+        <w:t xml:space="preserve"> 2022</w:t>
       </w:r>
     </w:p>
     <w:p>
@@ -33,13 +41,21 @@
         <w:t>Om de workshop uit te kunnen voeren heb je Visual Studio</w:t>
       </w:r>
       <w:r>
-        <w:t xml:space="preserve"> of V</w:t>
+        <w:t xml:space="preserve"> of </w:t>
+      </w:r>
+      <w:proofErr w:type="spellStart"/>
+      <w:r>
+        <w:t>V</w:t>
       </w:r>
       <w:r>
         <w:t>S</w:t>
       </w:r>
       <w:r>
-        <w:t>Code nodig.</w:t>
+        <w:t>Code</w:t>
+      </w:r>
+      <w:proofErr w:type="spellEnd"/>
+      <w:r>
+        <w:t xml:space="preserve"> nodig.</w:t>
       </w:r>
       <w:r>
         <w:t xml:space="preserve"> </w:t>
@@ -113,93 +129,186 @@
           <w:bCs/>
         </w:rPr>
       </w:pPr>
+      <w:proofErr w:type="spellStart"/>
       <w:r>
         <w:rPr>
           <w:b/>
           <w:bCs/>
         </w:rPr>
-        <w:t>dotnet new web</w:t>
-      </w:r>
-    </w:p>
-    <w:p>
-      <w:r>
-        <w:t>Nu worden de bestanden die nodig zijn voor een .NET web applicatie voor je neergezet.</w:t>
-      </w:r>
-    </w:p>
-    <w:p>
-      <w:r>
-        <w:t xml:space="preserve">De volgende stap is het </w:t>
-      </w:r>
-      <w:r>
-        <w:t xml:space="preserve">toevoegen </w:t>
-      </w:r>
-      <w:r>
-        <w:t xml:space="preserve">van </w:t>
-      </w:r>
-      <w:r>
-        <w:t>de landingpage. Dit is de pagina waarnaartoe Focus navigeert vanuit het “App Center”. Hier</w:t>
-      </w:r>
-      <w:r>
-        <w:t>bij</w:t>
-      </w:r>
-      <w:r>
-        <w:t xml:space="preserve"> wordt de url van Focus doorgegeven. Voeg aan program.cs de volgende regel toe</w:t>
-      </w:r>
-      <w:r>
-        <w:t xml:space="preserve"> voor app.Run()</w:t>
-      </w:r>
-      <w:r>
-        <w:t>:</w:t>
-      </w:r>
-    </w:p>
-    <w:p>
-      <w:pPr>
+        <w:t>dotnet</w:t>
+      </w:r>
+      <w:proofErr w:type="spellEnd"/>
+      <w:r>
         <w:rPr>
           <w:b/>
           <w:bCs/>
         </w:rPr>
-      </w:pPr>
-      <w:r>
+        <w:t xml:space="preserve"> new web</w:t>
+      </w:r>
+    </w:p>
+    <w:p>
+      <w:r>
+        <w:t>Nu worden de bestanden die nodig zijn voor een .NET web applicatie voor je neergezet.</w:t>
+      </w:r>
+    </w:p>
+    <w:p>
+      <w:r>
+        <w:t xml:space="preserve">De volgende stap is het </w:t>
+      </w:r>
+      <w:r>
+        <w:t xml:space="preserve">toevoegen </w:t>
+      </w:r>
+      <w:r>
+        <w:t xml:space="preserve">van </w:t>
+      </w:r>
+      <w:r>
+        <w:t xml:space="preserve">de </w:t>
+      </w:r>
+      <w:proofErr w:type="spellStart"/>
+      <w:r>
+        <w:t>landingpage</w:t>
+      </w:r>
+      <w:proofErr w:type="spellEnd"/>
+      <w:r>
+        <w:t>. Dit is de pagina waarnaartoe Focus navigeert vanuit het “App Center”. Hier</w:t>
+      </w:r>
+      <w:r>
+        <w:t>bij</w:t>
+      </w:r>
+      <w:r>
+        <w:t xml:space="preserve"> wordt de </w:t>
+      </w:r>
+      <w:proofErr w:type="spellStart"/>
+      <w:r>
+        <w:t>url</w:t>
+      </w:r>
+      <w:proofErr w:type="spellEnd"/>
+      <w:r>
+        <w:t xml:space="preserve"> van Focus doorgegeven. Voeg aan </w:t>
+      </w:r>
+      <w:proofErr w:type="spellStart"/>
+      <w:r>
+        <w:t>program.cs</w:t>
+      </w:r>
+      <w:proofErr w:type="spellEnd"/>
+      <w:r>
+        <w:t xml:space="preserve"> de volgende regel toe</w:t>
+      </w:r>
+      <w:r>
+        <w:t xml:space="preserve"> voor </w:t>
+      </w:r>
+      <w:proofErr w:type="spellStart"/>
+      <w:r>
+        <w:t>app.Run</w:t>
+      </w:r>
+      <w:proofErr w:type="spellEnd"/>
+      <w:r>
+        <w:t>()</w:t>
+      </w:r>
+      <w:r>
+        <w:t>:</w:t>
+      </w:r>
+    </w:p>
+    <w:p>
+      <w:pPr>
         <w:rPr>
           <w:b/>
           <w:bCs/>
         </w:rPr>
-        <w:t>LandingPage.Register(app);</w:t>
-      </w:r>
-    </w:p>
-    <w:p>
-      <w:r>
-        <w:t xml:space="preserve">Als je LandingPage.cs bekijkt (deze staat in </w:t>
-      </w:r>
-      <w:r>
-        <w:t>WorkshopLibrary</w:t>
-      </w:r>
-      <w:r>
-        <w:t>)</w:t>
-      </w:r>
-      <w:r>
-        <w:t>, dan</w:t>
-      </w:r>
-      <w:r>
-        <w:t xml:space="preserve"> zie je dat de pagina een url ontvangt om mee te communiceren. Omdat elke focus klant zijn eigen url heeft met daarin de tenant (accountant) en scope (klant) is het niet mogelijk om vooraf in de applicatie configuratie </w:t>
-      </w:r>
-      <w:r>
-        <w:t xml:space="preserve">de url van Focus </w:t>
-      </w:r>
-      <w:r>
-        <w:t>vast te leggen.</w:t>
-      </w:r>
-    </w:p>
-    <w:p>
-      <w:r>
-        <w:t xml:space="preserve">Voor nu hebben we even genoeg gedaan aan onze webapplicatie. Voer het commando </w:t>
-      </w:r>
+      </w:pPr>
+      <w:proofErr w:type="spellStart"/>
       <w:r>
         <w:rPr>
           <w:b/>
           <w:bCs/>
         </w:rPr>
-        <w:t>dotnet run</w:t>
+        <w:t>LandingPage.Register</w:t>
+      </w:r>
+      <w:proofErr w:type="spellEnd"/>
+      <w:r>
+        <w:rPr>
+          <w:b/>
+          <w:bCs/>
+        </w:rPr>
+        <w:t>(app);</w:t>
+      </w:r>
+    </w:p>
+    <w:p>
+      <w:r>
+        <w:t xml:space="preserve">Als je </w:t>
+      </w:r>
+      <w:proofErr w:type="spellStart"/>
+      <w:r>
+        <w:t>LandingPage.cs</w:t>
+      </w:r>
+      <w:proofErr w:type="spellEnd"/>
+      <w:r>
+        <w:t xml:space="preserve"> bekijkt (deze staat in </w:t>
+      </w:r>
+      <w:proofErr w:type="spellStart"/>
+      <w:r>
+        <w:t>WorkshopLibrary</w:t>
+      </w:r>
+      <w:proofErr w:type="spellEnd"/>
+      <w:r>
+        <w:t>)</w:t>
+      </w:r>
+      <w:r>
+        <w:t>, dan</w:t>
+      </w:r>
+      <w:r>
+        <w:t xml:space="preserve"> zie je dat de pagina een </w:t>
+      </w:r>
+      <w:proofErr w:type="spellStart"/>
+      <w:r>
+        <w:t>url</w:t>
+      </w:r>
+      <w:proofErr w:type="spellEnd"/>
+      <w:r>
+        <w:t xml:space="preserve"> ontvangt om mee te communiceren. Omdat elke focus klant zijn eigen </w:t>
+      </w:r>
+      <w:proofErr w:type="spellStart"/>
+      <w:r>
+        <w:t>url</w:t>
+      </w:r>
+      <w:proofErr w:type="spellEnd"/>
+      <w:r>
+        <w:t xml:space="preserve"> heeft met daarin de tenant (accountant) en scope (klant) is het niet mogelijk om vooraf in de applicatie configuratie </w:t>
+      </w:r>
+      <w:r>
+        <w:t xml:space="preserve">de </w:t>
+      </w:r>
+      <w:proofErr w:type="spellStart"/>
+      <w:r>
+        <w:t>url</w:t>
+      </w:r>
+      <w:proofErr w:type="spellEnd"/>
+      <w:r>
+        <w:t xml:space="preserve"> van Focus </w:t>
+      </w:r>
+      <w:r>
+        <w:t>vast te leggen.</w:t>
+      </w:r>
+    </w:p>
+    <w:p>
+      <w:r>
+        <w:t xml:space="preserve">Voor nu hebben we even genoeg gedaan aan onze webapplicatie. Voer het commando </w:t>
+      </w:r>
+      <w:proofErr w:type="spellStart"/>
+      <w:r>
+        <w:rPr>
+          <w:b/>
+          <w:bCs/>
+        </w:rPr>
+        <w:t>dotnet</w:t>
+      </w:r>
+      <w:proofErr w:type="spellEnd"/>
+      <w:r>
+        <w:rPr>
+          <w:b/>
+          <w:bCs/>
+        </w:rPr>
+        <w:t xml:space="preserve"> run</w:t>
       </w:r>
       <w:r>
         <w:rPr>
@@ -284,7 +393,15 @@
         </w:numPr>
       </w:pPr>
       <w:r>
-        <w:t>Verzin een geheime ClientSecret om te voorkomen dat iemand anders je koppeling misbruikt</w:t>
+        <w:t xml:space="preserve">Verzin een geheime </w:t>
+      </w:r>
+      <w:proofErr w:type="spellStart"/>
+      <w:r>
+        <w:t>ClientSecret</w:t>
+      </w:r>
+      <w:proofErr w:type="spellEnd"/>
+      <w:r>
+        <w:t xml:space="preserve"> om te voorkomen dat iemand anders je koppeling misbruikt</w:t>
       </w:r>
     </w:p>
     <w:p>
@@ -296,7 +413,23 @@
         </w:numPr>
       </w:pPr>
       <w:r>
-        <w:t>Wijzig het poortnummer in de ClientRedirectUrl en ClientLandingPageUrl naar het poortnummer van jouw applicatie</w:t>
+        <w:t xml:space="preserve">Wijzig het poortnummer in de </w:t>
+      </w:r>
+      <w:proofErr w:type="spellStart"/>
+      <w:r>
+        <w:t>ClientRedirectUrl</w:t>
+      </w:r>
+      <w:proofErr w:type="spellEnd"/>
+      <w:r>
+        <w:t xml:space="preserve"> en </w:t>
+      </w:r>
+      <w:proofErr w:type="spellStart"/>
+      <w:r>
+        <w:t>ClientLandingPageUrl</w:t>
+      </w:r>
+      <w:proofErr w:type="spellEnd"/>
+      <w:r>
+        <w:t xml:space="preserve"> naar het poortnummer van jouw applicatie</w:t>
       </w:r>
     </w:p>
     <w:p>
@@ -313,7 +446,15 @@
     </w:p>
     <w:p>
       <w:r>
-        <w:t xml:space="preserve">Jullie groep heeft een url gekregen waarop </w:t>
+        <w:t xml:space="preserve">Jullie groep heeft een </w:t>
+      </w:r>
+      <w:proofErr w:type="spellStart"/>
+      <w:r>
+        <w:t>url</w:t>
+      </w:r>
+      <w:proofErr w:type="spellEnd"/>
+      <w:r>
+        <w:t xml:space="preserve"> gekregen waarop </w:t>
       </w:r>
       <w:r>
         <w:t>jullie focus applicatie draait</w:t>
@@ -325,7 +466,23 @@
         <w:t xml:space="preserve"> in een browser</w:t>
       </w:r>
       <w:r>
-        <w:t xml:space="preserve">, open de spotlight via F3 en ga naar Import. Ga in de lijst-switcher naar ‘Uitgevoerde AFAS imports’ en klik hier op Meer </w:t>
+        <w:t>, open de spotlight via F3 en ga naar Import. Ga in de lijst-</w:t>
+      </w:r>
+      <w:proofErr w:type="spellStart"/>
+      <w:r>
+        <w:t>switcher</w:t>
+      </w:r>
+      <w:proofErr w:type="spellEnd"/>
+      <w:r>
+        <w:t xml:space="preserve"> naar ‘Uitgevoerde AFAS </w:t>
+      </w:r>
+      <w:proofErr w:type="spellStart"/>
+      <w:r>
+        <w:t>imports</w:t>
+      </w:r>
+      <w:proofErr w:type="spellEnd"/>
+      <w:r>
+        <w:t xml:space="preserve">’ en klik hier op Meer </w:t>
       </w:r>
       <w:r>
         <w:sym w:font="Wingdings" w:char="F0E0"/>
@@ -393,7 +550,31 @@
         <w:t xml:space="preserve"> jouw applicatie. </w:t>
       </w:r>
       <w:r>
-        <w:t>Aan het einde van de url staat nu een guid. Dit is de clientId die je nodig hebt in de volgende fase, dus zet deze even op je clipboard. Klik nu op “Activeren”</w:t>
+        <w:t xml:space="preserve">Aan het einde van de </w:t>
+      </w:r>
+      <w:proofErr w:type="spellStart"/>
+      <w:r>
+        <w:t>url</w:t>
+      </w:r>
+      <w:proofErr w:type="spellEnd"/>
+      <w:r>
+        <w:t xml:space="preserve"> staat nu een </w:t>
+      </w:r>
+      <w:proofErr w:type="spellStart"/>
+      <w:r>
+        <w:t>guid</w:t>
+      </w:r>
+      <w:proofErr w:type="spellEnd"/>
+      <w:r>
+        <w:t xml:space="preserve">. Dit is de </w:t>
+      </w:r>
+      <w:proofErr w:type="spellStart"/>
+      <w:r>
+        <w:t>clientId</w:t>
+      </w:r>
+      <w:proofErr w:type="spellEnd"/>
+      <w:r>
+        <w:t xml:space="preserve"> die je nodig hebt in de volgende fase, dus zet deze even op je clipboard. Klik nu op “Activeren”</w:t>
       </w:r>
       <w:r>
         <w:t>.</w:t>
@@ -439,10 +620,23 @@
         <w:t>in</w:t>
       </w:r>
       <w:r>
-        <w:t xml:space="preserve"> program.cs voor </w:t>
-      </w:r>
-      <w:r>
-        <w:t>builder.Build()</w:t>
+        <w:t xml:space="preserve"> </w:t>
+      </w:r>
+      <w:proofErr w:type="spellStart"/>
+      <w:r>
+        <w:t>program.cs</w:t>
+      </w:r>
+      <w:proofErr w:type="spellEnd"/>
+      <w:r>
+        <w:t xml:space="preserve"> voor </w:t>
+      </w:r>
+      <w:proofErr w:type="spellStart"/>
+      <w:r>
+        <w:t>builder.Build</w:t>
+      </w:r>
+      <w:proofErr w:type="spellEnd"/>
+      <w:r>
+        <w:t>()</w:t>
       </w:r>
       <w:r>
         <w:t xml:space="preserve"> de volgende regel toe</w:t>
@@ -453,9 +647,19 @@
       <w:r>
         <w:t xml:space="preserve">je vult hier je </w:t>
       </w:r>
-      <w:r>
-        <w:t>clientId en clientSecret</w:t>
-      </w:r>
+      <w:proofErr w:type="spellStart"/>
+      <w:r>
+        <w:t>clientId</w:t>
+      </w:r>
+      <w:proofErr w:type="spellEnd"/>
+      <w:r>
+        <w:t xml:space="preserve"> en </w:t>
+      </w:r>
+      <w:proofErr w:type="spellStart"/>
+      <w:r>
+        <w:t>clientSecret</w:t>
+      </w:r>
+      <w:proofErr w:type="spellEnd"/>
       <w:r>
         <w:t xml:space="preserve"> uit stap 2 in</w:t>
       </w:r>
@@ -474,21 +678,23 @@
           <w:lang w:val="en-US"/>
         </w:rPr>
       </w:pPr>
+      <w:proofErr w:type="spellStart"/>
       <w:r>
         <w:rPr>
           <w:b/>
           <w:bCs/>
           <w:lang w:val="en-US"/>
         </w:rPr>
-        <w:t>FocusAuthorization.SetUp(builder</w:t>
-      </w:r>
+        <w:t>FocusAuthorization.SetUp</w:t>
+      </w:r>
+      <w:proofErr w:type="spellEnd"/>
       <w:r>
         <w:rPr>
           <w:b/>
           <w:bCs/>
           <w:lang w:val="en-US"/>
         </w:rPr>
-        <w:t>,</w:t>
+        <w:t>(builder</w:t>
       </w:r>
       <w:r>
         <w:rPr>
@@ -496,7 +702,7 @@
           <w:bCs/>
           <w:lang w:val="en-US"/>
         </w:rPr>
-        <w:t xml:space="preserve"> </w:t>
+        <w:t>,</w:t>
       </w:r>
       <w:r>
         <w:rPr>
@@ -504,8 +710,17 @@
           <w:bCs/>
           <w:lang w:val="en-US"/>
         </w:rPr>
+        <w:t xml:space="preserve"> </w:t>
+      </w:r>
+      <w:r>
+        <w:rPr>
+          <w:b/>
+          <w:bCs/>
+          <w:lang w:val="en-US"/>
+        </w:rPr>
         <w:t>"</w:t>
       </w:r>
+      <w:proofErr w:type="spellStart"/>
       <w:r>
         <w:rPr>
           <w:i/>
@@ -514,6 +729,7 @@
         </w:rPr>
         <w:t>clientId</w:t>
       </w:r>
+      <w:proofErr w:type="spellEnd"/>
       <w:r>
         <w:rPr>
           <w:b/>
@@ -538,6 +754,7 @@
         </w:rPr>
         <w:t>"</w:t>
       </w:r>
+      <w:proofErr w:type="spellStart"/>
       <w:r>
         <w:rPr>
           <w:i/>
@@ -546,6 +763,7 @@
         </w:rPr>
         <w:t>clientSecret</w:t>
       </w:r>
+      <w:proofErr w:type="spellEnd"/>
       <w:r>
         <w:rPr>
           <w:b/>
@@ -568,19 +786,69 @@
         <w:rPr>
           <w:lang w:val="en-US"/>
         </w:rPr>
-        <w:t>De FocusAuthorization class staat i</w:t>
-      </w:r>
+        <w:t xml:space="preserve">De </w:t>
+      </w:r>
+      <w:proofErr w:type="spellStart"/>
       <w:r>
         <w:rPr>
           <w:lang w:val="en-US"/>
         </w:rPr>
-        <w:t xml:space="preserve">n de folder WorkshopLibrary. </w:t>
+        <w:t>FocusAuthorization</w:t>
+      </w:r>
+      <w:proofErr w:type="spellEnd"/>
+      <w:r>
+        <w:rPr>
+          <w:lang w:val="en-US"/>
+        </w:rPr>
+        <w:t xml:space="preserve"> class </w:t>
+      </w:r>
+      <w:proofErr w:type="spellStart"/>
+      <w:r>
+        <w:rPr>
+          <w:lang w:val="en-US"/>
+        </w:rPr>
+        <w:t>staat</w:t>
+      </w:r>
+      <w:proofErr w:type="spellEnd"/>
+      <w:r>
+        <w:rPr>
+          <w:lang w:val="en-US"/>
+        </w:rPr>
+        <w:t xml:space="preserve"> i</w:t>
+      </w:r>
+      <w:r>
+        <w:rPr>
+          <w:lang w:val="en-US"/>
+        </w:rPr>
+        <w:t xml:space="preserve">n de folder </w:t>
+      </w:r>
+      <w:proofErr w:type="spellStart"/>
+      <w:r>
+        <w:rPr>
+          <w:lang w:val="en-US"/>
+        </w:rPr>
+        <w:t>WorkshopLibrary</w:t>
+      </w:r>
+      <w:proofErr w:type="spellEnd"/>
+      <w:r>
+        <w:rPr>
+          <w:lang w:val="en-US"/>
+        </w:rPr>
+        <w:t xml:space="preserve">. </w:t>
       </w:r>
       <w:r>
         <w:t xml:space="preserve">Deze bevat </w:t>
       </w:r>
       <w:r>
-        <w:t>de configuratie die nodig is voor de OAuth autorisatie met Focus</w:t>
+        <w:t xml:space="preserve">de configuratie die nodig is voor de </w:t>
+      </w:r>
+      <w:proofErr w:type="spellStart"/>
+      <w:r>
+        <w:t>OAuth</w:t>
+      </w:r>
+      <w:proofErr w:type="spellEnd"/>
+      <w:r>
+        <w:t xml:space="preserve"> autorisatie met Focus</w:t>
       </w:r>
       <w:r>
         <w:t>.</w:t>
@@ -591,7 +859,23 @@
         <w:t xml:space="preserve">Nu gaan we een webpagina toevoegen die </w:t>
       </w:r>
       <w:r>
-        <w:t>de functionaliteit gaat uitvoeren. Omdat dit een langlopend proces is gebruiken we een websocket. Voeg de volgende regels toe voor app.Run()</w:t>
+        <w:t xml:space="preserve">de functionaliteit gaat uitvoeren. Omdat dit een langlopend proces is gebruiken we een </w:t>
+      </w:r>
+      <w:proofErr w:type="spellStart"/>
+      <w:r>
+        <w:t>websocket</w:t>
+      </w:r>
+      <w:proofErr w:type="spellEnd"/>
+      <w:r>
+        <w:t xml:space="preserve">. Voeg de volgende regels toe voor </w:t>
+      </w:r>
+      <w:proofErr w:type="spellStart"/>
+      <w:r>
+        <w:t>app.Run</w:t>
+      </w:r>
+      <w:proofErr w:type="spellEnd"/>
+      <w:r>
+        <w:t>()</w:t>
       </w:r>
     </w:p>
     <w:p>
@@ -606,6 +890,7 @@
           <w:lang w:eastAsia="nl-NL"/>
         </w:rPr>
       </w:pPr>
+      <w:proofErr w:type="spellStart"/>
       <w:r>
         <w:rPr>
           <w:rFonts w:ascii="Consolas" w:eastAsia="Times New Roman" w:hAnsi="Consolas" w:cs="Times New Roman"/>
@@ -636,6 +921,7 @@
         </w:rPr>
         <w:t>Register</w:t>
       </w:r>
+      <w:proofErr w:type="spellEnd"/>
       <w:r>
         <w:rPr>
           <w:rFonts w:ascii="Consolas" w:eastAsia="Times New Roman" w:hAnsi="Consolas" w:cs="Times New Roman"/>
@@ -679,6 +965,7 @@
           <w:lang w:val="en-US" w:eastAsia="nl-NL"/>
         </w:rPr>
       </w:pPr>
+      <w:proofErr w:type="spellStart"/>
       <w:r>
         <w:rPr>
           <w:rFonts w:ascii="Consolas" w:eastAsia="Times New Roman" w:hAnsi="Consolas" w:cs="Times New Roman"/>
@@ -709,6 +996,7 @@
         </w:rPr>
         <w:t>Register</w:t>
       </w:r>
+      <w:proofErr w:type="spellEnd"/>
       <w:r>
         <w:rPr>
           <w:rFonts w:ascii="Consolas" w:eastAsia="Times New Roman" w:hAnsi="Consolas" w:cs="Times New Roman"/>
@@ -905,6 +1193,7 @@
         </w:rPr>
         <w:t xml:space="preserve"> </w:t>
       </w:r>
+      <w:proofErr w:type="spellStart"/>
       <w:r>
         <w:rPr>
           <w:rFonts w:ascii="Consolas" w:eastAsia="Times New Roman" w:hAnsi="Consolas" w:cs="Times New Roman"/>
@@ -935,6 +1224,7 @@
         </w:rPr>
         <w:t>Delay</w:t>
       </w:r>
+      <w:proofErr w:type="spellEnd"/>
       <w:r>
         <w:rPr>
           <w:rFonts w:ascii="Consolas" w:eastAsia="Times New Roman" w:hAnsi="Consolas" w:cs="Times New Roman"/>
@@ -1139,13 +1429,35 @@
         <w:t>Vul hier deze gegevens in</w:t>
       </w:r>
       <w:r>
-        <w:t xml:space="preserve">, waardoor je straks de url </w:t>
+        <w:t xml:space="preserve">, waardoor je straks de </w:t>
+      </w:r>
+      <w:proofErr w:type="spellStart"/>
+      <w:r>
+        <w:t>url</w:t>
+      </w:r>
+      <w:proofErr w:type="spellEnd"/>
+      <w:r>
+        <w:t xml:space="preserve"> </w:t>
       </w:r>
       <w:r>
         <w:rPr>
           <w:u w:val="single"/>
         </w:rPr>
-        <w:t>/api/organisaties-workshop</w:t>
+        <w:t>/</w:t>
+      </w:r>
+      <w:proofErr w:type="spellStart"/>
+      <w:r>
+        <w:rPr>
+          <w:u w:val="single"/>
+        </w:rPr>
+        <w:t>api</w:t>
+      </w:r>
+      <w:proofErr w:type="spellEnd"/>
+      <w:r>
+        <w:rPr>
+          <w:u w:val="single"/>
+        </w:rPr>
+        <w:t>/organisaties-workshop</w:t>
       </w:r>
       <w:r>
         <w:t xml:space="preserve"> kunt aanroepen</w:t>
@@ -1210,7 +1522,23 @@
     </w:p>
     <w:p>
       <w:r>
-        <w:t xml:space="preserve">Nadat de koppeling tot stand is gebracht heeft je webapplicatie een access_token gekregen waarmee de Focus API’s aangeroepen worden. Normaliter wordt deze opgeslagen in </w:t>
+        <w:t xml:space="preserve">Nadat de koppeling tot stand is gebracht heeft je webapplicatie een </w:t>
+      </w:r>
+      <w:proofErr w:type="spellStart"/>
+      <w:r>
+        <w:t>access_token</w:t>
+      </w:r>
+      <w:proofErr w:type="spellEnd"/>
+      <w:r>
+        <w:t xml:space="preserve"> gekregen waarmee de Focus </w:t>
+      </w:r>
+      <w:proofErr w:type="spellStart"/>
+      <w:r>
+        <w:t>API’s</w:t>
+      </w:r>
+      <w:proofErr w:type="spellEnd"/>
+      <w:r>
+        <w:t xml:space="preserve"> aangeroepen worden. Normaliter wordt deze opgeslagen in </w:t>
       </w:r>
       <w:r>
         <w:t>de</w:t>
@@ -1230,15 +1558,71 @@
     </w:p>
     <w:p>
       <w:r>
-        <w:t>In de map WorkshopSnippets staan wat stukken code waarmee je met behulp van de access_token de get-connector van Focus kunt aanroepen. Gebruik deze om de lijst met organisaties te downloaden.</w:t>
-      </w:r>
-    </w:p>
-    <w:p>
-      <w:r>
-        <w:t xml:space="preserve">Gebruik vervolgens de code snippets van Kvk om </w:t>
-      </w:r>
-      <w:r>
-        <w:t>organisaties die een kvk nummer hebben op te zoeken bij de Kvk. De apikey van de kvk die je nodig hebt heb je via mail van ons ontvangen.</w:t>
+        <w:t xml:space="preserve">In de map </w:t>
+      </w:r>
+      <w:proofErr w:type="spellStart"/>
+      <w:r>
+        <w:t>WorkshopSnippets</w:t>
+      </w:r>
+      <w:proofErr w:type="spellEnd"/>
+      <w:r>
+        <w:t xml:space="preserve"> staan wat stukken code waarmee je met behulp van de </w:t>
+      </w:r>
+      <w:proofErr w:type="spellStart"/>
+      <w:r>
+        <w:t>access_token</w:t>
+      </w:r>
+      <w:proofErr w:type="spellEnd"/>
+      <w:r>
+        <w:t xml:space="preserve"> de get-connector van Focus kunt aanroepen. Gebruik deze om de lijst met organisaties te downloaden.</w:t>
+      </w:r>
+    </w:p>
+    <w:p>
+      <w:r>
+        <w:t xml:space="preserve">Gebruik vervolgens de code snippets van </w:t>
+      </w:r>
+      <w:proofErr w:type="spellStart"/>
+      <w:r>
+        <w:t>Kvk</w:t>
+      </w:r>
+      <w:proofErr w:type="spellEnd"/>
+      <w:r>
+        <w:t xml:space="preserve"> om </w:t>
+      </w:r>
+      <w:r>
+        <w:t xml:space="preserve">organisaties die een </w:t>
+      </w:r>
+      <w:proofErr w:type="spellStart"/>
+      <w:r>
+        <w:t>kvk</w:t>
+      </w:r>
+      <w:proofErr w:type="spellEnd"/>
+      <w:r>
+        <w:t xml:space="preserve"> nummer hebben op te zoeken bij de </w:t>
+      </w:r>
+      <w:proofErr w:type="spellStart"/>
+      <w:r>
+        <w:t>Kvk</w:t>
+      </w:r>
+      <w:proofErr w:type="spellEnd"/>
+      <w:r>
+        <w:t xml:space="preserve">. De </w:t>
+      </w:r>
+      <w:proofErr w:type="spellStart"/>
+      <w:r>
+        <w:t>apikey</w:t>
+      </w:r>
+      <w:proofErr w:type="spellEnd"/>
+      <w:r>
+        <w:t xml:space="preserve"> van de </w:t>
+      </w:r>
+      <w:proofErr w:type="spellStart"/>
+      <w:r>
+        <w:t>kvk</w:t>
+      </w:r>
+      <w:proofErr w:type="spellEnd"/>
+      <w:r>
+        <w:t xml:space="preserve"> die je nodig hebt heb je via mail van ons ontvangen.</w:t>
       </w:r>
     </w:p>
     <w:p>
@@ -1260,12 +1644,101 @@
         <w:t>ignalen verdwijnen als ze opgelost zijn en andere signalen kun je handmatig afmelden. In deze workshop gaan via een update-connector een signaal aanmaken voor elke organisatie die niet bekend is bij de KvK.</w:t>
       </w:r>
       <w:r>
-        <w:t xml:space="preserve"> Ga hiervoor eerst in Focus naar Applicatie onderdelen en voeg een nieuwe updateConnector toe.</w:t>
-      </w:r>
-    </w:p>
+        <w:t xml:space="preserve"> </w:t>
+      </w:r>
+    </w:p>
+    <w:p>
+      <w:r>
+        <w:t>De JSON die we via deze update-connector willen versturen willen we de volgende gegevens laten bevatten:</w:t>
+      </w:r>
+      <w:r>
+        <w:br/>
+      </w:r>
+      <w:r>
+        <w:br/>
+        <w:t xml:space="preserve">{  </w:t>
+      </w:r>
+      <w:r>
+        <w:br/>
+        <w:t xml:space="preserve">  </w:t>
+      </w:r>
+      <w:r>
+        <w:t>"</w:t>
+      </w:r>
+      <w:proofErr w:type="spellStart"/>
+      <w:r>
+        <w:t>organization</w:t>
+      </w:r>
+      <w:proofErr w:type="spellEnd"/>
+      <w:r>
+        <w:t>": "2ad55b99-d3cf-41b8-8126-e443dc1bb0ef",</w:t>
+      </w:r>
+      <w:r>
+        <w:br/>
+        <w:t xml:space="preserve">  </w:t>
+      </w:r>
+      <w:r>
+        <w:t>"</w:t>
+      </w:r>
+      <w:proofErr w:type="spellStart"/>
+      <w:r>
+        <w:t>message</w:t>
+      </w:r>
+      <w:proofErr w:type="spellEnd"/>
+      <w:r>
+        <w:t>": "De organisatie</w:t>
+      </w:r>
+      <w:r>
+        <w:t xml:space="preserve"> ***</w:t>
+      </w:r>
+      <w:r>
+        <w:t xml:space="preserve"> is niet bekend bij de KVK"</w:t>
+      </w:r>
+      <w:r>
+        <w:br/>
+      </w:r>
+      <w:r>
+        <w:t>}</w:t>
+      </w:r>
+    </w:p>
+    <w:p>
+      <w:r>
+        <w:t xml:space="preserve">We hebben een </w:t>
+      </w:r>
+      <w:proofErr w:type="spellStart"/>
+      <w:r>
+        <w:t>json</w:t>
+      </w:r>
+      <w:proofErr w:type="spellEnd"/>
+      <w:r>
+        <w:t xml:space="preserve">-schema hiervan gemaakt die je kunt vinden in de </w:t>
+      </w:r>
+      <w:proofErr w:type="spellStart"/>
+      <w:r>
+        <w:t>WorkshopSnippets</w:t>
+      </w:r>
+      <w:proofErr w:type="spellEnd"/>
+      <w:r>
+        <w:t xml:space="preserve"> map.</w:t>
+      </w:r>
+    </w:p>
+    <w:p/>
     <w:p>
       <w:r>
         <w:lastRenderedPageBreak/>
+        <w:t xml:space="preserve">Ga hiervoor eerst in Focus naar Applicatie onderdelen en voeg een nieuwe </w:t>
+      </w:r>
+      <w:proofErr w:type="spellStart"/>
+      <w:r>
+        <w:t>updateConnector</w:t>
+      </w:r>
+      <w:proofErr w:type="spellEnd"/>
+      <w:r>
+        <w:t xml:space="preserve"> toe.</w:t>
+      </w:r>
+    </w:p>
+    <w:p>
+      <w:r>
         <w:drawing>
           <wp:inline distT="0" distB="0" distL="0" distR="0" wp14:anchorId="139D03E1" wp14:editId="78B1AC09">
             <wp:extent cx="5760720" cy="3573145"/>
@@ -1305,7 +1778,41 @@
     </w:p>
     <w:p>
       <w:r>
-        <w:t>Via autocompletion (ctrl-spatie) kun je de mogelijke entiteiten en velden te weten komen die je kunt gebruiken.</w:t>
+        <w:t xml:space="preserve">Via </w:t>
+      </w:r>
+      <w:proofErr w:type="spellStart"/>
+      <w:r>
+        <w:t>autocompletion</w:t>
+      </w:r>
+      <w:proofErr w:type="spellEnd"/>
+      <w:r>
+        <w:t xml:space="preserve"> (ctrl-spatie) kun je de mogelijke entiteiten en velden te weten komen die je kunt gebruiken.</w:t>
+      </w:r>
+      <w:r>
+        <w:t xml:space="preserve"> De velden uit de JSON heb je tot je beschikking in het ATF template (</w:t>
+      </w:r>
+      <w:hyperlink r:id="rId8" w:history="1">
+        <w:r>
+          <w:rPr>
+            <w:rStyle w:val="Hyperlink"/>
+          </w:rPr>
+          <w:t>zie hier</w:t>
+        </w:r>
+      </w:hyperlink>
+      <w:r>
+        <w:t xml:space="preserve"> </w:t>
+      </w:r>
+      <w:r>
+        <w:t xml:space="preserve">voor de </w:t>
+      </w:r>
+      <w:r>
+        <w:t xml:space="preserve">beschrijving van </w:t>
+      </w:r>
+      <w:r>
+        <w:t xml:space="preserve">de mogelijkheden van </w:t>
+      </w:r>
+      <w:r>
+        <w:t>ATF).</w:t>
       </w:r>
     </w:p>
     <w:sectPr>

--- a/Workshop instructies.docx
+++ b/Workshop instructies.docx
@@ -7,15 +7,12 @@
         <w:pStyle w:val="Heading1"/>
       </w:pPr>
       <w:r>
-        <w:t xml:space="preserve">Workshop </w:t>
-      </w:r>
-      <w:proofErr w:type="spellStart"/>
-      <w:r>
-        <w:t>devdays</w:t>
-      </w:r>
-      <w:proofErr w:type="spellEnd"/>
-      <w:r>
-        <w:t xml:space="preserve"> 2022</w:t>
+        <w:t>Workshop devdays 2022</w:t>
+      </w:r>
+    </w:p>
+    <w:p>
+      <w:r>
+        <w:t>TODO: Kvk-Checker plugin</w:t>
       </w:r>
     </w:p>
     <w:p>
@@ -41,21 +38,13 @@
         <w:t>Om de workshop uit te kunnen voeren heb je Visual Studio</w:t>
       </w:r>
       <w:r>
-        <w:t xml:space="preserve"> of </w:t>
-      </w:r>
-      <w:proofErr w:type="spellStart"/>
-      <w:r>
-        <w:t>V</w:t>
+        <w:t xml:space="preserve"> of V</w:t>
       </w:r>
       <w:r>
         <w:t>S</w:t>
       </w:r>
       <w:r>
-        <w:t>Code</w:t>
-      </w:r>
-      <w:proofErr w:type="spellEnd"/>
-      <w:r>
-        <w:t xml:space="preserve"> nodig.</w:t>
+        <w:t>Code nodig.</w:t>
       </w:r>
       <w:r>
         <w:t xml:space="preserve"> </w:t>
@@ -107,10 +96,7 @@
         <w:t xml:space="preserve">door in een terminal </w:t>
       </w:r>
       <w:r>
-        <w:t>in de huidige map</w:t>
-      </w:r>
-      <w:r>
-        <w:t xml:space="preserve"> </w:t>
+        <w:t xml:space="preserve">in de huidige map </w:t>
       </w:r>
       <w:r>
         <w:t xml:space="preserve">het volgende </w:t>
@@ -129,186 +115,93 @@
           <w:bCs/>
         </w:rPr>
       </w:pPr>
-      <w:proofErr w:type="spellStart"/>
       <w:r>
         <w:rPr>
           <w:b/>
           <w:bCs/>
         </w:rPr>
-        <w:t>dotnet</w:t>
-      </w:r>
-      <w:proofErr w:type="spellEnd"/>
-      <w:r>
+        <w:t>dotnet new web</w:t>
+      </w:r>
+    </w:p>
+    <w:p>
+      <w:r>
+        <w:t>Nu worden de bestanden die nodig zijn voor een .NET web applicatie voor je neergezet.</w:t>
+      </w:r>
+    </w:p>
+    <w:p>
+      <w:r>
+        <w:t xml:space="preserve">De volgende stap is het </w:t>
+      </w:r>
+      <w:r>
+        <w:t xml:space="preserve">toevoegen </w:t>
+      </w:r>
+      <w:r>
+        <w:t xml:space="preserve">van </w:t>
+      </w:r>
+      <w:r>
+        <w:t>de landingpage. Dit is de pagina waarnaartoe Focus navigeert vanuit het “App Center”. Hier</w:t>
+      </w:r>
+      <w:r>
+        <w:t>bij</w:t>
+      </w:r>
+      <w:r>
+        <w:t xml:space="preserve"> wordt de url van Focus doorgegeven. Voeg aan program.cs de volgende regel toe</w:t>
+      </w:r>
+      <w:r>
+        <w:t xml:space="preserve"> voor app.Run()</w:t>
+      </w:r>
+      <w:r>
+        <w:t>:</w:t>
+      </w:r>
+    </w:p>
+    <w:p>
+      <w:pPr>
         <w:rPr>
           <w:b/>
           <w:bCs/>
         </w:rPr>
-        <w:t xml:space="preserve"> new web</w:t>
-      </w:r>
-    </w:p>
-    <w:p>
-      <w:r>
-        <w:t>Nu worden de bestanden die nodig zijn voor een .NET web applicatie voor je neergezet.</w:t>
-      </w:r>
-    </w:p>
-    <w:p>
-      <w:r>
-        <w:t xml:space="preserve">De volgende stap is het </w:t>
-      </w:r>
-      <w:r>
-        <w:t xml:space="preserve">toevoegen </w:t>
-      </w:r>
-      <w:r>
-        <w:t xml:space="preserve">van </w:t>
-      </w:r>
-      <w:r>
-        <w:t xml:space="preserve">de </w:t>
-      </w:r>
-      <w:proofErr w:type="spellStart"/>
-      <w:r>
-        <w:t>landingpage</w:t>
-      </w:r>
-      <w:proofErr w:type="spellEnd"/>
-      <w:r>
-        <w:t>. Dit is de pagina waarnaartoe Focus navigeert vanuit het “App Center”. Hier</w:t>
-      </w:r>
-      <w:r>
-        <w:t>bij</w:t>
-      </w:r>
-      <w:r>
-        <w:t xml:space="preserve"> wordt de </w:t>
-      </w:r>
-      <w:proofErr w:type="spellStart"/>
-      <w:r>
-        <w:t>url</w:t>
-      </w:r>
-      <w:proofErr w:type="spellEnd"/>
-      <w:r>
-        <w:t xml:space="preserve"> van Focus doorgegeven. Voeg aan </w:t>
-      </w:r>
-      <w:proofErr w:type="spellStart"/>
-      <w:r>
-        <w:t>program.cs</w:t>
-      </w:r>
-      <w:proofErr w:type="spellEnd"/>
-      <w:r>
-        <w:t xml:space="preserve"> de volgende regel toe</w:t>
-      </w:r>
-      <w:r>
-        <w:t xml:space="preserve"> voor </w:t>
-      </w:r>
-      <w:proofErr w:type="spellStart"/>
-      <w:r>
-        <w:t>app.Run</w:t>
-      </w:r>
-      <w:proofErr w:type="spellEnd"/>
-      <w:r>
-        <w:t>()</w:t>
-      </w:r>
-      <w:r>
-        <w:t>:</w:t>
-      </w:r>
-    </w:p>
-    <w:p>
-      <w:pPr>
+      </w:pPr>
+      <w:r>
         <w:rPr>
           <w:b/>
           <w:bCs/>
         </w:rPr>
-      </w:pPr>
-      <w:proofErr w:type="spellStart"/>
+        <w:t>LandingPage.Register(app);</w:t>
+      </w:r>
+    </w:p>
+    <w:p>
+      <w:r>
+        <w:t xml:space="preserve">Als je LandingPage.cs bekijkt (deze staat in </w:t>
+      </w:r>
+      <w:r>
+        <w:t>WorkshopLibrary</w:t>
+      </w:r>
+      <w:r>
+        <w:t>)</w:t>
+      </w:r>
+      <w:r>
+        <w:t>, dan</w:t>
+      </w:r>
+      <w:r>
+        <w:t xml:space="preserve"> zie je dat de pagina een url ontvangt om mee te communiceren. Omdat elke focus klant zijn eigen url heeft met daarin de tenant (accountant) en scope (klant) is het niet mogelijk om vooraf in de applicatie configuratie </w:t>
+      </w:r>
+      <w:r>
+        <w:t xml:space="preserve">de url van Focus </w:t>
+      </w:r>
+      <w:r>
+        <w:t>vast te leggen.</w:t>
+      </w:r>
+    </w:p>
+    <w:p>
+      <w:r>
+        <w:t xml:space="preserve">Voor nu hebben we even genoeg gedaan aan onze webapplicatie. Voer het commando </w:t>
+      </w:r>
       <w:r>
         <w:rPr>
           <w:b/>
           <w:bCs/>
         </w:rPr>
-        <w:t>LandingPage.Register</w:t>
-      </w:r>
-      <w:proofErr w:type="spellEnd"/>
-      <w:r>
-        <w:rPr>
-          <w:b/>
-          <w:bCs/>
-        </w:rPr>
-        <w:t>(app);</w:t>
-      </w:r>
-    </w:p>
-    <w:p>
-      <w:r>
-        <w:t xml:space="preserve">Als je </w:t>
-      </w:r>
-      <w:proofErr w:type="spellStart"/>
-      <w:r>
-        <w:t>LandingPage.cs</w:t>
-      </w:r>
-      <w:proofErr w:type="spellEnd"/>
-      <w:r>
-        <w:t xml:space="preserve"> bekijkt (deze staat in </w:t>
-      </w:r>
-      <w:proofErr w:type="spellStart"/>
-      <w:r>
-        <w:t>WorkshopLibrary</w:t>
-      </w:r>
-      <w:proofErr w:type="spellEnd"/>
-      <w:r>
-        <w:t>)</w:t>
-      </w:r>
-      <w:r>
-        <w:t>, dan</w:t>
-      </w:r>
-      <w:r>
-        <w:t xml:space="preserve"> zie je dat de pagina een </w:t>
-      </w:r>
-      <w:proofErr w:type="spellStart"/>
-      <w:r>
-        <w:t>url</w:t>
-      </w:r>
-      <w:proofErr w:type="spellEnd"/>
-      <w:r>
-        <w:t xml:space="preserve"> ontvangt om mee te communiceren. Omdat elke focus klant zijn eigen </w:t>
-      </w:r>
-      <w:proofErr w:type="spellStart"/>
-      <w:r>
-        <w:t>url</w:t>
-      </w:r>
-      <w:proofErr w:type="spellEnd"/>
-      <w:r>
-        <w:t xml:space="preserve"> heeft met daarin de tenant (accountant) en scope (klant) is het niet mogelijk om vooraf in de applicatie configuratie </w:t>
-      </w:r>
-      <w:r>
-        <w:t xml:space="preserve">de </w:t>
-      </w:r>
-      <w:proofErr w:type="spellStart"/>
-      <w:r>
-        <w:t>url</w:t>
-      </w:r>
-      <w:proofErr w:type="spellEnd"/>
-      <w:r>
-        <w:t xml:space="preserve"> van Focus </w:t>
-      </w:r>
-      <w:r>
-        <w:t>vast te leggen.</w:t>
-      </w:r>
-    </w:p>
-    <w:p>
-      <w:r>
-        <w:t xml:space="preserve">Voor nu hebben we even genoeg gedaan aan onze webapplicatie. Voer het commando </w:t>
-      </w:r>
-      <w:proofErr w:type="spellStart"/>
-      <w:r>
-        <w:rPr>
-          <w:b/>
-          <w:bCs/>
-        </w:rPr>
-        <w:t>dotnet</w:t>
-      </w:r>
-      <w:proofErr w:type="spellEnd"/>
-      <w:r>
-        <w:rPr>
-          <w:b/>
-          <w:bCs/>
-        </w:rPr>
-        <w:t xml:space="preserve"> run</w:t>
+        <w:t>dotnet run</w:t>
       </w:r>
       <w:r>
         <w:rPr>
@@ -393,15 +286,7 @@
         </w:numPr>
       </w:pPr>
       <w:r>
-        <w:t xml:space="preserve">Verzin een geheime </w:t>
-      </w:r>
-      <w:proofErr w:type="spellStart"/>
-      <w:r>
-        <w:t>ClientSecret</w:t>
-      </w:r>
-      <w:proofErr w:type="spellEnd"/>
-      <w:r>
-        <w:t xml:space="preserve"> om te voorkomen dat iemand anders je koppeling misbruikt</w:t>
+        <w:t>Verzin een geheime ClientSecret om te voorkomen dat iemand anders je koppeling misbruikt</w:t>
       </w:r>
     </w:p>
     <w:p>
@@ -413,23 +298,7 @@
         </w:numPr>
       </w:pPr>
       <w:r>
-        <w:t xml:space="preserve">Wijzig het poortnummer in de </w:t>
-      </w:r>
-      <w:proofErr w:type="spellStart"/>
-      <w:r>
-        <w:t>ClientRedirectUrl</w:t>
-      </w:r>
-      <w:proofErr w:type="spellEnd"/>
-      <w:r>
-        <w:t xml:space="preserve"> en </w:t>
-      </w:r>
-      <w:proofErr w:type="spellStart"/>
-      <w:r>
-        <w:t>ClientLandingPageUrl</w:t>
-      </w:r>
-      <w:proofErr w:type="spellEnd"/>
-      <w:r>
-        <w:t xml:space="preserve"> naar het poortnummer van jouw applicatie</w:t>
+        <w:t>Wijzig het poortnummer in de ClientRedirectUrl en ClientLandingPageUrl naar het poortnummer van jouw applicatie</w:t>
       </w:r>
     </w:p>
     <w:p>
@@ -446,15 +315,7 @@
     </w:p>
     <w:p>
       <w:r>
-        <w:t xml:space="preserve">Jullie groep heeft een </w:t>
-      </w:r>
-      <w:proofErr w:type="spellStart"/>
-      <w:r>
-        <w:t>url</w:t>
-      </w:r>
-      <w:proofErr w:type="spellEnd"/>
-      <w:r>
-        <w:t xml:space="preserve"> gekregen waarop </w:t>
+        <w:t xml:space="preserve">Jullie groep heeft een url gekregen waarop </w:t>
       </w:r>
       <w:r>
         <w:t>jullie focus applicatie draait</w:t>
@@ -466,23 +327,7 @@
         <w:t xml:space="preserve"> in een browser</w:t>
       </w:r>
       <w:r>
-        <w:t>, open de spotlight via F3 en ga naar Import. Ga in de lijst-</w:t>
-      </w:r>
-      <w:proofErr w:type="spellStart"/>
-      <w:r>
-        <w:t>switcher</w:t>
-      </w:r>
-      <w:proofErr w:type="spellEnd"/>
-      <w:r>
-        <w:t xml:space="preserve"> naar ‘Uitgevoerde AFAS </w:t>
-      </w:r>
-      <w:proofErr w:type="spellStart"/>
-      <w:r>
-        <w:t>imports</w:t>
-      </w:r>
-      <w:proofErr w:type="spellEnd"/>
-      <w:r>
-        <w:t xml:space="preserve">’ en klik hier op Meer </w:t>
+        <w:t xml:space="preserve">, open de spotlight via F3 en ga naar Import. Ga in de lijst-switcher naar ‘Uitgevoerde AFAS imports’ en klik hier op Meer </w:t>
       </w:r>
       <w:r>
         <w:sym w:font="Wingdings" w:char="F0E0"/>
@@ -550,31 +395,7 @@
         <w:t xml:space="preserve"> jouw applicatie. </w:t>
       </w:r>
       <w:r>
-        <w:t xml:space="preserve">Aan het einde van de </w:t>
-      </w:r>
-      <w:proofErr w:type="spellStart"/>
-      <w:r>
-        <w:t>url</w:t>
-      </w:r>
-      <w:proofErr w:type="spellEnd"/>
-      <w:r>
-        <w:t xml:space="preserve"> staat nu een </w:t>
-      </w:r>
-      <w:proofErr w:type="spellStart"/>
-      <w:r>
-        <w:t>guid</w:t>
-      </w:r>
-      <w:proofErr w:type="spellEnd"/>
-      <w:r>
-        <w:t xml:space="preserve">. Dit is de </w:t>
-      </w:r>
-      <w:proofErr w:type="spellStart"/>
-      <w:r>
-        <w:t>clientId</w:t>
-      </w:r>
-      <w:proofErr w:type="spellEnd"/>
-      <w:r>
-        <w:t xml:space="preserve"> die je nodig hebt in de volgende fase, dus zet deze even op je clipboard. Klik nu op “Activeren”</w:t>
+        <w:t>Aan het einde van de url staat nu een guid. Dit is de clientId die je nodig hebt in de volgende fase, dus zet deze even op je clipboard. Klik nu op “Activeren”</w:t>
       </w:r>
       <w:r>
         <w:t>.</w:t>
@@ -620,23 +441,10 @@
         <w:t>in</w:t>
       </w:r>
       <w:r>
-        <w:t xml:space="preserve"> </w:t>
-      </w:r>
-      <w:proofErr w:type="spellStart"/>
-      <w:r>
-        <w:t>program.cs</w:t>
-      </w:r>
-      <w:proofErr w:type="spellEnd"/>
-      <w:r>
-        <w:t xml:space="preserve"> voor </w:t>
-      </w:r>
-      <w:proofErr w:type="spellStart"/>
-      <w:r>
-        <w:t>builder.Build</w:t>
-      </w:r>
-      <w:proofErr w:type="spellEnd"/>
-      <w:r>
-        <w:t>()</w:t>
+        <w:t xml:space="preserve"> program.cs voor </w:t>
+      </w:r>
+      <w:r>
+        <w:t>builder.Build()</w:t>
       </w:r>
       <w:r>
         <w:t xml:space="preserve"> de volgende regel toe</w:t>
@@ -647,19 +455,9 @@
       <w:r>
         <w:t xml:space="preserve">je vult hier je </w:t>
       </w:r>
-      <w:proofErr w:type="spellStart"/>
-      <w:r>
-        <w:t>clientId</w:t>
-      </w:r>
-      <w:proofErr w:type="spellEnd"/>
-      <w:r>
-        <w:t xml:space="preserve"> en </w:t>
-      </w:r>
-      <w:proofErr w:type="spellStart"/>
-      <w:r>
-        <w:t>clientSecret</w:t>
-      </w:r>
-      <w:proofErr w:type="spellEnd"/>
+      <w:r>
+        <w:t>clientId en clientSecret</w:t>
+      </w:r>
       <w:r>
         <w:t xml:space="preserve"> uit stap 2 in</w:t>
       </w:r>
@@ -678,23 +476,21 @@
           <w:lang w:val="en-US"/>
         </w:rPr>
       </w:pPr>
-      <w:proofErr w:type="spellStart"/>
       <w:r>
         <w:rPr>
           <w:b/>
           <w:bCs/>
           <w:lang w:val="en-US"/>
         </w:rPr>
-        <w:t>FocusAuthorization.SetUp</w:t>
-      </w:r>
-      <w:proofErr w:type="spellEnd"/>
+        <w:t>FocusAuthorization.SetUp(builder</w:t>
+      </w:r>
       <w:r>
         <w:rPr>
           <w:b/>
           <w:bCs/>
           <w:lang w:val="en-US"/>
         </w:rPr>
-        <w:t>(builder</w:t>
+        <w:t>,</w:t>
       </w:r>
       <w:r>
         <w:rPr>
@@ -702,7 +498,7 @@
           <w:bCs/>
           <w:lang w:val="en-US"/>
         </w:rPr>
-        <w:t>,</w:t>
+        <w:t xml:space="preserve"> </w:t>
       </w:r>
       <w:r>
         <w:rPr>
@@ -710,7 +506,15 @@
           <w:bCs/>
           <w:lang w:val="en-US"/>
         </w:rPr>
-        <w:t xml:space="preserve"> </w:t>
+        <w:t>"</w:t>
+      </w:r>
+      <w:r>
+        <w:rPr>
+          <w:i/>
+          <w:iCs/>
+          <w:lang w:val="en-US"/>
+        </w:rPr>
+        <w:t>clientId</w:t>
       </w:r>
       <w:r>
         <w:rPr>
@@ -720,16 +524,30 @@
         </w:rPr>
         <w:t>"</w:t>
       </w:r>
-      <w:proofErr w:type="spellStart"/>
+      <w:r>
+        <w:rPr>
+          <w:b/>
+          <w:bCs/>
+          <w:lang w:val="en-US"/>
+        </w:rPr>
+        <w:t xml:space="preserve">, </w:t>
+      </w:r>
+      <w:r>
+        <w:rPr>
+          <w:b/>
+          <w:bCs/>
+          <w:lang w:val="en-US"/>
+        </w:rPr>
+        <w:t>"</w:t>
+      </w:r>
       <w:r>
         <w:rPr>
           <w:i/>
           <w:iCs/>
           <w:lang w:val="en-US"/>
         </w:rPr>
-        <w:t>clientId</w:t>
-      </w:r>
-      <w:proofErr w:type="spellEnd"/>
+        <w:t>clientSecret</w:t>
+      </w:r>
       <w:r>
         <w:rPr>
           <w:b/>
@@ -744,40 +562,6 @@
           <w:bCs/>
           <w:lang w:val="en-US"/>
         </w:rPr>
-        <w:t xml:space="preserve">, </w:t>
-      </w:r>
-      <w:r>
-        <w:rPr>
-          <w:b/>
-          <w:bCs/>
-          <w:lang w:val="en-US"/>
-        </w:rPr>
-        <w:t>"</w:t>
-      </w:r>
-      <w:proofErr w:type="spellStart"/>
-      <w:r>
-        <w:rPr>
-          <w:i/>
-          <w:iCs/>
-          <w:lang w:val="en-US"/>
-        </w:rPr>
-        <w:t>clientSecret</w:t>
-      </w:r>
-      <w:proofErr w:type="spellEnd"/>
-      <w:r>
-        <w:rPr>
-          <w:b/>
-          <w:bCs/>
-          <w:lang w:val="en-US"/>
-        </w:rPr>
-        <w:t>"</w:t>
-      </w:r>
-      <w:r>
-        <w:rPr>
-          <w:b/>
-          <w:bCs/>
-          <w:lang w:val="en-US"/>
-        </w:rPr>
         <w:t>);</w:t>
       </w:r>
     </w:p>
@@ -786,69 +570,19 @@
         <w:rPr>
           <w:lang w:val="en-US"/>
         </w:rPr>
-        <w:t xml:space="preserve">De </w:t>
-      </w:r>
-      <w:proofErr w:type="spellStart"/>
-      <w:r>
-        <w:rPr>
-          <w:lang w:val="en-US"/>
-        </w:rPr>
-        <w:t>FocusAuthorization</w:t>
-      </w:r>
-      <w:proofErr w:type="spellEnd"/>
-      <w:r>
-        <w:rPr>
-          <w:lang w:val="en-US"/>
-        </w:rPr>
-        <w:t xml:space="preserve"> class </w:t>
-      </w:r>
-      <w:proofErr w:type="spellStart"/>
-      <w:r>
-        <w:rPr>
-          <w:lang w:val="en-US"/>
-        </w:rPr>
-        <w:t>staat</w:t>
-      </w:r>
-      <w:proofErr w:type="spellEnd"/>
-      <w:r>
-        <w:rPr>
-          <w:lang w:val="en-US"/>
-        </w:rPr>
-        <w:t xml:space="preserve"> i</w:t>
-      </w:r>
-      <w:r>
-        <w:rPr>
-          <w:lang w:val="en-US"/>
-        </w:rPr>
-        <w:t xml:space="preserve">n de folder </w:t>
-      </w:r>
-      <w:proofErr w:type="spellStart"/>
-      <w:r>
-        <w:rPr>
-          <w:lang w:val="en-US"/>
-        </w:rPr>
-        <w:t>WorkshopLibrary</w:t>
-      </w:r>
-      <w:proofErr w:type="spellEnd"/>
-      <w:r>
-        <w:rPr>
-          <w:lang w:val="en-US"/>
-        </w:rPr>
-        <w:t xml:space="preserve">. </w:t>
+        <w:t>De FocusAuthorization class staat i</w:t>
+      </w:r>
+      <w:r>
+        <w:rPr>
+          <w:lang w:val="en-US"/>
+        </w:rPr>
+        <w:t xml:space="preserve">n de folder WorkshopLibrary. </w:t>
       </w:r>
       <w:r>
         <w:t xml:space="preserve">Deze bevat </w:t>
       </w:r>
       <w:r>
-        <w:t xml:space="preserve">de configuratie die nodig is voor de </w:t>
-      </w:r>
-      <w:proofErr w:type="spellStart"/>
-      <w:r>
-        <w:t>OAuth</w:t>
-      </w:r>
-      <w:proofErr w:type="spellEnd"/>
-      <w:r>
-        <w:t xml:space="preserve"> autorisatie met Focus</w:t>
+        <w:t>de configuratie die nodig is voor de OAuth autorisatie met Focus</w:t>
       </w:r>
       <w:r>
         <w:t>.</w:t>
@@ -859,23 +593,7 @@
         <w:t xml:space="preserve">Nu gaan we een webpagina toevoegen die </w:t>
       </w:r>
       <w:r>
-        <w:t xml:space="preserve">de functionaliteit gaat uitvoeren. Omdat dit een langlopend proces is gebruiken we een </w:t>
-      </w:r>
-      <w:proofErr w:type="spellStart"/>
-      <w:r>
-        <w:t>websocket</w:t>
-      </w:r>
-      <w:proofErr w:type="spellEnd"/>
-      <w:r>
-        <w:t xml:space="preserve">. Voeg de volgende regels toe voor </w:t>
-      </w:r>
-      <w:proofErr w:type="spellStart"/>
-      <w:r>
-        <w:t>app.Run</w:t>
-      </w:r>
-      <w:proofErr w:type="spellEnd"/>
-      <w:r>
-        <w:t>()</w:t>
+        <w:t>de functionaliteit gaat uitvoeren. Omdat dit een langlopend proces is gebruiken we een websocket. Voeg de volgende regels toe voor app.Run()</w:t>
       </w:r>
     </w:p>
     <w:p>
@@ -890,7 +608,6 @@
           <w:lang w:eastAsia="nl-NL"/>
         </w:rPr>
       </w:pPr>
-      <w:proofErr w:type="spellStart"/>
       <w:r>
         <w:rPr>
           <w:rFonts w:ascii="Consolas" w:eastAsia="Times New Roman" w:hAnsi="Consolas" w:cs="Times New Roman"/>
@@ -921,7 +638,6 @@
         </w:rPr>
         <w:t>Register</w:t>
       </w:r>
-      <w:proofErr w:type="spellEnd"/>
       <w:r>
         <w:rPr>
           <w:rFonts w:ascii="Consolas" w:eastAsia="Times New Roman" w:hAnsi="Consolas" w:cs="Times New Roman"/>
@@ -965,7 +681,6 @@
           <w:lang w:val="en-US" w:eastAsia="nl-NL"/>
         </w:rPr>
       </w:pPr>
-      <w:proofErr w:type="spellStart"/>
       <w:r>
         <w:rPr>
           <w:rFonts w:ascii="Consolas" w:eastAsia="Times New Roman" w:hAnsi="Consolas" w:cs="Times New Roman"/>
@@ -996,7 +711,6 @@
         </w:rPr>
         <w:t>Register</w:t>
       </w:r>
-      <w:proofErr w:type="spellEnd"/>
       <w:r>
         <w:rPr>
           <w:rFonts w:ascii="Consolas" w:eastAsia="Times New Roman" w:hAnsi="Consolas" w:cs="Times New Roman"/>
@@ -1193,7 +907,6 @@
         </w:rPr>
         <w:t xml:space="preserve"> </w:t>
       </w:r>
-      <w:proofErr w:type="spellStart"/>
       <w:r>
         <w:rPr>
           <w:rFonts w:ascii="Consolas" w:eastAsia="Times New Roman" w:hAnsi="Consolas" w:cs="Times New Roman"/>
@@ -1224,7 +937,6 @@
         </w:rPr>
         <w:t>Delay</w:t>
       </w:r>
-      <w:proofErr w:type="spellEnd"/>
       <w:r>
         <w:rPr>
           <w:rFonts w:ascii="Consolas" w:eastAsia="Times New Roman" w:hAnsi="Consolas" w:cs="Times New Roman"/>
@@ -1429,35 +1141,25 @@
         <w:t>Vul hier deze gegevens in</w:t>
       </w:r>
       <w:r>
-        <w:t xml:space="preserve">, waardoor je straks de </w:t>
-      </w:r>
-      <w:proofErr w:type="spellStart"/>
-      <w:r>
-        <w:t>url</w:t>
-      </w:r>
-      <w:proofErr w:type="spellEnd"/>
-      <w:r>
-        <w:t xml:space="preserve"> </w:t>
+        <w:t xml:space="preserve">, waardoor je straks de url </w:t>
       </w:r>
       <w:r>
         <w:rPr>
           <w:u w:val="single"/>
         </w:rPr>
-        <w:t>/</w:t>
-      </w:r>
-      <w:proofErr w:type="spellStart"/>
+        <w:t>/api/organisaties</w:t>
+      </w:r>
       <w:r>
         <w:rPr>
           <w:u w:val="single"/>
         </w:rPr>
-        <w:t>api</w:t>
-      </w:r>
-      <w:proofErr w:type="spellEnd"/>
+        <w:t>-</w:t>
+      </w:r>
       <w:r>
         <w:rPr>
           <w:u w:val="single"/>
         </w:rPr>
-        <w:t>/organisaties-workshop</w:t>
+        <w:t>workshop</w:t>
       </w:r>
       <w:r>
         <w:t xml:space="preserve"> kunt aanroepen</w:t>
@@ -1511,6 +1213,9 @@
       <w:r>
         <w:br/>
       </w:r>
+      <w:r>
+        <w:t>TODO: InstanceId</w:t>
+      </w:r>
     </w:p>
     <w:p>
       <w:pPr>
@@ -1522,23 +1227,7 @@
     </w:p>
     <w:p>
       <w:r>
-        <w:t xml:space="preserve">Nadat de koppeling tot stand is gebracht heeft je webapplicatie een </w:t>
-      </w:r>
-      <w:proofErr w:type="spellStart"/>
-      <w:r>
-        <w:t>access_token</w:t>
-      </w:r>
-      <w:proofErr w:type="spellEnd"/>
-      <w:r>
-        <w:t xml:space="preserve"> gekregen waarmee de Focus </w:t>
-      </w:r>
-      <w:proofErr w:type="spellStart"/>
-      <w:r>
-        <w:t>API’s</w:t>
-      </w:r>
-      <w:proofErr w:type="spellEnd"/>
-      <w:r>
-        <w:t xml:space="preserve"> aangeroepen worden. Normaliter wordt deze opgeslagen in </w:t>
+        <w:t xml:space="preserve">Nadat de koppeling tot stand is gebracht heeft je webapplicatie een access_token gekregen waarmee de Focus API’s aangeroepen worden. Normaliter wordt deze opgeslagen in </w:t>
       </w:r>
       <w:r>
         <w:t>de</w:t>
@@ -1558,71 +1247,15 @@
     </w:p>
     <w:p>
       <w:r>
-        <w:t xml:space="preserve">In de map </w:t>
-      </w:r>
-      <w:proofErr w:type="spellStart"/>
-      <w:r>
-        <w:t>WorkshopSnippets</w:t>
-      </w:r>
-      <w:proofErr w:type="spellEnd"/>
-      <w:r>
-        <w:t xml:space="preserve"> staan wat stukken code waarmee je met behulp van de </w:t>
-      </w:r>
-      <w:proofErr w:type="spellStart"/>
-      <w:r>
-        <w:t>access_token</w:t>
-      </w:r>
-      <w:proofErr w:type="spellEnd"/>
-      <w:r>
-        <w:t xml:space="preserve"> de get-connector van Focus kunt aanroepen. Gebruik deze om de lijst met organisaties te downloaden.</w:t>
-      </w:r>
-    </w:p>
-    <w:p>
-      <w:r>
-        <w:t xml:space="preserve">Gebruik vervolgens de code snippets van </w:t>
-      </w:r>
-      <w:proofErr w:type="spellStart"/>
-      <w:r>
-        <w:t>Kvk</w:t>
-      </w:r>
-      <w:proofErr w:type="spellEnd"/>
-      <w:r>
-        <w:t xml:space="preserve"> om </w:t>
-      </w:r>
-      <w:r>
-        <w:t xml:space="preserve">organisaties die een </w:t>
-      </w:r>
-      <w:proofErr w:type="spellStart"/>
-      <w:r>
-        <w:t>kvk</w:t>
-      </w:r>
-      <w:proofErr w:type="spellEnd"/>
-      <w:r>
-        <w:t xml:space="preserve"> nummer hebben op te zoeken bij de </w:t>
-      </w:r>
-      <w:proofErr w:type="spellStart"/>
-      <w:r>
-        <w:t>Kvk</w:t>
-      </w:r>
-      <w:proofErr w:type="spellEnd"/>
-      <w:r>
-        <w:t xml:space="preserve">. De </w:t>
-      </w:r>
-      <w:proofErr w:type="spellStart"/>
-      <w:r>
-        <w:t>apikey</w:t>
-      </w:r>
-      <w:proofErr w:type="spellEnd"/>
-      <w:r>
-        <w:t xml:space="preserve"> van de </w:t>
-      </w:r>
-      <w:proofErr w:type="spellStart"/>
-      <w:r>
-        <w:t>kvk</w:t>
-      </w:r>
-      <w:proofErr w:type="spellEnd"/>
-      <w:r>
-        <w:t xml:space="preserve"> die je nodig hebt heb je via mail van ons ontvangen.</w:t>
+        <w:t>In de map WorkshopSnippets staan wat stukken code waarmee je met behulp van de access_token de get-connector van Focus kunt aanroepen. Gebruik deze om de lijst met organisaties te downloaden.</w:t>
+      </w:r>
+    </w:p>
+    <w:p>
+      <w:r>
+        <w:t xml:space="preserve">Gebruik vervolgens de code snippets van Kvk om </w:t>
+      </w:r>
+      <w:r>
+        <w:t>organisaties die een kvk nummer hebben op te zoeken bij de Kvk. De apikey van de kvk die je nodig hebt heb je via mail van ons ontvangen.</w:t>
       </w:r>
     </w:p>
     <w:p>
@@ -1663,30 +1296,11 @@
         <w:t xml:space="preserve">  </w:t>
       </w:r>
       <w:r>
-        <w:t>"</w:t>
-      </w:r>
-      <w:proofErr w:type="spellStart"/>
-      <w:r>
-        <w:t>organization</w:t>
-      </w:r>
-      <w:proofErr w:type="spellEnd"/>
-      <w:r>
-        <w:t>": "2ad55b99-d3cf-41b8-8126-e443dc1bb0ef",</w:t>
+        <w:t>"organization": "2ad55b99-d3cf-41b8-8126-e443dc1bb0ef",</w:t>
       </w:r>
       <w:r>
         <w:br/>
-        <w:t xml:space="preserve">  </w:t>
-      </w:r>
-      <w:r>
-        <w:t>"</w:t>
-      </w:r>
-      <w:proofErr w:type="spellStart"/>
-      <w:r>
-        <w:t>message</w:t>
-      </w:r>
-      <w:proofErr w:type="spellEnd"/>
-      <w:r>
-        <w:t>": "De organisatie</w:t>
+        <w:t xml:space="preserve">  "message": "De organisatie</w:t>
       </w:r>
       <w:r>
         <w:t xml:space="preserve"> ***</w:t>
@@ -1696,54 +1310,46 @@
       </w:r>
       <w:r>
         <w:br/>
-      </w:r>
-      <w:r>
         <w:t>}</w:t>
       </w:r>
     </w:p>
     <w:p>
       <w:r>
-        <w:t xml:space="preserve">We hebben een </w:t>
-      </w:r>
-      <w:proofErr w:type="spellStart"/>
-      <w:r>
-        <w:t>json</w:t>
-      </w:r>
-      <w:proofErr w:type="spellEnd"/>
-      <w:r>
-        <w:t xml:space="preserve">-schema hiervan gemaakt die je kunt vinden in de </w:t>
-      </w:r>
-      <w:proofErr w:type="spellStart"/>
-      <w:r>
-        <w:t>WorkshopSnippets</w:t>
-      </w:r>
-      <w:proofErr w:type="spellEnd"/>
-      <w:r>
-        <w:t xml:space="preserve"> map.</w:t>
-      </w:r>
-    </w:p>
-    <w:p/>
+        <w:t xml:space="preserve">Ga </w:t>
+      </w:r>
+      <w:r>
+        <w:t>nu in</w:t>
+      </w:r>
+      <w:r>
+        <w:t xml:space="preserve"> Focus naar </w:t>
+      </w:r>
+      <w:r>
+        <w:t>“</w:t>
+      </w:r>
+      <w:r>
+        <w:t>Applicatie onderdelen</w:t>
+      </w:r>
+      <w:r>
+        <w:t>”</w:t>
+      </w:r>
+      <w:r>
+        <w:t xml:space="preserve"> en voeg een nieuwe updateConnector toe</w:t>
+      </w:r>
+      <w:r>
+        <w:t xml:space="preserve"> met de json-schema uit de WorkshopSnippets map die de json hierboven beschrijft</w:t>
+      </w:r>
+      <w:r>
+        <w:t>.</w:t>
+      </w:r>
+    </w:p>
     <w:p>
       <w:r>
         <w:lastRenderedPageBreak/>
-        <w:t xml:space="preserve">Ga hiervoor eerst in Focus naar Applicatie onderdelen en voeg een nieuwe </w:t>
-      </w:r>
-      <w:proofErr w:type="spellStart"/>
-      <w:r>
-        <w:t>updateConnector</w:t>
-      </w:r>
-      <w:proofErr w:type="spellEnd"/>
-      <w:r>
-        <w:t xml:space="preserve"> toe.</w:t>
-      </w:r>
-    </w:p>
-    <w:p>
-      <w:r>
         <w:drawing>
-          <wp:inline distT="0" distB="0" distL="0" distR="0" wp14:anchorId="139D03E1" wp14:editId="78B1AC09">
-            <wp:extent cx="5760720" cy="3573145"/>
-            <wp:effectExtent l="0" t="0" r="0" b="8255"/>
-            <wp:docPr id="3" name="Picture 3" descr="Graphical user interface, text, application, email&#10;&#10;Description automatically generated"/>
+          <wp:inline distT="0" distB="0" distL="0" distR="0" wp14:anchorId="061188D7" wp14:editId="12C004B4">
+            <wp:extent cx="5760720" cy="2432685"/>
+            <wp:effectExtent l="0" t="0" r="0" b="5715"/>
+            <wp:docPr id="4" name="Picture 4" descr="Graphical user interface, text, application&#10;&#10;Description automatically generated"/>
             <wp:cNvGraphicFramePr>
               <a:graphicFrameLocks xmlns:a="http://schemas.openxmlformats.org/drawingml/2006/main" noChangeAspect="1"/>
             </wp:cNvGraphicFramePr>
@@ -1751,7 +1357,7 @@
               <a:graphicData uri="http://schemas.openxmlformats.org/drawingml/2006/picture">
                 <pic:pic xmlns:pic="http://schemas.openxmlformats.org/drawingml/2006/picture">
                   <pic:nvPicPr>
-                    <pic:cNvPr id="3" name="Picture 3" descr="Graphical user interface, text, application, email&#10;&#10;Description automatically generated"/>
+                    <pic:cNvPr id="4" name="Picture 4" descr="Graphical user interface, text, application&#10;&#10;Description automatically generated"/>
                     <pic:cNvPicPr/>
                   </pic:nvPicPr>
                   <pic:blipFill>
@@ -1763,7 +1369,7 @@
                   <pic:spPr>
                     <a:xfrm>
                       <a:off x="0" y="0"/>
-                      <a:ext cx="5760720" cy="3573145"/>
+                      <a:ext cx="5760720" cy="2432685"/>
                     </a:xfrm>
                     <a:prstGeom prst="rect">
                       <a:avLst/>
@@ -1778,18 +1384,10 @@
     </w:p>
     <w:p>
       <w:r>
-        <w:t xml:space="preserve">Via </w:t>
-      </w:r>
-      <w:proofErr w:type="spellStart"/>
-      <w:r>
-        <w:t>autocompletion</w:t>
-      </w:r>
-      <w:proofErr w:type="spellEnd"/>
-      <w:r>
-        <w:t xml:space="preserve"> (ctrl-spatie) kun je de mogelijke entiteiten en velden te weten komen die je kunt gebruiken.</w:t>
-      </w:r>
-      <w:r>
-        <w:t xml:space="preserve"> De velden uit de JSON heb je tot je beschikking in het ATF template (</w:t>
+        <w:t xml:space="preserve">In het veld “Transformatie naar entiteit” beschrijf je in ATF template formaat </w:t>
+      </w:r>
+      <w:r>
+        <w:t>(</w:t>
       </w:r>
       <w:hyperlink r:id="rId8" w:history="1">
         <w:r>
@@ -1800,20 +1398,273 @@
         </w:r>
       </w:hyperlink>
       <w:r>
-        <w:t xml:space="preserve"> </w:t>
-      </w:r>
-      <w:r>
-        <w:t xml:space="preserve">voor de </w:t>
-      </w:r>
-      <w:r>
-        <w:t xml:space="preserve">beschrijving van </w:t>
-      </w:r>
-      <w:r>
-        <w:t xml:space="preserve">de mogelijkheden van </w:t>
-      </w:r>
-      <w:r>
-        <w:t>ATF).</w:t>
-      </w:r>
+        <w:t xml:space="preserve"> voor de beschrijving van de mogelijkheden van ATF)</w:t>
+      </w:r>
+      <w:r>
+        <w:t xml:space="preserve"> hoe je de gegevens uit de request gebruikt om een entiteit aan te maken of te updaten. Je hebt hier v</w:t>
+      </w:r>
+      <w:r>
+        <w:t xml:space="preserve">ia autocompletion (ctrl-spatie) de mogelijke entiteiten en velden </w:t>
+      </w:r>
+      <w:r>
+        <w:t>beschikbaar</w:t>
+      </w:r>
+      <w:r>
+        <w:t>.</w:t>
+      </w:r>
+    </w:p>
+    <w:p>
+      <w:pPr>
+        <w:rPr>
+          <w:lang w:val="en-US"/>
+        </w:rPr>
+      </w:pPr>
+      <w:r>
+        <w:rPr>
+          <w:lang w:val="en-US"/>
+        </w:rPr>
+        <w:t>TODO: snippets naar word</w:t>
+      </w:r>
+    </w:p>
+    <w:p>
+      <w:r>
+        <w:t>TODO: extra opdracht bronomschrijving f</w:t>
+      </w:r>
+      <w:r>
+        <w:t>ixen</w:t>
+      </w:r>
+    </w:p>
+    <w:p>
+      <w:r>
+        <w:t>TODO: openapi spec en aan</w:t>
+      </w:r>
+      <w:r>
+        <w:t>roepen</w:t>
+      </w:r>
+    </w:p>
+    <w:p>
+      <w:r>
+        <w:t>TODO: client onderzoeken</w:t>
+      </w:r>
+    </w:p>
+    <w:p>
+      <w:pPr>
+        <w:rPr>
+          <w:lang w:val="en-US"/>
+        </w:rPr>
+      </w:pPr>
+      <w:r>
+        <w:rPr>
+          <w:lang w:val="en-US"/>
+        </w:rPr>
+        <w:t>&lt;&lt;template Template(source) format="json"&gt;&gt;</w:t>
+      </w:r>
+    </w:p>
+    <w:p>
+      <w:pPr>
+        <w:rPr>
+          <w:lang w:val="en-US"/>
+        </w:rPr>
+      </w:pPr>
+      <w:r>
+        <w:rPr>
+          <w:lang w:val="en-US"/>
+        </w:rPr>
+        <w:t xml:space="preserve">  {</w:t>
+      </w:r>
+    </w:p>
+    <w:p>
+      <w:pPr>
+        <w:rPr>
+          <w:lang w:val="en-US"/>
+        </w:rPr>
+      </w:pPr>
+      <w:r>
+        <w:rPr>
+          <w:lang w:val="en-US"/>
+        </w:rPr>
+        <w:t xml:space="preserve">    "Signal": [</w:t>
+      </w:r>
+    </w:p>
+    <w:p>
+      <w:pPr>
+        <w:rPr>
+          <w:lang w:val="en-US"/>
+        </w:rPr>
+      </w:pPr>
+      <w:r>
+        <w:rPr>
+          <w:lang w:val="en-US"/>
+        </w:rPr>
+        <w:t xml:space="preserve">      {</w:t>
+      </w:r>
+    </w:p>
+    <w:p>
+      <w:pPr>
+        <w:rPr>
+          <w:lang w:val="en-US"/>
+        </w:rPr>
+      </w:pPr>
+      <w:r>
+        <w:rPr>
+          <w:lang w:val="en-US"/>
+        </w:rPr>
+        <w:t xml:space="preserve">        "Kind": "organization-signal",</w:t>
+      </w:r>
+    </w:p>
+    <w:p>
+      <w:pPr>
+        <w:rPr>
+          <w:lang w:val="en-US"/>
+        </w:rPr>
+      </w:pPr>
+      <w:r>
+        <w:rPr>
+          <w:lang w:val="en-US"/>
+        </w:rPr>
+        <w:t xml:space="preserve">        "Id": "&lt;&lt;=\message.ToUuid()&gt;&gt;",</w:t>
+      </w:r>
+    </w:p>
+    <w:p>
+      <w:r>
+        <w:rPr>
+          <w:lang w:val="en-US"/>
+        </w:rPr>
+        <w:t xml:space="preserve">        </w:t>
+      </w:r>
+      <w:r>
+        <w:t>"Bron": {</w:t>
+      </w:r>
+    </w:p>
+    <w:p>
+      <w:r>
+        <w:t xml:space="preserve">          "ComponentId": "Organisatie",</w:t>
+      </w:r>
+    </w:p>
+    <w:p>
+      <w:r>
+        <w:t xml:space="preserve">          "Id": "&lt;&lt;=\organization&gt;&gt;"</w:t>
+      </w:r>
+    </w:p>
+    <w:p>
+      <w:r>
+        <w:t xml:space="preserve">        },</w:t>
+      </w:r>
+    </w:p>
+    <w:p>
+      <w:r>
+        <w:t xml:space="preserve">        "BronOmschrijving": "Een organisatie",</w:t>
+      </w:r>
+    </w:p>
+    <w:p>
+      <w:pPr>
+        <w:rPr>
+          <w:lang w:val="en-US"/>
+        </w:rPr>
+      </w:pPr>
+      <w:r>
+        <w:t xml:space="preserve">        </w:t>
+      </w:r>
+      <w:r>
+        <w:rPr>
+          <w:lang w:val="en-US"/>
+        </w:rPr>
+        <w:t>"Message": "&lt;&lt;=\message&gt;&gt;",</w:t>
+      </w:r>
+    </w:p>
+    <w:p>
+      <w:pPr>
+        <w:rPr>
+          <w:lang w:val="en-US"/>
+        </w:rPr>
+      </w:pPr>
+      <w:r>
+        <w:rPr>
+          <w:lang w:val="en-US"/>
+        </w:rPr>
+        <w:t xml:space="preserve">        "IsLocked": false        </w:t>
+      </w:r>
+    </w:p>
+    <w:p>
+      <w:pPr>
+        <w:rPr>
+          <w:lang w:val="en-US"/>
+        </w:rPr>
+      </w:pPr>
+      <w:r>
+        <w:rPr>
+          <w:lang w:val="en-US"/>
+        </w:rPr>
+        <w:t xml:space="preserve">      }</w:t>
+      </w:r>
+    </w:p>
+    <w:p>
+      <w:pPr>
+        <w:rPr>
+          <w:lang w:val="en-US"/>
+        </w:rPr>
+      </w:pPr>
+      <w:r>
+        <w:rPr>
+          <w:lang w:val="en-US"/>
+        </w:rPr>
+        <w:t xml:space="preserve">    ]</w:t>
+      </w:r>
+    </w:p>
+    <w:p>
+      <w:pPr>
+        <w:rPr>
+          <w:lang w:val="en-US"/>
+        </w:rPr>
+      </w:pPr>
+      <w:r>
+        <w:rPr>
+          <w:lang w:val="en-US"/>
+        </w:rPr>
+        <w:lastRenderedPageBreak/>
+        <w:t xml:space="preserve">  }</w:t>
+      </w:r>
+    </w:p>
+    <w:p>
+      <w:pPr>
+        <w:rPr>
+          <w:lang w:val="en-US"/>
+        </w:rPr>
+      </w:pPr>
+      <w:r>
+        <w:rPr>
+          <w:lang w:val="en-US"/>
+        </w:rPr>
+        <w:t>&lt;&lt;/template&gt;&gt;</w:t>
+      </w:r>
+    </w:p>
+    <w:p>
+      <w:pPr>
+        <w:rPr>
+          <w:lang w:val="en-US"/>
+        </w:rPr>
+      </w:pPr>
+    </w:p>
+    <w:p>
+      <w:pPr>
+        <w:rPr>
+          <w:lang w:val="en-US"/>
+        </w:rPr>
+      </w:pPr>
+    </w:p>
+    <w:p>
+      <w:pPr>
+        <w:rPr>
+          <w:lang w:val="en-US"/>
+        </w:rPr>
+      </w:pPr>
+    </w:p>
+    <w:p>
+      <w:pPr>
+        <w:rPr>
+          <w:lang w:val="en-US"/>
+        </w:rPr>
+      </w:pPr>
     </w:p>
     <w:sectPr>
       <w:pgSz w:w="11906" w:h="16838"/>

--- a/Workshop instructies.docx
+++ b/Workshop instructies.docx
@@ -5,22 +5,29 @@
     <w:p>
       <w:pPr>
         <w:pStyle w:val="Heading1"/>
-      </w:pPr>
-      <w:r>
+        <w:rPr>
+          <w:lang w:val="en-US"/>
+        </w:rPr>
+      </w:pPr>
+      <w:r>
+        <w:rPr>
+          <w:lang w:val="en-US"/>
+        </w:rPr>
         <w:t>Workshop devdays 2022</w:t>
       </w:r>
     </w:p>
     <w:p>
       <w:r>
-        <w:t>TODO: Kvk-Checker plugin</w:t>
-      </w:r>
-    </w:p>
-    <w:p>
-      <w:r>
         <w:t>In deze workshop zullen j</w:t>
       </w:r>
       <w:r>
-        <w:t xml:space="preserve">ullie je eigen applicatie koppelen met </w:t>
+        <w:t xml:space="preserve">ullie </w:t>
+      </w:r>
+      <w:r>
+        <w:t xml:space="preserve">een applicatie “KVK-checker” bouwen die koppelt </w:t>
+      </w:r>
+      <w:r>
+        <w:t xml:space="preserve">met </w:t>
       </w:r>
       <w:r>
         <w:t>Focus (</w:t>
@@ -93,131 +100,303 @@
         <w:t xml:space="preserve"> webapplicatie te maken </w:t>
       </w:r>
       <w:r>
-        <w:t xml:space="preserve">door in een terminal </w:t>
-      </w:r>
-      <w:r>
-        <w:t xml:space="preserve">in de huidige map </w:t>
-      </w:r>
-      <w:r>
-        <w:t xml:space="preserve">het volgende </w:t>
-      </w:r>
-      <w:r>
-        <w:t>commando</w:t>
-      </w:r>
-      <w:r>
-        <w:t xml:space="preserve"> uit te voeren:</w:t>
-      </w:r>
-    </w:p>
-    <w:p>
-      <w:pPr>
+        <w:t>op de volgende manier:</w:t>
+      </w:r>
+    </w:p>
+    <w:p>
+      <w:pPr>
+        <w:pStyle w:val="ListParagraph"/>
+        <w:numPr>
+          <w:ilvl w:val="0"/>
+          <w:numId w:val="2"/>
+        </w:numPr>
+        <w:rPr>
+          <w:lang w:val="en-US"/>
+        </w:rPr>
+      </w:pPr>
+      <w:r>
+        <w:rPr>
+          <w:lang w:val="en-US"/>
+        </w:rPr>
+        <w:t>Start een terminal (powershell</w:t>
+      </w:r>
+      <w:r>
+        <w:rPr>
+          <w:lang w:val="en-US"/>
+        </w:rPr>
+        <w:t xml:space="preserve"> of</w:t>
+      </w:r>
+      <w:r>
+        <w:rPr>
+          <w:lang w:val="en-US"/>
+        </w:rPr>
+        <w:t xml:space="preserve"> </w:t>
+      </w:r>
+      <w:r>
+        <w:rPr>
+          <w:lang w:val="en-US"/>
+        </w:rPr>
+        <w:t>command prompt</w:t>
+      </w:r>
+      <w:r>
+        <w:rPr>
+          <w:lang w:val="en-US"/>
+        </w:rPr>
+        <w:t xml:space="preserve">) </w:t>
+      </w:r>
+    </w:p>
+    <w:p>
+      <w:pPr>
+        <w:pStyle w:val="ListParagraph"/>
+        <w:numPr>
+          <w:ilvl w:val="0"/>
+          <w:numId w:val="2"/>
+        </w:numPr>
+      </w:pPr>
+      <w:r>
+        <w:t xml:space="preserve">Navigeer naar de folder </w:t>
+      </w:r>
+      <w:r>
+        <w:t>die je gecloned hebt van github (devdays2022workshop)</w:t>
+      </w:r>
+    </w:p>
+    <w:p>
+      <w:pPr>
+        <w:pStyle w:val="ListParagraph"/>
+        <w:numPr>
+          <w:ilvl w:val="0"/>
+          <w:numId w:val="2"/>
+        </w:numPr>
         <w:rPr>
           <w:b/>
           <w:bCs/>
         </w:rPr>
       </w:pPr>
       <w:r>
+        <w:t>Voer het volgende commando uit</w:t>
+      </w:r>
+      <w:r>
+        <w:t>:</w:t>
+      </w:r>
+      <w:r>
+        <w:br/>
+      </w:r>
+      <w:r>
         <w:rPr>
           <w:b/>
           <w:bCs/>
         </w:rPr>
         <w:t>dotnet new web</w:t>
       </w:r>
-    </w:p>
-    <w:p>
-      <w:r>
-        <w:t>Nu worden de bestanden die nodig zijn voor een .NET web applicatie voor je neergezet.</w:t>
-      </w:r>
-    </w:p>
-    <w:p>
-      <w:r>
-        <w:t xml:space="preserve">De volgende stap is het </w:t>
-      </w:r>
-      <w:r>
-        <w:t xml:space="preserve">toevoegen </w:t>
-      </w:r>
-      <w:r>
-        <w:t xml:space="preserve">van </w:t>
-      </w:r>
-      <w:r>
-        <w:t>de landingpage. Dit is de pagina waarnaartoe Focus navigeert vanuit het “App Center”. Hier</w:t>
-      </w:r>
-      <w:r>
-        <w:t>bij</w:t>
-      </w:r>
-      <w:r>
-        <w:t xml:space="preserve"> wordt de url van Focus doorgegeven. Voeg aan program.cs de volgende regel toe</w:t>
-      </w:r>
-      <w:r>
-        <w:t xml:space="preserve"> voor app.Run()</w:t>
-      </w:r>
-      <w:r>
-        <w:t>:</w:t>
-      </w:r>
-    </w:p>
-    <w:p>
-      <w:pPr>
+      <w:r>
         <w:rPr>
           <w:b/>
           <w:bCs/>
         </w:rPr>
-      </w:pPr>
-      <w:r>
+        <w:t xml:space="preserve"> --name KVKChecker</w:t>
+      </w:r>
+    </w:p>
+    <w:p>
+      <w:pPr>
+        <w:pStyle w:val="ListParagraph"/>
+        <w:numPr>
+          <w:ilvl w:val="0"/>
+          <w:numId w:val="2"/>
+        </w:numPr>
         <w:rPr>
           <w:b/>
           <w:bCs/>
         </w:rPr>
-        <w:t>LandingPage.Register(app);</w:t>
-      </w:r>
-    </w:p>
-    <w:p>
-      <w:r>
-        <w:t xml:space="preserve">Als je LandingPage.cs bekijkt (deze staat in </w:t>
-      </w:r>
-      <w:r>
-        <w:t>WorkshopLibrary</w:t>
-      </w:r>
-      <w:r>
-        <w:t>)</w:t>
-      </w:r>
-      <w:r>
-        <w:t>, dan</w:t>
-      </w:r>
-      <w:r>
-        <w:t xml:space="preserve"> zie je dat de pagina een url ontvangt om mee te communiceren. Omdat elke focus klant zijn eigen url heeft met daarin de tenant (accountant) en scope (klant) is het niet mogelijk om vooraf in de applicatie configuratie </w:t>
-      </w:r>
-      <w:r>
-        <w:t xml:space="preserve">de url van Focus </w:t>
-      </w:r>
-      <w:r>
-        <w:t>vast te leggen.</w:t>
-      </w:r>
-    </w:p>
-    <w:p>
-      <w:r>
-        <w:t xml:space="preserve">Voor nu hebben we even genoeg gedaan aan onze webapplicatie. Voer het commando </w:t>
-      </w:r>
-      <w:r>
+      </w:pPr>
+      <w:r>
+        <w:t>Nu worden de bestanden die nodig zijn voor een .NET web applicatie voor je neergezet.</w:t>
+      </w:r>
+    </w:p>
+    <w:p>
+      <w:pPr>
+        <w:pStyle w:val="ListParagraph"/>
+        <w:numPr>
+          <w:ilvl w:val="0"/>
+          <w:numId w:val="2"/>
+        </w:numPr>
         <w:rPr>
           <w:b/>
           <w:bCs/>
         </w:rPr>
-        <w:t>dotnet run</w:t>
+      </w:pPr>
+      <w:r>
+        <w:t>Open nu Visual studio of VSCode, dit kan met het volgende commando:</w:t>
+      </w:r>
+      <w:r>
+        <w:br/>
       </w:r>
       <w:r>
         <w:rPr>
           <w:b/>
           <w:bCs/>
         </w:rPr>
+        <w:t>code .</w:t>
+      </w:r>
+    </w:p>
+    <w:p>
+      <w:r>
+        <w:t xml:space="preserve">De volgende stap is het </w:t>
+      </w:r>
+      <w:r>
+        <w:t xml:space="preserve">toevoegen </w:t>
+      </w:r>
+      <w:r>
+        <w:t xml:space="preserve">van </w:t>
+      </w:r>
+      <w:r>
+        <w:t>de landingpage. Dit is de pagina waarnaartoe Focus navigeert vanuit het “App Center”. Hier</w:t>
+      </w:r>
+      <w:r>
+        <w:t>bij</w:t>
+      </w:r>
+      <w:r>
+        <w:t xml:space="preserve"> wordt de Focus</w:t>
+      </w:r>
+      <w:r>
+        <w:t xml:space="preserve">-url </w:t>
+      </w:r>
+      <w:r>
+        <w:t xml:space="preserve">doorgegeven. </w:t>
+      </w:r>
+      <w:r>
+        <w:t>Open de gegenereerde</w:t>
+      </w:r>
+      <w:r>
         <w:t xml:space="preserve"> </w:t>
       </w:r>
       <w:r>
-        <w:t xml:space="preserve">uit in een terminal of start de </w:t>
-      </w:r>
-      <w:r>
-        <w:t xml:space="preserve">webapplicatie </w:t>
-      </w:r>
-      <w:r>
-        <w:t>via de IDE. Je webapplicatie opent nu in een browser. Onthoud het poortnummer waarop de applicatie draait.</w:t>
+        <w:rPr>
+          <w:b/>
+          <w:bCs/>
+        </w:rPr>
+        <w:t>program.cs</w:t>
+      </w:r>
+      <w:r>
+        <w:t xml:space="preserve"> </w:t>
+      </w:r>
+      <w:r>
+        <w:t xml:space="preserve">file en voeg </w:t>
+      </w:r>
+      <w:r>
+        <w:t>de volgende regel toe</w:t>
+      </w:r>
+      <w:r>
+        <w:t xml:space="preserve"> voor app.Run()</w:t>
+      </w:r>
+      <w:r>
+        <w:t>:</w:t>
+      </w:r>
+    </w:p>
+    <w:p>
+      <w:pPr>
+        <w:rPr>
+          <w:b/>
+          <w:bCs/>
+        </w:rPr>
+      </w:pPr>
+      <w:r>
+        <w:rPr>
+          <w:b/>
+          <w:bCs/>
+        </w:rPr>
+        <w:t>LandingPage.Register(app);</w:t>
+      </w:r>
+    </w:p>
+    <w:p>
+      <w:r>
+        <w:t xml:space="preserve">Als je </w:t>
+      </w:r>
+      <w:r>
+        <w:rPr>
+          <w:b/>
+          <w:bCs/>
+        </w:rPr>
+        <w:t>LandingPage.cs</w:t>
+      </w:r>
+      <w:r>
+        <w:t xml:space="preserve"> bekijkt (deze staat in</w:t>
+      </w:r>
+      <w:r>
+        <w:t xml:space="preserve"> de directory</w:t>
+      </w:r>
+      <w:r>
+        <w:t xml:space="preserve"> </w:t>
+      </w:r>
+      <w:r>
+        <w:t>WorkshopLibrary</w:t>
+      </w:r>
+      <w:r>
+        <w:t>)</w:t>
+      </w:r>
+      <w:r>
+        <w:t>, dan</w:t>
+      </w:r>
+      <w:r>
+        <w:t xml:space="preserve"> zie je dat de pagina een </w:t>
+      </w:r>
+      <w:r>
+        <w:t>focus-</w:t>
+      </w:r>
+      <w:r>
+        <w:t xml:space="preserve">url ontvangt om mee te communiceren. Omdat elke focus klant zijn eigen url heeft met daarin de tenant (accountant) en scope (klant) is het niet mogelijk om vooraf in de applicatie configuratie </w:t>
+      </w:r>
+      <w:r>
+        <w:t xml:space="preserve">de url van Focus </w:t>
+      </w:r>
+      <w:r>
+        <w:t>vast te leggen.</w:t>
+      </w:r>
+    </w:p>
+    <w:p>
+      <w:r>
+        <w:t xml:space="preserve">Voor nu hebben we even genoeg gedaan aan onze webapplicatie. </w:t>
+      </w:r>
+      <w:r>
+        <w:t xml:space="preserve">Start de webapplicatie met </w:t>
+      </w:r>
+      <w:r>
+        <w:rPr>
+          <w:b/>
+          <w:bCs/>
+        </w:rPr>
+        <w:t>F5</w:t>
+      </w:r>
+      <w:r>
+        <w:t xml:space="preserve"> of via </w:t>
+      </w:r>
+      <w:r>
+        <w:rPr>
+          <w:b/>
+          <w:bCs/>
+        </w:rPr>
+        <w:t>dotnet run</w:t>
+      </w:r>
+      <w:r>
+        <w:rPr>
+          <w:b/>
+          <w:bCs/>
+        </w:rPr>
+        <w:t xml:space="preserve"> </w:t>
+      </w:r>
+      <w:r>
+        <w:t xml:space="preserve">in </w:t>
+      </w:r>
+      <w:r>
+        <w:t>de</w:t>
+      </w:r>
+      <w:r>
+        <w:t xml:space="preserve"> terminal</w:t>
+      </w:r>
+      <w:r>
+        <w:t>.</w:t>
+      </w:r>
+      <w:r>
+        <w:t xml:space="preserve"> Je webapplicatie opent nu in een browser. Onthoud het poortnummer waarop de applicatie draait.</w:t>
       </w:r>
     </w:p>
     <w:p>
@@ -236,7 +415,10 @@
         <w:t>“</w:t>
       </w:r>
       <w:r>
-        <w:t>app center</w:t>
+        <w:t>A</w:t>
+      </w:r>
+      <w:r>
+        <w:t>pp center</w:t>
       </w:r>
       <w:r>
         <w:t>”</w:t>
@@ -254,7 +436,13 @@
         <w:t>”</w:t>
       </w:r>
       <w:r>
-        <w:t xml:space="preserve"> hier een extra applicatie aan toevoegen. </w:t>
+        <w:t xml:space="preserve"> hier </w:t>
+      </w:r>
+      <w:r>
+        <w:t>jullie KVKChecker</w:t>
+      </w:r>
+      <w:r>
+        <w:t xml:space="preserve"> aan toevoegen. </w:t>
       </w:r>
     </w:p>
     <w:p>
@@ -274,7 +462,7 @@
         </w:numPr>
       </w:pPr>
       <w:r>
-        <w:t>Zorg voor een unieke Name (zodat je geen conflicten krijgt met andere groepjes)</w:t>
+        <w:t>Verzin een geheime ClientSecret om te voorkomen dat iemand anders je koppeling misbruikt</w:t>
       </w:r>
     </w:p>
     <w:p>
@@ -286,7 +474,7 @@
         </w:numPr>
       </w:pPr>
       <w:r>
-        <w:t>Verzin een geheime ClientSecret om te voorkomen dat iemand anders je koppeling misbruikt</w:t>
+        <w:t>Wijzig het poortnummer in de ClientRedirectUrl en ClientLandingPageUrl naar het poortnummer van jouw applicatie</w:t>
       </w:r>
     </w:p>
     <w:p>
@@ -298,18 +486,6 @@
         </w:numPr>
       </w:pPr>
       <w:r>
-        <w:t>Wijzig het poortnummer in de ClientRedirectUrl en ClientLandingPageUrl naar het poortnummer van jouw applicatie</w:t>
-      </w:r>
-    </w:p>
-    <w:p>
-      <w:pPr>
-        <w:pStyle w:val="ListParagraph"/>
-        <w:numPr>
-          <w:ilvl w:val="0"/>
-          <w:numId w:val="1"/>
-        </w:numPr>
-      </w:pPr>
-      <w:r>
         <w:t>Sla deze wijzigingen op</w:t>
       </w:r>
     </w:p>
@@ -327,7 +503,33 @@
         <w:t xml:space="preserve"> in een browser</w:t>
       </w:r>
       <w:r>
-        <w:t xml:space="preserve">, open de spotlight via F3 en ga naar Import. Ga in de lijst-switcher naar ‘Uitgevoerde AFAS imports’ en klik hier op Meer </w:t>
+        <w:t xml:space="preserve">, open de spotlight via </w:t>
+      </w:r>
+      <w:r>
+        <w:rPr>
+          <w:b/>
+          <w:bCs/>
+        </w:rPr>
+        <w:t>F3</w:t>
+      </w:r>
+      <w:r>
+        <w:t xml:space="preserve"> en ga naar </w:t>
+      </w:r>
+      <w:r>
+        <w:rPr>
+          <w:b/>
+          <w:bCs/>
+        </w:rPr>
+        <w:t>Import</w:t>
+      </w:r>
+      <w:r>
+        <w:t xml:space="preserve">. Ga </w:t>
+      </w:r>
+      <w:r>
+        <w:t xml:space="preserve">dan </w:t>
+      </w:r>
+      <w:r>
+        <w:t xml:space="preserve">in de lijst-switcher naar ‘Uitgevoerde AFAS imports’ en klik hier op Meer </w:t>
       </w:r>
       <w:r>
         <w:sym w:font="Wingdings" w:char="F0E0"/>
@@ -338,7 +540,13 @@
     </w:p>
     <w:p>
       <w:r>
-        <w:t>Importeer nu alle bestanden die in de import map staan en geef een unieke omschrijving</w:t>
+        <w:t xml:space="preserve">Importeer nu </w:t>
+      </w:r>
+      <w:r>
+        <w:t>de</w:t>
+      </w:r>
+      <w:r>
+        <w:t xml:space="preserve"> bestanden die in de import map staan en geef een unieke omschrijving</w:t>
       </w:r>
     </w:p>
     <w:p>
@@ -386,7 +594,23 @@
     </w:p>
     <w:p>
       <w:r>
-        <w:t xml:space="preserve">Na een paar seconden zie je als het goed is dat je import gelukt is. Ga nu via F3 naar App Center en </w:t>
+        <w:t>Na een paar seconden zie je als het goed is dat j</w:t>
+      </w:r>
+      <w:r>
+        <w:t>ouw</w:t>
+      </w:r>
+      <w:r>
+        <w:t xml:space="preserve"> import gelukt is. Ga nu via </w:t>
+      </w:r>
+      <w:r>
+        <w:rPr>
+          <w:b/>
+          <w:bCs/>
+        </w:rPr>
+        <w:t>F3</w:t>
+      </w:r>
+      <w:r>
+        <w:t xml:space="preserve"> naar App Center en </w:t>
       </w:r>
       <w:r>
         <w:t>klik op</w:t>
@@ -395,7 +619,13 @@
         <w:t xml:space="preserve"> jouw applicatie. </w:t>
       </w:r>
       <w:r>
-        <w:t>Aan het einde van de url staat nu een guid. Dit is de clientId die je nodig hebt in de volgende fase, dus zet deze even op je clipboard. Klik nu op “Activeren”</w:t>
+        <w:t>Aan het einde van de url staat nu een guid. Dit is de clientId die je</w:t>
+      </w:r>
+      <w:r>
+        <w:t xml:space="preserve"> verderop</w:t>
+      </w:r>
+      <w:r>
+        <w:t xml:space="preserve"> nodig hebt, dus zet deze even op je clipboard. Klik nu op “Activeren”</w:t>
       </w:r>
       <w:r>
         <w:t>.</w:t>
@@ -407,7 +637,13 @@
         <w:t>A</w:t>
       </w:r>
       <w:r>
-        <w:t>ls het allemaal goed gegaan is zie je nu jouw landing page.</w:t>
+        <w:t xml:space="preserve">ls het allemaal goed </w:t>
+      </w:r>
+      <w:r>
+        <w:t>gaat</w:t>
+      </w:r>
+      <w:r>
+        <w:t xml:space="preserve"> is zie je nu jouw landing page.</w:t>
       </w:r>
     </w:p>
     <w:p>
@@ -459,7 +695,13 @@
         <w:t>clientId en clientSecret</w:t>
       </w:r>
       <w:r>
-        <w:t xml:space="preserve"> uit stap 2 in</w:t>
+        <w:t xml:space="preserve"> uit </w:t>
+      </w:r>
+      <w:r>
+        <w:t>fase</w:t>
+      </w:r>
+      <w:r>
+        <w:t xml:space="preserve"> 2 in</w:t>
       </w:r>
       <w:r>
         <w:t>)</w:t>
@@ -570,30 +812,79 @@
         <w:rPr>
           <w:lang w:val="en-US"/>
         </w:rPr>
-        <w:t>De FocusAuthorization class staat i</w:t>
-      </w:r>
-      <w:r>
-        <w:rPr>
+        <w:t xml:space="preserve">De </w:t>
+      </w:r>
+      <w:r>
+        <w:rPr>
+          <w:b/>
+          <w:bCs/>
           <w:lang w:val="en-US"/>
         </w:rPr>
+        <w:t>FocusAuthorization</w:t>
+      </w:r>
+      <w:r>
+        <w:rPr>
+          <w:b/>
+          <w:bCs/>
+          <w:lang w:val="en-US"/>
+        </w:rPr>
+        <w:t>.cs</w:t>
+      </w:r>
+      <w:r>
+        <w:rPr>
+          <w:lang w:val="en-US"/>
+        </w:rPr>
+        <w:t xml:space="preserve"> class staat i</w:t>
+      </w:r>
+      <w:r>
+        <w:rPr>
+          <w:lang w:val="en-US"/>
+        </w:rPr>
         <w:t xml:space="preserve">n de folder WorkshopLibrary. </w:t>
       </w:r>
       <w:r>
-        <w:t xml:space="preserve">Deze bevat </w:t>
-      </w:r>
-      <w:r>
-        <w:t>de configuratie die nodig is voor de OAuth autorisatie met Focus</w:t>
+        <w:t>Deze bevat</w:t>
+      </w:r>
+      <w:r>
+        <w:t xml:space="preserve"> gebruikelijke</w:t>
+      </w:r>
+      <w:r>
+        <w:t xml:space="preserve"> </w:t>
       </w:r>
       <w:r>
         <w:t>.</w:t>
       </w:r>
+      <w:r>
+        <w:t>NET</w:t>
+      </w:r>
+      <w:r>
+        <w:t xml:space="preserve"> OAuth code </w:t>
+      </w:r>
+      <w:r>
+        <w:t xml:space="preserve">die nodig is voor </w:t>
+      </w:r>
+      <w:r>
+        <w:t xml:space="preserve">de </w:t>
+      </w:r>
+      <w:r>
+        <w:t>autorisatie met Focus</w:t>
+      </w:r>
+      <w:r>
+        <w:t>.</w:t>
+      </w:r>
     </w:p>
     <w:p>
       <w:r>
         <w:t xml:space="preserve">Nu gaan we een webpagina toevoegen die </w:t>
       </w:r>
       <w:r>
-        <w:t>de functionaliteit gaat uitvoeren. Omdat dit een langlopend proces is gebruiken we een websocket. Voeg de volgende regels toe voor app.Run()</w:t>
+        <w:t xml:space="preserve">de functionaliteit gaat uitvoeren. Omdat dit een langlopend proces is gebruiken we een websocket. Voeg </w:t>
+      </w:r>
+      <w:r>
+        <w:t xml:space="preserve">daarvoor </w:t>
+      </w:r>
+      <w:r>
+        <w:t>de volgende regels toe voor app.Run()</w:t>
       </w:r>
     </w:p>
     <w:p>
@@ -852,7 +1143,27 @@
           <w:szCs w:val="21"/>
           <w:lang w:val="en-US" w:eastAsia="nl-NL"/>
         </w:rPr>
-        <w:t>"Executing workshop script version 0.0"</w:t>
+        <w:t xml:space="preserve">"Executing </w:t>
+      </w:r>
+      <w:r>
+        <w:rPr>
+          <w:rFonts w:ascii="Consolas" w:eastAsia="Times New Roman" w:hAnsi="Consolas" w:cs="Times New Roman"/>
+          <w:color w:val="CE9178"/>
+          <w:sz w:val="21"/>
+          <w:szCs w:val="21"/>
+          <w:lang w:val="en-US" w:eastAsia="nl-NL"/>
+        </w:rPr>
+        <w:t>KVKChecker</w:t>
+      </w:r>
+      <w:r>
+        <w:rPr>
+          <w:rFonts w:ascii="Consolas" w:eastAsia="Times New Roman" w:hAnsi="Consolas" w:cs="Times New Roman"/>
+          <w:color w:val="CE9178"/>
+          <w:sz w:val="21"/>
+          <w:szCs w:val="21"/>
+          <w:lang w:val="en-US" w:eastAsia="nl-NL"/>
+        </w:rPr>
+        <w:t xml:space="preserve"> script version 0.0"</w:t>
       </w:r>
       <w:r>
         <w:rPr>
@@ -1090,22 +1401,37 @@
     <w:p/>
     <w:p>
       <w:r>
-        <w:t>Deze pagina’s zijn geautoriseerd, dus als de gebruiker hier naartoe navigeert, wordt eerst gecontroleerd of er gekoppeld is met Focus</w:t>
-      </w:r>
-      <w:r>
-        <w:t xml:space="preserve"> en wordt de koppeling tot stand gebracht als die er nog niet is</w:t>
+        <w:t xml:space="preserve">Deze pagina’s zijn geautoriseerd, dus </w:t>
+      </w:r>
+      <w:r>
+        <w:t xml:space="preserve">zodra </w:t>
+      </w:r>
+      <w:r>
+        <w:t xml:space="preserve">de gebruiker hier naartoe navigeert, wordt eerst gecontroleerd of er </w:t>
+      </w:r>
+      <w:r>
+        <w:t xml:space="preserve">wel </w:t>
+      </w:r>
+      <w:r>
+        <w:t>gekoppeld is met Focus.</w:t>
+      </w:r>
+      <w:r>
+        <w:t xml:space="preserve"> Als dat niet het geval is moet je via de appcenter in Focus de koppeling leggen.</w:t>
+      </w:r>
+    </w:p>
+    <w:p>
+      <w:r>
+        <w:t>Start nu de web applicatie opnieuw</w:t>
+      </w:r>
+      <w:r>
+        <w:t xml:space="preserve"> en ga verder vanaf de landing page</w:t>
+      </w:r>
+      <w:r>
+        <w:t xml:space="preserve"> die je nog open had staan</w:t>
       </w:r>
       <w:r>
         <w:t>.</w:t>
       </w:r>
-    </w:p>
-    <w:p>
-      <w:r>
-        <w:t>Start nu de web applicatie opnieuw</w:t>
-      </w:r>
-      <w:r>
-        <w:t xml:space="preserve"> en ga verder vanaf de landing page.</w:t>
-      </w:r>
       <w:r>
         <w:t xml:space="preserve"> Je komt nu als het goed is op de run pagina terecht waar je ziet dat je script hierboven uitgevoerd wordt.</w:t>
       </w:r>
@@ -1115,6 +1441,7 @@
         <w:pStyle w:val="Heading2"/>
       </w:pPr>
       <w:r>
+        <w:lastRenderedPageBreak/>
         <w:t>Fase 4: Gegevens ophalen uit Focus</w:t>
       </w:r>
     </w:p>
@@ -1126,59 +1453,187 @@
         <w:t xml:space="preserve">deze vervolgens </w:t>
       </w:r>
       <w:r>
-        <w:t xml:space="preserve">te vergelijken met de gegevens uit de KVK. Hiervoor maken we een nieuwe get-connector aan in Focus. Ga hiervoor in Focus naar “applicatie onderdelen”, doe hier Nieuw </w:t>
+        <w:t xml:space="preserve">te vergelijken met de gegevens uit de KVK. Hiervoor maken we een nieuwe get-connector aan in Focus. </w:t>
+      </w:r>
+      <w:r>
+        <w:t>Normaalgesproken zou de partner dit niet zelf doen, maar doet het Focus team dit (Christiaan Lankman om precies te zijn).</w:t>
+      </w:r>
+    </w:p>
+    <w:p>
+      <w:r>
+        <w:t>We doen dit als volgt:</w:t>
+      </w:r>
+    </w:p>
+    <w:p>
+      <w:pPr>
+        <w:pStyle w:val="ListParagraph"/>
+        <w:numPr>
+          <w:ilvl w:val="0"/>
+          <w:numId w:val="1"/>
+        </w:numPr>
+      </w:pPr>
+      <w:r>
+        <w:t xml:space="preserve">Ga in Focus (via </w:t>
+      </w:r>
+      <w:r>
+        <w:rPr>
+          <w:b/>
+          <w:bCs/>
+        </w:rPr>
+        <w:t>F3</w:t>
+      </w:r>
+      <w:r>
+        <w:t>) naar “Applicatie onderdelen”</w:t>
+      </w:r>
+    </w:p>
+    <w:p>
+      <w:pPr>
+        <w:pStyle w:val="ListParagraph"/>
+        <w:numPr>
+          <w:ilvl w:val="0"/>
+          <w:numId w:val="1"/>
+        </w:numPr>
+      </w:pPr>
+      <w:r>
+        <w:t xml:space="preserve">Doe hier Nieuw </w:t>
       </w:r>
       <w:r>
         <w:sym w:font="Wingdings" w:char="F0E0"/>
       </w:r>
       <w:r>
-        <w:t xml:space="preserve"> Get connector</w:t>
-      </w:r>
-    </w:p>
-    <w:p>
-      <w:r>
-        <w:lastRenderedPageBreak/>
-        <w:t>Vul hier deze gegevens in</w:t>
-      </w:r>
-      <w:r>
-        <w:t xml:space="preserve">, waardoor je straks de url </w:t>
-      </w:r>
-      <w:r>
-        <w:rPr>
-          <w:u w:val="single"/>
-        </w:rPr>
-        <w:t>/api/organisaties</w:t>
-      </w:r>
-      <w:r>
-        <w:rPr>
-          <w:u w:val="single"/>
-        </w:rPr>
-        <w:t>-</w:t>
-      </w:r>
-      <w:r>
-        <w:rPr>
-          <w:u w:val="single"/>
-        </w:rPr>
-        <w:t>workshop</w:t>
-      </w:r>
-      <w:r>
-        <w:t xml:space="preserve"> kunt aanroepen</w:t>
-      </w:r>
-      <w:r>
-        <w:t>:</w:t>
-      </w:r>
-      <w:r>
-        <w:br/>
-      </w:r>
-      <w:r>
-        <w:rPr>
-          <w:noProof/>
-        </w:rPr>
+        <w:t xml:space="preserve"> Getconnector</w:t>
+      </w:r>
+    </w:p>
+    <w:p>
+      <w:pPr>
+        <w:pStyle w:val="ListParagraph"/>
+        <w:numPr>
+          <w:ilvl w:val="0"/>
+          <w:numId w:val="1"/>
+        </w:numPr>
+      </w:pPr>
+      <w:r>
+        <w:t xml:space="preserve">Vul het veld </w:t>
+      </w:r>
+      <w:r>
+        <w:rPr>
+          <w:b/>
+          <w:bCs/>
+        </w:rPr>
+        <w:t>url</w:t>
+      </w:r>
+      <w:r>
+        <w:t xml:space="preserve"> met </w:t>
+      </w:r>
+      <w:r>
+        <w:rPr>
+          <w:b/>
+          <w:bCs/>
+        </w:rPr>
+        <w:t>kvkchecker</w:t>
+      </w:r>
+      <w:r>
+        <w:rPr>
+          <w:b/>
+          <w:bCs/>
+        </w:rPr>
+        <w:t>-organisaties</w:t>
+      </w:r>
+    </w:p>
+    <w:p>
+      <w:pPr>
+        <w:pStyle w:val="ListParagraph"/>
+        <w:numPr>
+          <w:ilvl w:val="0"/>
+          <w:numId w:val="1"/>
+        </w:numPr>
+      </w:pPr>
+      <w:r>
+        <w:t xml:space="preserve">Open de </w:t>
+      </w:r>
+      <w:r>
+        <w:rPr>
+          <w:b/>
+          <w:bCs/>
+        </w:rPr>
+        <w:t>Query</w:t>
+      </w:r>
+      <w:r>
+        <w:rPr>
+          <w:b/>
+          <w:bCs/>
+        </w:rPr>
+        <w:t xml:space="preserve"> voor gegevens</w:t>
+      </w:r>
+    </w:p>
+    <w:p>
+      <w:pPr>
+        <w:pStyle w:val="ListParagraph"/>
+        <w:numPr>
+          <w:ilvl w:val="0"/>
+          <w:numId w:val="1"/>
+        </w:numPr>
+      </w:pPr>
+      <w:r>
+        <w:t xml:space="preserve">Gebruik gegevensverzameling </w:t>
+      </w:r>
+      <w:r>
+        <w:rPr>
+          <w:b/>
+          <w:bCs/>
+        </w:rPr>
+        <w:t>Organisatie</w:t>
+      </w:r>
+    </w:p>
+    <w:p>
+      <w:pPr>
+        <w:pStyle w:val="ListParagraph"/>
+        <w:numPr>
+          <w:ilvl w:val="0"/>
+          <w:numId w:val="1"/>
+        </w:numPr>
+      </w:pPr>
+      <w:r>
+        <w:t xml:space="preserve">Voeg </w:t>
+      </w:r>
+      <w:r>
+        <w:t>de velden toe uit onderstaand screenshot</w:t>
+      </w:r>
+    </w:p>
+    <w:p>
+      <w:pPr>
+        <w:pStyle w:val="ListParagraph"/>
+        <w:numPr>
+          <w:ilvl w:val="0"/>
+          <w:numId w:val="1"/>
+        </w:numPr>
+      </w:pPr>
+      <w:r>
+        <w:t>Sla op</w:t>
+      </w:r>
+    </w:p>
+    <w:p>
+      <w:pPr>
+        <w:pStyle w:val="ListParagraph"/>
+        <w:numPr>
+          <w:ilvl w:val="0"/>
+          <w:numId w:val="1"/>
+        </w:numPr>
+      </w:pPr>
+      <w:r>
+        <w:t>Wijzig nu het laatste deel van de url in /apidocs en nu zie je als het goed is jouw koppeling terug en je kunt hem ook interactief aanroepen</w:t>
+      </w:r>
+    </w:p>
+    <w:p>
+      <w:pPr>
+        <w:ind w:left="360"/>
+      </w:pPr>
+      <w:r>
         <w:drawing>
-          <wp:inline distT="0" distB="0" distL="0" distR="0" wp14:anchorId="7F161E75" wp14:editId="31FC3F1A">
-            <wp:extent cx="5760720" cy="3302000"/>
-            <wp:effectExtent l="0" t="0" r="0" b="0"/>
-            <wp:docPr id="2" name="Picture 2" descr="Graphical user interface, application&#10;&#10;Description automatically generated"/>
+          <wp:inline distT="0" distB="0" distL="0" distR="0" wp14:anchorId="6B528A95" wp14:editId="7142475C">
+            <wp:extent cx="4069080" cy="4135463"/>
+            <wp:effectExtent l="0" t="0" r="7620" b="0"/>
+            <wp:docPr id="3" name="Picture 3" descr="Graphical user interface, application&#10;&#10;Description automatically generated"/>
             <wp:cNvGraphicFramePr>
               <a:graphicFrameLocks xmlns:a="http://schemas.openxmlformats.org/drawingml/2006/main" noChangeAspect="1"/>
             </wp:cNvGraphicFramePr>
@@ -1186,7 +1641,7 @@
               <a:graphicData uri="http://schemas.openxmlformats.org/drawingml/2006/picture">
                 <pic:pic xmlns:pic="http://schemas.openxmlformats.org/drawingml/2006/picture">
                   <pic:nvPicPr>
-                    <pic:cNvPr id="2" name="Picture 2" descr="Graphical user interface, application&#10;&#10;Description automatically generated"/>
+                    <pic:cNvPr id="3" name="Picture 3" descr="Graphical user interface, application&#10;&#10;Description automatically generated"/>
                     <pic:cNvPicPr/>
                   </pic:nvPicPr>
                   <pic:blipFill>
@@ -1198,7 +1653,7 @@
                   <pic:spPr>
                     <a:xfrm>
                       <a:off x="0" y="0"/>
-                      <a:ext cx="5760720" cy="3302000"/>
+                      <a:ext cx="4071733" cy="4138159"/>
                     </a:xfrm>
                     <a:prstGeom prst="rect">
                       <a:avLst/>
@@ -1210,11 +1665,3192 @@
           </wp:inline>
         </w:drawing>
       </w:r>
-      <w:r>
+    </w:p>
+    <w:p>
+      <w:pPr>
+        <w:pStyle w:val="Heading2"/>
+      </w:pPr>
+      <w:r>
+        <w:t>Fase 5: Analyse script maken</w:t>
+      </w:r>
+    </w:p>
+    <w:p>
+      <w:r>
+        <w:t xml:space="preserve">Nadat de koppeling </w:t>
+      </w:r>
+      <w:r>
+        <w:t xml:space="preserve">met focus </w:t>
+      </w:r>
+      <w:r>
+        <w:t xml:space="preserve">tot stand is gebracht heeft je webapplicatie een access_token gekregen waarmee de Focus API’s aangeroepen worden. Normaliter wordt deze opgeslagen in </w:t>
+      </w:r>
+      <w:r>
+        <w:t>de</w:t>
+      </w:r>
+      <w:r>
+        <w:t xml:space="preserve"> database</w:t>
+      </w:r>
+      <w:r>
+        <w:t xml:space="preserve"> van de webapplicatie</w:t>
+      </w:r>
+      <w:r>
+        <w:t xml:space="preserve">, maar </w:t>
+      </w:r>
+      <w:r>
+        <w:t>door de manier waarop je webapplicatie nu geconfigureerd is staan deze gegevens in een cookie.</w:t>
+      </w:r>
+    </w:p>
+    <w:p>
+      <w:r>
+        <w:t xml:space="preserve">Hieronder staan wat stukken code </w:t>
+      </w:r>
+      <w:r>
+        <w:t>waarmee je met behulp van de access_token de get-connector van Focus kunt aanroepen. Gebruik deze om de lijst met organisaties te downloaden.</w:t>
+      </w:r>
+    </w:p>
+    <w:p>
+      <w:r>
+        <w:lastRenderedPageBreak/>
+        <w:t xml:space="preserve">Gebruik vervolgens </w:t>
+      </w:r>
+      <w:r>
+        <w:t xml:space="preserve">onderstaande stukken code </w:t>
+      </w:r>
+      <w:r>
+        <w:t xml:space="preserve">om </w:t>
+      </w:r>
+      <w:r>
+        <w:t>organisaties die een kvk nummer hebben op te zoeken bij de Kvk. De apikey van de kvk die je nodig hebt heb je via mail van ons ontvangen.</w:t>
+      </w:r>
+    </w:p>
+    <w:p>
+      <w:pPr>
+        <w:shd w:val="clear" w:color="auto" w:fill="1E1E1E"/>
+        <w:spacing w:after="0" w:line="285" w:lineRule="atLeast"/>
+        <w:rPr>
+          <w:rFonts w:ascii="Consolas" w:eastAsia="Times New Roman" w:hAnsi="Consolas" w:cs="Times New Roman"/>
+          <w:color w:val="D4D4D4"/>
+          <w:sz w:val="19"/>
+          <w:szCs w:val="19"/>
+          <w:lang w:val="en-US" w:eastAsia="nl-NL"/>
+        </w:rPr>
+      </w:pPr>
+      <w:r>
+        <w:rPr>
+          <w:rFonts w:ascii="Consolas" w:eastAsia="Times New Roman" w:hAnsi="Consolas" w:cs="Times New Roman"/>
+          <w:color w:val="6A9955"/>
+          <w:sz w:val="19"/>
+          <w:szCs w:val="19"/>
+          <w:lang w:val="en-US" w:eastAsia="nl-NL"/>
+        </w:rPr>
+        <w:t>// Getting an access token</w:t>
+      </w:r>
+    </w:p>
+    <w:p>
+      <w:pPr>
+        <w:shd w:val="clear" w:color="auto" w:fill="1E1E1E"/>
+        <w:spacing w:after="0" w:line="285" w:lineRule="atLeast"/>
+        <w:rPr>
+          <w:rFonts w:ascii="Consolas" w:eastAsia="Times New Roman" w:hAnsi="Consolas" w:cs="Times New Roman"/>
+          <w:color w:val="D4D4D4"/>
+          <w:sz w:val="19"/>
+          <w:szCs w:val="19"/>
+          <w:lang w:val="en-US" w:eastAsia="nl-NL"/>
+        </w:rPr>
+      </w:pPr>
+      <w:r>
+        <w:rPr>
+          <w:rFonts w:ascii="Consolas" w:eastAsia="Times New Roman" w:hAnsi="Consolas" w:cs="Times New Roman"/>
+          <w:color w:val="569CD6"/>
+          <w:sz w:val="19"/>
+          <w:szCs w:val="19"/>
+          <w:lang w:val="en-US" w:eastAsia="nl-NL"/>
+        </w:rPr>
+        <w:t>var</w:t>
+      </w:r>
+      <w:r>
+        <w:rPr>
+          <w:rFonts w:ascii="Consolas" w:eastAsia="Times New Roman" w:hAnsi="Consolas" w:cs="Times New Roman"/>
+          <w:color w:val="D4D4D4"/>
+          <w:sz w:val="19"/>
+          <w:szCs w:val="19"/>
+          <w:lang w:val="en-US" w:eastAsia="nl-NL"/>
+        </w:rPr>
+        <w:t xml:space="preserve"> </w:t>
+      </w:r>
+      <w:r>
+        <w:rPr>
+          <w:rFonts w:ascii="Consolas" w:eastAsia="Times New Roman" w:hAnsi="Consolas" w:cs="Times New Roman"/>
+          <w:color w:val="9CDCFE"/>
+          <w:sz w:val="19"/>
+          <w:szCs w:val="19"/>
+          <w:lang w:val="en-US" w:eastAsia="nl-NL"/>
+        </w:rPr>
+        <w:t>accessToken</w:t>
+      </w:r>
+      <w:r>
+        <w:rPr>
+          <w:rFonts w:ascii="Consolas" w:eastAsia="Times New Roman" w:hAnsi="Consolas" w:cs="Times New Roman"/>
+          <w:color w:val="D4D4D4"/>
+          <w:sz w:val="19"/>
+          <w:szCs w:val="19"/>
+          <w:lang w:val="en-US" w:eastAsia="nl-NL"/>
+        </w:rPr>
+        <w:t xml:space="preserve"> = </w:t>
+      </w:r>
+    </w:p>
+    <w:p>
+      <w:pPr>
+        <w:shd w:val="clear" w:color="auto" w:fill="1E1E1E"/>
+        <w:spacing w:after="0" w:line="285" w:lineRule="atLeast"/>
+        <w:rPr>
+          <w:rFonts w:ascii="Consolas" w:eastAsia="Times New Roman" w:hAnsi="Consolas" w:cs="Times New Roman"/>
+          <w:color w:val="D4D4D4"/>
+          <w:sz w:val="19"/>
+          <w:szCs w:val="19"/>
+          <w:lang w:val="en-US" w:eastAsia="nl-NL"/>
+        </w:rPr>
+      </w:pPr>
+      <w:r>
+        <w:rPr>
+          <w:rFonts w:ascii="Consolas" w:eastAsia="Times New Roman" w:hAnsi="Consolas" w:cs="Times New Roman"/>
+          <w:color w:val="D4D4D4"/>
+          <w:sz w:val="19"/>
+          <w:szCs w:val="19"/>
+          <w:lang w:val="en-US" w:eastAsia="nl-NL"/>
+        </w:rPr>
+        <w:t xml:space="preserve">  </w:t>
+      </w:r>
+      <w:r>
+        <w:rPr>
+          <w:rFonts w:ascii="Consolas" w:eastAsia="Times New Roman" w:hAnsi="Consolas" w:cs="Times New Roman"/>
+          <w:color w:val="569CD6"/>
+          <w:sz w:val="19"/>
+          <w:szCs w:val="19"/>
+          <w:lang w:val="en-US" w:eastAsia="nl-NL"/>
+        </w:rPr>
+        <w:t>await</w:t>
+      </w:r>
+      <w:r>
+        <w:rPr>
+          <w:rFonts w:ascii="Consolas" w:eastAsia="Times New Roman" w:hAnsi="Consolas" w:cs="Times New Roman"/>
+          <w:color w:val="D4D4D4"/>
+          <w:sz w:val="19"/>
+          <w:szCs w:val="19"/>
+          <w:lang w:val="en-US" w:eastAsia="nl-NL"/>
+        </w:rPr>
+        <w:t xml:space="preserve"> </w:t>
+      </w:r>
+      <w:r>
+        <w:rPr>
+          <w:rFonts w:ascii="Consolas" w:eastAsia="Times New Roman" w:hAnsi="Consolas" w:cs="Times New Roman"/>
+          <w:color w:val="4EC9B0"/>
+          <w:sz w:val="19"/>
+          <w:szCs w:val="19"/>
+          <w:lang w:val="en-US" w:eastAsia="nl-NL"/>
+        </w:rPr>
+        <w:t>Microsoft</w:t>
+      </w:r>
+      <w:r>
+        <w:rPr>
+          <w:rFonts w:ascii="Consolas" w:eastAsia="Times New Roman" w:hAnsi="Consolas" w:cs="Times New Roman"/>
+          <w:color w:val="D4D4D4"/>
+          <w:sz w:val="19"/>
+          <w:szCs w:val="19"/>
+          <w:lang w:val="en-US" w:eastAsia="nl-NL"/>
+        </w:rPr>
+        <w:t>.</w:t>
+      </w:r>
+      <w:r>
+        <w:rPr>
+          <w:rFonts w:ascii="Consolas" w:eastAsia="Times New Roman" w:hAnsi="Consolas" w:cs="Times New Roman"/>
+          <w:color w:val="4EC9B0"/>
+          <w:sz w:val="19"/>
+          <w:szCs w:val="19"/>
+          <w:lang w:val="en-US" w:eastAsia="nl-NL"/>
+        </w:rPr>
+        <w:t>AspNetCore</w:t>
+      </w:r>
+      <w:r>
+        <w:rPr>
+          <w:rFonts w:ascii="Consolas" w:eastAsia="Times New Roman" w:hAnsi="Consolas" w:cs="Times New Roman"/>
+          <w:color w:val="D4D4D4"/>
+          <w:sz w:val="19"/>
+          <w:szCs w:val="19"/>
+          <w:lang w:val="en-US" w:eastAsia="nl-NL"/>
+        </w:rPr>
+        <w:t>.</w:t>
+      </w:r>
+      <w:r>
+        <w:rPr>
+          <w:rFonts w:ascii="Consolas" w:eastAsia="Times New Roman" w:hAnsi="Consolas" w:cs="Times New Roman"/>
+          <w:color w:val="4EC9B0"/>
+          <w:sz w:val="19"/>
+          <w:szCs w:val="19"/>
+          <w:lang w:val="en-US" w:eastAsia="nl-NL"/>
+        </w:rPr>
+        <w:t>Authentication</w:t>
+      </w:r>
+      <w:r>
+        <w:rPr>
+          <w:rFonts w:ascii="Consolas" w:eastAsia="Times New Roman" w:hAnsi="Consolas" w:cs="Times New Roman"/>
+          <w:color w:val="D4D4D4"/>
+          <w:sz w:val="19"/>
+          <w:szCs w:val="19"/>
+          <w:lang w:val="en-US" w:eastAsia="nl-NL"/>
+        </w:rPr>
+        <w:t>.</w:t>
+      </w:r>
+      <w:r>
+        <w:rPr>
+          <w:rFonts w:ascii="Consolas" w:eastAsia="Times New Roman" w:hAnsi="Consolas" w:cs="Times New Roman"/>
+          <w:color w:val="4EC9B0"/>
+          <w:sz w:val="19"/>
+          <w:szCs w:val="19"/>
+          <w:lang w:val="en-US" w:eastAsia="nl-NL"/>
+        </w:rPr>
+        <w:t>AuthenticationHttpContextExtensions</w:t>
+      </w:r>
+    </w:p>
+    <w:p>
+      <w:pPr>
+        <w:shd w:val="clear" w:color="auto" w:fill="1E1E1E"/>
+        <w:spacing w:after="0" w:line="285" w:lineRule="atLeast"/>
+        <w:rPr>
+          <w:rFonts w:ascii="Consolas" w:eastAsia="Times New Roman" w:hAnsi="Consolas" w:cs="Times New Roman"/>
+          <w:color w:val="D4D4D4"/>
+          <w:sz w:val="19"/>
+          <w:szCs w:val="19"/>
+          <w:lang w:val="en-US" w:eastAsia="nl-NL"/>
+        </w:rPr>
+      </w:pPr>
+      <w:r>
+        <w:rPr>
+          <w:rFonts w:ascii="Consolas" w:eastAsia="Times New Roman" w:hAnsi="Consolas" w:cs="Times New Roman"/>
+          <w:color w:val="D4D4D4"/>
+          <w:sz w:val="19"/>
+          <w:szCs w:val="19"/>
+          <w:lang w:val="en-US" w:eastAsia="nl-NL"/>
+        </w:rPr>
+        <w:t>  .</w:t>
+      </w:r>
+      <w:r>
+        <w:rPr>
+          <w:rFonts w:ascii="Consolas" w:eastAsia="Times New Roman" w:hAnsi="Consolas" w:cs="Times New Roman"/>
+          <w:color w:val="DCDCAA"/>
+          <w:sz w:val="19"/>
+          <w:szCs w:val="19"/>
+          <w:lang w:val="en-US" w:eastAsia="nl-NL"/>
+        </w:rPr>
+        <w:t>GetTokenAsync</w:t>
+      </w:r>
+      <w:r>
+        <w:rPr>
+          <w:rFonts w:ascii="Consolas" w:eastAsia="Times New Roman" w:hAnsi="Consolas" w:cs="Times New Roman"/>
+          <w:color w:val="D4D4D4"/>
+          <w:sz w:val="19"/>
+          <w:szCs w:val="19"/>
+          <w:lang w:val="en-US" w:eastAsia="nl-NL"/>
+        </w:rPr>
+        <w:t>(</w:t>
+      </w:r>
+      <w:r>
+        <w:rPr>
+          <w:rFonts w:ascii="Consolas" w:eastAsia="Times New Roman" w:hAnsi="Consolas" w:cs="Times New Roman"/>
+          <w:color w:val="9CDCFE"/>
+          <w:sz w:val="19"/>
+          <w:szCs w:val="19"/>
+          <w:lang w:val="en-US" w:eastAsia="nl-NL"/>
+        </w:rPr>
+        <w:t>context</w:t>
+      </w:r>
+      <w:r>
+        <w:rPr>
+          <w:rFonts w:ascii="Consolas" w:eastAsia="Times New Roman" w:hAnsi="Consolas" w:cs="Times New Roman"/>
+          <w:color w:val="D4D4D4"/>
+          <w:sz w:val="19"/>
+          <w:szCs w:val="19"/>
+          <w:lang w:val="en-US" w:eastAsia="nl-NL"/>
+        </w:rPr>
+        <w:t xml:space="preserve">, </w:t>
+      </w:r>
+      <w:r>
+        <w:rPr>
+          <w:rFonts w:ascii="Consolas" w:eastAsia="Times New Roman" w:hAnsi="Consolas" w:cs="Times New Roman"/>
+          <w:color w:val="CE9178"/>
+          <w:sz w:val="19"/>
+          <w:szCs w:val="19"/>
+          <w:lang w:val="en-US" w:eastAsia="nl-NL"/>
+        </w:rPr>
+        <w:t>"access_token"</w:t>
+      </w:r>
+      <w:r>
+        <w:rPr>
+          <w:rFonts w:ascii="Consolas" w:eastAsia="Times New Roman" w:hAnsi="Consolas" w:cs="Times New Roman"/>
+          <w:color w:val="D4D4D4"/>
+          <w:sz w:val="19"/>
+          <w:szCs w:val="19"/>
+          <w:lang w:val="en-US" w:eastAsia="nl-NL"/>
+        </w:rPr>
+        <w:t>);</w:t>
+      </w:r>
+      <w:r>
+        <w:rPr>
+          <w:rFonts w:ascii="Consolas" w:eastAsia="Times New Roman" w:hAnsi="Consolas" w:cs="Times New Roman"/>
+          <w:color w:val="D4D4D4"/>
+          <w:sz w:val="19"/>
+          <w:szCs w:val="19"/>
+          <w:lang w:val="en-US" w:eastAsia="nl-NL"/>
+        </w:rPr>
         <w:br/>
       </w:r>
-      <w:r>
-        <w:t>TODO: InstanceId</w:t>
+    </w:p>
+    <w:p>
+      <w:pPr>
+        <w:shd w:val="clear" w:color="auto" w:fill="1E1E1E"/>
+        <w:spacing w:after="0" w:line="285" w:lineRule="atLeast"/>
+        <w:rPr>
+          <w:rFonts w:ascii="Consolas" w:eastAsia="Times New Roman" w:hAnsi="Consolas" w:cs="Times New Roman"/>
+          <w:color w:val="D4D4D4"/>
+          <w:sz w:val="19"/>
+          <w:szCs w:val="19"/>
+          <w:lang w:val="en-US" w:eastAsia="nl-NL"/>
+        </w:rPr>
+      </w:pPr>
+      <w:r>
+        <w:rPr>
+          <w:rFonts w:ascii="Consolas" w:eastAsia="Times New Roman" w:hAnsi="Consolas" w:cs="Times New Roman"/>
+          <w:color w:val="6A9955"/>
+          <w:sz w:val="19"/>
+          <w:szCs w:val="19"/>
+          <w:lang w:val="en-US" w:eastAsia="nl-NL"/>
+        </w:rPr>
+        <w:t>// HttpClient to make api calls to Focus with</w:t>
+      </w:r>
+    </w:p>
+    <w:p>
+      <w:pPr>
+        <w:shd w:val="clear" w:color="auto" w:fill="1E1E1E"/>
+        <w:spacing w:after="0" w:line="285" w:lineRule="atLeast"/>
+        <w:rPr>
+          <w:rFonts w:ascii="Consolas" w:eastAsia="Times New Roman" w:hAnsi="Consolas" w:cs="Times New Roman"/>
+          <w:color w:val="D4D4D4"/>
+          <w:sz w:val="19"/>
+          <w:szCs w:val="19"/>
+          <w:lang w:val="en-US" w:eastAsia="nl-NL"/>
+        </w:rPr>
+      </w:pPr>
+      <w:r>
+        <w:rPr>
+          <w:rFonts w:ascii="Consolas" w:eastAsia="Times New Roman" w:hAnsi="Consolas" w:cs="Times New Roman"/>
+          <w:color w:val="569CD6"/>
+          <w:sz w:val="19"/>
+          <w:szCs w:val="19"/>
+          <w:lang w:val="en-US" w:eastAsia="nl-NL"/>
+        </w:rPr>
+        <w:t>using</w:t>
+      </w:r>
+      <w:r>
+        <w:rPr>
+          <w:rFonts w:ascii="Consolas" w:eastAsia="Times New Roman" w:hAnsi="Consolas" w:cs="Times New Roman"/>
+          <w:color w:val="D4D4D4"/>
+          <w:sz w:val="19"/>
+          <w:szCs w:val="19"/>
+          <w:lang w:val="en-US" w:eastAsia="nl-NL"/>
+        </w:rPr>
+        <w:t xml:space="preserve"> </w:t>
+      </w:r>
+      <w:r>
+        <w:rPr>
+          <w:rFonts w:ascii="Consolas" w:eastAsia="Times New Roman" w:hAnsi="Consolas" w:cs="Times New Roman"/>
+          <w:color w:val="569CD6"/>
+          <w:sz w:val="19"/>
+          <w:szCs w:val="19"/>
+          <w:lang w:val="en-US" w:eastAsia="nl-NL"/>
+        </w:rPr>
+        <w:t>var</w:t>
+      </w:r>
+      <w:r>
+        <w:rPr>
+          <w:rFonts w:ascii="Consolas" w:eastAsia="Times New Roman" w:hAnsi="Consolas" w:cs="Times New Roman"/>
+          <w:color w:val="D4D4D4"/>
+          <w:sz w:val="19"/>
+          <w:szCs w:val="19"/>
+          <w:lang w:val="en-US" w:eastAsia="nl-NL"/>
+        </w:rPr>
+        <w:t xml:space="preserve"> </w:t>
+      </w:r>
+      <w:r>
+        <w:rPr>
+          <w:rFonts w:ascii="Consolas" w:eastAsia="Times New Roman" w:hAnsi="Consolas" w:cs="Times New Roman"/>
+          <w:color w:val="9CDCFE"/>
+          <w:sz w:val="19"/>
+          <w:szCs w:val="19"/>
+          <w:lang w:val="en-US" w:eastAsia="nl-NL"/>
+        </w:rPr>
+        <w:t>focusClient</w:t>
+      </w:r>
+      <w:r>
+        <w:rPr>
+          <w:rFonts w:ascii="Consolas" w:eastAsia="Times New Roman" w:hAnsi="Consolas" w:cs="Times New Roman"/>
+          <w:color w:val="D4D4D4"/>
+          <w:sz w:val="19"/>
+          <w:szCs w:val="19"/>
+          <w:lang w:val="en-US" w:eastAsia="nl-NL"/>
+        </w:rPr>
+        <w:t xml:space="preserve"> = </w:t>
+      </w:r>
+      <w:r>
+        <w:rPr>
+          <w:rFonts w:ascii="Consolas" w:eastAsia="Times New Roman" w:hAnsi="Consolas" w:cs="Times New Roman"/>
+          <w:color w:val="569CD6"/>
+          <w:sz w:val="19"/>
+          <w:szCs w:val="19"/>
+          <w:lang w:val="en-US" w:eastAsia="nl-NL"/>
+        </w:rPr>
+        <w:t>new</w:t>
+      </w:r>
+      <w:r>
+        <w:rPr>
+          <w:rFonts w:ascii="Consolas" w:eastAsia="Times New Roman" w:hAnsi="Consolas" w:cs="Times New Roman"/>
+          <w:color w:val="D4D4D4"/>
+          <w:sz w:val="19"/>
+          <w:szCs w:val="19"/>
+          <w:lang w:val="en-US" w:eastAsia="nl-NL"/>
+        </w:rPr>
+        <w:t xml:space="preserve"> </w:t>
+      </w:r>
+      <w:r>
+        <w:rPr>
+          <w:rFonts w:ascii="Consolas" w:eastAsia="Times New Roman" w:hAnsi="Consolas" w:cs="Times New Roman"/>
+          <w:color w:val="4EC9B0"/>
+          <w:sz w:val="19"/>
+          <w:szCs w:val="19"/>
+          <w:lang w:val="en-US" w:eastAsia="nl-NL"/>
+        </w:rPr>
+        <w:t>HttpClient</w:t>
+      </w:r>
+      <w:r>
+        <w:rPr>
+          <w:rFonts w:ascii="Consolas" w:eastAsia="Times New Roman" w:hAnsi="Consolas" w:cs="Times New Roman"/>
+          <w:color w:val="D4D4D4"/>
+          <w:sz w:val="19"/>
+          <w:szCs w:val="19"/>
+          <w:lang w:val="en-US" w:eastAsia="nl-NL"/>
+        </w:rPr>
+        <w:t>();</w:t>
+      </w:r>
+    </w:p>
+    <w:p>
+      <w:pPr>
+        <w:shd w:val="clear" w:color="auto" w:fill="1E1E1E"/>
+        <w:spacing w:line="285" w:lineRule="atLeast"/>
+        <w:rPr>
+          <w:rFonts w:ascii="Consolas" w:eastAsia="Times New Roman" w:hAnsi="Consolas" w:cs="Times New Roman"/>
+          <w:color w:val="D4D4D4"/>
+          <w:sz w:val="19"/>
+          <w:szCs w:val="19"/>
+          <w:lang w:val="en-US" w:eastAsia="nl-NL"/>
+        </w:rPr>
+      </w:pPr>
+      <w:r>
+        <w:rPr>
+          <w:rFonts w:ascii="Consolas" w:eastAsia="Times New Roman" w:hAnsi="Consolas" w:cs="Times New Roman"/>
+          <w:color w:val="9CDCFE"/>
+          <w:sz w:val="19"/>
+          <w:szCs w:val="19"/>
+          <w:lang w:val="en-US" w:eastAsia="nl-NL"/>
+        </w:rPr>
+        <w:t>focusClient</w:t>
+      </w:r>
+      <w:r>
+        <w:rPr>
+          <w:rFonts w:ascii="Consolas" w:eastAsia="Times New Roman" w:hAnsi="Consolas" w:cs="Times New Roman"/>
+          <w:color w:val="D4D4D4"/>
+          <w:sz w:val="19"/>
+          <w:szCs w:val="19"/>
+          <w:lang w:val="en-US" w:eastAsia="nl-NL"/>
+        </w:rPr>
+        <w:t>.</w:t>
+      </w:r>
+      <w:r>
+        <w:rPr>
+          <w:rFonts w:ascii="Consolas" w:eastAsia="Times New Roman" w:hAnsi="Consolas" w:cs="Times New Roman"/>
+          <w:color w:val="9CDCFE"/>
+          <w:sz w:val="19"/>
+          <w:szCs w:val="19"/>
+          <w:lang w:val="en-US" w:eastAsia="nl-NL"/>
+        </w:rPr>
+        <w:t>DefaultRequestHeaders</w:t>
+      </w:r>
+      <w:r>
+        <w:rPr>
+          <w:rFonts w:ascii="Consolas" w:eastAsia="Times New Roman" w:hAnsi="Consolas" w:cs="Times New Roman"/>
+          <w:color w:val="D4D4D4"/>
+          <w:sz w:val="19"/>
+          <w:szCs w:val="19"/>
+          <w:lang w:val="en-US" w:eastAsia="nl-NL"/>
+        </w:rPr>
+        <w:t>.</w:t>
+      </w:r>
+      <w:r>
+        <w:rPr>
+          <w:rFonts w:ascii="Consolas" w:eastAsia="Times New Roman" w:hAnsi="Consolas" w:cs="Times New Roman"/>
+          <w:color w:val="DCDCAA"/>
+          <w:sz w:val="19"/>
+          <w:szCs w:val="19"/>
+          <w:lang w:val="en-US" w:eastAsia="nl-NL"/>
+        </w:rPr>
+        <w:t>Add</w:t>
+      </w:r>
+      <w:r>
+        <w:rPr>
+          <w:rFonts w:ascii="Consolas" w:eastAsia="Times New Roman" w:hAnsi="Consolas" w:cs="Times New Roman"/>
+          <w:color w:val="D4D4D4"/>
+          <w:sz w:val="19"/>
+          <w:szCs w:val="19"/>
+          <w:lang w:val="en-US" w:eastAsia="nl-NL"/>
+        </w:rPr>
+        <w:t>(</w:t>
+      </w:r>
+      <w:r>
+        <w:rPr>
+          <w:rFonts w:ascii="Consolas" w:eastAsia="Times New Roman" w:hAnsi="Consolas" w:cs="Times New Roman"/>
+          <w:color w:val="CE9178"/>
+          <w:sz w:val="19"/>
+          <w:szCs w:val="19"/>
+          <w:lang w:val="en-US" w:eastAsia="nl-NL"/>
+        </w:rPr>
+        <w:t>"AccessToken"</w:t>
+      </w:r>
+      <w:r>
+        <w:rPr>
+          <w:rFonts w:ascii="Consolas" w:eastAsia="Times New Roman" w:hAnsi="Consolas" w:cs="Times New Roman"/>
+          <w:color w:val="D4D4D4"/>
+          <w:sz w:val="19"/>
+          <w:szCs w:val="19"/>
+          <w:lang w:val="en-US" w:eastAsia="nl-NL"/>
+        </w:rPr>
+        <w:t xml:space="preserve">, </w:t>
+      </w:r>
+      <w:r>
+        <w:rPr>
+          <w:rFonts w:ascii="Consolas" w:eastAsia="Times New Roman" w:hAnsi="Consolas" w:cs="Times New Roman"/>
+          <w:color w:val="9CDCFE"/>
+          <w:sz w:val="19"/>
+          <w:szCs w:val="19"/>
+          <w:lang w:val="en-US" w:eastAsia="nl-NL"/>
+        </w:rPr>
+        <w:t>accessToken</w:t>
+      </w:r>
+      <w:r>
+        <w:rPr>
+          <w:rFonts w:ascii="Consolas" w:eastAsia="Times New Roman" w:hAnsi="Consolas" w:cs="Times New Roman"/>
+          <w:color w:val="D4D4D4"/>
+          <w:sz w:val="19"/>
+          <w:szCs w:val="19"/>
+          <w:lang w:val="en-US" w:eastAsia="nl-NL"/>
+        </w:rPr>
+        <w:t>);</w:t>
+      </w:r>
+      <w:r>
+        <w:rPr>
+          <w:rFonts w:ascii="Consolas" w:eastAsia="Times New Roman" w:hAnsi="Consolas" w:cs="Times New Roman"/>
+          <w:color w:val="D4D4D4"/>
+          <w:sz w:val="19"/>
+          <w:szCs w:val="19"/>
+          <w:lang w:val="en-US" w:eastAsia="nl-NL"/>
+        </w:rPr>
+        <w:br/>
+      </w:r>
+      <w:r>
+        <w:rPr>
+          <w:rFonts w:ascii="Consolas" w:eastAsia="Times New Roman" w:hAnsi="Consolas" w:cs="Times New Roman"/>
+          <w:color w:val="D4D4D4"/>
+          <w:sz w:val="19"/>
+          <w:szCs w:val="19"/>
+          <w:lang w:val="en-US" w:eastAsia="nl-NL"/>
+        </w:rPr>
+        <w:br/>
+      </w:r>
+      <w:r>
+        <w:rPr>
+          <w:rFonts w:ascii="Consolas" w:eastAsia="Times New Roman" w:hAnsi="Consolas" w:cs="Times New Roman"/>
+          <w:color w:val="6A9955"/>
+          <w:sz w:val="19"/>
+          <w:szCs w:val="19"/>
+          <w:lang w:val="en-US" w:eastAsia="nl-NL"/>
+        </w:rPr>
+        <w:t>// Query the get-connnector to retrieve organizations</w:t>
+      </w:r>
+      <w:r>
+        <w:rPr>
+          <w:rFonts w:ascii="Consolas" w:eastAsia="Times New Roman" w:hAnsi="Consolas" w:cs="Times New Roman"/>
+          <w:color w:val="6A9955"/>
+          <w:sz w:val="19"/>
+          <w:szCs w:val="19"/>
+          <w:lang w:val="en-US" w:eastAsia="nl-NL"/>
+        </w:rPr>
+        <w:br/>
+      </w:r>
+      <w:r>
+        <w:rPr>
+          <w:rFonts w:ascii="Consolas" w:eastAsia="Times New Roman" w:hAnsi="Consolas" w:cs="Times New Roman"/>
+          <w:color w:val="569CD6"/>
+          <w:sz w:val="19"/>
+          <w:szCs w:val="19"/>
+          <w:lang w:val="en-US" w:eastAsia="nl-NL"/>
+        </w:rPr>
+        <w:t>var</w:t>
+      </w:r>
+      <w:r>
+        <w:rPr>
+          <w:rFonts w:ascii="Consolas" w:eastAsia="Times New Roman" w:hAnsi="Consolas" w:cs="Times New Roman"/>
+          <w:color w:val="D4D4D4"/>
+          <w:sz w:val="19"/>
+          <w:szCs w:val="19"/>
+          <w:lang w:val="en-US" w:eastAsia="nl-NL"/>
+        </w:rPr>
+        <w:t xml:space="preserve"> </w:t>
+      </w:r>
+      <w:r>
+        <w:rPr>
+          <w:rFonts w:ascii="Consolas" w:eastAsia="Times New Roman" w:hAnsi="Consolas" w:cs="Times New Roman"/>
+          <w:color w:val="9CDCFE"/>
+          <w:sz w:val="19"/>
+          <w:szCs w:val="19"/>
+          <w:lang w:val="en-US" w:eastAsia="nl-NL"/>
+        </w:rPr>
+        <w:t>getOrganizationsUrl</w:t>
+      </w:r>
+      <w:r>
+        <w:rPr>
+          <w:rFonts w:ascii="Consolas" w:eastAsia="Times New Roman" w:hAnsi="Consolas" w:cs="Times New Roman"/>
+          <w:color w:val="D4D4D4"/>
+          <w:sz w:val="19"/>
+          <w:szCs w:val="19"/>
+          <w:lang w:val="en-US" w:eastAsia="nl-NL"/>
+        </w:rPr>
+        <w:t xml:space="preserve"> = </w:t>
+      </w:r>
+      <w:r>
+        <w:rPr>
+          <w:rFonts w:ascii="Consolas" w:eastAsia="Times New Roman" w:hAnsi="Consolas" w:cs="Times New Roman"/>
+          <w:color w:val="4EC9B0"/>
+          <w:sz w:val="19"/>
+          <w:szCs w:val="19"/>
+          <w:lang w:val="en-US" w:eastAsia="nl-NL"/>
+        </w:rPr>
+        <w:t>FocusOAuthHandler</w:t>
+      </w:r>
+      <w:r>
+        <w:rPr>
+          <w:rFonts w:ascii="Consolas" w:eastAsia="Times New Roman" w:hAnsi="Consolas" w:cs="Times New Roman"/>
+          <w:color w:val="D4D4D4"/>
+          <w:sz w:val="19"/>
+          <w:szCs w:val="19"/>
+          <w:lang w:val="en-US" w:eastAsia="nl-NL"/>
+        </w:rPr>
+        <w:t>.</w:t>
+      </w:r>
+      <w:r>
+        <w:rPr>
+          <w:rFonts w:ascii="Consolas" w:eastAsia="Times New Roman" w:hAnsi="Consolas" w:cs="Times New Roman"/>
+          <w:color w:val="DCDCAA"/>
+          <w:sz w:val="19"/>
+          <w:szCs w:val="19"/>
+          <w:lang w:val="en-US" w:eastAsia="nl-NL"/>
+        </w:rPr>
+        <w:t>GetAfasBaseUrl</w:t>
+      </w:r>
+      <w:r>
+        <w:rPr>
+          <w:rFonts w:ascii="Consolas" w:eastAsia="Times New Roman" w:hAnsi="Consolas" w:cs="Times New Roman"/>
+          <w:color w:val="D4D4D4"/>
+          <w:sz w:val="19"/>
+          <w:szCs w:val="19"/>
+          <w:lang w:val="en-US" w:eastAsia="nl-NL"/>
+        </w:rPr>
+        <w:t>(</w:t>
+      </w:r>
+      <w:r>
+        <w:rPr>
+          <w:rFonts w:ascii="Consolas" w:eastAsia="Times New Roman" w:hAnsi="Consolas" w:cs="Times New Roman"/>
+          <w:color w:val="9CDCFE"/>
+          <w:sz w:val="19"/>
+          <w:szCs w:val="19"/>
+          <w:lang w:val="en-US" w:eastAsia="nl-NL"/>
+        </w:rPr>
+        <w:t>context</w:t>
+      </w:r>
+      <w:r>
+        <w:rPr>
+          <w:rFonts w:ascii="Consolas" w:eastAsia="Times New Roman" w:hAnsi="Consolas" w:cs="Times New Roman"/>
+          <w:color w:val="D4D4D4"/>
+          <w:sz w:val="19"/>
+          <w:szCs w:val="19"/>
+          <w:lang w:val="en-US" w:eastAsia="nl-NL"/>
+        </w:rPr>
+        <w:t xml:space="preserve">) </w:t>
+      </w:r>
+      <w:r>
+        <w:rPr>
+          <w:rFonts w:ascii="Consolas" w:eastAsia="Times New Roman" w:hAnsi="Consolas" w:cs="Times New Roman"/>
+          <w:color w:val="D4D4D4"/>
+          <w:sz w:val="19"/>
+          <w:szCs w:val="19"/>
+          <w:lang w:val="en-US" w:eastAsia="nl-NL"/>
+        </w:rPr>
+        <w:br/>
+        <w:t xml:space="preserve">  </w:t>
+      </w:r>
+      <w:r>
+        <w:rPr>
+          <w:rFonts w:ascii="Consolas" w:eastAsia="Times New Roman" w:hAnsi="Consolas" w:cs="Times New Roman"/>
+          <w:color w:val="D4D4D4"/>
+          <w:sz w:val="19"/>
+          <w:szCs w:val="19"/>
+          <w:lang w:val="en-US" w:eastAsia="nl-NL"/>
+        </w:rPr>
+        <w:t xml:space="preserve">+ </w:t>
+      </w:r>
+      <w:r>
+        <w:rPr>
+          <w:rFonts w:ascii="Consolas" w:eastAsia="Times New Roman" w:hAnsi="Consolas" w:cs="Times New Roman"/>
+          <w:color w:val="CE9178"/>
+          <w:sz w:val="19"/>
+          <w:szCs w:val="19"/>
+          <w:lang w:val="en-US" w:eastAsia="nl-NL"/>
+        </w:rPr>
+        <w:t>"/api/kvkchecker-organisaties"</w:t>
+      </w:r>
+      <w:r>
+        <w:rPr>
+          <w:rFonts w:ascii="Consolas" w:eastAsia="Times New Roman" w:hAnsi="Consolas" w:cs="Times New Roman"/>
+          <w:color w:val="D4D4D4"/>
+          <w:sz w:val="19"/>
+          <w:szCs w:val="19"/>
+          <w:lang w:val="en-US" w:eastAsia="nl-NL"/>
+        </w:rPr>
+        <w:t>;</w:t>
+      </w:r>
+      <w:r>
+        <w:rPr>
+          <w:rFonts w:ascii="Consolas" w:eastAsia="Times New Roman" w:hAnsi="Consolas" w:cs="Times New Roman"/>
+          <w:color w:val="D4D4D4"/>
+          <w:sz w:val="19"/>
+          <w:szCs w:val="19"/>
+          <w:lang w:val="en-US" w:eastAsia="nl-NL"/>
+        </w:rPr>
+        <w:br/>
+      </w:r>
+      <w:r>
+        <w:rPr>
+          <w:rFonts w:ascii="Consolas" w:eastAsia="Times New Roman" w:hAnsi="Consolas" w:cs="Times New Roman"/>
+          <w:color w:val="569CD6"/>
+          <w:sz w:val="19"/>
+          <w:szCs w:val="19"/>
+          <w:lang w:val="en-US" w:eastAsia="nl-NL"/>
+        </w:rPr>
+        <w:t>await</w:t>
+      </w:r>
+      <w:r>
+        <w:rPr>
+          <w:rFonts w:ascii="Consolas" w:eastAsia="Times New Roman" w:hAnsi="Consolas" w:cs="Times New Roman"/>
+          <w:color w:val="D4D4D4"/>
+          <w:sz w:val="19"/>
+          <w:szCs w:val="19"/>
+          <w:lang w:val="en-US" w:eastAsia="nl-NL"/>
+        </w:rPr>
+        <w:t xml:space="preserve"> </w:t>
+      </w:r>
+      <w:r>
+        <w:rPr>
+          <w:rFonts w:ascii="Consolas" w:eastAsia="Times New Roman" w:hAnsi="Consolas" w:cs="Times New Roman"/>
+          <w:color w:val="9CDCFE"/>
+          <w:sz w:val="19"/>
+          <w:szCs w:val="19"/>
+          <w:lang w:val="en-US" w:eastAsia="nl-NL"/>
+        </w:rPr>
+        <w:t>Log</w:t>
+      </w:r>
+      <w:r>
+        <w:rPr>
+          <w:rFonts w:ascii="Consolas" w:eastAsia="Times New Roman" w:hAnsi="Consolas" w:cs="Times New Roman"/>
+          <w:color w:val="D4D4D4"/>
+          <w:sz w:val="19"/>
+          <w:szCs w:val="19"/>
+          <w:lang w:val="en-US" w:eastAsia="nl-NL"/>
+        </w:rPr>
+        <w:t>(</w:t>
+      </w:r>
+      <w:r>
+        <w:rPr>
+          <w:rFonts w:ascii="Consolas" w:eastAsia="Times New Roman" w:hAnsi="Consolas" w:cs="Times New Roman"/>
+          <w:color w:val="CE9178"/>
+          <w:sz w:val="19"/>
+          <w:szCs w:val="19"/>
+          <w:lang w:val="en-US" w:eastAsia="nl-NL"/>
+        </w:rPr>
+        <w:t>"Querying "</w:t>
+      </w:r>
+      <w:r>
+        <w:rPr>
+          <w:rFonts w:ascii="Consolas" w:eastAsia="Times New Roman" w:hAnsi="Consolas" w:cs="Times New Roman"/>
+          <w:color w:val="D4D4D4"/>
+          <w:sz w:val="19"/>
+          <w:szCs w:val="19"/>
+          <w:lang w:val="en-US" w:eastAsia="nl-NL"/>
+        </w:rPr>
+        <w:t xml:space="preserve"> + </w:t>
+      </w:r>
+      <w:r>
+        <w:rPr>
+          <w:rFonts w:ascii="Consolas" w:eastAsia="Times New Roman" w:hAnsi="Consolas" w:cs="Times New Roman"/>
+          <w:color w:val="9CDCFE"/>
+          <w:sz w:val="19"/>
+          <w:szCs w:val="19"/>
+          <w:lang w:val="en-US" w:eastAsia="nl-NL"/>
+        </w:rPr>
+        <w:t>getOrganizationsUrl</w:t>
+      </w:r>
+      <w:r>
+        <w:rPr>
+          <w:rFonts w:ascii="Consolas" w:eastAsia="Times New Roman" w:hAnsi="Consolas" w:cs="Times New Roman"/>
+          <w:color w:val="D4D4D4"/>
+          <w:sz w:val="19"/>
+          <w:szCs w:val="19"/>
+          <w:lang w:val="en-US" w:eastAsia="nl-NL"/>
+        </w:rPr>
+        <w:t>);</w:t>
+      </w:r>
+      <w:r>
+        <w:rPr>
+          <w:rFonts w:ascii="Consolas" w:eastAsia="Times New Roman" w:hAnsi="Consolas" w:cs="Times New Roman"/>
+          <w:color w:val="D4D4D4"/>
+          <w:sz w:val="19"/>
+          <w:szCs w:val="19"/>
+          <w:lang w:val="en-US" w:eastAsia="nl-NL"/>
+        </w:rPr>
+        <w:br/>
+      </w:r>
+      <w:r>
+        <w:rPr>
+          <w:rFonts w:ascii="Consolas" w:eastAsia="Times New Roman" w:hAnsi="Consolas" w:cs="Times New Roman"/>
+          <w:color w:val="569CD6"/>
+          <w:sz w:val="19"/>
+          <w:szCs w:val="19"/>
+          <w:lang w:val="en-US" w:eastAsia="nl-NL"/>
+        </w:rPr>
+        <w:t>var</w:t>
+      </w:r>
+      <w:r>
+        <w:rPr>
+          <w:rFonts w:ascii="Consolas" w:eastAsia="Times New Roman" w:hAnsi="Consolas" w:cs="Times New Roman"/>
+          <w:color w:val="D4D4D4"/>
+          <w:sz w:val="19"/>
+          <w:szCs w:val="19"/>
+          <w:lang w:val="en-US" w:eastAsia="nl-NL"/>
+        </w:rPr>
+        <w:t xml:space="preserve"> </w:t>
+      </w:r>
+      <w:r>
+        <w:rPr>
+          <w:rFonts w:ascii="Consolas" w:eastAsia="Times New Roman" w:hAnsi="Consolas" w:cs="Times New Roman"/>
+          <w:color w:val="9CDCFE"/>
+          <w:sz w:val="19"/>
+          <w:szCs w:val="19"/>
+          <w:lang w:val="en-US" w:eastAsia="nl-NL"/>
+        </w:rPr>
+        <w:t>organizations</w:t>
+      </w:r>
+      <w:r>
+        <w:rPr>
+          <w:rFonts w:ascii="Consolas" w:eastAsia="Times New Roman" w:hAnsi="Consolas" w:cs="Times New Roman"/>
+          <w:color w:val="D4D4D4"/>
+          <w:sz w:val="19"/>
+          <w:szCs w:val="19"/>
+          <w:lang w:val="en-US" w:eastAsia="nl-NL"/>
+        </w:rPr>
+        <w:t xml:space="preserve"> = </w:t>
+      </w:r>
+      <w:r>
+        <w:rPr>
+          <w:rFonts w:ascii="Consolas" w:eastAsia="Times New Roman" w:hAnsi="Consolas" w:cs="Times New Roman"/>
+          <w:color w:val="569CD6"/>
+          <w:sz w:val="19"/>
+          <w:szCs w:val="19"/>
+          <w:lang w:val="en-US" w:eastAsia="nl-NL"/>
+        </w:rPr>
+        <w:t>await</w:t>
+      </w:r>
+      <w:r>
+        <w:rPr>
+          <w:rFonts w:ascii="Consolas" w:eastAsia="Times New Roman" w:hAnsi="Consolas" w:cs="Times New Roman"/>
+          <w:color w:val="D4D4D4"/>
+          <w:sz w:val="19"/>
+          <w:szCs w:val="19"/>
+          <w:lang w:val="en-US" w:eastAsia="nl-NL"/>
+        </w:rPr>
+        <w:t xml:space="preserve"> </w:t>
+      </w:r>
+      <w:r>
+        <w:rPr>
+          <w:rFonts w:ascii="Consolas" w:eastAsia="Times New Roman" w:hAnsi="Consolas" w:cs="Times New Roman"/>
+          <w:color w:val="9CDCFE"/>
+          <w:sz w:val="19"/>
+          <w:szCs w:val="19"/>
+          <w:lang w:val="en-US" w:eastAsia="nl-NL"/>
+        </w:rPr>
+        <w:t>focusClient</w:t>
+      </w:r>
+      <w:r>
+        <w:rPr>
+          <w:rFonts w:ascii="Consolas" w:eastAsia="Times New Roman" w:hAnsi="Consolas" w:cs="Times New Roman"/>
+          <w:color w:val="9CDCFE"/>
+          <w:sz w:val="19"/>
+          <w:szCs w:val="19"/>
+          <w:lang w:val="en-US" w:eastAsia="nl-NL"/>
+        </w:rPr>
+        <w:br/>
+        <w:t xml:space="preserve">  </w:t>
+      </w:r>
+      <w:r>
+        <w:rPr>
+          <w:rFonts w:ascii="Consolas" w:eastAsia="Times New Roman" w:hAnsi="Consolas" w:cs="Times New Roman"/>
+          <w:color w:val="D4D4D4"/>
+          <w:sz w:val="19"/>
+          <w:szCs w:val="19"/>
+          <w:lang w:val="en-US" w:eastAsia="nl-NL"/>
+        </w:rPr>
+        <w:t>.</w:t>
+      </w:r>
+      <w:r>
+        <w:rPr>
+          <w:rFonts w:ascii="Consolas" w:eastAsia="Times New Roman" w:hAnsi="Consolas" w:cs="Times New Roman"/>
+          <w:color w:val="DCDCAA"/>
+          <w:sz w:val="19"/>
+          <w:szCs w:val="19"/>
+          <w:lang w:val="en-US" w:eastAsia="nl-NL"/>
+        </w:rPr>
+        <w:t>GetFromJsonAsync</w:t>
+      </w:r>
+      <w:r>
+        <w:rPr>
+          <w:rFonts w:ascii="Consolas" w:eastAsia="Times New Roman" w:hAnsi="Consolas" w:cs="Times New Roman"/>
+          <w:color w:val="D4D4D4"/>
+          <w:sz w:val="19"/>
+          <w:szCs w:val="19"/>
+          <w:lang w:val="en-US" w:eastAsia="nl-NL"/>
+        </w:rPr>
+        <w:t>&lt;</w:t>
+      </w:r>
+      <w:r>
+        <w:rPr>
+          <w:rFonts w:ascii="Consolas" w:eastAsia="Times New Roman" w:hAnsi="Consolas" w:cs="Times New Roman"/>
+          <w:color w:val="4EC9B0"/>
+          <w:sz w:val="19"/>
+          <w:szCs w:val="19"/>
+          <w:lang w:val="en-US" w:eastAsia="nl-NL"/>
+        </w:rPr>
+        <w:t>List</w:t>
+      </w:r>
+      <w:r>
+        <w:rPr>
+          <w:rFonts w:ascii="Consolas" w:eastAsia="Times New Roman" w:hAnsi="Consolas" w:cs="Times New Roman"/>
+          <w:color w:val="D4D4D4"/>
+          <w:sz w:val="19"/>
+          <w:szCs w:val="19"/>
+          <w:lang w:val="en-US" w:eastAsia="nl-NL"/>
+        </w:rPr>
+        <w:t>&lt;</w:t>
+      </w:r>
+      <w:r>
+        <w:rPr>
+          <w:rFonts w:ascii="Consolas" w:eastAsia="Times New Roman" w:hAnsi="Consolas" w:cs="Times New Roman"/>
+          <w:color w:val="4EC9B0"/>
+          <w:sz w:val="19"/>
+          <w:szCs w:val="19"/>
+          <w:lang w:val="en-US" w:eastAsia="nl-NL"/>
+        </w:rPr>
+        <w:t>FocusOrganization</w:t>
+      </w:r>
+      <w:r>
+        <w:rPr>
+          <w:rFonts w:ascii="Consolas" w:eastAsia="Times New Roman" w:hAnsi="Consolas" w:cs="Times New Roman"/>
+          <w:color w:val="D4D4D4"/>
+          <w:sz w:val="19"/>
+          <w:szCs w:val="19"/>
+          <w:lang w:val="en-US" w:eastAsia="nl-NL"/>
+        </w:rPr>
+        <w:t>&gt;&gt;(</w:t>
+      </w:r>
+      <w:r>
+        <w:rPr>
+          <w:rFonts w:ascii="Consolas" w:eastAsia="Times New Roman" w:hAnsi="Consolas" w:cs="Times New Roman"/>
+          <w:color w:val="9CDCFE"/>
+          <w:sz w:val="19"/>
+          <w:szCs w:val="19"/>
+          <w:lang w:val="en-US" w:eastAsia="nl-NL"/>
+        </w:rPr>
+        <w:t>getOrganizationsUrl</w:t>
+      </w:r>
+      <w:r>
+        <w:rPr>
+          <w:rFonts w:ascii="Consolas" w:eastAsia="Times New Roman" w:hAnsi="Consolas" w:cs="Times New Roman"/>
+          <w:color w:val="D4D4D4"/>
+          <w:sz w:val="19"/>
+          <w:szCs w:val="19"/>
+          <w:lang w:val="en-US" w:eastAsia="nl-NL"/>
+        </w:rPr>
+        <w:t>);</w:t>
+      </w:r>
+      <w:r>
+        <w:rPr>
+          <w:rFonts w:ascii="Consolas" w:eastAsia="Times New Roman" w:hAnsi="Consolas" w:cs="Times New Roman"/>
+          <w:color w:val="D4D4D4"/>
+          <w:sz w:val="19"/>
+          <w:szCs w:val="19"/>
+          <w:lang w:val="en-US" w:eastAsia="nl-NL"/>
+        </w:rPr>
+        <w:br/>
+      </w:r>
+      <w:r>
+        <w:rPr>
+          <w:rFonts w:ascii="Consolas" w:eastAsia="Times New Roman" w:hAnsi="Consolas" w:cs="Times New Roman"/>
+          <w:color w:val="569CD6"/>
+          <w:sz w:val="19"/>
+          <w:szCs w:val="19"/>
+          <w:lang w:val="en-US" w:eastAsia="nl-NL"/>
+        </w:rPr>
+        <w:t>await</w:t>
+      </w:r>
+      <w:r>
+        <w:rPr>
+          <w:rFonts w:ascii="Consolas" w:eastAsia="Times New Roman" w:hAnsi="Consolas" w:cs="Times New Roman"/>
+          <w:color w:val="D4D4D4"/>
+          <w:sz w:val="19"/>
+          <w:szCs w:val="19"/>
+          <w:lang w:val="en-US" w:eastAsia="nl-NL"/>
+        </w:rPr>
+        <w:t xml:space="preserve"> </w:t>
+      </w:r>
+      <w:r>
+        <w:rPr>
+          <w:rFonts w:ascii="Consolas" w:eastAsia="Times New Roman" w:hAnsi="Consolas" w:cs="Times New Roman"/>
+          <w:color w:val="9CDCFE"/>
+          <w:sz w:val="19"/>
+          <w:szCs w:val="19"/>
+          <w:lang w:val="en-US" w:eastAsia="nl-NL"/>
+        </w:rPr>
+        <w:t>Log</w:t>
+      </w:r>
+      <w:r>
+        <w:rPr>
+          <w:rFonts w:ascii="Consolas" w:eastAsia="Times New Roman" w:hAnsi="Consolas" w:cs="Times New Roman"/>
+          <w:color w:val="D4D4D4"/>
+          <w:sz w:val="19"/>
+          <w:szCs w:val="19"/>
+          <w:lang w:val="en-US" w:eastAsia="nl-NL"/>
+        </w:rPr>
+        <w:t>(</w:t>
+      </w:r>
+      <w:r>
+        <w:rPr>
+          <w:rFonts w:ascii="Consolas" w:eastAsia="Times New Roman" w:hAnsi="Consolas" w:cs="Times New Roman"/>
+          <w:color w:val="569CD6"/>
+          <w:sz w:val="19"/>
+          <w:szCs w:val="19"/>
+          <w:lang w:val="en-US" w:eastAsia="nl-NL"/>
+        </w:rPr>
+        <w:t>string</w:t>
+      </w:r>
+      <w:r>
+        <w:rPr>
+          <w:rFonts w:ascii="Consolas" w:eastAsia="Times New Roman" w:hAnsi="Consolas" w:cs="Times New Roman"/>
+          <w:color w:val="D4D4D4"/>
+          <w:sz w:val="19"/>
+          <w:szCs w:val="19"/>
+          <w:lang w:val="en-US" w:eastAsia="nl-NL"/>
+        </w:rPr>
+        <w:t>.</w:t>
+      </w:r>
+      <w:r>
+        <w:rPr>
+          <w:rFonts w:ascii="Consolas" w:eastAsia="Times New Roman" w:hAnsi="Consolas" w:cs="Times New Roman"/>
+          <w:color w:val="DCDCAA"/>
+          <w:sz w:val="19"/>
+          <w:szCs w:val="19"/>
+          <w:lang w:val="en-US" w:eastAsia="nl-NL"/>
+        </w:rPr>
+        <w:t>Format</w:t>
+      </w:r>
+      <w:r>
+        <w:rPr>
+          <w:rFonts w:ascii="Consolas" w:eastAsia="Times New Roman" w:hAnsi="Consolas" w:cs="Times New Roman"/>
+          <w:color w:val="D4D4D4"/>
+          <w:sz w:val="19"/>
+          <w:szCs w:val="19"/>
+          <w:lang w:val="en-US" w:eastAsia="nl-NL"/>
+        </w:rPr>
+        <w:t>(</w:t>
+      </w:r>
+      <w:r>
+        <w:rPr>
+          <w:rFonts w:ascii="Consolas" w:eastAsia="Times New Roman" w:hAnsi="Consolas" w:cs="Times New Roman"/>
+          <w:color w:val="CE9178"/>
+          <w:sz w:val="19"/>
+          <w:szCs w:val="19"/>
+          <w:lang w:val="en-US" w:eastAsia="nl-NL"/>
+        </w:rPr>
+        <w:t>"Found {0} results"</w:t>
+      </w:r>
+      <w:r>
+        <w:rPr>
+          <w:rFonts w:ascii="Consolas" w:eastAsia="Times New Roman" w:hAnsi="Consolas" w:cs="Times New Roman"/>
+          <w:color w:val="D4D4D4"/>
+          <w:sz w:val="19"/>
+          <w:szCs w:val="19"/>
+          <w:lang w:val="en-US" w:eastAsia="nl-NL"/>
+        </w:rPr>
+        <w:t xml:space="preserve">, </w:t>
+      </w:r>
+      <w:r>
+        <w:rPr>
+          <w:rFonts w:ascii="Consolas" w:eastAsia="Times New Roman" w:hAnsi="Consolas" w:cs="Times New Roman"/>
+          <w:color w:val="9CDCFE"/>
+          <w:sz w:val="19"/>
+          <w:szCs w:val="19"/>
+          <w:lang w:val="en-US" w:eastAsia="nl-NL"/>
+        </w:rPr>
+        <w:t>organizations</w:t>
+      </w:r>
+      <w:r>
+        <w:rPr>
+          <w:rFonts w:ascii="Consolas" w:eastAsia="Times New Roman" w:hAnsi="Consolas" w:cs="Times New Roman"/>
+          <w:color w:val="D4D4D4"/>
+          <w:sz w:val="19"/>
+          <w:szCs w:val="19"/>
+          <w:lang w:val="en-US" w:eastAsia="nl-NL"/>
+        </w:rPr>
+        <w:t>!.</w:t>
+      </w:r>
+      <w:r>
+        <w:rPr>
+          <w:rFonts w:ascii="Consolas" w:eastAsia="Times New Roman" w:hAnsi="Consolas" w:cs="Times New Roman"/>
+          <w:color w:val="9CDCFE"/>
+          <w:sz w:val="19"/>
+          <w:szCs w:val="19"/>
+          <w:lang w:val="en-US" w:eastAsia="nl-NL"/>
+        </w:rPr>
+        <w:t>Count</w:t>
+      </w:r>
+      <w:r>
+        <w:rPr>
+          <w:rFonts w:ascii="Consolas" w:eastAsia="Times New Roman" w:hAnsi="Consolas" w:cs="Times New Roman"/>
+          <w:color w:val="D4D4D4"/>
+          <w:sz w:val="19"/>
+          <w:szCs w:val="19"/>
+          <w:lang w:val="en-US" w:eastAsia="nl-NL"/>
+        </w:rPr>
+        <w:t>));</w:t>
+      </w:r>
+    </w:p>
+    <w:p>
+      <w:pPr>
+        <w:shd w:val="clear" w:color="auto" w:fill="1E1E1E"/>
+        <w:spacing w:after="0" w:line="285" w:lineRule="atLeast"/>
+        <w:rPr>
+          <w:rFonts w:ascii="Consolas" w:eastAsia="Times New Roman" w:hAnsi="Consolas" w:cs="Times New Roman"/>
+          <w:color w:val="D4D4D4"/>
+          <w:sz w:val="19"/>
+          <w:szCs w:val="19"/>
+          <w:lang w:val="en-US" w:eastAsia="nl-NL"/>
+        </w:rPr>
+      </w:pPr>
+      <w:r>
+        <w:rPr>
+          <w:rFonts w:ascii="Consolas" w:eastAsia="Times New Roman" w:hAnsi="Consolas" w:cs="Times New Roman"/>
+          <w:color w:val="6A9955"/>
+          <w:sz w:val="19"/>
+          <w:szCs w:val="19"/>
+          <w:lang w:val="en-US" w:eastAsia="nl-NL"/>
+        </w:rPr>
+        <w:t>// Querying the kvk to get information about a single organization</w:t>
+      </w:r>
+    </w:p>
+    <w:p>
+      <w:pPr>
+        <w:shd w:val="clear" w:color="auto" w:fill="1E1E1E"/>
+        <w:spacing w:after="0" w:line="285" w:lineRule="atLeast"/>
+        <w:rPr>
+          <w:rFonts w:ascii="Consolas" w:eastAsia="Times New Roman" w:hAnsi="Consolas" w:cs="Times New Roman"/>
+          <w:color w:val="D4D4D4"/>
+          <w:sz w:val="19"/>
+          <w:szCs w:val="19"/>
+          <w:lang w:val="en-US" w:eastAsia="nl-NL"/>
+        </w:rPr>
+      </w:pPr>
+      <w:r>
+        <w:rPr>
+          <w:rFonts w:ascii="Consolas" w:eastAsia="Times New Roman" w:hAnsi="Consolas" w:cs="Times New Roman"/>
+          <w:color w:val="569CD6"/>
+          <w:sz w:val="19"/>
+          <w:szCs w:val="19"/>
+          <w:lang w:val="en-US" w:eastAsia="nl-NL"/>
+        </w:rPr>
+        <w:t>using</w:t>
+      </w:r>
+      <w:r>
+        <w:rPr>
+          <w:rFonts w:ascii="Consolas" w:eastAsia="Times New Roman" w:hAnsi="Consolas" w:cs="Times New Roman"/>
+          <w:color w:val="D4D4D4"/>
+          <w:sz w:val="19"/>
+          <w:szCs w:val="19"/>
+          <w:lang w:val="en-US" w:eastAsia="nl-NL"/>
+        </w:rPr>
+        <w:t xml:space="preserve"> </w:t>
+      </w:r>
+      <w:r>
+        <w:rPr>
+          <w:rFonts w:ascii="Consolas" w:eastAsia="Times New Roman" w:hAnsi="Consolas" w:cs="Times New Roman"/>
+          <w:color w:val="569CD6"/>
+          <w:sz w:val="19"/>
+          <w:szCs w:val="19"/>
+          <w:lang w:val="en-US" w:eastAsia="nl-NL"/>
+        </w:rPr>
+        <w:t>var</w:t>
+      </w:r>
+      <w:r>
+        <w:rPr>
+          <w:rFonts w:ascii="Consolas" w:eastAsia="Times New Roman" w:hAnsi="Consolas" w:cs="Times New Roman"/>
+          <w:color w:val="D4D4D4"/>
+          <w:sz w:val="19"/>
+          <w:szCs w:val="19"/>
+          <w:lang w:val="en-US" w:eastAsia="nl-NL"/>
+        </w:rPr>
+        <w:t xml:space="preserve"> </w:t>
+      </w:r>
+      <w:r>
+        <w:rPr>
+          <w:rFonts w:ascii="Consolas" w:eastAsia="Times New Roman" w:hAnsi="Consolas" w:cs="Times New Roman"/>
+          <w:color w:val="9CDCFE"/>
+          <w:sz w:val="19"/>
+          <w:szCs w:val="19"/>
+          <w:lang w:val="en-US" w:eastAsia="nl-NL"/>
+        </w:rPr>
+        <w:t>kvkClient</w:t>
+      </w:r>
+      <w:r>
+        <w:rPr>
+          <w:rFonts w:ascii="Consolas" w:eastAsia="Times New Roman" w:hAnsi="Consolas" w:cs="Times New Roman"/>
+          <w:color w:val="D4D4D4"/>
+          <w:sz w:val="19"/>
+          <w:szCs w:val="19"/>
+          <w:lang w:val="en-US" w:eastAsia="nl-NL"/>
+        </w:rPr>
+        <w:t xml:space="preserve"> = </w:t>
+      </w:r>
+      <w:r>
+        <w:rPr>
+          <w:rFonts w:ascii="Consolas" w:eastAsia="Times New Roman" w:hAnsi="Consolas" w:cs="Times New Roman"/>
+          <w:color w:val="569CD6"/>
+          <w:sz w:val="19"/>
+          <w:szCs w:val="19"/>
+          <w:lang w:val="en-US" w:eastAsia="nl-NL"/>
+        </w:rPr>
+        <w:t>new</w:t>
+      </w:r>
+      <w:r>
+        <w:rPr>
+          <w:rFonts w:ascii="Consolas" w:eastAsia="Times New Roman" w:hAnsi="Consolas" w:cs="Times New Roman"/>
+          <w:color w:val="D4D4D4"/>
+          <w:sz w:val="19"/>
+          <w:szCs w:val="19"/>
+          <w:lang w:val="en-US" w:eastAsia="nl-NL"/>
+        </w:rPr>
+        <w:t xml:space="preserve"> </w:t>
+      </w:r>
+      <w:r>
+        <w:rPr>
+          <w:rFonts w:ascii="Consolas" w:eastAsia="Times New Roman" w:hAnsi="Consolas" w:cs="Times New Roman"/>
+          <w:color w:val="4EC9B0"/>
+          <w:sz w:val="19"/>
+          <w:szCs w:val="19"/>
+          <w:lang w:val="en-US" w:eastAsia="nl-NL"/>
+        </w:rPr>
+        <w:t>HttpClient</w:t>
+      </w:r>
+      <w:r>
+        <w:rPr>
+          <w:rFonts w:ascii="Consolas" w:eastAsia="Times New Roman" w:hAnsi="Consolas" w:cs="Times New Roman"/>
+          <w:color w:val="D4D4D4"/>
+          <w:sz w:val="19"/>
+          <w:szCs w:val="19"/>
+          <w:lang w:val="en-US" w:eastAsia="nl-NL"/>
+        </w:rPr>
+        <w:t>();</w:t>
+      </w:r>
+    </w:p>
+    <w:p>
+      <w:pPr>
+        <w:shd w:val="clear" w:color="auto" w:fill="1E1E1E"/>
+        <w:spacing w:after="0" w:line="285" w:lineRule="atLeast"/>
+        <w:rPr>
+          <w:rFonts w:ascii="Consolas" w:eastAsia="Times New Roman" w:hAnsi="Consolas" w:cs="Times New Roman"/>
+          <w:color w:val="D4D4D4"/>
+          <w:sz w:val="19"/>
+          <w:szCs w:val="19"/>
+          <w:lang w:val="en-US" w:eastAsia="nl-NL"/>
+        </w:rPr>
+      </w:pPr>
+      <w:r>
+        <w:rPr>
+          <w:rFonts w:ascii="Consolas" w:eastAsia="Times New Roman" w:hAnsi="Consolas" w:cs="Times New Roman"/>
+          <w:color w:val="9CDCFE"/>
+          <w:sz w:val="19"/>
+          <w:szCs w:val="19"/>
+          <w:lang w:val="en-US" w:eastAsia="nl-NL"/>
+        </w:rPr>
+        <w:t>kvkClient</w:t>
+      </w:r>
+      <w:r>
+        <w:rPr>
+          <w:rFonts w:ascii="Consolas" w:eastAsia="Times New Roman" w:hAnsi="Consolas" w:cs="Times New Roman"/>
+          <w:color w:val="D4D4D4"/>
+          <w:sz w:val="19"/>
+          <w:szCs w:val="19"/>
+          <w:lang w:val="en-US" w:eastAsia="nl-NL"/>
+        </w:rPr>
+        <w:t>.</w:t>
+      </w:r>
+      <w:r>
+        <w:rPr>
+          <w:rFonts w:ascii="Consolas" w:eastAsia="Times New Roman" w:hAnsi="Consolas" w:cs="Times New Roman"/>
+          <w:color w:val="9CDCFE"/>
+          <w:sz w:val="19"/>
+          <w:szCs w:val="19"/>
+          <w:lang w:val="en-US" w:eastAsia="nl-NL"/>
+        </w:rPr>
+        <w:t>DefaultRequestHeaders</w:t>
+      </w:r>
+      <w:r>
+        <w:rPr>
+          <w:rFonts w:ascii="Consolas" w:eastAsia="Times New Roman" w:hAnsi="Consolas" w:cs="Times New Roman"/>
+          <w:color w:val="D4D4D4"/>
+          <w:sz w:val="19"/>
+          <w:szCs w:val="19"/>
+          <w:lang w:val="en-US" w:eastAsia="nl-NL"/>
+        </w:rPr>
+        <w:t>.</w:t>
+      </w:r>
+      <w:r>
+        <w:rPr>
+          <w:rFonts w:ascii="Consolas" w:eastAsia="Times New Roman" w:hAnsi="Consolas" w:cs="Times New Roman"/>
+          <w:color w:val="DCDCAA"/>
+          <w:sz w:val="19"/>
+          <w:szCs w:val="19"/>
+          <w:lang w:val="en-US" w:eastAsia="nl-NL"/>
+        </w:rPr>
+        <w:t>Add</w:t>
+      </w:r>
+      <w:r>
+        <w:rPr>
+          <w:rFonts w:ascii="Consolas" w:eastAsia="Times New Roman" w:hAnsi="Consolas" w:cs="Times New Roman"/>
+          <w:color w:val="D4D4D4"/>
+          <w:sz w:val="19"/>
+          <w:szCs w:val="19"/>
+          <w:lang w:val="en-US" w:eastAsia="nl-NL"/>
+        </w:rPr>
+        <w:t>(</w:t>
+      </w:r>
+      <w:r>
+        <w:rPr>
+          <w:rFonts w:ascii="Consolas" w:eastAsia="Times New Roman" w:hAnsi="Consolas" w:cs="Times New Roman"/>
+          <w:color w:val="CE9178"/>
+          <w:sz w:val="19"/>
+          <w:szCs w:val="19"/>
+          <w:lang w:val="en-US" w:eastAsia="nl-NL"/>
+        </w:rPr>
+        <w:t>"apikey"</w:t>
+      </w:r>
+      <w:r>
+        <w:rPr>
+          <w:rFonts w:ascii="Consolas" w:eastAsia="Times New Roman" w:hAnsi="Consolas" w:cs="Times New Roman"/>
+          <w:color w:val="D4D4D4"/>
+          <w:sz w:val="19"/>
+          <w:szCs w:val="19"/>
+          <w:lang w:val="en-US" w:eastAsia="nl-NL"/>
+        </w:rPr>
+        <w:t xml:space="preserve">, </w:t>
+      </w:r>
+      <w:r>
+        <w:rPr>
+          <w:rFonts w:ascii="Consolas" w:eastAsia="Times New Roman" w:hAnsi="Consolas" w:cs="Times New Roman"/>
+          <w:color w:val="9CDCFE"/>
+          <w:sz w:val="19"/>
+          <w:szCs w:val="19"/>
+          <w:lang w:val="en-US" w:eastAsia="nl-NL"/>
+        </w:rPr>
+        <w:t>apiKey</w:t>
+      </w:r>
+      <w:r>
+        <w:rPr>
+          <w:rFonts w:ascii="Consolas" w:eastAsia="Times New Roman" w:hAnsi="Consolas" w:cs="Times New Roman"/>
+          <w:color w:val="D4D4D4"/>
+          <w:sz w:val="19"/>
+          <w:szCs w:val="19"/>
+          <w:lang w:val="en-US" w:eastAsia="nl-NL"/>
+        </w:rPr>
+        <w:t>);</w:t>
+      </w:r>
+    </w:p>
+    <w:p>
+      <w:pPr>
+        <w:shd w:val="clear" w:color="auto" w:fill="1E1E1E"/>
+        <w:spacing w:after="0" w:line="285" w:lineRule="atLeast"/>
+        <w:rPr>
+          <w:rFonts w:ascii="Consolas" w:eastAsia="Times New Roman" w:hAnsi="Consolas" w:cs="Times New Roman"/>
+          <w:color w:val="D4D4D4"/>
+          <w:sz w:val="19"/>
+          <w:szCs w:val="19"/>
+          <w:lang w:val="en-US" w:eastAsia="nl-NL"/>
+        </w:rPr>
+      </w:pPr>
+    </w:p>
+    <w:p>
+      <w:pPr>
+        <w:shd w:val="clear" w:color="auto" w:fill="1E1E1E"/>
+        <w:spacing w:after="0" w:line="285" w:lineRule="atLeast"/>
+        <w:rPr>
+          <w:rFonts w:ascii="Consolas" w:eastAsia="Times New Roman" w:hAnsi="Consolas" w:cs="Times New Roman"/>
+          <w:color w:val="D4D4D4"/>
+          <w:sz w:val="19"/>
+          <w:szCs w:val="19"/>
+          <w:lang w:eastAsia="nl-NL"/>
+        </w:rPr>
+      </w:pPr>
+      <w:r>
+        <w:rPr>
+          <w:rFonts w:ascii="Consolas" w:eastAsia="Times New Roman" w:hAnsi="Consolas" w:cs="Times New Roman"/>
+          <w:color w:val="569CD6"/>
+          <w:sz w:val="19"/>
+          <w:szCs w:val="19"/>
+          <w:lang w:eastAsia="nl-NL"/>
+        </w:rPr>
+        <w:t>var</w:t>
+      </w:r>
+      <w:r>
+        <w:rPr>
+          <w:rFonts w:ascii="Consolas" w:eastAsia="Times New Roman" w:hAnsi="Consolas" w:cs="Times New Roman"/>
+          <w:color w:val="D4D4D4"/>
+          <w:sz w:val="19"/>
+          <w:szCs w:val="19"/>
+          <w:lang w:eastAsia="nl-NL"/>
+        </w:rPr>
+        <w:t xml:space="preserve"> </w:t>
+      </w:r>
+      <w:r>
+        <w:rPr>
+          <w:rFonts w:ascii="Consolas" w:eastAsia="Times New Roman" w:hAnsi="Consolas" w:cs="Times New Roman"/>
+          <w:color w:val="9CDCFE"/>
+          <w:sz w:val="19"/>
+          <w:szCs w:val="19"/>
+          <w:lang w:eastAsia="nl-NL"/>
+        </w:rPr>
+        <w:t>url</w:t>
+      </w:r>
+      <w:r>
+        <w:rPr>
+          <w:rFonts w:ascii="Consolas" w:eastAsia="Times New Roman" w:hAnsi="Consolas" w:cs="Times New Roman"/>
+          <w:color w:val="D4D4D4"/>
+          <w:sz w:val="19"/>
+          <w:szCs w:val="19"/>
+          <w:lang w:eastAsia="nl-NL"/>
+        </w:rPr>
+        <w:t xml:space="preserve"> = </w:t>
+      </w:r>
+      <w:r>
+        <w:rPr>
+          <w:rFonts w:ascii="Consolas" w:eastAsia="Times New Roman" w:hAnsi="Consolas" w:cs="Times New Roman"/>
+          <w:color w:val="569CD6"/>
+          <w:sz w:val="19"/>
+          <w:szCs w:val="19"/>
+          <w:lang w:eastAsia="nl-NL"/>
+        </w:rPr>
+        <w:t>string</w:t>
+      </w:r>
+      <w:r>
+        <w:rPr>
+          <w:rFonts w:ascii="Consolas" w:eastAsia="Times New Roman" w:hAnsi="Consolas" w:cs="Times New Roman"/>
+          <w:color w:val="D4D4D4"/>
+          <w:sz w:val="19"/>
+          <w:szCs w:val="19"/>
+          <w:lang w:eastAsia="nl-NL"/>
+        </w:rPr>
+        <w:t>.</w:t>
+      </w:r>
+      <w:r>
+        <w:rPr>
+          <w:rFonts w:ascii="Consolas" w:eastAsia="Times New Roman" w:hAnsi="Consolas" w:cs="Times New Roman"/>
+          <w:color w:val="DCDCAA"/>
+          <w:sz w:val="19"/>
+          <w:szCs w:val="19"/>
+          <w:lang w:eastAsia="nl-NL"/>
+        </w:rPr>
+        <w:t>Format</w:t>
+      </w:r>
+      <w:r>
+        <w:rPr>
+          <w:rFonts w:ascii="Consolas" w:eastAsia="Times New Roman" w:hAnsi="Consolas" w:cs="Times New Roman"/>
+          <w:color w:val="D4D4D4"/>
+          <w:sz w:val="19"/>
+          <w:szCs w:val="19"/>
+          <w:lang w:eastAsia="nl-NL"/>
+        </w:rPr>
+        <w:t>(</w:t>
+      </w:r>
+      <w:r>
+        <w:rPr>
+          <w:rFonts w:ascii="Consolas" w:eastAsia="Times New Roman" w:hAnsi="Consolas" w:cs="Times New Roman"/>
+          <w:color w:val="D4D4D4"/>
+          <w:sz w:val="19"/>
+          <w:szCs w:val="19"/>
+          <w:lang w:eastAsia="nl-NL"/>
+        </w:rPr>
+        <w:br/>
+        <w:t xml:space="preserve">  </w:t>
+      </w:r>
+      <w:r>
+        <w:rPr>
+          <w:rFonts w:ascii="Consolas" w:eastAsia="Times New Roman" w:hAnsi="Consolas" w:cs="Times New Roman"/>
+          <w:color w:val="CE9178"/>
+          <w:sz w:val="19"/>
+          <w:szCs w:val="19"/>
+          <w:lang w:eastAsia="nl-NL"/>
+        </w:rPr>
+        <w:t>"https://api.kvk.nl/api/v1/basisprofielen/{0}/hoofdvestiging"</w:t>
+      </w:r>
+      <w:r>
+        <w:rPr>
+          <w:rFonts w:ascii="Consolas" w:eastAsia="Times New Roman" w:hAnsi="Consolas" w:cs="Times New Roman"/>
+          <w:color w:val="D4D4D4"/>
+          <w:sz w:val="19"/>
+          <w:szCs w:val="19"/>
+          <w:lang w:eastAsia="nl-NL"/>
+        </w:rPr>
+        <w:t xml:space="preserve">, </w:t>
+      </w:r>
+      <w:r>
+        <w:rPr>
+          <w:rFonts w:ascii="Consolas" w:eastAsia="Times New Roman" w:hAnsi="Consolas" w:cs="Times New Roman"/>
+          <w:color w:val="D4D4D4"/>
+          <w:sz w:val="19"/>
+          <w:szCs w:val="19"/>
+          <w:lang w:eastAsia="nl-NL"/>
+        </w:rPr>
+        <w:br/>
+        <w:t xml:space="preserve">  </w:t>
+      </w:r>
+      <w:r>
+        <w:rPr>
+          <w:rFonts w:ascii="Consolas" w:eastAsia="Times New Roman" w:hAnsi="Consolas" w:cs="Times New Roman"/>
+          <w:color w:val="9CDCFE"/>
+          <w:sz w:val="19"/>
+          <w:szCs w:val="19"/>
+          <w:lang w:eastAsia="nl-NL"/>
+        </w:rPr>
+        <w:t>kvkNummer</w:t>
+      </w:r>
+      <w:r>
+        <w:rPr>
+          <w:rFonts w:ascii="Consolas" w:eastAsia="Times New Roman" w:hAnsi="Consolas" w:cs="Times New Roman"/>
+          <w:color w:val="D4D4D4"/>
+          <w:sz w:val="19"/>
+          <w:szCs w:val="19"/>
+          <w:lang w:eastAsia="nl-NL"/>
+        </w:rPr>
+        <w:t>);</w:t>
+      </w:r>
+    </w:p>
+    <w:p>
+      <w:pPr>
+        <w:shd w:val="clear" w:color="auto" w:fill="1E1E1E"/>
+        <w:spacing w:after="0" w:line="285" w:lineRule="atLeast"/>
+        <w:rPr>
+          <w:rFonts w:ascii="Consolas" w:eastAsia="Times New Roman" w:hAnsi="Consolas" w:cs="Times New Roman"/>
+          <w:color w:val="D4D4D4"/>
+          <w:sz w:val="19"/>
+          <w:szCs w:val="19"/>
+          <w:lang w:val="en-US" w:eastAsia="nl-NL"/>
+        </w:rPr>
+      </w:pPr>
+      <w:r>
+        <w:rPr>
+          <w:rFonts w:ascii="Consolas" w:eastAsia="Times New Roman" w:hAnsi="Consolas" w:cs="Times New Roman"/>
+          <w:color w:val="569CD6"/>
+          <w:sz w:val="19"/>
+          <w:szCs w:val="19"/>
+          <w:lang w:val="en-US" w:eastAsia="nl-NL"/>
+        </w:rPr>
+        <w:t>await</w:t>
+      </w:r>
+      <w:r>
+        <w:rPr>
+          <w:rFonts w:ascii="Consolas" w:eastAsia="Times New Roman" w:hAnsi="Consolas" w:cs="Times New Roman"/>
+          <w:color w:val="D4D4D4"/>
+          <w:sz w:val="19"/>
+          <w:szCs w:val="19"/>
+          <w:lang w:val="en-US" w:eastAsia="nl-NL"/>
+        </w:rPr>
+        <w:t xml:space="preserve"> </w:t>
+      </w:r>
+      <w:r>
+        <w:rPr>
+          <w:rFonts w:ascii="Consolas" w:eastAsia="Times New Roman" w:hAnsi="Consolas" w:cs="Times New Roman"/>
+          <w:color w:val="9CDCFE"/>
+          <w:sz w:val="19"/>
+          <w:szCs w:val="19"/>
+          <w:lang w:val="en-US" w:eastAsia="nl-NL"/>
+        </w:rPr>
+        <w:t>Log</w:t>
+      </w:r>
+      <w:r>
+        <w:rPr>
+          <w:rFonts w:ascii="Consolas" w:eastAsia="Times New Roman" w:hAnsi="Consolas" w:cs="Times New Roman"/>
+          <w:color w:val="D4D4D4"/>
+          <w:sz w:val="19"/>
+          <w:szCs w:val="19"/>
+          <w:lang w:val="en-US" w:eastAsia="nl-NL"/>
+        </w:rPr>
+        <w:t>(</w:t>
+      </w:r>
+      <w:r>
+        <w:rPr>
+          <w:rFonts w:ascii="Consolas" w:eastAsia="Times New Roman" w:hAnsi="Consolas" w:cs="Times New Roman"/>
+          <w:color w:val="CE9178"/>
+          <w:sz w:val="19"/>
+          <w:szCs w:val="19"/>
+          <w:lang w:val="en-US" w:eastAsia="nl-NL"/>
+        </w:rPr>
+        <w:t>"Querying "</w:t>
+      </w:r>
+      <w:r>
+        <w:rPr>
+          <w:rFonts w:ascii="Consolas" w:eastAsia="Times New Roman" w:hAnsi="Consolas" w:cs="Times New Roman"/>
+          <w:color w:val="D4D4D4"/>
+          <w:sz w:val="19"/>
+          <w:szCs w:val="19"/>
+          <w:lang w:val="en-US" w:eastAsia="nl-NL"/>
+        </w:rPr>
+        <w:t xml:space="preserve"> + </w:t>
+      </w:r>
+      <w:r>
+        <w:rPr>
+          <w:rFonts w:ascii="Consolas" w:eastAsia="Times New Roman" w:hAnsi="Consolas" w:cs="Times New Roman"/>
+          <w:color w:val="9CDCFE"/>
+          <w:sz w:val="19"/>
+          <w:szCs w:val="19"/>
+          <w:lang w:val="en-US" w:eastAsia="nl-NL"/>
+        </w:rPr>
+        <w:t>url</w:t>
+      </w:r>
+      <w:r>
+        <w:rPr>
+          <w:rFonts w:ascii="Consolas" w:eastAsia="Times New Roman" w:hAnsi="Consolas" w:cs="Times New Roman"/>
+          <w:color w:val="D4D4D4"/>
+          <w:sz w:val="19"/>
+          <w:szCs w:val="19"/>
+          <w:lang w:val="en-US" w:eastAsia="nl-NL"/>
+        </w:rPr>
+        <w:t>);</w:t>
+      </w:r>
+    </w:p>
+    <w:p>
+      <w:pPr>
+        <w:shd w:val="clear" w:color="auto" w:fill="1E1E1E"/>
+        <w:spacing w:after="0" w:line="285" w:lineRule="atLeast"/>
+        <w:rPr>
+          <w:rFonts w:ascii="Consolas" w:eastAsia="Times New Roman" w:hAnsi="Consolas" w:cs="Times New Roman"/>
+          <w:color w:val="D4D4D4"/>
+          <w:sz w:val="19"/>
+          <w:szCs w:val="19"/>
+          <w:lang w:val="en-US" w:eastAsia="nl-NL"/>
+        </w:rPr>
+      </w:pPr>
+    </w:p>
+    <w:p>
+      <w:pPr>
+        <w:shd w:val="clear" w:color="auto" w:fill="1E1E1E"/>
+        <w:spacing w:after="0" w:line="285" w:lineRule="atLeast"/>
+        <w:rPr>
+          <w:rFonts w:ascii="Consolas" w:eastAsia="Times New Roman" w:hAnsi="Consolas" w:cs="Times New Roman"/>
+          <w:color w:val="D4D4D4"/>
+          <w:sz w:val="19"/>
+          <w:szCs w:val="19"/>
+          <w:lang w:val="en-US" w:eastAsia="nl-NL"/>
+        </w:rPr>
+      </w:pPr>
+      <w:r>
+        <w:rPr>
+          <w:rFonts w:ascii="Consolas" w:eastAsia="Times New Roman" w:hAnsi="Consolas" w:cs="Times New Roman"/>
+          <w:color w:val="C586C0"/>
+          <w:sz w:val="19"/>
+          <w:szCs w:val="19"/>
+          <w:lang w:val="en-US" w:eastAsia="nl-NL"/>
+        </w:rPr>
+        <w:t>try</w:t>
+      </w:r>
+      <w:r>
+        <w:rPr>
+          <w:rFonts w:ascii="Consolas" w:eastAsia="Times New Roman" w:hAnsi="Consolas" w:cs="Times New Roman"/>
+          <w:color w:val="D4D4D4"/>
+          <w:sz w:val="19"/>
+          <w:szCs w:val="19"/>
+          <w:lang w:val="en-US" w:eastAsia="nl-NL"/>
+        </w:rPr>
+        <w:t xml:space="preserve"> {</w:t>
+      </w:r>
+    </w:p>
+    <w:p>
+      <w:pPr>
+        <w:shd w:val="clear" w:color="auto" w:fill="1E1E1E"/>
+        <w:spacing w:after="0" w:line="285" w:lineRule="atLeast"/>
+        <w:rPr>
+          <w:rFonts w:ascii="Consolas" w:eastAsia="Times New Roman" w:hAnsi="Consolas" w:cs="Times New Roman"/>
+          <w:color w:val="D4D4D4"/>
+          <w:sz w:val="19"/>
+          <w:szCs w:val="19"/>
+          <w:lang w:val="en-US" w:eastAsia="nl-NL"/>
+        </w:rPr>
+      </w:pPr>
+      <w:r>
+        <w:rPr>
+          <w:rFonts w:ascii="Consolas" w:eastAsia="Times New Roman" w:hAnsi="Consolas" w:cs="Times New Roman"/>
+          <w:color w:val="D4D4D4"/>
+          <w:sz w:val="19"/>
+          <w:szCs w:val="19"/>
+          <w:lang w:val="en-US" w:eastAsia="nl-NL"/>
+        </w:rPr>
+        <w:t xml:space="preserve">  </w:t>
+      </w:r>
+      <w:r>
+        <w:rPr>
+          <w:rFonts w:ascii="Consolas" w:eastAsia="Times New Roman" w:hAnsi="Consolas" w:cs="Times New Roman"/>
+          <w:color w:val="569CD6"/>
+          <w:sz w:val="19"/>
+          <w:szCs w:val="19"/>
+          <w:lang w:val="en-US" w:eastAsia="nl-NL"/>
+        </w:rPr>
+        <w:t>var</w:t>
+      </w:r>
+      <w:r>
+        <w:rPr>
+          <w:rFonts w:ascii="Consolas" w:eastAsia="Times New Roman" w:hAnsi="Consolas" w:cs="Times New Roman"/>
+          <w:color w:val="D4D4D4"/>
+          <w:sz w:val="19"/>
+          <w:szCs w:val="19"/>
+          <w:lang w:val="en-US" w:eastAsia="nl-NL"/>
+        </w:rPr>
+        <w:t xml:space="preserve"> </w:t>
+      </w:r>
+      <w:r>
+        <w:rPr>
+          <w:rFonts w:ascii="Consolas" w:eastAsia="Times New Roman" w:hAnsi="Consolas" w:cs="Times New Roman"/>
+          <w:color w:val="9CDCFE"/>
+          <w:sz w:val="19"/>
+          <w:szCs w:val="19"/>
+          <w:lang w:val="en-US" w:eastAsia="nl-NL"/>
+        </w:rPr>
+        <w:t>result</w:t>
+      </w:r>
+      <w:r>
+        <w:rPr>
+          <w:rFonts w:ascii="Consolas" w:eastAsia="Times New Roman" w:hAnsi="Consolas" w:cs="Times New Roman"/>
+          <w:color w:val="D4D4D4"/>
+          <w:sz w:val="19"/>
+          <w:szCs w:val="19"/>
+          <w:lang w:val="en-US" w:eastAsia="nl-NL"/>
+        </w:rPr>
+        <w:t xml:space="preserve"> = </w:t>
+      </w:r>
+      <w:r>
+        <w:rPr>
+          <w:rFonts w:ascii="Consolas" w:eastAsia="Times New Roman" w:hAnsi="Consolas" w:cs="Times New Roman"/>
+          <w:color w:val="569CD6"/>
+          <w:sz w:val="19"/>
+          <w:szCs w:val="19"/>
+          <w:lang w:val="en-US" w:eastAsia="nl-NL"/>
+        </w:rPr>
+        <w:t>await</w:t>
+      </w:r>
+      <w:r>
+        <w:rPr>
+          <w:rFonts w:ascii="Consolas" w:eastAsia="Times New Roman" w:hAnsi="Consolas" w:cs="Times New Roman"/>
+          <w:color w:val="D4D4D4"/>
+          <w:sz w:val="19"/>
+          <w:szCs w:val="19"/>
+          <w:lang w:val="en-US" w:eastAsia="nl-NL"/>
+        </w:rPr>
+        <w:t xml:space="preserve"> </w:t>
+      </w:r>
+      <w:r>
+        <w:rPr>
+          <w:rFonts w:ascii="Consolas" w:eastAsia="Times New Roman" w:hAnsi="Consolas" w:cs="Times New Roman"/>
+          <w:color w:val="9CDCFE"/>
+          <w:sz w:val="19"/>
+          <w:szCs w:val="19"/>
+          <w:lang w:val="en-US" w:eastAsia="nl-NL"/>
+        </w:rPr>
+        <w:t>kvkClient</w:t>
+      </w:r>
+      <w:r>
+        <w:rPr>
+          <w:rFonts w:ascii="Consolas" w:eastAsia="Times New Roman" w:hAnsi="Consolas" w:cs="Times New Roman"/>
+          <w:color w:val="D4D4D4"/>
+          <w:sz w:val="19"/>
+          <w:szCs w:val="19"/>
+          <w:lang w:val="en-US" w:eastAsia="nl-NL"/>
+        </w:rPr>
+        <w:t>.</w:t>
+      </w:r>
+      <w:r>
+        <w:rPr>
+          <w:rFonts w:ascii="Consolas" w:eastAsia="Times New Roman" w:hAnsi="Consolas" w:cs="Times New Roman"/>
+          <w:color w:val="DCDCAA"/>
+          <w:sz w:val="19"/>
+          <w:szCs w:val="19"/>
+          <w:lang w:val="en-US" w:eastAsia="nl-NL"/>
+        </w:rPr>
+        <w:t>GetFromJsonAsync</w:t>
+      </w:r>
+      <w:r>
+        <w:rPr>
+          <w:rFonts w:ascii="Consolas" w:eastAsia="Times New Roman" w:hAnsi="Consolas" w:cs="Times New Roman"/>
+          <w:color w:val="D4D4D4"/>
+          <w:sz w:val="19"/>
+          <w:szCs w:val="19"/>
+          <w:lang w:val="en-US" w:eastAsia="nl-NL"/>
+        </w:rPr>
+        <w:t>&lt;</w:t>
+      </w:r>
+      <w:r>
+        <w:rPr>
+          <w:rFonts w:ascii="Consolas" w:eastAsia="Times New Roman" w:hAnsi="Consolas" w:cs="Times New Roman"/>
+          <w:color w:val="4EC9B0"/>
+          <w:sz w:val="19"/>
+          <w:szCs w:val="19"/>
+          <w:lang w:val="en-US" w:eastAsia="nl-NL"/>
+        </w:rPr>
+        <w:t>KvkOrganization</w:t>
+      </w:r>
+      <w:r>
+        <w:rPr>
+          <w:rFonts w:ascii="Consolas" w:eastAsia="Times New Roman" w:hAnsi="Consolas" w:cs="Times New Roman"/>
+          <w:color w:val="D4D4D4"/>
+          <w:sz w:val="19"/>
+          <w:szCs w:val="19"/>
+          <w:lang w:val="en-US" w:eastAsia="nl-NL"/>
+        </w:rPr>
+        <w:t>&gt;(</w:t>
+      </w:r>
+      <w:r>
+        <w:rPr>
+          <w:rFonts w:ascii="Consolas" w:eastAsia="Times New Roman" w:hAnsi="Consolas" w:cs="Times New Roman"/>
+          <w:color w:val="9CDCFE"/>
+          <w:sz w:val="19"/>
+          <w:szCs w:val="19"/>
+          <w:lang w:val="en-US" w:eastAsia="nl-NL"/>
+        </w:rPr>
+        <w:t>url</w:t>
+      </w:r>
+      <w:r>
+        <w:rPr>
+          <w:rFonts w:ascii="Consolas" w:eastAsia="Times New Roman" w:hAnsi="Consolas" w:cs="Times New Roman"/>
+          <w:color w:val="D4D4D4"/>
+          <w:sz w:val="19"/>
+          <w:szCs w:val="19"/>
+          <w:lang w:val="en-US" w:eastAsia="nl-NL"/>
+        </w:rPr>
+        <w:t>);</w:t>
+      </w:r>
+    </w:p>
+    <w:p>
+      <w:pPr>
+        <w:shd w:val="clear" w:color="auto" w:fill="1E1E1E"/>
+        <w:spacing w:after="0" w:line="285" w:lineRule="atLeast"/>
+        <w:rPr>
+          <w:rFonts w:ascii="Consolas" w:eastAsia="Times New Roman" w:hAnsi="Consolas" w:cs="Times New Roman"/>
+          <w:color w:val="D4D4D4"/>
+          <w:sz w:val="19"/>
+          <w:szCs w:val="19"/>
+          <w:lang w:val="en-US" w:eastAsia="nl-NL"/>
+        </w:rPr>
+      </w:pPr>
+      <w:r>
+        <w:rPr>
+          <w:rFonts w:ascii="Consolas" w:eastAsia="Times New Roman" w:hAnsi="Consolas" w:cs="Times New Roman"/>
+          <w:color w:val="D4D4D4"/>
+          <w:sz w:val="19"/>
+          <w:szCs w:val="19"/>
+          <w:lang w:val="en-US" w:eastAsia="nl-NL"/>
+        </w:rPr>
+        <w:t xml:space="preserve">  </w:t>
+      </w:r>
+      <w:r>
+        <w:rPr>
+          <w:rFonts w:ascii="Consolas" w:eastAsia="Times New Roman" w:hAnsi="Consolas" w:cs="Times New Roman"/>
+          <w:color w:val="569CD6"/>
+          <w:sz w:val="19"/>
+          <w:szCs w:val="19"/>
+          <w:lang w:val="en-US" w:eastAsia="nl-NL"/>
+        </w:rPr>
+        <w:t>var</w:t>
+      </w:r>
+      <w:r>
+        <w:rPr>
+          <w:rFonts w:ascii="Consolas" w:eastAsia="Times New Roman" w:hAnsi="Consolas" w:cs="Times New Roman"/>
+          <w:color w:val="D4D4D4"/>
+          <w:sz w:val="19"/>
+          <w:szCs w:val="19"/>
+          <w:lang w:val="en-US" w:eastAsia="nl-NL"/>
+        </w:rPr>
+        <w:t xml:space="preserve"> </w:t>
+      </w:r>
+      <w:r>
+        <w:rPr>
+          <w:rFonts w:ascii="Consolas" w:eastAsia="Times New Roman" w:hAnsi="Consolas" w:cs="Times New Roman"/>
+          <w:color w:val="9CDCFE"/>
+          <w:sz w:val="19"/>
+          <w:szCs w:val="19"/>
+          <w:lang w:val="en-US" w:eastAsia="nl-NL"/>
+        </w:rPr>
+        <w:t>name</w:t>
+      </w:r>
+      <w:r>
+        <w:rPr>
+          <w:rFonts w:ascii="Consolas" w:eastAsia="Times New Roman" w:hAnsi="Consolas" w:cs="Times New Roman"/>
+          <w:color w:val="D4D4D4"/>
+          <w:sz w:val="19"/>
+          <w:szCs w:val="19"/>
+          <w:lang w:val="en-US" w:eastAsia="nl-NL"/>
+        </w:rPr>
+        <w:t xml:space="preserve"> = </w:t>
+      </w:r>
+      <w:r>
+        <w:rPr>
+          <w:rFonts w:ascii="Consolas" w:eastAsia="Times New Roman" w:hAnsi="Consolas" w:cs="Times New Roman"/>
+          <w:color w:val="9CDCFE"/>
+          <w:sz w:val="19"/>
+          <w:szCs w:val="19"/>
+          <w:lang w:val="en-US" w:eastAsia="nl-NL"/>
+        </w:rPr>
+        <w:t>result</w:t>
+      </w:r>
+      <w:r>
+        <w:rPr>
+          <w:rFonts w:ascii="Consolas" w:eastAsia="Times New Roman" w:hAnsi="Consolas" w:cs="Times New Roman"/>
+          <w:color w:val="D4D4D4"/>
+          <w:sz w:val="19"/>
+          <w:szCs w:val="19"/>
+          <w:lang w:val="en-US" w:eastAsia="nl-NL"/>
+        </w:rPr>
+        <w:t>!.</w:t>
+      </w:r>
+      <w:r>
+        <w:rPr>
+          <w:rFonts w:ascii="Consolas" w:eastAsia="Times New Roman" w:hAnsi="Consolas" w:cs="Times New Roman"/>
+          <w:color w:val="9CDCFE"/>
+          <w:sz w:val="19"/>
+          <w:szCs w:val="19"/>
+          <w:lang w:val="en-US" w:eastAsia="nl-NL"/>
+        </w:rPr>
+        <w:t>naam</w:t>
+      </w:r>
+      <w:r>
+        <w:rPr>
+          <w:rFonts w:ascii="Consolas" w:eastAsia="Times New Roman" w:hAnsi="Consolas" w:cs="Times New Roman"/>
+          <w:color w:val="D4D4D4"/>
+          <w:sz w:val="19"/>
+          <w:szCs w:val="19"/>
+          <w:lang w:val="en-US" w:eastAsia="nl-NL"/>
+        </w:rPr>
+        <w:t>;</w:t>
+      </w:r>
+    </w:p>
+    <w:p>
+      <w:pPr>
+        <w:shd w:val="clear" w:color="auto" w:fill="1E1E1E"/>
+        <w:spacing w:after="0" w:line="285" w:lineRule="atLeast"/>
+        <w:rPr>
+          <w:rFonts w:ascii="Consolas" w:eastAsia="Times New Roman" w:hAnsi="Consolas" w:cs="Times New Roman"/>
+          <w:color w:val="D4D4D4"/>
+          <w:sz w:val="19"/>
+          <w:szCs w:val="19"/>
+          <w:lang w:val="en-US" w:eastAsia="nl-NL"/>
+        </w:rPr>
+      </w:pPr>
+      <w:r>
+        <w:rPr>
+          <w:rFonts w:ascii="Consolas" w:eastAsia="Times New Roman" w:hAnsi="Consolas" w:cs="Times New Roman"/>
+          <w:color w:val="D4D4D4"/>
+          <w:sz w:val="19"/>
+          <w:szCs w:val="19"/>
+          <w:lang w:val="en-US" w:eastAsia="nl-NL"/>
+        </w:rPr>
+        <w:t xml:space="preserve">  </w:t>
+      </w:r>
+      <w:r>
+        <w:rPr>
+          <w:rFonts w:ascii="Consolas" w:eastAsia="Times New Roman" w:hAnsi="Consolas" w:cs="Times New Roman"/>
+          <w:color w:val="C586C0"/>
+          <w:sz w:val="19"/>
+          <w:szCs w:val="19"/>
+          <w:lang w:val="en-US" w:eastAsia="nl-NL"/>
+        </w:rPr>
+        <w:t>if</w:t>
+      </w:r>
+      <w:r>
+        <w:rPr>
+          <w:rFonts w:ascii="Consolas" w:eastAsia="Times New Roman" w:hAnsi="Consolas" w:cs="Times New Roman"/>
+          <w:color w:val="D4D4D4"/>
+          <w:sz w:val="19"/>
+          <w:szCs w:val="19"/>
+          <w:lang w:val="en-US" w:eastAsia="nl-NL"/>
+        </w:rPr>
+        <w:t xml:space="preserve"> (</w:t>
+      </w:r>
+      <w:r>
+        <w:rPr>
+          <w:rFonts w:ascii="Consolas" w:eastAsia="Times New Roman" w:hAnsi="Consolas" w:cs="Times New Roman"/>
+          <w:color w:val="9CDCFE"/>
+          <w:sz w:val="19"/>
+          <w:szCs w:val="19"/>
+          <w:lang w:val="en-US" w:eastAsia="nl-NL"/>
+        </w:rPr>
+        <w:t>result</w:t>
+      </w:r>
+      <w:r>
+        <w:rPr>
+          <w:rFonts w:ascii="Consolas" w:eastAsia="Times New Roman" w:hAnsi="Consolas" w:cs="Times New Roman"/>
+          <w:color w:val="D4D4D4"/>
+          <w:sz w:val="19"/>
+          <w:szCs w:val="19"/>
+          <w:lang w:val="en-US" w:eastAsia="nl-NL"/>
+        </w:rPr>
+        <w:t>!.</w:t>
+      </w:r>
+      <w:r>
+        <w:rPr>
+          <w:rFonts w:ascii="Consolas" w:eastAsia="Times New Roman" w:hAnsi="Consolas" w:cs="Times New Roman"/>
+          <w:color w:val="9CDCFE"/>
+          <w:sz w:val="19"/>
+          <w:szCs w:val="19"/>
+          <w:lang w:val="en-US" w:eastAsia="nl-NL"/>
+        </w:rPr>
+        <w:t>handelsnamen</w:t>
+      </w:r>
+      <w:r>
+        <w:rPr>
+          <w:rFonts w:ascii="Consolas" w:eastAsia="Times New Roman" w:hAnsi="Consolas" w:cs="Times New Roman"/>
+          <w:color w:val="D4D4D4"/>
+          <w:sz w:val="19"/>
+          <w:szCs w:val="19"/>
+          <w:lang w:val="en-US" w:eastAsia="nl-NL"/>
+        </w:rPr>
+        <w:t xml:space="preserve"> != </w:t>
+      </w:r>
+      <w:r>
+        <w:rPr>
+          <w:rFonts w:ascii="Consolas" w:eastAsia="Times New Roman" w:hAnsi="Consolas" w:cs="Times New Roman"/>
+          <w:color w:val="569CD6"/>
+          <w:sz w:val="19"/>
+          <w:szCs w:val="19"/>
+          <w:lang w:val="en-US" w:eastAsia="nl-NL"/>
+        </w:rPr>
+        <w:t>null</w:t>
+      </w:r>
+      <w:r>
+        <w:rPr>
+          <w:rFonts w:ascii="Consolas" w:eastAsia="Times New Roman" w:hAnsi="Consolas" w:cs="Times New Roman"/>
+          <w:color w:val="D4D4D4"/>
+          <w:sz w:val="19"/>
+          <w:szCs w:val="19"/>
+          <w:lang w:val="en-US" w:eastAsia="nl-NL"/>
+        </w:rPr>
+        <w:t xml:space="preserve">) </w:t>
+      </w:r>
+    </w:p>
+    <w:p>
+      <w:pPr>
+        <w:shd w:val="clear" w:color="auto" w:fill="1E1E1E"/>
+        <w:spacing w:after="0" w:line="285" w:lineRule="atLeast"/>
+        <w:rPr>
+          <w:rFonts w:ascii="Consolas" w:eastAsia="Times New Roman" w:hAnsi="Consolas" w:cs="Times New Roman"/>
+          <w:color w:val="D4D4D4"/>
+          <w:sz w:val="19"/>
+          <w:szCs w:val="19"/>
+          <w:lang w:val="en-US" w:eastAsia="nl-NL"/>
+        </w:rPr>
+      </w:pPr>
+      <w:r>
+        <w:rPr>
+          <w:rFonts w:ascii="Consolas" w:eastAsia="Times New Roman" w:hAnsi="Consolas" w:cs="Times New Roman"/>
+          <w:color w:val="D4D4D4"/>
+          <w:sz w:val="19"/>
+          <w:szCs w:val="19"/>
+          <w:lang w:val="en-US" w:eastAsia="nl-NL"/>
+        </w:rPr>
+        <w:t>  {</w:t>
+      </w:r>
+    </w:p>
+    <w:p>
+      <w:pPr>
+        <w:shd w:val="clear" w:color="auto" w:fill="1E1E1E"/>
+        <w:spacing w:after="0" w:line="285" w:lineRule="atLeast"/>
+        <w:rPr>
+          <w:rFonts w:ascii="Consolas" w:eastAsia="Times New Roman" w:hAnsi="Consolas" w:cs="Times New Roman"/>
+          <w:color w:val="D4D4D4"/>
+          <w:sz w:val="19"/>
+          <w:szCs w:val="19"/>
+          <w:lang w:eastAsia="nl-NL"/>
+        </w:rPr>
+      </w:pPr>
+      <w:r>
+        <w:rPr>
+          <w:rFonts w:ascii="Consolas" w:eastAsia="Times New Roman" w:hAnsi="Consolas" w:cs="Times New Roman"/>
+          <w:color w:val="D4D4D4"/>
+          <w:sz w:val="19"/>
+          <w:szCs w:val="19"/>
+          <w:lang w:val="en-US" w:eastAsia="nl-NL"/>
+        </w:rPr>
+        <w:t xml:space="preserve">    </w:t>
+      </w:r>
+      <w:r>
+        <w:rPr>
+          <w:rFonts w:ascii="Consolas" w:eastAsia="Times New Roman" w:hAnsi="Consolas" w:cs="Times New Roman"/>
+          <w:color w:val="9CDCFE"/>
+          <w:sz w:val="19"/>
+          <w:szCs w:val="19"/>
+          <w:lang w:eastAsia="nl-NL"/>
+        </w:rPr>
+        <w:t>name</w:t>
+      </w:r>
+      <w:r>
+        <w:rPr>
+          <w:rFonts w:ascii="Consolas" w:eastAsia="Times New Roman" w:hAnsi="Consolas" w:cs="Times New Roman"/>
+          <w:color w:val="D4D4D4"/>
+          <w:sz w:val="19"/>
+          <w:szCs w:val="19"/>
+          <w:lang w:eastAsia="nl-NL"/>
+        </w:rPr>
+        <w:t xml:space="preserve"> = </w:t>
+      </w:r>
+      <w:r>
+        <w:rPr>
+          <w:rFonts w:ascii="Consolas" w:eastAsia="Times New Roman" w:hAnsi="Consolas" w:cs="Times New Roman"/>
+          <w:color w:val="569CD6"/>
+          <w:sz w:val="19"/>
+          <w:szCs w:val="19"/>
+          <w:lang w:eastAsia="nl-NL"/>
+        </w:rPr>
+        <w:t>string</w:t>
+      </w:r>
+      <w:r>
+        <w:rPr>
+          <w:rFonts w:ascii="Consolas" w:eastAsia="Times New Roman" w:hAnsi="Consolas" w:cs="Times New Roman"/>
+          <w:color w:val="D4D4D4"/>
+          <w:sz w:val="19"/>
+          <w:szCs w:val="19"/>
+          <w:lang w:eastAsia="nl-NL"/>
+        </w:rPr>
+        <w:t>.</w:t>
+      </w:r>
+      <w:r>
+        <w:rPr>
+          <w:rFonts w:ascii="Consolas" w:eastAsia="Times New Roman" w:hAnsi="Consolas" w:cs="Times New Roman"/>
+          <w:color w:val="DCDCAA"/>
+          <w:sz w:val="19"/>
+          <w:szCs w:val="19"/>
+          <w:lang w:eastAsia="nl-NL"/>
+        </w:rPr>
+        <w:t>Join</w:t>
+      </w:r>
+      <w:r>
+        <w:rPr>
+          <w:rFonts w:ascii="Consolas" w:eastAsia="Times New Roman" w:hAnsi="Consolas" w:cs="Times New Roman"/>
+          <w:color w:val="D4D4D4"/>
+          <w:sz w:val="19"/>
+          <w:szCs w:val="19"/>
+          <w:lang w:eastAsia="nl-NL"/>
+        </w:rPr>
+        <w:t>(</w:t>
+      </w:r>
+      <w:r>
+        <w:rPr>
+          <w:rFonts w:ascii="Consolas" w:eastAsia="Times New Roman" w:hAnsi="Consolas" w:cs="Times New Roman"/>
+          <w:color w:val="D4D4D4"/>
+          <w:sz w:val="19"/>
+          <w:szCs w:val="19"/>
+          <w:lang w:eastAsia="nl-NL"/>
+        </w:rPr>
+        <w:br/>
+        <w:t xml:space="preserve"> </w:t>
+      </w:r>
+      <w:r>
+        <w:rPr>
+          <w:rFonts w:ascii="Consolas" w:eastAsia="Times New Roman" w:hAnsi="Consolas" w:cs="Times New Roman"/>
+          <w:color w:val="D4D4D4"/>
+          <w:sz w:val="19"/>
+          <w:szCs w:val="19"/>
+          <w:lang w:eastAsia="nl-NL"/>
+        </w:rPr>
+        <w:t xml:space="preserve">     </w:t>
+      </w:r>
+      <w:r>
+        <w:rPr>
+          <w:rFonts w:ascii="Consolas" w:eastAsia="Times New Roman" w:hAnsi="Consolas" w:cs="Times New Roman"/>
+          <w:color w:val="CE9178"/>
+          <w:sz w:val="19"/>
+          <w:szCs w:val="19"/>
+          <w:lang w:eastAsia="nl-NL"/>
+        </w:rPr>
+        <w:t>", "</w:t>
+      </w:r>
+      <w:r>
+        <w:rPr>
+          <w:rFonts w:ascii="Consolas" w:eastAsia="Times New Roman" w:hAnsi="Consolas" w:cs="Times New Roman"/>
+          <w:color w:val="D4D4D4"/>
+          <w:sz w:val="19"/>
+          <w:szCs w:val="19"/>
+          <w:lang w:eastAsia="nl-NL"/>
+        </w:rPr>
+        <w:t xml:space="preserve">, </w:t>
+      </w:r>
+      <w:r>
+        <w:rPr>
+          <w:rFonts w:ascii="Consolas" w:eastAsia="Times New Roman" w:hAnsi="Consolas" w:cs="Times New Roman"/>
+          <w:color w:val="D4D4D4"/>
+          <w:sz w:val="19"/>
+          <w:szCs w:val="19"/>
+          <w:lang w:eastAsia="nl-NL"/>
+        </w:rPr>
+        <w:br/>
+        <w:t xml:space="preserve">      </w:t>
+      </w:r>
+      <w:r>
+        <w:rPr>
+          <w:rFonts w:ascii="Consolas" w:eastAsia="Times New Roman" w:hAnsi="Consolas" w:cs="Times New Roman"/>
+          <w:color w:val="9CDCFE"/>
+          <w:sz w:val="19"/>
+          <w:szCs w:val="19"/>
+          <w:lang w:eastAsia="nl-NL"/>
+        </w:rPr>
+        <w:t>result</w:t>
+      </w:r>
+      <w:r>
+        <w:rPr>
+          <w:rFonts w:ascii="Consolas" w:eastAsia="Times New Roman" w:hAnsi="Consolas" w:cs="Times New Roman"/>
+          <w:color w:val="D4D4D4"/>
+          <w:sz w:val="19"/>
+          <w:szCs w:val="19"/>
+          <w:lang w:eastAsia="nl-NL"/>
+        </w:rPr>
+        <w:t>!.</w:t>
+      </w:r>
+      <w:r>
+        <w:rPr>
+          <w:rFonts w:ascii="Consolas" w:eastAsia="Times New Roman" w:hAnsi="Consolas" w:cs="Times New Roman"/>
+          <w:color w:val="9CDCFE"/>
+          <w:sz w:val="19"/>
+          <w:szCs w:val="19"/>
+          <w:lang w:eastAsia="nl-NL"/>
+        </w:rPr>
+        <w:t>handelsnamen</w:t>
+      </w:r>
+      <w:r>
+        <w:rPr>
+          <w:rFonts w:ascii="Consolas" w:eastAsia="Times New Roman" w:hAnsi="Consolas" w:cs="Times New Roman"/>
+          <w:color w:val="D4D4D4"/>
+          <w:sz w:val="19"/>
+          <w:szCs w:val="19"/>
+          <w:lang w:eastAsia="nl-NL"/>
+        </w:rPr>
+        <w:t>!.</w:t>
+      </w:r>
+      <w:r>
+        <w:rPr>
+          <w:rFonts w:ascii="Consolas" w:eastAsia="Times New Roman" w:hAnsi="Consolas" w:cs="Times New Roman"/>
+          <w:color w:val="DCDCAA"/>
+          <w:sz w:val="19"/>
+          <w:szCs w:val="19"/>
+          <w:lang w:eastAsia="nl-NL"/>
+        </w:rPr>
+        <w:t>OrderBy</w:t>
+      </w:r>
+      <w:r>
+        <w:rPr>
+          <w:rFonts w:ascii="Consolas" w:eastAsia="Times New Roman" w:hAnsi="Consolas" w:cs="Times New Roman"/>
+          <w:color w:val="D4D4D4"/>
+          <w:sz w:val="19"/>
+          <w:szCs w:val="19"/>
+          <w:lang w:eastAsia="nl-NL"/>
+        </w:rPr>
+        <w:t>(</w:t>
+      </w:r>
+      <w:r>
+        <w:rPr>
+          <w:rFonts w:ascii="Consolas" w:eastAsia="Times New Roman" w:hAnsi="Consolas" w:cs="Times New Roman"/>
+          <w:color w:val="9CDCFE"/>
+          <w:sz w:val="19"/>
+          <w:szCs w:val="19"/>
+          <w:lang w:eastAsia="nl-NL"/>
+        </w:rPr>
+        <w:t>h</w:t>
+      </w:r>
+      <w:r>
+        <w:rPr>
+          <w:rFonts w:ascii="Consolas" w:eastAsia="Times New Roman" w:hAnsi="Consolas" w:cs="Times New Roman"/>
+          <w:color w:val="D4D4D4"/>
+          <w:sz w:val="19"/>
+          <w:szCs w:val="19"/>
+          <w:lang w:eastAsia="nl-NL"/>
+        </w:rPr>
+        <w:t xml:space="preserve"> =&gt; </w:t>
+      </w:r>
+      <w:r>
+        <w:rPr>
+          <w:rFonts w:ascii="Consolas" w:eastAsia="Times New Roman" w:hAnsi="Consolas" w:cs="Times New Roman"/>
+          <w:color w:val="9CDCFE"/>
+          <w:sz w:val="19"/>
+          <w:szCs w:val="19"/>
+          <w:lang w:eastAsia="nl-NL"/>
+        </w:rPr>
+        <w:t>h</w:t>
+      </w:r>
+      <w:r>
+        <w:rPr>
+          <w:rFonts w:ascii="Consolas" w:eastAsia="Times New Roman" w:hAnsi="Consolas" w:cs="Times New Roman"/>
+          <w:color w:val="D4D4D4"/>
+          <w:sz w:val="19"/>
+          <w:szCs w:val="19"/>
+          <w:lang w:eastAsia="nl-NL"/>
+        </w:rPr>
+        <w:t>.</w:t>
+      </w:r>
+      <w:r>
+        <w:rPr>
+          <w:rFonts w:ascii="Consolas" w:eastAsia="Times New Roman" w:hAnsi="Consolas" w:cs="Times New Roman"/>
+          <w:color w:val="9CDCFE"/>
+          <w:sz w:val="19"/>
+          <w:szCs w:val="19"/>
+          <w:lang w:eastAsia="nl-NL"/>
+        </w:rPr>
+        <w:t>volgorde</w:t>
+      </w:r>
+      <w:r>
+        <w:rPr>
+          <w:rFonts w:ascii="Consolas" w:eastAsia="Times New Roman" w:hAnsi="Consolas" w:cs="Times New Roman"/>
+          <w:color w:val="D4D4D4"/>
+          <w:sz w:val="19"/>
+          <w:szCs w:val="19"/>
+          <w:lang w:eastAsia="nl-NL"/>
+        </w:rPr>
+        <w:t>).</w:t>
+      </w:r>
+      <w:r>
+        <w:rPr>
+          <w:rFonts w:ascii="Consolas" w:eastAsia="Times New Roman" w:hAnsi="Consolas" w:cs="Times New Roman"/>
+          <w:color w:val="DCDCAA"/>
+          <w:sz w:val="19"/>
+          <w:szCs w:val="19"/>
+          <w:lang w:eastAsia="nl-NL"/>
+        </w:rPr>
+        <w:t>Select</w:t>
+      </w:r>
+      <w:r>
+        <w:rPr>
+          <w:rFonts w:ascii="Consolas" w:eastAsia="Times New Roman" w:hAnsi="Consolas" w:cs="Times New Roman"/>
+          <w:color w:val="D4D4D4"/>
+          <w:sz w:val="19"/>
+          <w:szCs w:val="19"/>
+          <w:lang w:eastAsia="nl-NL"/>
+        </w:rPr>
+        <w:t>(</w:t>
+      </w:r>
+      <w:r>
+        <w:rPr>
+          <w:rFonts w:ascii="Consolas" w:eastAsia="Times New Roman" w:hAnsi="Consolas" w:cs="Times New Roman"/>
+          <w:color w:val="9CDCFE"/>
+          <w:sz w:val="19"/>
+          <w:szCs w:val="19"/>
+          <w:lang w:eastAsia="nl-NL"/>
+        </w:rPr>
+        <w:t>h</w:t>
+      </w:r>
+      <w:r>
+        <w:rPr>
+          <w:rFonts w:ascii="Consolas" w:eastAsia="Times New Roman" w:hAnsi="Consolas" w:cs="Times New Roman"/>
+          <w:color w:val="D4D4D4"/>
+          <w:sz w:val="19"/>
+          <w:szCs w:val="19"/>
+          <w:lang w:eastAsia="nl-NL"/>
+        </w:rPr>
+        <w:t xml:space="preserve"> =&gt; </w:t>
+      </w:r>
+      <w:r>
+        <w:rPr>
+          <w:rFonts w:ascii="Consolas" w:eastAsia="Times New Roman" w:hAnsi="Consolas" w:cs="Times New Roman"/>
+          <w:color w:val="9CDCFE"/>
+          <w:sz w:val="19"/>
+          <w:szCs w:val="19"/>
+          <w:lang w:eastAsia="nl-NL"/>
+        </w:rPr>
+        <w:t>h</w:t>
+      </w:r>
+      <w:r>
+        <w:rPr>
+          <w:rFonts w:ascii="Consolas" w:eastAsia="Times New Roman" w:hAnsi="Consolas" w:cs="Times New Roman"/>
+          <w:color w:val="D4D4D4"/>
+          <w:sz w:val="19"/>
+          <w:szCs w:val="19"/>
+          <w:lang w:eastAsia="nl-NL"/>
+        </w:rPr>
+        <w:t>.</w:t>
+      </w:r>
+      <w:r>
+        <w:rPr>
+          <w:rFonts w:ascii="Consolas" w:eastAsia="Times New Roman" w:hAnsi="Consolas" w:cs="Times New Roman"/>
+          <w:color w:val="9CDCFE"/>
+          <w:sz w:val="19"/>
+          <w:szCs w:val="19"/>
+          <w:lang w:eastAsia="nl-NL"/>
+        </w:rPr>
+        <w:t>naam</w:t>
+      </w:r>
+      <w:r>
+        <w:rPr>
+          <w:rFonts w:ascii="Consolas" w:eastAsia="Times New Roman" w:hAnsi="Consolas" w:cs="Times New Roman"/>
+          <w:color w:val="D4D4D4"/>
+          <w:sz w:val="19"/>
+          <w:szCs w:val="19"/>
+          <w:lang w:eastAsia="nl-NL"/>
+        </w:rPr>
+        <w:t>)</w:t>
+      </w:r>
+      <w:r>
+        <w:rPr>
+          <w:rFonts w:ascii="Consolas" w:eastAsia="Times New Roman" w:hAnsi="Consolas" w:cs="Times New Roman"/>
+          <w:color w:val="D4D4D4"/>
+          <w:sz w:val="19"/>
+          <w:szCs w:val="19"/>
+          <w:lang w:eastAsia="nl-NL"/>
+        </w:rPr>
+        <w:br/>
+        <w:t xml:space="preserve">    </w:t>
+      </w:r>
+      <w:r>
+        <w:rPr>
+          <w:rFonts w:ascii="Consolas" w:eastAsia="Times New Roman" w:hAnsi="Consolas" w:cs="Times New Roman"/>
+          <w:color w:val="D4D4D4"/>
+          <w:sz w:val="19"/>
+          <w:szCs w:val="19"/>
+          <w:lang w:eastAsia="nl-NL"/>
+        </w:rPr>
+        <w:t>);</w:t>
+      </w:r>
+    </w:p>
+    <w:p>
+      <w:pPr>
+        <w:shd w:val="clear" w:color="auto" w:fill="1E1E1E"/>
+        <w:spacing w:after="0" w:line="285" w:lineRule="atLeast"/>
+        <w:rPr>
+          <w:rFonts w:ascii="Consolas" w:eastAsia="Times New Roman" w:hAnsi="Consolas" w:cs="Times New Roman"/>
+          <w:color w:val="D4D4D4"/>
+          <w:sz w:val="19"/>
+          <w:szCs w:val="19"/>
+          <w:lang w:val="en-US" w:eastAsia="nl-NL"/>
+        </w:rPr>
+      </w:pPr>
+      <w:r>
+        <w:rPr>
+          <w:rFonts w:ascii="Consolas" w:eastAsia="Times New Roman" w:hAnsi="Consolas" w:cs="Times New Roman"/>
+          <w:color w:val="D4D4D4"/>
+          <w:sz w:val="19"/>
+          <w:szCs w:val="19"/>
+          <w:lang w:eastAsia="nl-NL"/>
+        </w:rPr>
+        <w:t xml:space="preserve">  </w:t>
+      </w:r>
+      <w:r>
+        <w:rPr>
+          <w:rFonts w:ascii="Consolas" w:eastAsia="Times New Roman" w:hAnsi="Consolas" w:cs="Times New Roman"/>
+          <w:color w:val="D4D4D4"/>
+          <w:sz w:val="19"/>
+          <w:szCs w:val="19"/>
+          <w:lang w:val="en-US" w:eastAsia="nl-NL"/>
+        </w:rPr>
+        <w:t>}</w:t>
+      </w:r>
+    </w:p>
+    <w:p>
+      <w:pPr>
+        <w:shd w:val="clear" w:color="auto" w:fill="1E1E1E"/>
+        <w:spacing w:after="0" w:line="285" w:lineRule="atLeast"/>
+        <w:rPr>
+          <w:rFonts w:ascii="Consolas" w:eastAsia="Times New Roman" w:hAnsi="Consolas" w:cs="Times New Roman"/>
+          <w:color w:val="D4D4D4"/>
+          <w:sz w:val="19"/>
+          <w:szCs w:val="19"/>
+          <w:lang w:val="en-US" w:eastAsia="nl-NL"/>
+        </w:rPr>
+      </w:pPr>
+      <w:r>
+        <w:rPr>
+          <w:rFonts w:ascii="Consolas" w:eastAsia="Times New Roman" w:hAnsi="Consolas" w:cs="Times New Roman"/>
+          <w:color w:val="D4D4D4"/>
+          <w:sz w:val="19"/>
+          <w:szCs w:val="19"/>
+          <w:lang w:val="en-US" w:eastAsia="nl-NL"/>
+        </w:rPr>
+        <w:t xml:space="preserve">  </w:t>
+      </w:r>
+      <w:r>
+        <w:rPr>
+          <w:rFonts w:ascii="Consolas" w:eastAsia="Times New Roman" w:hAnsi="Consolas" w:cs="Times New Roman"/>
+          <w:color w:val="569CD6"/>
+          <w:sz w:val="19"/>
+          <w:szCs w:val="19"/>
+          <w:lang w:val="en-US" w:eastAsia="nl-NL"/>
+        </w:rPr>
+        <w:t>await</w:t>
+      </w:r>
+      <w:r>
+        <w:rPr>
+          <w:rFonts w:ascii="Consolas" w:eastAsia="Times New Roman" w:hAnsi="Consolas" w:cs="Times New Roman"/>
+          <w:color w:val="D4D4D4"/>
+          <w:sz w:val="19"/>
+          <w:szCs w:val="19"/>
+          <w:lang w:val="en-US" w:eastAsia="nl-NL"/>
+        </w:rPr>
+        <w:t xml:space="preserve"> </w:t>
+      </w:r>
+      <w:r>
+        <w:rPr>
+          <w:rFonts w:ascii="Consolas" w:eastAsia="Times New Roman" w:hAnsi="Consolas" w:cs="Times New Roman"/>
+          <w:color w:val="9CDCFE"/>
+          <w:sz w:val="19"/>
+          <w:szCs w:val="19"/>
+          <w:lang w:val="en-US" w:eastAsia="nl-NL"/>
+        </w:rPr>
+        <w:t>Log</w:t>
+      </w:r>
+      <w:r>
+        <w:rPr>
+          <w:rFonts w:ascii="Consolas" w:eastAsia="Times New Roman" w:hAnsi="Consolas" w:cs="Times New Roman"/>
+          <w:color w:val="D4D4D4"/>
+          <w:sz w:val="19"/>
+          <w:szCs w:val="19"/>
+          <w:lang w:val="en-US" w:eastAsia="nl-NL"/>
+        </w:rPr>
+        <w:t>(</w:t>
+      </w:r>
+      <w:r>
+        <w:rPr>
+          <w:rFonts w:ascii="Consolas" w:eastAsia="Times New Roman" w:hAnsi="Consolas" w:cs="Times New Roman"/>
+          <w:color w:val="CE9178"/>
+          <w:sz w:val="19"/>
+          <w:szCs w:val="19"/>
+          <w:lang w:val="en-US" w:eastAsia="nl-NL"/>
+        </w:rPr>
+        <w:t>"Found "</w:t>
+      </w:r>
+      <w:r>
+        <w:rPr>
+          <w:rFonts w:ascii="Consolas" w:eastAsia="Times New Roman" w:hAnsi="Consolas" w:cs="Times New Roman"/>
+          <w:color w:val="D4D4D4"/>
+          <w:sz w:val="19"/>
+          <w:szCs w:val="19"/>
+          <w:lang w:val="en-US" w:eastAsia="nl-NL"/>
+        </w:rPr>
+        <w:t xml:space="preserve"> + </w:t>
+      </w:r>
+      <w:r>
+        <w:rPr>
+          <w:rFonts w:ascii="Consolas" w:eastAsia="Times New Roman" w:hAnsi="Consolas" w:cs="Times New Roman"/>
+          <w:color w:val="9CDCFE"/>
+          <w:sz w:val="19"/>
+          <w:szCs w:val="19"/>
+          <w:lang w:val="en-US" w:eastAsia="nl-NL"/>
+        </w:rPr>
+        <w:t>name</w:t>
+      </w:r>
+      <w:r>
+        <w:rPr>
+          <w:rFonts w:ascii="Consolas" w:eastAsia="Times New Roman" w:hAnsi="Consolas" w:cs="Times New Roman"/>
+          <w:color w:val="D4D4D4"/>
+          <w:sz w:val="19"/>
+          <w:szCs w:val="19"/>
+          <w:lang w:val="en-US" w:eastAsia="nl-NL"/>
+        </w:rPr>
+        <w:t>);</w:t>
+      </w:r>
+    </w:p>
+    <w:p>
+      <w:pPr>
+        <w:shd w:val="clear" w:color="auto" w:fill="1E1E1E"/>
+        <w:spacing w:after="0" w:line="285" w:lineRule="atLeast"/>
+        <w:rPr>
+          <w:rFonts w:ascii="Consolas" w:eastAsia="Times New Roman" w:hAnsi="Consolas" w:cs="Times New Roman"/>
+          <w:color w:val="D4D4D4"/>
+          <w:sz w:val="19"/>
+          <w:szCs w:val="19"/>
+          <w:lang w:val="en-US" w:eastAsia="nl-NL"/>
+        </w:rPr>
+      </w:pPr>
+      <w:r>
+        <w:rPr>
+          <w:rFonts w:ascii="Consolas" w:eastAsia="Times New Roman" w:hAnsi="Consolas" w:cs="Times New Roman"/>
+          <w:color w:val="D4D4D4"/>
+          <w:sz w:val="19"/>
+          <w:szCs w:val="19"/>
+          <w:lang w:val="en-US" w:eastAsia="nl-NL"/>
+        </w:rPr>
+        <w:t xml:space="preserve">} </w:t>
+      </w:r>
+    </w:p>
+    <w:p>
+      <w:pPr>
+        <w:shd w:val="clear" w:color="auto" w:fill="1E1E1E"/>
+        <w:spacing w:after="0" w:line="285" w:lineRule="atLeast"/>
+        <w:rPr>
+          <w:rFonts w:ascii="Consolas" w:eastAsia="Times New Roman" w:hAnsi="Consolas" w:cs="Times New Roman"/>
+          <w:color w:val="D4D4D4"/>
+          <w:sz w:val="19"/>
+          <w:szCs w:val="19"/>
+          <w:lang w:val="en-US" w:eastAsia="nl-NL"/>
+        </w:rPr>
+      </w:pPr>
+      <w:r>
+        <w:rPr>
+          <w:rFonts w:ascii="Consolas" w:eastAsia="Times New Roman" w:hAnsi="Consolas" w:cs="Times New Roman"/>
+          <w:color w:val="C586C0"/>
+          <w:sz w:val="19"/>
+          <w:szCs w:val="19"/>
+          <w:lang w:val="en-US" w:eastAsia="nl-NL"/>
+        </w:rPr>
+        <w:t>catch</w:t>
+      </w:r>
+      <w:r>
+        <w:rPr>
+          <w:rFonts w:ascii="Consolas" w:eastAsia="Times New Roman" w:hAnsi="Consolas" w:cs="Times New Roman"/>
+          <w:color w:val="D4D4D4"/>
+          <w:sz w:val="19"/>
+          <w:szCs w:val="19"/>
+          <w:lang w:val="en-US" w:eastAsia="nl-NL"/>
+        </w:rPr>
+        <w:t xml:space="preserve"> (</w:t>
+      </w:r>
+      <w:r>
+        <w:rPr>
+          <w:rFonts w:ascii="Consolas" w:eastAsia="Times New Roman" w:hAnsi="Consolas" w:cs="Times New Roman"/>
+          <w:color w:val="4EC9B0"/>
+          <w:sz w:val="19"/>
+          <w:szCs w:val="19"/>
+          <w:lang w:val="en-US" w:eastAsia="nl-NL"/>
+        </w:rPr>
+        <w:t>HttpRequestException</w:t>
+      </w:r>
+      <w:r>
+        <w:rPr>
+          <w:rFonts w:ascii="Consolas" w:eastAsia="Times New Roman" w:hAnsi="Consolas" w:cs="Times New Roman"/>
+          <w:color w:val="D4D4D4"/>
+          <w:sz w:val="19"/>
+          <w:szCs w:val="19"/>
+          <w:lang w:val="en-US" w:eastAsia="nl-NL"/>
+        </w:rPr>
+        <w:t xml:space="preserve"> </w:t>
+      </w:r>
+      <w:r>
+        <w:rPr>
+          <w:rFonts w:ascii="Consolas" w:eastAsia="Times New Roman" w:hAnsi="Consolas" w:cs="Times New Roman"/>
+          <w:color w:val="9CDCFE"/>
+          <w:sz w:val="19"/>
+          <w:szCs w:val="19"/>
+          <w:lang w:val="en-US" w:eastAsia="nl-NL"/>
+        </w:rPr>
+        <w:t>e</w:t>
+      </w:r>
+      <w:r>
+        <w:rPr>
+          <w:rFonts w:ascii="Consolas" w:eastAsia="Times New Roman" w:hAnsi="Consolas" w:cs="Times New Roman"/>
+          <w:color w:val="D4D4D4"/>
+          <w:sz w:val="19"/>
+          <w:szCs w:val="19"/>
+          <w:lang w:val="en-US" w:eastAsia="nl-NL"/>
+        </w:rPr>
+        <w:t>)</w:t>
+      </w:r>
+    </w:p>
+    <w:p>
+      <w:pPr>
+        <w:shd w:val="clear" w:color="auto" w:fill="1E1E1E"/>
+        <w:spacing w:after="0" w:line="285" w:lineRule="atLeast"/>
+        <w:rPr>
+          <w:rFonts w:ascii="Consolas" w:eastAsia="Times New Roman" w:hAnsi="Consolas" w:cs="Times New Roman"/>
+          <w:color w:val="D4D4D4"/>
+          <w:sz w:val="19"/>
+          <w:szCs w:val="19"/>
+          <w:lang w:val="en-US" w:eastAsia="nl-NL"/>
+        </w:rPr>
+      </w:pPr>
+      <w:r>
+        <w:rPr>
+          <w:rFonts w:ascii="Consolas" w:eastAsia="Times New Roman" w:hAnsi="Consolas" w:cs="Times New Roman"/>
+          <w:color w:val="D4D4D4"/>
+          <w:sz w:val="19"/>
+          <w:szCs w:val="19"/>
+          <w:lang w:val="en-US" w:eastAsia="nl-NL"/>
+        </w:rPr>
+        <w:t>{</w:t>
+      </w:r>
+    </w:p>
+    <w:p>
+      <w:pPr>
+        <w:shd w:val="clear" w:color="auto" w:fill="1E1E1E"/>
+        <w:spacing w:after="0" w:line="285" w:lineRule="atLeast"/>
+        <w:rPr>
+          <w:rFonts w:ascii="Consolas" w:eastAsia="Times New Roman" w:hAnsi="Consolas" w:cs="Times New Roman"/>
+          <w:color w:val="D4D4D4"/>
+          <w:sz w:val="19"/>
+          <w:szCs w:val="19"/>
+          <w:lang w:val="en-US" w:eastAsia="nl-NL"/>
+        </w:rPr>
+      </w:pPr>
+      <w:r>
+        <w:rPr>
+          <w:rFonts w:ascii="Consolas" w:eastAsia="Times New Roman" w:hAnsi="Consolas" w:cs="Times New Roman"/>
+          <w:color w:val="D4D4D4"/>
+          <w:sz w:val="19"/>
+          <w:szCs w:val="19"/>
+          <w:lang w:val="en-US" w:eastAsia="nl-NL"/>
+        </w:rPr>
+        <w:t xml:space="preserve">  </w:t>
+      </w:r>
+      <w:r>
+        <w:rPr>
+          <w:rFonts w:ascii="Consolas" w:eastAsia="Times New Roman" w:hAnsi="Consolas" w:cs="Times New Roman"/>
+          <w:color w:val="C586C0"/>
+          <w:sz w:val="19"/>
+          <w:szCs w:val="19"/>
+          <w:lang w:val="en-US" w:eastAsia="nl-NL"/>
+        </w:rPr>
+        <w:t>if</w:t>
+      </w:r>
+      <w:r>
+        <w:rPr>
+          <w:rFonts w:ascii="Consolas" w:eastAsia="Times New Roman" w:hAnsi="Consolas" w:cs="Times New Roman"/>
+          <w:color w:val="D4D4D4"/>
+          <w:sz w:val="19"/>
+          <w:szCs w:val="19"/>
+          <w:lang w:val="en-US" w:eastAsia="nl-NL"/>
+        </w:rPr>
+        <w:t xml:space="preserve"> (</w:t>
+      </w:r>
+      <w:r>
+        <w:rPr>
+          <w:rFonts w:ascii="Consolas" w:eastAsia="Times New Roman" w:hAnsi="Consolas" w:cs="Times New Roman"/>
+          <w:color w:val="9CDCFE"/>
+          <w:sz w:val="19"/>
+          <w:szCs w:val="19"/>
+          <w:lang w:val="en-US" w:eastAsia="nl-NL"/>
+        </w:rPr>
+        <w:t>e</w:t>
+      </w:r>
+      <w:r>
+        <w:rPr>
+          <w:rFonts w:ascii="Consolas" w:eastAsia="Times New Roman" w:hAnsi="Consolas" w:cs="Times New Roman"/>
+          <w:color w:val="D4D4D4"/>
+          <w:sz w:val="19"/>
+          <w:szCs w:val="19"/>
+          <w:lang w:val="en-US" w:eastAsia="nl-NL"/>
+        </w:rPr>
+        <w:t>.</w:t>
+      </w:r>
+      <w:r>
+        <w:rPr>
+          <w:rFonts w:ascii="Consolas" w:eastAsia="Times New Roman" w:hAnsi="Consolas" w:cs="Times New Roman"/>
+          <w:color w:val="9CDCFE"/>
+          <w:sz w:val="19"/>
+          <w:szCs w:val="19"/>
+          <w:lang w:val="en-US" w:eastAsia="nl-NL"/>
+        </w:rPr>
+        <w:t>StatusCode</w:t>
+      </w:r>
+      <w:r>
+        <w:rPr>
+          <w:rFonts w:ascii="Consolas" w:eastAsia="Times New Roman" w:hAnsi="Consolas" w:cs="Times New Roman"/>
+          <w:color w:val="D4D4D4"/>
+          <w:sz w:val="19"/>
+          <w:szCs w:val="19"/>
+          <w:lang w:val="en-US" w:eastAsia="nl-NL"/>
+        </w:rPr>
+        <w:t xml:space="preserve"> == </w:t>
+      </w:r>
+      <w:r>
+        <w:rPr>
+          <w:rFonts w:ascii="Consolas" w:eastAsia="Times New Roman" w:hAnsi="Consolas" w:cs="Times New Roman"/>
+          <w:color w:val="4EC9B0"/>
+          <w:sz w:val="19"/>
+          <w:szCs w:val="19"/>
+          <w:lang w:val="en-US" w:eastAsia="nl-NL"/>
+        </w:rPr>
+        <w:t>System</w:t>
+      </w:r>
+      <w:r>
+        <w:rPr>
+          <w:rFonts w:ascii="Consolas" w:eastAsia="Times New Roman" w:hAnsi="Consolas" w:cs="Times New Roman"/>
+          <w:color w:val="D4D4D4"/>
+          <w:sz w:val="19"/>
+          <w:szCs w:val="19"/>
+          <w:lang w:val="en-US" w:eastAsia="nl-NL"/>
+        </w:rPr>
+        <w:t>.</w:t>
+      </w:r>
+      <w:r>
+        <w:rPr>
+          <w:rFonts w:ascii="Consolas" w:eastAsia="Times New Roman" w:hAnsi="Consolas" w:cs="Times New Roman"/>
+          <w:color w:val="4EC9B0"/>
+          <w:sz w:val="19"/>
+          <w:szCs w:val="19"/>
+          <w:lang w:val="en-US" w:eastAsia="nl-NL"/>
+        </w:rPr>
+        <w:t>Net</w:t>
+      </w:r>
+      <w:r>
+        <w:rPr>
+          <w:rFonts w:ascii="Consolas" w:eastAsia="Times New Roman" w:hAnsi="Consolas" w:cs="Times New Roman"/>
+          <w:color w:val="D4D4D4"/>
+          <w:sz w:val="19"/>
+          <w:szCs w:val="19"/>
+          <w:lang w:val="en-US" w:eastAsia="nl-NL"/>
+        </w:rPr>
+        <w:t>.</w:t>
+      </w:r>
+      <w:r>
+        <w:rPr>
+          <w:rFonts w:ascii="Consolas" w:eastAsia="Times New Roman" w:hAnsi="Consolas" w:cs="Times New Roman"/>
+          <w:color w:val="4EC9B0"/>
+          <w:sz w:val="19"/>
+          <w:szCs w:val="19"/>
+          <w:lang w:val="en-US" w:eastAsia="nl-NL"/>
+        </w:rPr>
+        <w:t>HttpStatusCode</w:t>
+      </w:r>
+      <w:r>
+        <w:rPr>
+          <w:rFonts w:ascii="Consolas" w:eastAsia="Times New Roman" w:hAnsi="Consolas" w:cs="Times New Roman"/>
+          <w:color w:val="D4D4D4"/>
+          <w:sz w:val="19"/>
+          <w:szCs w:val="19"/>
+          <w:lang w:val="en-US" w:eastAsia="nl-NL"/>
+        </w:rPr>
+        <w:t>.</w:t>
+      </w:r>
+      <w:r>
+        <w:rPr>
+          <w:rFonts w:ascii="Consolas" w:eastAsia="Times New Roman" w:hAnsi="Consolas" w:cs="Times New Roman"/>
+          <w:color w:val="4FC1FF"/>
+          <w:sz w:val="19"/>
+          <w:szCs w:val="19"/>
+          <w:lang w:val="en-US" w:eastAsia="nl-NL"/>
+        </w:rPr>
+        <w:t>NotFound</w:t>
+      </w:r>
+      <w:r>
+        <w:rPr>
+          <w:rFonts w:ascii="Consolas" w:eastAsia="Times New Roman" w:hAnsi="Consolas" w:cs="Times New Roman"/>
+          <w:color w:val="D4D4D4"/>
+          <w:sz w:val="19"/>
+          <w:szCs w:val="19"/>
+          <w:lang w:val="en-US" w:eastAsia="nl-NL"/>
+        </w:rPr>
+        <w:t>)</w:t>
+      </w:r>
+    </w:p>
+    <w:p>
+      <w:pPr>
+        <w:shd w:val="clear" w:color="auto" w:fill="1E1E1E"/>
+        <w:spacing w:after="0" w:line="285" w:lineRule="atLeast"/>
+        <w:rPr>
+          <w:rFonts w:ascii="Consolas" w:eastAsia="Times New Roman" w:hAnsi="Consolas" w:cs="Times New Roman"/>
+          <w:color w:val="D4D4D4"/>
+          <w:sz w:val="19"/>
+          <w:szCs w:val="19"/>
+          <w:lang w:val="en-US" w:eastAsia="nl-NL"/>
+        </w:rPr>
+      </w:pPr>
+      <w:r>
+        <w:rPr>
+          <w:rFonts w:ascii="Consolas" w:eastAsia="Times New Roman" w:hAnsi="Consolas" w:cs="Times New Roman"/>
+          <w:color w:val="D4D4D4"/>
+          <w:sz w:val="19"/>
+          <w:szCs w:val="19"/>
+          <w:lang w:val="en-US" w:eastAsia="nl-NL"/>
+        </w:rPr>
+        <w:t>  {</w:t>
+      </w:r>
+    </w:p>
+    <w:p>
+      <w:pPr>
+        <w:shd w:val="clear" w:color="auto" w:fill="1E1E1E"/>
+        <w:spacing w:after="0" w:line="285" w:lineRule="atLeast"/>
+        <w:rPr>
+          <w:rFonts w:ascii="Consolas" w:eastAsia="Times New Roman" w:hAnsi="Consolas" w:cs="Times New Roman"/>
+          <w:color w:val="D4D4D4"/>
+          <w:sz w:val="19"/>
+          <w:szCs w:val="19"/>
+          <w:lang w:val="en-US" w:eastAsia="nl-NL"/>
+        </w:rPr>
+      </w:pPr>
+      <w:r>
+        <w:rPr>
+          <w:rFonts w:ascii="Consolas" w:eastAsia="Times New Roman" w:hAnsi="Consolas" w:cs="Times New Roman"/>
+          <w:color w:val="D4D4D4"/>
+          <w:sz w:val="19"/>
+          <w:szCs w:val="19"/>
+          <w:lang w:val="en-US" w:eastAsia="nl-NL"/>
+        </w:rPr>
+        <w:t xml:space="preserve">    </w:t>
+      </w:r>
+      <w:r>
+        <w:rPr>
+          <w:rFonts w:ascii="Consolas" w:eastAsia="Times New Roman" w:hAnsi="Consolas" w:cs="Times New Roman"/>
+          <w:color w:val="569CD6"/>
+          <w:sz w:val="19"/>
+          <w:szCs w:val="19"/>
+          <w:lang w:val="en-US" w:eastAsia="nl-NL"/>
+        </w:rPr>
+        <w:t>await</w:t>
+      </w:r>
+      <w:r>
+        <w:rPr>
+          <w:rFonts w:ascii="Consolas" w:eastAsia="Times New Roman" w:hAnsi="Consolas" w:cs="Times New Roman"/>
+          <w:color w:val="D4D4D4"/>
+          <w:sz w:val="19"/>
+          <w:szCs w:val="19"/>
+          <w:lang w:val="en-US" w:eastAsia="nl-NL"/>
+        </w:rPr>
+        <w:t xml:space="preserve"> </w:t>
+      </w:r>
+      <w:r>
+        <w:rPr>
+          <w:rFonts w:ascii="Consolas" w:eastAsia="Times New Roman" w:hAnsi="Consolas" w:cs="Times New Roman"/>
+          <w:color w:val="9CDCFE"/>
+          <w:sz w:val="19"/>
+          <w:szCs w:val="19"/>
+          <w:lang w:val="en-US" w:eastAsia="nl-NL"/>
+        </w:rPr>
+        <w:t>Log</w:t>
+      </w:r>
+      <w:r>
+        <w:rPr>
+          <w:rFonts w:ascii="Consolas" w:eastAsia="Times New Roman" w:hAnsi="Consolas" w:cs="Times New Roman"/>
+          <w:color w:val="D4D4D4"/>
+          <w:sz w:val="19"/>
+          <w:szCs w:val="19"/>
+          <w:lang w:val="en-US" w:eastAsia="nl-NL"/>
+        </w:rPr>
+        <w:t>(</w:t>
+      </w:r>
+      <w:r>
+        <w:rPr>
+          <w:rFonts w:ascii="Consolas" w:eastAsia="Times New Roman" w:hAnsi="Consolas" w:cs="Times New Roman"/>
+          <w:color w:val="CE9178"/>
+          <w:sz w:val="19"/>
+          <w:szCs w:val="19"/>
+          <w:lang w:val="en-US" w:eastAsia="nl-NL"/>
+        </w:rPr>
+        <w:t>"Not Found"</w:t>
+      </w:r>
+      <w:r>
+        <w:rPr>
+          <w:rFonts w:ascii="Consolas" w:eastAsia="Times New Roman" w:hAnsi="Consolas" w:cs="Times New Roman"/>
+          <w:color w:val="D4D4D4"/>
+          <w:sz w:val="19"/>
+          <w:szCs w:val="19"/>
+          <w:lang w:val="en-US" w:eastAsia="nl-NL"/>
+        </w:rPr>
+        <w:t>);</w:t>
+      </w:r>
+    </w:p>
+    <w:p>
+      <w:pPr>
+        <w:shd w:val="clear" w:color="auto" w:fill="1E1E1E"/>
+        <w:spacing w:after="0" w:line="285" w:lineRule="atLeast"/>
+        <w:rPr>
+          <w:rFonts w:ascii="Consolas" w:eastAsia="Times New Roman" w:hAnsi="Consolas" w:cs="Times New Roman"/>
+          <w:color w:val="D4D4D4"/>
+          <w:sz w:val="19"/>
+          <w:szCs w:val="19"/>
+          <w:lang w:val="en-US" w:eastAsia="nl-NL"/>
+        </w:rPr>
+      </w:pPr>
+      <w:r>
+        <w:rPr>
+          <w:rFonts w:ascii="Consolas" w:eastAsia="Times New Roman" w:hAnsi="Consolas" w:cs="Times New Roman"/>
+          <w:color w:val="D4D4D4"/>
+          <w:sz w:val="19"/>
+          <w:szCs w:val="19"/>
+          <w:lang w:val="en-US" w:eastAsia="nl-NL"/>
+        </w:rPr>
+        <w:t>  }</w:t>
+      </w:r>
+    </w:p>
+    <w:p>
+      <w:pPr>
+        <w:shd w:val="clear" w:color="auto" w:fill="1E1E1E"/>
+        <w:spacing w:after="0" w:line="285" w:lineRule="atLeast"/>
+        <w:rPr>
+          <w:rFonts w:ascii="Consolas" w:eastAsia="Times New Roman" w:hAnsi="Consolas" w:cs="Times New Roman"/>
+          <w:color w:val="D4D4D4"/>
+          <w:sz w:val="19"/>
+          <w:szCs w:val="19"/>
+          <w:lang w:val="en-US" w:eastAsia="nl-NL"/>
+        </w:rPr>
+      </w:pPr>
+      <w:r>
+        <w:rPr>
+          <w:rFonts w:ascii="Consolas" w:eastAsia="Times New Roman" w:hAnsi="Consolas" w:cs="Times New Roman"/>
+          <w:color w:val="D4D4D4"/>
+          <w:sz w:val="19"/>
+          <w:szCs w:val="19"/>
+          <w:lang w:val="en-US" w:eastAsia="nl-NL"/>
+        </w:rPr>
+        <w:t xml:space="preserve">  </w:t>
+      </w:r>
+      <w:r>
+        <w:rPr>
+          <w:rFonts w:ascii="Consolas" w:eastAsia="Times New Roman" w:hAnsi="Consolas" w:cs="Times New Roman"/>
+          <w:color w:val="C586C0"/>
+          <w:sz w:val="19"/>
+          <w:szCs w:val="19"/>
+          <w:lang w:val="en-US" w:eastAsia="nl-NL"/>
+        </w:rPr>
+        <w:t>else</w:t>
+      </w:r>
+    </w:p>
+    <w:p>
+      <w:pPr>
+        <w:shd w:val="clear" w:color="auto" w:fill="1E1E1E"/>
+        <w:spacing w:after="0" w:line="285" w:lineRule="atLeast"/>
+        <w:rPr>
+          <w:rFonts w:ascii="Consolas" w:eastAsia="Times New Roman" w:hAnsi="Consolas" w:cs="Times New Roman"/>
+          <w:color w:val="D4D4D4"/>
+          <w:sz w:val="19"/>
+          <w:szCs w:val="19"/>
+          <w:lang w:val="en-US" w:eastAsia="nl-NL"/>
+        </w:rPr>
+      </w:pPr>
+      <w:r>
+        <w:rPr>
+          <w:rFonts w:ascii="Consolas" w:eastAsia="Times New Roman" w:hAnsi="Consolas" w:cs="Times New Roman"/>
+          <w:color w:val="D4D4D4"/>
+          <w:sz w:val="19"/>
+          <w:szCs w:val="19"/>
+          <w:lang w:val="en-US" w:eastAsia="nl-NL"/>
+        </w:rPr>
+        <w:t>  {</w:t>
+      </w:r>
+    </w:p>
+    <w:p>
+      <w:pPr>
+        <w:shd w:val="clear" w:color="auto" w:fill="1E1E1E"/>
+        <w:spacing w:after="0" w:line="285" w:lineRule="atLeast"/>
+        <w:rPr>
+          <w:rFonts w:ascii="Consolas" w:eastAsia="Times New Roman" w:hAnsi="Consolas" w:cs="Times New Roman"/>
+          <w:color w:val="D4D4D4"/>
+          <w:sz w:val="19"/>
+          <w:szCs w:val="19"/>
+          <w:lang w:eastAsia="nl-NL"/>
+        </w:rPr>
+      </w:pPr>
+      <w:r>
+        <w:rPr>
+          <w:rFonts w:ascii="Consolas" w:eastAsia="Times New Roman" w:hAnsi="Consolas" w:cs="Times New Roman"/>
+          <w:color w:val="D4D4D4"/>
+          <w:sz w:val="19"/>
+          <w:szCs w:val="19"/>
+          <w:lang w:val="en-US" w:eastAsia="nl-NL"/>
+        </w:rPr>
+        <w:lastRenderedPageBreak/>
+        <w:t xml:space="preserve">    </w:t>
+      </w:r>
+      <w:r>
+        <w:rPr>
+          <w:rFonts w:ascii="Consolas" w:eastAsia="Times New Roman" w:hAnsi="Consolas" w:cs="Times New Roman"/>
+          <w:color w:val="C586C0"/>
+          <w:sz w:val="19"/>
+          <w:szCs w:val="19"/>
+          <w:lang w:eastAsia="nl-NL"/>
+        </w:rPr>
+        <w:t>throw</w:t>
+      </w:r>
+      <w:r>
+        <w:rPr>
+          <w:rFonts w:ascii="Consolas" w:eastAsia="Times New Roman" w:hAnsi="Consolas" w:cs="Times New Roman"/>
+          <w:color w:val="D4D4D4"/>
+          <w:sz w:val="19"/>
+          <w:szCs w:val="19"/>
+          <w:lang w:eastAsia="nl-NL"/>
+        </w:rPr>
+        <w:t>;</w:t>
+      </w:r>
+    </w:p>
+    <w:p>
+      <w:pPr>
+        <w:shd w:val="clear" w:color="auto" w:fill="1E1E1E"/>
+        <w:spacing w:after="0" w:line="285" w:lineRule="atLeast"/>
+        <w:rPr>
+          <w:rFonts w:ascii="Consolas" w:eastAsia="Times New Roman" w:hAnsi="Consolas" w:cs="Times New Roman"/>
+          <w:color w:val="D4D4D4"/>
+          <w:sz w:val="19"/>
+          <w:szCs w:val="19"/>
+          <w:lang w:eastAsia="nl-NL"/>
+        </w:rPr>
+      </w:pPr>
+      <w:r>
+        <w:rPr>
+          <w:rFonts w:ascii="Consolas" w:eastAsia="Times New Roman" w:hAnsi="Consolas" w:cs="Times New Roman"/>
+          <w:color w:val="D4D4D4"/>
+          <w:sz w:val="19"/>
+          <w:szCs w:val="19"/>
+          <w:lang w:eastAsia="nl-NL"/>
+        </w:rPr>
+        <w:t>  }</w:t>
+      </w:r>
+    </w:p>
+    <w:p>
+      <w:pPr>
+        <w:shd w:val="clear" w:color="auto" w:fill="1E1E1E"/>
+        <w:spacing w:after="0" w:line="285" w:lineRule="atLeast"/>
+        <w:rPr>
+          <w:rFonts w:ascii="Consolas" w:eastAsia="Times New Roman" w:hAnsi="Consolas" w:cs="Times New Roman"/>
+          <w:color w:val="D4D4D4"/>
+          <w:sz w:val="19"/>
+          <w:szCs w:val="19"/>
+          <w:lang w:eastAsia="nl-NL"/>
+        </w:rPr>
+      </w:pPr>
+      <w:r>
+        <w:rPr>
+          <w:rFonts w:ascii="Consolas" w:eastAsia="Times New Roman" w:hAnsi="Consolas" w:cs="Times New Roman"/>
+          <w:color w:val="D4D4D4"/>
+          <w:sz w:val="19"/>
+          <w:szCs w:val="19"/>
+          <w:lang w:eastAsia="nl-NL"/>
+        </w:rPr>
+        <w:t>}</w:t>
       </w:r>
     </w:p>
     <w:p>
@@ -1222,47 +4858,6 @@
         <w:pStyle w:val="Heading2"/>
       </w:pPr>
       <w:r>
-        <w:t>Fase 5: Analyse script maken</w:t>
-      </w:r>
-    </w:p>
-    <w:p>
-      <w:r>
-        <w:t xml:space="preserve">Nadat de koppeling tot stand is gebracht heeft je webapplicatie een access_token gekregen waarmee de Focus API’s aangeroepen worden. Normaliter wordt deze opgeslagen in </w:t>
-      </w:r>
-      <w:r>
-        <w:t>de</w:t>
-      </w:r>
-      <w:r>
-        <w:t xml:space="preserve"> database</w:t>
-      </w:r>
-      <w:r>
-        <w:t xml:space="preserve"> van de webapplicatie</w:t>
-      </w:r>
-      <w:r>
-        <w:t xml:space="preserve">, maar </w:t>
-      </w:r>
-      <w:r>
-        <w:t>door de manier waarop je webapplicatie nu geconfigureerd is staan deze gegevens in een cookie.</w:t>
-      </w:r>
-    </w:p>
-    <w:p>
-      <w:r>
-        <w:t>In de map WorkshopSnippets staan wat stukken code waarmee je met behulp van de access_token de get-connector van Focus kunt aanroepen. Gebruik deze om de lijst met organisaties te downloaden.</w:t>
-      </w:r>
-    </w:p>
-    <w:p>
-      <w:r>
-        <w:t xml:space="preserve">Gebruik vervolgens de code snippets van Kvk om </w:t>
-      </w:r>
-      <w:r>
-        <w:t>organisaties die een kvk nummer hebben op te zoeken bij de Kvk. De apikey van de kvk die je nodig hebt heb je via mail van ons ontvangen.</w:t>
-      </w:r>
-    </w:p>
-    <w:p>
-      <w:pPr>
-        <w:pStyle w:val="Heading2"/>
-      </w:pPr>
-      <w:r>
         <w:t>Fase 6: Update connector</w:t>
       </w:r>
     </w:p>
@@ -1274,7 +4869,19 @@
         <w:t>Sommige s</w:t>
       </w:r>
       <w:r>
-        <w:t>ignalen verdwijnen als ze opgelost zijn en andere signalen kun je handmatig afmelden. In deze workshop gaan via een update-connector een signaal aanmaken voor elke organisatie die niet bekend is bij de KvK.</w:t>
+        <w:t xml:space="preserve">ignalen verdwijnen als ze opgelost zijn en andere signalen kun je handmatig afmelden. </w:t>
+      </w:r>
+      <w:r>
+        <w:t xml:space="preserve">Jullie KVKChecker </w:t>
+      </w:r>
+      <w:r>
+        <w:t>gaa</w:t>
+      </w:r>
+      <w:r>
+        <w:t>t</w:t>
+      </w:r>
+      <w:r>
+        <w:t xml:space="preserve"> via een update-connector een signaal aanmaken voor elke organisatie die niet bekend is bij de KvK.</w:t>
       </w:r>
       <w:r>
         <w:t xml:space="preserve"> </w:t>
@@ -1336,7 +4943,16 @@
         <w:t xml:space="preserve"> en voeg een nieuwe updateConnector toe</w:t>
       </w:r>
       <w:r>
-        <w:t xml:space="preserve"> met de json-schema uit de WorkshopSnippets map die de json hierboven beschrijft</w:t>
+        <w:t>. In de devdays2022workshop</w:t>
+      </w:r>
+      <w:r>
+        <w:t xml:space="preserve"> </w:t>
+      </w:r>
+      <w:r>
+        <w:t>staat het</w:t>
+      </w:r>
+      <w:r>
+        <w:t xml:space="preserve"> json-schema die de json hierboven beschrijft</w:t>
       </w:r>
       <w:r>
         <w:t>.</w:t>
@@ -1344,7 +4960,9 @@
     </w:p>
     <w:p>
       <w:r>
-        <w:lastRenderedPageBreak/>
+        <w:rPr>
+          <w:noProof/>
+        </w:rPr>
         <w:drawing>
           <wp:inline distT="0" distB="0" distL="0" distR="0" wp14:anchorId="061188D7" wp14:editId="12C004B4">
             <wp:extent cx="5760720" cy="2432685"/>
@@ -1383,11 +5001,19 @@
       </w:r>
     </w:p>
     <w:p>
-      <w:r>
-        <w:t xml:space="preserve">In het veld “Transformatie naar entiteit” beschrijf je in ATF template formaat </w:t>
-      </w:r>
-      <w:r>
-        <w:t>(</w:t>
+      <w:pPr>
+        <w:shd w:val="clear" w:color="auto" w:fill="FFFFFE"/>
+        <w:spacing w:line="285" w:lineRule="atLeast"/>
+        <w:rPr>
+          <w:rFonts w:ascii="Consolas" w:eastAsia="Times New Roman" w:hAnsi="Consolas" w:cs="Times New Roman"/>
+          <w:color w:val="000000"/>
+          <w:sz w:val="19"/>
+          <w:szCs w:val="19"/>
+          <w:lang w:eastAsia="nl-NL"/>
+        </w:rPr>
+      </w:pPr>
+      <w:r>
+        <w:t>In het veld “Transformatie naar entiteit” beschrijf je in ATF template formaat (</w:t>
       </w:r>
       <w:hyperlink r:id="rId8" w:history="1">
         <w:r>
@@ -1398,10 +5024,13 @@
         </w:r>
       </w:hyperlink>
       <w:r>
-        <w:t xml:space="preserve"> voor de beschrijving van de mogelijkheden van ATF)</w:t>
-      </w:r>
-      <w:r>
-        <w:t xml:space="preserve"> hoe je de gegevens uit de request gebruikt om een entiteit aan te maken of te updaten. Je hebt hier v</w:t>
+        <w:t xml:space="preserve"> voor de beschrijving van de mogelijkheden van ATF) hoe je de gegevens uit de </w:t>
+      </w:r>
+      <w:r>
+        <w:t>json-</w:t>
+      </w:r>
+      <w:r>
+        <w:t>request gebruikt om een entiteit aan te maken of te updaten. Je hebt hier v</w:t>
       </w:r>
       <w:r>
         <w:t xml:space="preserve">ia autocompletion (ctrl-spatie) de mogelijke entiteiten en velden </w:t>
@@ -1412,6 +5041,944 @@
       <w:r>
         <w:t>.</w:t>
       </w:r>
+      <w:r>
+        <w:t xml:space="preserve"> Vul dit veld nu met de volgende code:</w:t>
+      </w:r>
+      <w:r>
+        <w:br/>
+      </w:r>
+      <w:r>
+        <w:br/>
+      </w:r>
+      <w:r>
+        <w:rPr>
+          <w:rFonts w:ascii="Consolas" w:eastAsia="Times New Roman" w:hAnsi="Consolas" w:cs="Times New Roman"/>
+          <w:color w:val="0000FF"/>
+          <w:sz w:val="19"/>
+          <w:szCs w:val="19"/>
+          <w:lang w:eastAsia="nl-NL"/>
+        </w:rPr>
+        <w:t>&lt;&lt;template</w:t>
+      </w:r>
+      <w:r>
+        <w:rPr>
+          <w:rFonts w:ascii="Consolas" w:eastAsia="Times New Roman" w:hAnsi="Consolas" w:cs="Times New Roman"/>
+          <w:color w:val="000000"/>
+          <w:sz w:val="19"/>
+          <w:szCs w:val="19"/>
+          <w:lang w:eastAsia="nl-NL"/>
+        </w:rPr>
+        <w:t xml:space="preserve"> </w:t>
+      </w:r>
+      <w:r>
+        <w:rPr>
+          <w:rFonts w:ascii="Consolas" w:eastAsia="Times New Roman" w:hAnsi="Consolas" w:cs="Times New Roman"/>
+          <w:color w:val="0000FF"/>
+          <w:sz w:val="19"/>
+          <w:szCs w:val="19"/>
+          <w:lang w:eastAsia="nl-NL"/>
+        </w:rPr>
+        <w:t>Template</w:t>
+      </w:r>
+      <w:r>
+        <w:rPr>
+          <w:rFonts w:ascii="Consolas" w:eastAsia="Times New Roman" w:hAnsi="Consolas" w:cs="Times New Roman"/>
+          <w:color w:val="000000"/>
+          <w:sz w:val="19"/>
+          <w:szCs w:val="19"/>
+          <w:lang w:eastAsia="nl-NL"/>
+        </w:rPr>
+        <w:t>(</w:t>
+      </w:r>
+      <w:r>
+        <w:rPr>
+          <w:rFonts w:ascii="Consolas" w:eastAsia="Times New Roman" w:hAnsi="Consolas" w:cs="Times New Roman"/>
+          <w:color w:val="0000FF"/>
+          <w:sz w:val="19"/>
+          <w:szCs w:val="19"/>
+          <w:lang w:eastAsia="nl-NL"/>
+        </w:rPr>
+        <w:t>source</w:t>
+      </w:r>
+      <w:r>
+        <w:rPr>
+          <w:rFonts w:ascii="Consolas" w:eastAsia="Times New Roman" w:hAnsi="Consolas" w:cs="Times New Roman"/>
+          <w:color w:val="000000"/>
+          <w:sz w:val="19"/>
+          <w:szCs w:val="19"/>
+          <w:lang w:eastAsia="nl-NL"/>
+        </w:rPr>
+        <w:t xml:space="preserve">) </w:t>
+      </w:r>
+      <w:r>
+        <w:rPr>
+          <w:rFonts w:ascii="Consolas" w:eastAsia="Times New Roman" w:hAnsi="Consolas" w:cs="Times New Roman"/>
+          <w:color w:val="0000FF"/>
+          <w:sz w:val="19"/>
+          <w:szCs w:val="19"/>
+          <w:lang w:eastAsia="nl-NL"/>
+        </w:rPr>
+        <w:t>format</w:t>
+      </w:r>
+      <w:r>
+        <w:rPr>
+          <w:rFonts w:ascii="Consolas" w:eastAsia="Times New Roman" w:hAnsi="Consolas" w:cs="Times New Roman"/>
+          <w:color w:val="000000"/>
+          <w:sz w:val="19"/>
+          <w:szCs w:val="19"/>
+          <w:lang w:eastAsia="nl-NL"/>
+        </w:rPr>
+        <w:t>=</w:t>
+      </w:r>
+      <w:r>
+        <w:rPr>
+          <w:rFonts w:ascii="Consolas" w:eastAsia="Times New Roman" w:hAnsi="Consolas" w:cs="Times New Roman"/>
+          <w:color w:val="A31515"/>
+          <w:sz w:val="19"/>
+          <w:szCs w:val="19"/>
+          <w:lang w:eastAsia="nl-NL"/>
+        </w:rPr>
+        <w:t>"json"</w:t>
+      </w:r>
+      <w:r>
+        <w:rPr>
+          <w:rFonts w:ascii="Consolas" w:eastAsia="Times New Roman" w:hAnsi="Consolas" w:cs="Times New Roman"/>
+          <w:color w:val="0000FF"/>
+          <w:sz w:val="19"/>
+          <w:szCs w:val="19"/>
+          <w:lang w:eastAsia="nl-NL"/>
+        </w:rPr>
+        <w:t>&gt;&gt;</w:t>
+      </w:r>
+    </w:p>
+    <w:p>
+      <w:pPr>
+        <w:shd w:val="clear" w:color="auto" w:fill="FFFFFE"/>
+        <w:spacing w:after="0" w:line="285" w:lineRule="atLeast"/>
+        <w:rPr>
+          <w:rFonts w:ascii="Consolas" w:eastAsia="Times New Roman" w:hAnsi="Consolas" w:cs="Times New Roman"/>
+          <w:color w:val="000000"/>
+          <w:sz w:val="19"/>
+          <w:szCs w:val="19"/>
+          <w:lang w:val="en-US" w:eastAsia="nl-NL"/>
+        </w:rPr>
+      </w:pPr>
+      <w:r>
+        <w:rPr>
+          <w:rFonts w:ascii="Consolas" w:eastAsia="Times New Roman" w:hAnsi="Consolas" w:cs="Times New Roman"/>
+          <w:color w:val="000000"/>
+          <w:sz w:val="19"/>
+          <w:szCs w:val="19"/>
+          <w:lang w:eastAsia="nl-NL"/>
+        </w:rPr>
+        <w:t xml:space="preserve">  </w:t>
+      </w:r>
+      <w:r>
+        <w:rPr>
+          <w:rFonts w:ascii="Consolas" w:eastAsia="Times New Roman" w:hAnsi="Consolas" w:cs="Times New Roman"/>
+          <w:color w:val="000000"/>
+          <w:sz w:val="19"/>
+          <w:szCs w:val="19"/>
+          <w:lang w:val="en-US" w:eastAsia="nl-NL"/>
+        </w:rPr>
+        <w:t>{</w:t>
+      </w:r>
+    </w:p>
+    <w:p>
+      <w:pPr>
+        <w:shd w:val="clear" w:color="auto" w:fill="FFFFFE"/>
+        <w:spacing w:after="0" w:line="285" w:lineRule="atLeast"/>
+        <w:rPr>
+          <w:rFonts w:ascii="Consolas" w:eastAsia="Times New Roman" w:hAnsi="Consolas" w:cs="Times New Roman"/>
+          <w:color w:val="000000"/>
+          <w:sz w:val="19"/>
+          <w:szCs w:val="19"/>
+          <w:lang w:val="en-US" w:eastAsia="nl-NL"/>
+        </w:rPr>
+      </w:pPr>
+      <w:r>
+        <w:rPr>
+          <w:rFonts w:ascii="Consolas" w:eastAsia="Times New Roman" w:hAnsi="Consolas" w:cs="Times New Roman"/>
+          <w:color w:val="000000"/>
+          <w:sz w:val="19"/>
+          <w:szCs w:val="19"/>
+          <w:lang w:val="en-US" w:eastAsia="nl-NL"/>
+        </w:rPr>
+        <w:t xml:space="preserve">    </w:t>
+      </w:r>
+      <w:r>
+        <w:rPr>
+          <w:rFonts w:ascii="Consolas" w:eastAsia="Times New Roman" w:hAnsi="Consolas" w:cs="Times New Roman"/>
+          <w:color w:val="A31515"/>
+          <w:sz w:val="19"/>
+          <w:szCs w:val="19"/>
+          <w:lang w:val="en-US" w:eastAsia="nl-NL"/>
+        </w:rPr>
+        <w:t>"Signal"</w:t>
+      </w:r>
+      <w:r>
+        <w:rPr>
+          <w:rFonts w:ascii="Consolas" w:eastAsia="Times New Roman" w:hAnsi="Consolas" w:cs="Times New Roman"/>
+          <w:color w:val="000000"/>
+          <w:sz w:val="19"/>
+          <w:szCs w:val="19"/>
+          <w:lang w:val="en-US" w:eastAsia="nl-NL"/>
+        </w:rPr>
+        <w:t>: [</w:t>
+      </w:r>
+    </w:p>
+    <w:p>
+      <w:pPr>
+        <w:shd w:val="clear" w:color="auto" w:fill="FFFFFE"/>
+        <w:spacing w:after="0" w:line="285" w:lineRule="atLeast"/>
+        <w:rPr>
+          <w:rFonts w:ascii="Consolas" w:eastAsia="Times New Roman" w:hAnsi="Consolas" w:cs="Times New Roman"/>
+          <w:color w:val="000000"/>
+          <w:sz w:val="19"/>
+          <w:szCs w:val="19"/>
+          <w:lang w:val="en-US" w:eastAsia="nl-NL"/>
+        </w:rPr>
+      </w:pPr>
+      <w:r>
+        <w:rPr>
+          <w:rFonts w:ascii="Consolas" w:eastAsia="Times New Roman" w:hAnsi="Consolas" w:cs="Times New Roman"/>
+          <w:color w:val="000000"/>
+          <w:sz w:val="19"/>
+          <w:szCs w:val="19"/>
+          <w:lang w:val="en-US" w:eastAsia="nl-NL"/>
+        </w:rPr>
+        <w:t>      {</w:t>
+      </w:r>
+    </w:p>
+    <w:p>
+      <w:pPr>
+        <w:shd w:val="clear" w:color="auto" w:fill="FFFFFE"/>
+        <w:spacing w:after="0" w:line="285" w:lineRule="atLeast"/>
+        <w:rPr>
+          <w:rFonts w:ascii="Consolas" w:eastAsia="Times New Roman" w:hAnsi="Consolas" w:cs="Times New Roman"/>
+          <w:color w:val="000000"/>
+          <w:sz w:val="19"/>
+          <w:szCs w:val="19"/>
+          <w:lang w:val="en-US" w:eastAsia="nl-NL"/>
+        </w:rPr>
+      </w:pPr>
+      <w:r>
+        <w:rPr>
+          <w:rFonts w:ascii="Consolas" w:eastAsia="Times New Roman" w:hAnsi="Consolas" w:cs="Times New Roman"/>
+          <w:color w:val="000000"/>
+          <w:sz w:val="19"/>
+          <w:szCs w:val="19"/>
+          <w:lang w:val="en-US" w:eastAsia="nl-NL"/>
+        </w:rPr>
+        <w:t xml:space="preserve">        </w:t>
+      </w:r>
+      <w:r>
+        <w:rPr>
+          <w:rFonts w:ascii="Consolas" w:eastAsia="Times New Roman" w:hAnsi="Consolas" w:cs="Times New Roman"/>
+          <w:color w:val="A31515"/>
+          <w:sz w:val="19"/>
+          <w:szCs w:val="19"/>
+          <w:lang w:val="en-US" w:eastAsia="nl-NL"/>
+        </w:rPr>
+        <w:t>"Kind"</w:t>
+      </w:r>
+      <w:r>
+        <w:rPr>
+          <w:rFonts w:ascii="Consolas" w:eastAsia="Times New Roman" w:hAnsi="Consolas" w:cs="Times New Roman"/>
+          <w:color w:val="000000"/>
+          <w:sz w:val="19"/>
+          <w:szCs w:val="19"/>
+          <w:lang w:val="en-US" w:eastAsia="nl-NL"/>
+        </w:rPr>
+        <w:t xml:space="preserve">: </w:t>
+      </w:r>
+      <w:r>
+        <w:rPr>
+          <w:rFonts w:ascii="Consolas" w:eastAsia="Times New Roman" w:hAnsi="Consolas" w:cs="Times New Roman"/>
+          <w:color w:val="A31515"/>
+          <w:sz w:val="19"/>
+          <w:szCs w:val="19"/>
+          <w:lang w:val="en-US" w:eastAsia="nl-NL"/>
+        </w:rPr>
+        <w:t>"organization-signal"</w:t>
+      </w:r>
+      <w:r>
+        <w:rPr>
+          <w:rFonts w:ascii="Consolas" w:eastAsia="Times New Roman" w:hAnsi="Consolas" w:cs="Times New Roman"/>
+          <w:color w:val="000000"/>
+          <w:sz w:val="19"/>
+          <w:szCs w:val="19"/>
+          <w:lang w:val="en-US" w:eastAsia="nl-NL"/>
+        </w:rPr>
+        <w:t>,</w:t>
+      </w:r>
+    </w:p>
+    <w:p>
+      <w:pPr>
+        <w:shd w:val="clear" w:color="auto" w:fill="FFFFFE"/>
+        <w:spacing w:after="0" w:line="285" w:lineRule="atLeast"/>
+        <w:rPr>
+          <w:rFonts w:ascii="Consolas" w:eastAsia="Times New Roman" w:hAnsi="Consolas" w:cs="Times New Roman"/>
+          <w:color w:val="000000"/>
+          <w:sz w:val="19"/>
+          <w:szCs w:val="19"/>
+          <w:lang w:val="en-US" w:eastAsia="nl-NL"/>
+        </w:rPr>
+      </w:pPr>
+      <w:r>
+        <w:rPr>
+          <w:rFonts w:ascii="Consolas" w:eastAsia="Times New Roman" w:hAnsi="Consolas" w:cs="Times New Roman"/>
+          <w:color w:val="000000"/>
+          <w:sz w:val="19"/>
+          <w:szCs w:val="19"/>
+          <w:lang w:val="en-US" w:eastAsia="nl-NL"/>
+        </w:rPr>
+        <w:t xml:space="preserve">        </w:t>
+      </w:r>
+      <w:r>
+        <w:rPr>
+          <w:rFonts w:ascii="Consolas" w:eastAsia="Times New Roman" w:hAnsi="Consolas" w:cs="Times New Roman"/>
+          <w:color w:val="A31515"/>
+          <w:sz w:val="19"/>
+          <w:szCs w:val="19"/>
+          <w:lang w:val="en-US" w:eastAsia="nl-NL"/>
+        </w:rPr>
+        <w:t>"Id"</w:t>
+      </w:r>
+      <w:r>
+        <w:rPr>
+          <w:rFonts w:ascii="Consolas" w:eastAsia="Times New Roman" w:hAnsi="Consolas" w:cs="Times New Roman"/>
+          <w:color w:val="000000"/>
+          <w:sz w:val="19"/>
+          <w:szCs w:val="19"/>
+          <w:lang w:val="en-US" w:eastAsia="nl-NL"/>
+        </w:rPr>
+        <w:t xml:space="preserve">: </w:t>
+      </w:r>
+      <w:r>
+        <w:rPr>
+          <w:rFonts w:ascii="Consolas" w:eastAsia="Times New Roman" w:hAnsi="Consolas" w:cs="Times New Roman"/>
+          <w:color w:val="A31515"/>
+          <w:sz w:val="19"/>
+          <w:szCs w:val="19"/>
+          <w:lang w:val="en-US" w:eastAsia="nl-NL"/>
+        </w:rPr>
+        <w:t>"</w:t>
+      </w:r>
+      <w:r>
+        <w:rPr>
+          <w:rFonts w:ascii="Consolas" w:eastAsia="Times New Roman" w:hAnsi="Consolas" w:cs="Times New Roman"/>
+          <w:color w:val="0000FF"/>
+          <w:sz w:val="19"/>
+          <w:szCs w:val="19"/>
+          <w:lang w:val="en-US" w:eastAsia="nl-NL"/>
+        </w:rPr>
+        <w:t>&lt;&lt;=</w:t>
+      </w:r>
+      <w:r>
+        <w:rPr>
+          <w:rFonts w:ascii="Consolas" w:eastAsia="Times New Roman" w:hAnsi="Consolas" w:cs="Times New Roman"/>
+          <w:color w:val="000000"/>
+          <w:sz w:val="19"/>
+          <w:szCs w:val="19"/>
+          <w:lang w:val="en-US" w:eastAsia="nl-NL"/>
+        </w:rPr>
+        <w:t>\</w:t>
+      </w:r>
+      <w:r>
+        <w:rPr>
+          <w:rFonts w:ascii="Consolas" w:eastAsia="Times New Roman" w:hAnsi="Consolas" w:cs="Times New Roman"/>
+          <w:color w:val="0000FF"/>
+          <w:sz w:val="19"/>
+          <w:szCs w:val="19"/>
+          <w:lang w:val="en-US" w:eastAsia="nl-NL"/>
+        </w:rPr>
+        <w:t>message</w:t>
+      </w:r>
+      <w:r>
+        <w:rPr>
+          <w:rFonts w:ascii="Consolas" w:eastAsia="Times New Roman" w:hAnsi="Consolas" w:cs="Times New Roman"/>
+          <w:color w:val="000000"/>
+          <w:sz w:val="19"/>
+          <w:szCs w:val="19"/>
+          <w:lang w:val="en-US" w:eastAsia="nl-NL"/>
+        </w:rPr>
+        <w:t>.</w:t>
+      </w:r>
+      <w:r>
+        <w:rPr>
+          <w:rFonts w:ascii="Consolas" w:eastAsia="Times New Roman" w:hAnsi="Consolas" w:cs="Times New Roman"/>
+          <w:color w:val="0000FF"/>
+          <w:sz w:val="19"/>
+          <w:szCs w:val="19"/>
+          <w:lang w:val="en-US" w:eastAsia="nl-NL"/>
+        </w:rPr>
+        <w:t>ToUuid</w:t>
+      </w:r>
+      <w:r>
+        <w:rPr>
+          <w:rFonts w:ascii="Consolas" w:eastAsia="Times New Roman" w:hAnsi="Consolas" w:cs="Times New Roman"/>
+          <w:color w:val="000000"/>
+          <w:sz w:val="19"/>
+          <w:szCs w:val="19"/>
+          <w:lang w:val="en-US" w:eastAsia="nl-NL"/>
+        </w:rPr>
+        <w:t>()</w:t>
+      </w:r>
+      <w:r>
+        <w:rPr>
+          <w:rFonts w:ascii="Consolas" w:eastAsia="Times New Roman" w:hAnsi="Consolas" w:cs="Times New Roman"/>
+          <w:color w:val="0000FF"/>
+          <w:sz w:val="19"/>
+          <w:szCs w:val="19"/>
+          <w:lang w:val="en-US" w:eastAsia="nl-NL"/>
+        </w:rPr>
+        <w:t>&gt;&gt;</w:t>
+      </w:r>
+      <w:r>
+        <w:rPr>
+          <w:rFonts w:ascii="Consolas" w:eastAsia="Times New Roman" w:hAnsi="Consolas" w:cs="Times New Roman"/>
+          <w:color w:val="A31515"/>
+          <w:sz w:val="19"/>
+          <w:szCs w:val="19"/>
+          <w:lang w:val="en-US" w:eastAsia="nl-NL"/>
+        </w:rPr>
+        <w:t>"</w:t>
+      </w:r>
+      <w:r>
+        <w:rPr>
+          <w:rFonts w:ascii="Consolas" w:eastAsia="Times New Roman" w:hAnsi="Consolas" w:cs="Times New Roman"/>
+          <w:color w:val="000000"/>
+          <w:sz w:val="19"/>
+          <w:szCs w:val="19"/>
+          <w:lang w:val="en-US" w:eastAsia="nl-NL"/>
+        </w:rPr>
+        <w:t>,</w:t>
+      </w:r>
+    </w:p>
+    <w:p>
+      <w:pPr>
+        <w:shd w:val="clear" w:color="auto" w:fill="FFFFFE"/>
+        <w:spacing w:after="0" w:line="285" w:lineRule="atLeast"/>
+        <w:rPr>
+          <w:rFonts w:ascii="Consolas" w:eastAsia="Times New Roman" w:hAnsi="Consolas" w:cs="Times New Roman"/>
+          <w:color w:val="000000"/>
+          <w:sz w:val="19"/>
+          <w:szCs w:val="19"/>
+          <w:lang w:eastAsia="nl-NL"/>
+        </w:rPr>
+      </w:pPr>
+      <w:r>
+        <w:rPr>
+          <w:rFonts w:ascii="Consolas" w:eastAsia="Times New Roman" w:hAnsi="Consolas" w:cs="Times New Roman"/>
+          <w:color w:val="000000"/>
+          <w:sz w:val="19"/>
+          <w:szCs w:val="19"/>
+          <w:lang w:val="en-US" w:eastAsia="nl-NL"/>
+        </w:rPr>
+        <w:t xml:space="preserve">        </w:t>
+      </w:r>
+      <w:r>
+        <w:rPr>
+          <w:rFonts w:ascii="Consolas" w:eastAsia="Times New Roman" w:hAnsi="Consolas" w:cs="Times New Roman"/>
+          <w:color w:val="A31515"/>
+          <w:sz w:val="19"/>
+          <w:szCs w:val="19"/>
+          <w:lang w:eastAsia="nl-NL"/>
+        </w:rPr>
+        <w:t>"Bron"</w:t>
+      </w:r>
+      <w:r>
+        <w:rPr>
+          <w:rFonts w:ascii="Consolas" w:eastAsia="Times New Roman" w:hAnsi="Consolas" w:cs="Times New Roman"/>
+          <w:color w:val="000000"/>
+          <w:sz w:val="19"/>
+          <w:szCs w:val="19"/>
+          <w:lang w:eastAsia="nl-NL"/>
+        </w:rPr>
+        <w:t>: {</w:t>
+      </w:r>
+    </w:p>
+    <w:p>
+      <w:pPr>
+        <w:shd w:val="clear" w:color="auto" w:fill="FFFFFE"/>
+        <w:spacing w:after="0" w:line="285" w:lineRule="atLeast"/>
+        <w:rPr>
+          <w:rFonts w:ascii="Consolas" w:eastAsia="Times New Roman" w:hAnsi="Consolas" w:cs="Times New Roman"/>
+          <w:color w:val="000000"/>
+          <w:sz w:val="19"/>
+          <w:szCs w:val="19"/>
+          <w:lang w:eastAsia="nl-NL"/>
+        </w:rPr>
+      </w:pPr>
+      <w:r>
+        <w:rPr>
+          <w:rFonts w:ascii="Consolas" w:eastAsia="Times New Roman" w:hAnsi="Consolas" w:cs="Times New Roman"/>
+          <w:color w:val="000000"/>
+          <w:sz w:val="19"/>
+          <w:szCs w:val="19"/>
+          <w:lang w:eastAsia="nl-NL"/>
+        </w:rPr>
+        <w:t xml:space="preserve">          </w:t>
+      </w:r>
+      <w:r>
+        <w:rPr>
+          <w:rFonts w:ascii="Consolas" w:eastAsia="Times New Roman" w:hAnsi="Consolas" w:cs="Times New Roman"/>
+          <w:color w:val="A31515"/>
+          <w:sz w:val="19"/>
+          <w:szCs w:val="19"/>
+          <w:lang w:eastAsia="nl-NL"/>
+        </w:rPr>
+        <w:t>"ComponentId"</w:t>
+      </w:r>
+      <w:r>
+        <w:rPr>
+          <w:rFonts w:ascii="Consolas" w:eastAsia="Times New Roman" w:hAnsi="Consolas" w:cs="Times New Roman"/>
+          <w:color w:val="000000"/>
+          <w:sz w:val="19"/>
+          <w:szCs w:val="19"/>
+          <w:lang w:eastAsia="nl-NL"/>
+        </w:rPr>
+        <w:t xml:space="preserve">: </w:t>
+      </w:r>
+      <w:r>
+        <w:rPr>
+          <w:rFonts w:ascii="Consolas" w:eastAsia="Times New Roman" w:hAnsi="Consolas" w:cs="Times New Roman"/>
+          <w:color w:val="A31515"/>
+          <w:sz w:val="19"/>
+          <w:szCs w:val="19"/>
+          <w:lang w:eastAsia="nl-NL"/>
+        </w:rPr>
+        <w:t>"Organisatie"</w:t>
+      </w:r>
+      <w:r>
+        <w:rPr>
+          <w:rFonts w:ascii="Consolas" w:eastAsia="Times New Roman" w:hAnsi="Consolas" w:cs="Times New Roman"/>
+          <w:color w:val="000000"/>
+          <w:sz w:val="19"/>
+          <w:szCs w:val="19"/>
+          <w:lang w:eastAsia="nl-NL"/>
+        </w:rPr>
+        <w:t>,</w:t>
+      </w:r>
+    </w:p>
+    <w:p>
+      <w:pPr>
+        <w:shd w:val="clear" w:color="auto" w:fill="FFFFFE"/>
+        <w:spacing w:after="0" w:line="285" w:lineRule="atLeast"/>
+        <w:rPr>
+          <w:rFonts w:ascii="Consolas" w:eastAsia="Times New Roman" w:hAnsi="Consolas" w:cs="Times New Roman"/>
+          <w:color w:val="000000"/>
+          <w:sz w:val="19"/>
+          <w:szCs w:val="19"/>
+          <w:lang w:eastAsia="nl-NL"/>
+        </w:rPr>
+      </w:pPr>
+      <w:r>
+        <w:rPr>
+          <w:rFonts w:ascii="Consolas" w:eastAsia="Times New Roman" w:hAnsi="Consolas" w:cs="Times New Roman"/>
+          <w:color w:val="000000"/>
+          <w:sz w:val="19"/>
+          <w:szCs w:val="19"/>
+          <w:lang w:eastAsia="nl-NL"/>
+        </w:rPr>
+        <w:t xml:space="preserve">          </w:t>
+      </w:r>
+      <w:r>
+        <w:rPr>
+          <w:rFonts w:ascii="Consolas" w:eastAsia="Times New Roman" w:hAnsi="Consolas" w:cs="Times New Roman"/>
+          <w:color w:val="A31515"/>
+          <w:sz w:val="19"/>
+          <w:szCs w:val="19"/>
+          <w:lang w:eastAsia="nl-NL"/>
+        </w:rPr>
+        <w:t>"Id"</w:t>
+      </w:r>
+      <w:r>
+        <w:rPr>
+          <w:rFonts w:ascii="Consolas" w:eastAsia="Times New Roman" w:hAnsi="Consolas" w:cs="Times New Roman"/>
+          <w:color w:val="000000"/>
+          <w:sz w:val="19"/>
+          <w:szCs w:val="19"/>
+          <w:lang w:eastAsia="nl-NL"/>
+        </w:rPr>
+        <w:t xml:space="preserve">: </w:t>
+      </w:r>
+      <w:r>
+        <w:rPr>
+          <w:rFonts w:ascii="Consolas" w:eastAsia="Times New Roman" w:hAnsi="Consolas" w:cs="Times New Roman"/>
+          <w:color w:val="A31515"/>
+          <w:sz w:val="19"/>
+          <w:szCs w:val="19"/>
+          <w:lang w:eastAsia="nl-NL"/>
+        </w:rPr>
+        <w:t>"</w:t>
+      </w:r>
+      <w:r>
+        <w:rPr>
+          <w:rFonts w:ascii="Consolas" w:eastAsia="Times New Roman" w:hAnsi="Consolas" w:cs="Times New Roman"/>
+          <w:color w:val="0000FF"/>
+          <w:sz w:val="19"/>
+          <w:szCs w:val="19"/>
+          <w:lang w:eastAsia="nl-NL"/>
+        </w:rPr>
+        <w:t>&lt;&lt;=</w:t>
+      </w:r>
+      <w:r>
+        <w:rPr>
+          <w:rFonts w:ascii="Consolas" w:eastAsia="Times New Roman" w:hAnsi="Consolas" w:cs="Times New Roman"/>
+          <w:color w:val="000000"/>
+          <w:sz w:val="19"/>
+          <w:szCs w:val="19"/>
+          <w:lang w:eastAsia="nl-NL"/>
+        </w:rPr>
+        <w:t>\</w:t>
+      </w:r>
+      <w:r>
+        <w:rPr>
+          <w:rFonts w:ascii="Consolas" w:eastAsia="Times New Roman" w:hAnsi="Consolas" w:cs="Times New Roman"/>
+          <w:color w:val="0000FF"/>
+          <w:sz w:val="19"/>
+          <w:szCs w:val="19"/>
+          <w:lang w:eastAsia="nl-NL"/>
+        </w:rPr>
+        <w:t>organization&gt;&gt;</w:t>
+      </w:r>
+      <w:r>
+        <w:rPr>
+          <w:rFonts w:ascii="Consolas" w:eastAsia="Times New Roman" w:hAnsi="Consolas" w:cs="Times New Roman"/>
+          <w:color w:val="A31515"/>
+          <w:sz w:val="19"/>
+          <w:szCs w:val="19"/>
+          <w:lang w:eastAsia="nl-NL"/>
+        </w:rPr>
+        <w:t>"</w:t>
+      </w:r>
+    </w:p>
+    <w:p>
+      <w:pPr>
+        <w:shd w:val="clear" w:color="auto" w:fill="FFFFFE"/>
+        <w:spacing w:after="0" w:line="285" w:lineRule="atLeast"/>
+        <w:rPr>
+          <w:rFonts w:ascii="Consolas" w:eastAsia="Times New Roman" w:hAnsi="Consolas" w:cs="Times New Roman"/>
+          <w:color w:val="000000"/>
+          <w:sz w:val="19"/>
+          <w:szCs w:val="19"/>
+          <w:lang w:eastAsia="nl-NL"/>
+        </w:rPr>
+      </w:pPr>
+      <w:r>
+        <w:rPr>
+          <w:rFonts w:ascii="Consolas" w:eastAsia="Times New Roman" w:hAnsi="Consolas" w:cs="Times New Roman"/>
+          <w:color w:val="000000"/>
+          <w:sz w:val="19"/>
+          <w:szCs w:val="19"/>
+          <w:lang w:eastAsia="nl-NL"/>
+        </w:rPr>
+        <w:t>        },</w:t>
+      </w:r>
+    </w:p>
+    <w:p>
+      <w:pPr>
+        <w:shd w:val="clear" w:color="auto" w:fill="FFFFFE"/>
+        <w:spacing w:after="0" w:line="285" w:lineRule="atLeast"/>
+        <w:rPr>
+          <w:rFonts w:ascii="Consolas" w:eastAsia="Times New Roman" w:hAnsi="Consolas" w:cs="Times New Roman"/>
+          <w:color w:val="000000"/>
+          <w:sz w:val="19"/>
+          <w:szCs w:val="19"/>
+          <w:lang w:eastAsia="nl-NL"/>
+        </w:rPr>
+      </w:pPr>
+      <w:r>
+        <w:rPr>
+          <w:rFonts w:ascii="Consolas" w:eastAsia="Times New Roman" w:hAnsi="Consolas" w:cs="Times New Roman"/>
+          <w:color w:val="000000"/>
+          <w:sz w:val="19"/>
+          <w:szCs w:val="19"/>
+          <w:lang w:eastAsia="nl-NL"/>
+        </w:rPr>
+        <w:lastRenderedPageBreak/>
+        <w:t xml:space="preserve">        </w:t>
+      </w:r>
+      <w:r>
+        <w:rPr>
+          <w:rFonts w:ascii="Consolas" w:eastAsia="Times New Roman" w:hAnsi="Consolas" w:cs="Times New Roman"/>
+          <w:color w:val="A31515"/>
+          <w:sz w:val="19"/>
+          <w:szCs w:val="19"/>
+          <w:lang w:eastAsia="nl-NL"/>
+        </w:rPr>
+        <w:t>"BronOmschrijving"</w:t>
+      </w:r>
+      <w:r>
+        <w:rPr>
+          <w:rFonts w:ascii="Consolas" w:eastAsia="Times New Roman" w:hAnsi="Consolas" w:cs="Times New Roman"/>
+          <w:color w:val="000000"/>
+          <w:sz w:val="19"/>
+          <w:szCs w:val="19"/>
+          <w:lang w:eastAsia="nl-NL"/>
+        </w:rPr>
+        <w:t xml:space="preserve">: </w:t>
+      </w:r>
+      <w:r>
+        <w:rPr>
+          <w:rFonts w:ascii="Consolas" w:eastAsia="Times New Roman" w:hAnsi="Consolas" w:cs="Times New Roman"/>
+          <w:color w:val="A31515"/>
+          <w:sz w:val="19"/>
+          <w:szCs w:val="19"/>
+          <w:lang w:eastAsia="nl-NL"/>
+        </w:rPr>
+        <w:t>"Een organisatie"</w:t>
+      </w:r>
+      <w:r>
+        <w:rPr>
+          <w:rFonts w:ascii="Consolas" w:eastAsia="Times New Roman" w:hAnsi="Consolas" w:cs="Times New Roman"/>
+          <w:color w:val="000000"/>
+          <w:sz w:val="19"/>
+          <w:szCs w:val="19"/>
+          <w:lang w:eastAsia="nl-NL"/>
+        </w:rPr>
+        <w:t>,</w:t>
+      </w:r>
+    </w:p>
+    <w:p>
+      <w:pPr>
+        <w:shd w:val="clear" w:color="auto" w:fill="FFFFFE"/>
+        <w:spacing w:after="0" w:line="285" w:lineRule="atLeast"/>
+        <w:rPr>
+          <w:rFonts w:ascii="Consolas" w:eastAsia="Times New Roman" w:hAnsi="Consolas" w:cs="Times New Roman"/>
+          <w:color w:val="000000"/>
+          <w:sz w:val="19"/>
+          <w:szCs w:val="19"/>
+          <w:lang w:val="en-US" w:eastAsia="nl-NL"/>
+        </w:rPr>
+      </w:pPr>
+      <w:r>
+        <w:rPr>
+          <w:rFonts w:ascii="Consolas" w:eastAsia="Times New Roman" w:hAnsi="Consolas" w:cs="Times New Roman"/>
+          <w:color w:val="000000"/>
+          <w:sz w:val="19"/>
+          <w:szCs w:val="19"/>
+          <w:lang w:eastAsia="nl-NL"/>
+        </w:rPr>
+        <w:t xml:space="preserve">        </w:t>
+      </w:r>
+      <w:r>
+        <w:rPr>
+          <w:rFonts w:ascii="Consolas" w:eastAsia="Times New Roman" w:hAnsi="Consolas" w:cs="Times New Roman"/>
+          <w:color w:val="A31515"/>
+          <w:sz w:val="19"/>
+          <w:szCs w:val="19"/>
+          <w:lang w:val="en-US" w:eastAsia="nl-NL"/>
+        </w:rPr>
+        <w:t>"Message"</w:t>
+      </w:r>
+      <w:r>
+        <w:rPr>
+          <w:rFonts w:ascii="Consolas" w:eastAsia="Times New Roman" w:hAnsi="Consolas" w:cs="Times New Roman"/>
+          <w:color w:val="000000"/>
+          <w:sz w:val="19"/>
+          <w:szCs w:val="19"/>
+          <w:lang w:val="en-US" w:eastAsia="nl-NL"/>
+        </w:rPr>
+        <w:t xml:space="preserve">: </w:t>
+      </w:r>
+      <w:r>
+        <w:rPr>
+          <w:rFonts w:ascii="Consolas" w:eastAsia="Times New Roman" w:hAnsi="Consolas" w:cs="Times New Roman"/>
+          <w:color w:val="A31515"/>
+          <w:sz w:val="19"/>
+          <w:szCs w:val="19"/>
+          <w:lang w:val="en-US" w:eastAsia="nl-NL"/>
+        </w:rPr>
+        <w:t>"</w:t>
+      </w:r>
+      <w:r>
+        <w:rPr>
+          <w:rFonts w:ascii="Consolas" w:eastAsia="Times New Roman" w:hAnsi="Consolas" w:cs="Times New Roman"/>
+          <w:color w:val="0000FF"/>
+          <w:sz w:val="19"/>
+          <w:szCs w:val="19"/>
+          <w:lang w:val="en-US" w:eastAsia="nl-NL"/>
+        </w:rPr>
+        <w:t>&lt;&lt;=</w:t>
+      </w:r>
+      <w:r>
+        <w:rPr>
+          <w:rFonts w:ascii="Consolas" w:eastAsia="Times New Roman" w:hAnsi="Consolas" w:cs="Times New Roman"/>
+          <w:color w:val="000000"/>
+          <w:sz w:val="19"/>
+          <w:szCs w:val="19"/>
+          <w:lang w:val="en-US" w:eastAsia="nl-NL"/>
+        </w:rPr>
+        <w:t>\</w:t>
+      </w:r>
+      <w:r>
+        <w:rPr>
+          <w:rFonts w:ascii="Consolas" w:eastAsia="Times New Roman" w:hAnsi="Consolas" w:cs="Times New Roman"/>
+          <w:color w:val="0000FF"/>
+          <w:sz w:val="19"/>
+          <w:szCs w:val="19"/>
+          <w:lang w:val="en-US" w:eastAsia="nl-NL"/>
+        </w:rPr>
+        <w:t>message&gt;&gt;</w:t>
+      </w:r>
+      <w:r>
+        <w:rPr>
+          <w:rFonts w:ascii="Consolas" w:eastAsia="Times New Roman" w:hAnsi="Consolas" w:cs="Times New Roman"/>
+          <w:color w:val="A31515"/>
+          <w:sz w:val="19"/>
+          <w:szCs w:val="19"/>
+          <w:lang w:val="en-US" w:eastAsia="nl-NL"/>
+        </w:rPr>
+        <w:t>"</w:t>
+      </w:r>
+      <w:r>
+        <w:rPr>
+          <w:rFonts w:ascii="Consolas" w:eastAsia="Times New Roman" w:hAnsi="Consolas" w:cs="Times New Roman"/>
+          <w:color w:val="000000"/>
+          <w:sz w:val="19"/>
+          <w:szCs w:val="19"/>
+          <w:lang w:val="en-US" w:eastAsia="nl-NL"/>
+        </w:rPr>
+        <w:t>,</w:t>
+      </w:r>
+    </w:p>
+    <w:p>
+      <w:pPr>
+        <w:shd w:val="clear" w:color="auto" w:fill="FFFFFE"/>
+        <w:spacing w:after="0" w:line="285" w:lineRule="atLeast"/>
+        <w:rPr>
+          <w:rFonts w:ascii="Consolas" w:eastAsia="Times New Roman" w:hAnsi="Consolas" w:cs="Times New Roman"/>
+          <w:color w:val="000000"/>
+          <w:sz w:val="19"/>
+          <w:szCs w:val="19"/>
+          <w:lang w:val="en-US" w:eastAsia="nl-NL"/>
+        </w:rPr>
+      </w:pPr>
+      <w:r>
+        <w:rPr>
+          <w:rFonts w:ascii="Consolas" w:eastAsia="Times New Roman" w:hAnsi="Consolas" w:cs="Times New Roman"/>
+          <w:color w:val="000000"/>
+          <w:sz w:val="19"/>
+          <w:szCs w:val="19"/>
+          <w:lang w:val="en-US" w:eastAsia="nl-NL"/>
+        </w:rPr>
+        <w:t xml:space="preserve">        </w:t>
+      </w:r>
+      <w:r>
+        <w:rPr>
+          <w:rFonts w:ascii="Consolas" w:eastAsia="Times New Roman" w:hAnsi="Consolas" w:cs="Times New Roman"/>
+          <w:color w:val="A31515"/>
+          <w:sz w:val="19"/>
+          <w:szCs w:val="19"/>
+          <w:lang w:val="en-US" w:eastAsia="nl-NL"/>
+        </w:rPr>
+        <w:t>"IsLocked"</w:t>
+      </w:r>
+      <w:r>
+        <w:rPr>
+          <w:rFonts w:ascii="Consolas" w:eastAsia="Times New Roman" w:hAnsi="Consolas" w:cs="Times New Roman"/>
+          <w:color w:val="000000"/>
+          <w:sz w:val="19"/>
+          <w:szCs w:val="19"/>
+          <w:lang w:val="en-US" w:eastAsia="nl-NL"/>
+        </w:rPr>
+        <w:t>: false        </w:t>
+      </w:r>
+    </w:p>
+    <w:p>
+      <w:pPr>
+        <w:shd w:val="clear" w:color="auto" w:fill="FFFFFE"/>
+        <w:spacing w:after="0" w:line="285" w:lineRule="atLeast"/>
+        <w:rPr>
+          <w:rFonts w:ascii="Consolas" w:eastAsia="Times New Roman" w:hAnsi="Consolas" w:cs="Times New Roman"/>
+          <w:color w:val="000000"/>
+          <w:sz w:val="19"/>
+          <w:szCs w:val="19"/>
+          <w:lang w:val="en-US" w:eastAsia="nl-NL"/>
+        </w:rPr>
+      </w:pPr>
+      <w:r>
+        <w:rPr>
+          <w:rFonts w:ascii="Consolas" w:eastAsia="Times New Roman" w:hAnsi="Consolas" w:cs="Times New Roman"/>
+          <w:color w:val="000000"/>
+          <w:sz w:val="19"/>
+          <w:szCs w:val="19"/>
+          <w:lang w:val="en-US" w:eastAsia="nl-NL"/>
+        </w:rPr>
+        <w:t>      }</w:t>
+      </w:r>
+    </w:p>
+    <w:p>
+      <w:pPr>
+        <w:shd w:val="clear" w:color="auto" w:fill="FFFFFE"/>
+        <w:spacing w:after="0" w:line="285" w:lineRule="atLeast"/>
+        <w:rPr>
+          <w:rFonts w:ascii="Consolas" w:eastAsia="Times New Roman" w:hAnsi="Consolas" w:cs="Times New Roman"/>
+          <w:color w:val="000000"/>
+          <w:sz w:val="19"/>
+          <w:szCs w:val="19"/>
+          <w:lang w:val="en-US" w:eastAsia="nl-NL"/>
+        </w:rPr>
+      </w:pPr>
+      <w:r>
+        <w:rPr>
+          <w:rFonts w:ascii="Consolas" w:eastAsia="Times New Roman" w:hAnsi="Consolas" w:cs="Times New Roman"/>
+          <w:color w:val="000000"/>
+          <w:sz w:val="19"/>
+          <w:szCs w:val="19"/>
+          <w:lang w:val="en-US" w:eastAsia="nl-NL"/>
+        </w:rPr>
+        <w:t>    ]</w:t>
+      </w:r>
+    </w:p>
+    <w:p>
+      <w:pPr>
+        <w:shd w:val="clear" w:color="auto" w:fill="FFFFFE"/>
+        <w:spacing w:after="0" w:line="285" w:lineRule="atLeast"/>
+        <w:rPr>
+          <w:rFonts w:ascii="Consolas" w:eastAsia="Times New Roman" w:hAnsi="Consolas" w:cs="Times New Roman"/>
+          <w:color w:val="000000"/>
+          <w:sz w:val="19"/>
+          <w:szCs w:val="19"/>
+          <w:lang w:val="en-US" w:eastAsia="nl-NL"/>
+        </w:rPr>
+      </w:pPr>
+      <w:r>
+        <w:rPr>
+          <w:rFonts w:ascii="Consolas" w:eastAsia="Times New Roman" w:hAnsi="Consolas" w:cs="Times New Roman"/>
+          <w:color w:val="000000"/>
+          <w:sz w:val="19"/>
+          <w:szCs w:val="19"/>
+          <w:lang w:val="en-US" w:eastAsia="nl-NL"/>
+        </w:rPr>
+        <w:t>  }</w:t>
+      </w:r>
+    </w:p>
+    <w:p>
+      <w:pPr>
+        <w:shd w:val="clear" w:color="auto" w:fill="FFFFFE"/>
+        <w:spacing w:after="0" w:line="285" w:lineRule="atLeast"/>
+        <w:rPr>
+          <w:rFonts w:ascii="Consolas" w:eastAsia="Times New Roman" w:hAnsi="Consolas" w:cs="Times New Roman"/>
+          <w:color w:val="000000"/>
+          <w:sz w:val="19"/>
+          <w:szCs w:val="19"/>
+          <w:lang w:val="en-US" w:eastAsia="nl-NL"/>
+        </w:rPr>
+      </w:pPr>
+      <w:r>
+        <w:rPr>
+          <w:rFonts w:ascii="Consolas" w:eastAsia="Times New Roman" w:hAnsi="Consolas" w:cs="Times New Roman"/>
+          <w:color w:val="0000FF"/>
+          <w:sz w:val="19"/>
+          <w:szCs w:val="19"/>
+          <w:lang w:val="en-US" w:eastAsia="nl-NL"/>
+        </w:rPr>
+        <w:t>&lt;&lt;/template&gt;&gt;</w:t>
+      </w:r>
     </w:p>
     <w:p>
       <w:pPr>
@@ -1419,12 +5986,6 @@
           <w:lang w:val="en-US"/>
         </w:rPr>
       </w:pPr>
-      <w:r>
-        <w:rPr>
-          <w:lang w:val="en-US"/>
-        </w:rPr>
-        <w:t>TODO: snippets naar word</w:t>
-      </w:r>
     </w:p>
     <w:p>
       <w:r>
@@ -1433,238 +5994,6 @@
       <w:r>
         <w:t>ixen</w:t>
       </w:r>
-    </w:p>
-    <w:p>
-      <w:r>
-        <w:t>TODO: openapi spec en aan</w:t>
-      </w:r>
-      <w:r>
-        <w:t>roepen</w:t>
-      </w:r>
-    </w:p>
-    <w:p>
-      <w:r>
-        <w:t>TODO: client onderzoeken</w:t>
-      </w:r>
-    </w:p>
-    <w:p>
-      <w:pPr>
-        <w:rPr>
-          <w:lang w:val="en-US"/>
-        </w:rPr>
-      </w:pPr>
-      <w:r>
-        <w:rPr>
-          <w:lang w:val="en-US"/>
-        </w:rPr>
-        <w:t>&lt;&lt;template Template(source) format="json"&gt;&gt;</w:t>
-      </w:r>
-    </w:p>
-    <w:p>
-      <w:pPr>
-        <w:rPr>
-          <w:lang w:val="en-US"/>
-        </w:rPr>
-      </w:pPr>
-      <w:r>
-        <w:rPr>
-          <w:lang w:val="en-US"/>
-        </w:rPr>
-        <w:t xml:space="preserve">  {</w:t>
-      </w:r>
-    </w:p>
-    <w:p>
-      <w:pPr>
-        <w:rPr>
-          <w:lang w:val="en-US"/>
-        </w:rPr>
-      </w:pPr>
-      <w:r>
-        <w:rPr>
-          <w:lang w:val="en-US"/>
-        </w:rPr>
-        <w:t xml:space="preserve">    "Signal": [</w:t>
-      </w:r>
-    </w:p>
-    <w:p>
-      <w:pPr>
-        <w:rPr>
-          <w:lang w:val="en-US"/>
-        </w:rPr>
-      </w:pPr>
-      <w:r>
-        <w:rPr>
-          <w:lang w:val="en-US"/>
-        </w:rPr>
-        <w:t xml:space="preserve">      {</w:t>
-      </w:r>
-    </w:p>
-    <w:p>
-      <w:pPr>
-        <w:rPr>
-          <w:lang w:val="en-US"/>
-        </w:rPr>
-      </w:pPr>
-      <w:r>
-        <w:rPr>
-          <w:lang w:val="en-US"/>
-        </w:rPr>
-        <w:t xml:space="preserve">        "Kind": "organization-signal",</w:t>
-      </w:r>
-    </w:p>
-    <w:p>
-      <w:pPr>
-        <w:rPr>
-          <w:lang w:val="en-US"/>
-        </w:rPr>
-      </w:pPr>
-      <w:r>
-        <w:rPr>
-          <w:lang w:val="en-US"/>
-        </w:rPr>
-        <w:t xml:space="preserve">        "Id": "&lt;&lt;=\message.ToUuid()&gt;&gt;",</w:t>
-      </w:r>
-    </w:p>
-    <w:p>
-      <w:r>
-        <w:rPr>
-          <w:lang w:val="en-US"/>
-        </w:rPr>
-        <w:t xml:space="preserve">        </w:t>
-      </w:r>
-      <w:r>
-        <w:t>"Bron": {</w:t>
-      </w:r>
-    </w:p>
-    <w:p>
-      <w:r>
-        <w:t xml:space="preserve">          "ComponentId": "Organisatie",</w:t>
-      </w:r>
-    </w:p>
-    <w:p>
-      <w:r>
-        <w:t xml:space="preserve">          "Id": "&lt;&lt;=\organization&gt;&gt;"</w:t>
-      </w:r>
-    </w:p>
-    <w:p>
-      <w:r>
-        <w:t xml:space="preserve">        },</w:t>
-      </w:r>
-    </w:p>
-    <w:p>
-      <w:r>
-        <w:t xml:space="preserve">        "BronOmschrijving": "Een organisatie",</w:t>
-      </w:r>
-    </w:p>
-    <w:p>
-      <w:pPr>
-        <w:rPr>
-          <w:lang w:val="en-US"/>
-        </w:rPr>
-      </w:pPr>
-      <w:r>
-        <w:t xml:space="preserve">        </w:t>
-      </w:r>
-      <w:r>
-        <w:rPr>
-          <w:lang w:val="en-US"/>
-        </w:rPr>
-        <w:t>"Message": "&lt;&lt;=\message&gt;&gt;",</w:t>
-      </w:r>
-    </w:p>
-    <w:p>
-      <w:pPr>
-        <w:rPr>
-          <w:lang w:val="en-US"/>
-        </w:rPr>
-      </w:pPr>
-      <w:r>
-        <w:rPr>
-          <w:lang w:val="en-US"/>
-        </w:rPr>
-        <w:t xml:space="preserve">        "IsLocked": false        </w:t>
-      </w:r>
-    </w:p>
-    <w:p>
-      <w:pPr>
-        <w:rPr>
-          <w:lang w:val="en-US"/>
-        </w:rPr>
-      </w:pPr>
-      <w:r>
-        <w:rPr>
-          <w:lang w:val="en-US"/>
-        </w:rPr>
-        <w:t xml:space="preserve">      }</w:t>
-      </w:r>
-    </w:p>
-    <w:p>
-      <w:pPr>
-        <w:rPr>
-          <w:lang w:val="en-US"/>
-        </w:rPr>
-      </w:pPr>
-      <w:r>
-        <w:rPr>
-          <w:lang w:val="en-US"/>
-        </w:rPr>
-        <w:t xml:space="preserve">    ]</w:t>
-      </w:r>
-    </w:p>
-    <w:p>
-      <w:pPr>
-        <w:rPr>
-          <w:lang w:val="en-US"/>
-        </w:rPr>
-      </w:pPr>
-      <w:r>
-        <w:rPr>
-          <w:lang w:val="en-US"/>
-        </w:rPr>
-        <w:lastRenderedPageBreak/>
-        <w:t xml:space="preserve">  }</w:t>
-      </w:r>
-    </w:p>
-    <w:p>
-      <w:pPr>
-        <w:rPr>
-          <w:lang w:val="en-US"/>
-        </w:rPr>
-      </w:pPr>
-      <w:r>
-        <w:rPr>
-          <w:lang w:val="en-US"/>
-        </w:rPr>
-        <w:t>&lt;&lt;/template&gt;&gt;</w:t>
-      </w:r>
-    </w:p>
-    <w:p>
-      <w:pPr>
-        <w:rPr>
-          <w:lang w:val="en-US"/>
-        </w:rPr>
-      </w:pPr>
-    </w:p>
-    <w:p>
-      <w:pPr>
-        <w:rPr>
-          <w:lang w:val="en-US"/>
-        </w:rPr>
-      </w:pPr>
-    </w:p>
-    <w:p>
-      <w:pPr>
-        <w:rPr>
-          <w:lang w:val="en-US"/>
-        </w:rPr>
-      </w:pPr>
-    </w:p>
-    <w:p>
-      <w:pPr>
-        <w:rPr>
-          <w:lang w:val="en-US"/>
-        </w:rPr>
-      </w:pPr>
     </w:p>
     <w:sectPr>
       <w:pgSz w:w="11906" w:h="16838"/>
@@ -1679,10 +6008,10 @@
 <file path=word/numbering.xml><?xml version="1.0" encoding="utf-8"?>
 <w:numbering xmlns:wpc="http://schemas.microsoft.com/office/word/2010/wordprocessingCanvas" xmlns:cx="http://schemas.microsoft.com/office/drawing/2014/chartex" xmlns:cx1="http://schemas.microsoft.com/office/drawing/2015/9/8/chartex" xmlns:cx2="http://schemas.microsoft.com/office/drawing/2015/10/21/chartex" xmlns:cx3="http://schemas.microsoft.com/office/drawing/2016/5/9/chartex" xmlns:cx4="http://schemas.microsoft.com/office/drawing/2016/5/10/chartex" xmlns:cx5="http://schemas.microsoft.com/office/drawing/2016/5/11/chartex" xmlns:cx6="http://schemas.microsoft.com/office/drawing/2016/5/12/chartex" xmlns:cx7="http://schemas.microsoft.com/office/drawing/2016/5/13/chartex" xmlns:cx8="http://schemas.microsoft.com/office/drawing/2016/5/14/chartex" xmlns:mc="http://schemas.openxmlformats.org/markup-compatibility/2006" xmlns:aink="http://schemas.microsoft.com/office/drawing/2016/ink" xmlns:am3d="http://schemas.microsoft.com/office/drawing/2017/model3d" xmlns:o="urn:schemas-microsoft-com:office:office" xmlns:oel="http://schemas.microsoft.com/office/2019/extlst" xmlns:r="http://schemas.openxmlformats.org/officeDocument/2006/relationships" xmlns:m="http://schemas.openxmlformats.org/officeDocument/2006/math" xmlns:v="urn:schemas-microsoft-com:vml" xmlns:wp14="http://schemas.microsoft.com/office/word/2010/wordprocessingDrawing" xmlns:wp="http://schemas.openxmlformats.org/drawingml/2006/wordprocessingDrawing" xmlns:w10="urn:schemas-microsoft-com:office:word" xmlns:w="http://schemas.openxmlformats.org/wordprocessingml/2006/main" xmlns:w14="http://schemas.microsoft.com/office/word/2010/wordml" xmlns:w15="http://schemas.microsoft.com/office/word/2012/wordml" xmlns:w16cex="http://schemas.microsoft.com/office/word/2018/wordml/cex" xmlns:w16cid="http://schemas.microsoft.com/office/word/2016/wordml/cid" xmlns:w16="http://schemas.microsoft.com/office/word/2018/wordml" xmlns:w16sdtdh="http://schemas.microsoft.com/office/word/2020/wordml/sdtdatahash" xmlns:w16se="http://schemas.microsoft.com/office/word/2015/wordml/symex" xmlns:wpg="http://schemas.microsoft.com/office/word/2010/wordprocessingGroup" xmlns:wpi="http://schemas.microsoft.com/office/word/2010/wordprocessingInk" xmlns:wne="http://schemas.microsoft.com/office/word/2006/wordml" xmlns:wps="http://schemas.microsoft.com/office/word/2010/wordprocessingShape" mc:Ignorable="w14 w15 w16se w16cid w16 w16cex w16sdtdh wp14">
   <w:abstractNum w:abstractNumId="0" w15:restartNumberingAfterBreak="0">
-    <w:nsid w:val="70FE19BA"/>
+    <w:nsid w:val="21C539DF"/>
     <w:multiLevelType w:val="hybridMultilevel"/>
-    <w:tmpl w:val="D82EE390"/>
-    <w:lvl w:ilvl="0" w:tplc="8818A55A">
+    <w:tmpl w:val="A6905570"/>
+    <w:lvl w:ilvl="0" w:tplc="BC86D97A">
       <w:numFmt w:val="bullet"/>
       <w:lvlText w:val="-"/>
       <w:lvlJc w:val="left"/>
@@ -1790,7 +6119,122 @@
       </w:rPr>
     </w:lvl>
   </w:abstractNum>
+  <w:abstractNum w:abstractNumId="1" w15:restartNumberingAfterBreak="0">
+    <w:nsid w:val="70FE19BA"/>
+    <w:multiLevelType w:val="hybridMultilevel"/>
+    <w:tmpl w:val="D82EE390"/>
+    <w:lvl w:ilvl="0" w:tplc="8818A55A">
+      <w:numFmt w:val="bullet"/>
+      <w:lvlText w:val="-"/>
+      <w:lvlJc w:val="left"/>
+      <w:pPr>
+        <w:ind w:left="720" w:hanging="360"/>
+      </w:pPr>
+      <w:rPr>
+        <w:rFonts w:ascii="Calibri" w:eastAsiaTheme="minorHAnsi" w:hAnsi="Calibri" w:cs="Calibri" w:hint="default"/>
+      </w:rPr>
+    </w:lvl>
+    <w:lvl w:ilvl="1" w:tplc="04130003" w:tentative="1">
+      <w:start w:val="1"/>
+      <w:numFmt w:val="bullet"/>
+      <w:lvlText w:val="o"/>
+      <w:lvlJc w:val="left"/>
+      <w:pPr>
+        <w:ind w:left="1440" w:hanging="360"/>
+      </w:pPr>
+      <w:rPr>
+        <w:rFonts w:ascii="Courier New" w:hAnsi="Courier New" w:cs="Courier New" w:hint="default"/>
+      </w:rPr>
+    </w:lvl>
+    <w:lvl w:ilvl="2" w:tplc="04130005" w:tentative="1">
+      <w:start w:val="1"/>
+      <w:numFmt w:val="bullet"/>
+      <w:lvlText w:val=""/>
+      <w:lvlJc w:val="left"/>
+      <w:pPr>
+        <w:ind w:left="2160" w:hanging="360"/>
+      </w:pPr>
+      <w:rPr>
+        <w:rFonts w:ascii="Wingdings" w:hAnsi="Wingdings" w:hint="default"/>
+      </w:rPr>
+    </w:lvl>
+    <w:lvl w:ilvl="3" w:tplc="04130001" w:tentative="1">
+      <w:start w:val="1"/>
+      <w:numFmt w:val="bullet"/>
+      <w:lvlText w:val=""/>
+      <w:lvlJc w:val="left"/>
+      <w:pPr>
+        <w:ind w:left="2880" w:hanging="360"/>
+      </w:pPr>
+      <w:rPr>
+        <w:rFonts w:ascii="Symbol" w:hAnsi="Symbol" w:hint="default"/>
+      </w:rPr>
+    </w:lvl>
+    <w:lvl w:ilvl="4" w:tplc="04130003" w:tentative="1">
+      <w:start w:val="1"/>
+      <w:numFmt w:val="bullet"/>
+      <w:lvlText w:val="o"/>
+      <w:lvlJc w:val="left"/>
+      <w:pPr>
+        <w:ind w:left="3600" w:hanging="360"/>
+      </w:pPr>
+      <w:rPr>
+        <w:rFonts w:ascii="Courier New" w:hAnsi="Courier New" w:cs="Courier New" w:hint="default"/>
+      </w:rPr>
+    </w:lvl>
+    <w:lvl w:ilvl="5" w:tplc="04130005" w:tentative="1">
+      <w:start w:val="1"/>
+      <w:numFmt w:val="bullet"/>
+      <w:lvlText w:val=""/>
+      <w:lvlJc w:val="left"/>
+      <w:pPr>
+        <w:ind w:left="4320" w:hanging="360"/>
+      </w:pPr>
+      <w:rPr>
+        <w:rFonts w:ascii="Wingdings" w:hAnsi="Wingdings" w:hint="default"/>
+      </w:rPr>
+    </w:lvl>
+    <w:lvl w:ilvl="6" w:tplc="04130001" w:tentative="1">
+      <w:start w:val="1"/>
+      <w:numFmt w:val="bullet"/>
+      <w:lvlText w:val=""/>
+      <w:lvlJc w:val="left"/>
+      <w:pPr>
+        <w:ind w:left="5040" w:hanging="360"/>
+      </w:pPr>
+      <w:rPr>
+        <w:rFonts w:ascii="Symbol" w:hAnsi="Symbol" w:hint="default"/>
+      </w:rPr>
+    </w:lvl>
+    <w:lvl w:ilvl="7" w:tplc="04130003" w:tentative="1">
+      <w:start w:val="1"/>
+      <w:numFmt w:val="bullet"/>
+      <w:lvlText w:val="o"/>
+      <w:lvlJc w:val="left"/>
+      <w:pPr>
+        <w:ind w:left="5760" w:hanging="360"/>
+      </w:pPr>
+      <w:rPr>
+        <w:rFonts w:ascii="Courier New" w:hAnsi="Courier New" w:cs="Courier New" w:hint="default"/>
+      </w:rPr>
+    </w:lvl>
+    <w:lvl w:ilvl="8" w:tplc="04130005" w:tentative="1">
+      <w:start w:val="1"/>
+      <w:numFmt w:val="bullet"/>
+      <w:lvlText w:val=""/>
+      <w:lvlJc w:val="left"/>
+      <w:pPr>
+        <w:ind w:left="6480" w:hanging="360"/>
+      </w:pPr>
+      <w:rPr>
+        <w:rFonts w:ascii="Wingdings" w:hAnsi="Wingdings" w:hint="default"/>
+      </w:rPr>
+    </w:lvl>
+  </w:abstractNum>
   <w:num w:numId="1" w16cid:durableId="185559812">
+    <w:abstractNumId w:val="1"/>
+  </w:num>
+  <w:num w:numId="2" w16cid:durableId="2005156600">
     <w:abstractNumId w:val="0"/>
   </w:num>
 </w:numbering>

--- a/Workshop instructies.docx
+++ b/Workshop instructies.docx
@@ -6,14 +6,26 @@
       <w:pPr>
         <w:pStyle w:val="Heading1"/>
         <w:rPr>
-          <w:lang w:val="en-US"/>
-        </w:rPr>
-      </w:pPr>
-      <w:r>
-        <w:rPr>
-          <w:lang w:val="en-US"/>
-        </w:rPr>
-        <w:t>Workshop devdays 2022</w:t>
+          <w:noProof/>
+        </w:rPr>
+      </w:pPr>
+      <w:r>
+        <w:rPr>
+          <w:noProof/>
+        </w:rPr>
+        <w:t xml:space="preserve">Workshop </w:t>
+      </w:r>
+      <w:r>
+        <w:rPr>
+          <w:noProof/>
+        </w:rPr>
+        <w:t>DevDays</w:t>
+      </w:r>
+      <w:r>
+        <w:rPr>
+          <w:noProof/>
+        </w:rPr>
+        <w:t xml:space="preserve"> 2022</w:t>
       </w:r>
     </w:p>
     <w:p>
@@ -21,86 +33,28 @@
         <w:t>In deze workshop zullen j</w:t>
       </w:r>
       <w:r>
-        <w:t xml:space="preserve">ullie </w:t>
-      </w:r>
-      <w:r>
-        <w:t xml:space="preserve">een applicatie “KVK-checker” bouwen die koppelt </w:t>
-      </w:r>
-      <w:r>
-        <w:t xml:space="preserve">met </w:t>
-      </w:r>
-      <w:r>
-        <w:t>Focus (</w:t>
-      </w:r>
-      <w:r>
-        <w:t>SB+</w:t>
-      </w:r>
+        <w:t>ullie een app “KVK-checker” bouwen die koppelt met Focus (SB+). Omdat we beperkte tijd hebben, hebben we alvast wat bestanden voor je klaargezet.</w:t>
+      </w:r>
+    </w:p>
+    <w:p>
+      <w:pPr>
+        <w:pStyle w:val="Heading2"/>
+      </w:pPr>
+      <w:r>
+        <w:t xml:space="preserve">Fase 1: De webapplicatie (App </w:t>
+      </w:r>
+      <w:proofErr w:type="spellStart"/>
+      <w:r>
+        <w:t>developer</w:t>
+      </w:r>
+      <w:proofErr w:type="spellEnd"/>
       <w:r>
         <w:t>)</w:t>
       </w:r>
-      <w:r>
-        <w:t xml:space="preserve">. </w:t>
-      </w:r>
-      <w:r>
-        <w:t>Om de workshop uit te kunnen voeren heb je Visual Studio</w:t>
-      </w:r>
-      <w:r>
-        <w:t xml:space="preserve"> of V</w:t>
-      </w:r>
-      <w:r>
-        <w:t>S</w:t>
-      </w:r>
-      <w:r>
-        <w:t>Code nodig.</w:t>
-      </w:r>
-      <w:r>
-        <w:t xml:space="preserve"> </w:t>
-      </w:r>
-      <w:r>
-        <w:t xml:space="preserve">Omdat </w:t>
-      </w:r>
-      <w:r>
-        <w:t>we beperkte tijd hebben</w:t>
-      </w:r>
-      <w:r>
-        <w:t>,</w:t>
-      </w:r>
-      <w:r>
-        <w:t xml:space="preserve"> hebben we alvast wat bestanden voor je klaargezet.</w:t>
-      </w:r>
-    </w:p>
-    <w:p>
-      <w:pPr>
-        <w:pStyle w:val="Heading2"/>
-      </w:pPr>
-      <w:r>
-        <w:t>Fase 1: De webapplicatie</w:t>
-      </w:r>
-    </w:p>
-    <w:p>
-      <w:r>
-        <w:t xml:space="preserve">Je </w:t>
-      </w:r>
-      <w:r>
-        <w:t>begint</w:t>
-      </w:r>
-      <w:r>
-        <w:t xml:space="preserve"> </w:t>
-      </w:r>
-      <w:r>
-        <w:t xml:space="preserve">met </w:t>
-      </w:r>
-      <w:r>
-        <w:t xml:space="preserve">een nieuwe </w:t>
-      </w:r>
-      <w:r>
-        <w:t>.NET</w:t>
-      </w:r>
-      <w:r>
-        <w:t xml:space="preserve"> webapplicatie te maken </w:t>
-      </w:r>
-      <w:r>
-        <w:t>op de volgende manier:</w:t>
+    </w:p>
+    <w:p>
+      <w:r>
+        <w:t>Je begint met een nieuwe .NET webapplicatie te maken op de volgende manier:</w:t>
       </w:r>
     </w:p>
     <w:p>
@@ -118,31 +72,39 @@
         <w:rPr>
           <w:lang w:val="en-US"/>
         </w:rPr>
-        <w:t>Start een terminal (powershell</w:t>
+        <w:t xml:space="preserve">Start </w:t>
       </w:r>
       <w:r>
         <w:rPr>
           <w:lang w:val="en-US"/>
         </w:rPr>
-        <w:t xml:space="preserve"> of</w:t>
+        <w:t xml:space="preserve">de </w:t>
       </w:r>
       <w:r>
         <w:rPr>
           <w:lang w:val="en-US"/>
         </w:rPr>
+        <w:t xml:space="preserve">terminal </w:t>
+      </w:r>
+      <w:r>
+        <w:rPr>
+          <w:lang w:val="en-US"/>
+        </w:rPr>
+        <w:t xml:space="preserve">in </w:t>
+      </w:r>
+      <w:proofErr w:type="spellStart"/>
+      <w:r>
+        <w:rPr>
+          <w:lang w:val="en-US"/>
+        </w:rPr>
+        <w:t>VSCode</w:t>
+      </w:r>
+      <w:proofErr w:type="spellEnd"/>
+      <w:r>
+        <w:rPr>
+          <w:lang w:val="en-US"/>
+        </w:rPr>
         <w:t xml:space="preserve"> </w:t>
-      </w:r>
-      <w:r>
-        <w:rPr>
-          <w:lang w:val="en-US"/>
-        </w:rPr>
-        <w:t>command prompt</w:t>
-      </w:r>
-      <w:r>
-        <w:rPr>
-          <w:lang w:val="en-US"/>
-        </w:rPr>
-        <w:t xml:space="preserve">) </w:t>
       </w:r>
     </w:p>
     <w:p>
@@ -152,12 +114,32 @@
           <w:ilvl w:val="0"/>
           <w:numId w:val="2"/>
         </w:numPr>
-      </w:pPr>
-      <w:r>
-        <w:t xml:space="preserve">Navigeer naar de folder </w:t>
-      </w:r>
-      <w:r>
-        <w:t>die je gecloned hebt van github (devdays2022workshop)</w:t>
+        <w:rPr>
+          <w:b/>
+          <w:bCs/>
+        </w:rPr>
+      </w:pPr>
+      <w:r>
+        <w:t>Voer het volgende commando uit:</w:t>
+      </w:r>
+      <w:r>
+        <w:br/>
+      </w:r>
+      <w:proofErr w:type="spellStart"/>
+      <w:r>
+        <w:rPr>
+          <w:rFonts w:ascii="Consolas" w:eastAsia="Consolas" w:hAnsi="Consolas" w:cs="Consolas"/>
+          <w:b/>
+        </w:rPr>
+        <w:t>dotnet</w:t>
+      </w:r>
+      <w:proofErr w:type="spellEnd"/>
+      <w:r>
+        <w:rPr>
+          <w:rFonts w:ascii="Consolas" w:eastAsia="Consolas" w:hAnsi="Consolas" w:cs="Consolas"/>
+          <w:b/>
+        </w:rPr>
+        <w:t xml:space="preserve"> new web</w:t>
       </w:r>
     </w:p>
     <w:p>
@@ -173,230 +155,121 @@
         </w:rPr>
       </w:pPr>
       <w:r>
-        <w:t>Voer het volgende commando uit</w:t>
-      </w:r>
-      <w:r>
-        <w:t>:</w:t>
-      </w:r>
-      <w:r>
-        <w:br/>
-      </w:r>
-      <w:r>
-        <w:rPr>
+        <w:t>Nu worden de bestanden die nodig zijn voor een .NET web applicatie voor je gegenereerd.</w:t>
+      </w:r>
+    </w:p>
+    <w:p>
+      <w:r>
+        <w:t xml:space="preserve">De volgende stap is het toevoegen van de landing page. Dit is de pagina waar Focus naartoe navigeert zodra je vanuit het “Focus App Center” de app onboarding start. Open de zojuist gegenereerde </w:t>
+      </w:r>
+      <w:r>
+        <w:rPr>
+          <w:rFonts w:ascii="Consolas" w:eastAsia="Consolas" w:hAnsi="Consolas" w:cs="Consolas"/>
+          <w:b/>
+        </w:rPr>
+        <w:t>Program.cs</w:t>
+      </w:r>
+      <w:r>
+        <w:rPr>
+          <w:rFonts w:ascii="Consolas" w:eastAsia="Consolas" w:hAnsi="Consolas" w:cs="Consolas"/>
+          <w:b/>
+        </w:rPr>
+        <w:t xml:space="preserve"> </w:t>
+      </w:r>
+      <w:r>
+        <w:t xml:space="preserve">file en voeg de onderstaande regel toe boven de </w:t>
+      </w:r>
+      <w:r>
+        <w:rPr>
+          <w:rFonts w:ascii="Consolas" w:eastAsia="Consolas" w:hAnsi="Consolas" w:cs="Consolas"/>
+          <w:b/>
+        </w:rPr>
+        <w:t>app.Run</w:t>
+      </w:r>
+      <w:r>
+        <w:rPr>
+          <w:rFonts w:ascii="Consolas" w:eastAsia="Consolas" w:hAnsi="Consolas" w:cs="Consolas"/>
           <w:b/>
           <w:bCs/>
         </w:rPr>
-        <w:t>dotnet new web</w:t>
+        <w:t>();</w:t>
+      </w:r>
+      <w:r>
+        <w:t xml:space="preserve"> regel:</w:t>
+      </w:r>
+    </w:p>
+    <w:p>
+      <w:pPr>
+        <w:rPr>
+          <w:rFonts w:ascii="Consolas" w:eastAsia="Consolas" w:hAnsi="Consolas" w:cs="Consolas"/>
+          <w:b/>
+        </w:rPr>
+      </w:pPr>
+      <w:r>
+        <w:rPr>
+          <w:rFonts w:ascii="Consolas" w:eastAsia="Consolas" w:hAnsi="Consolas" w:cs="Consolas"/>
+          <w:b/>
+        </w:rPr>
+        <w:t>LandingPage.Register(app);</w:t>
+      </w:r>
+    </w:p>
+    <w:p>
+      <w:r>
+        <w:t>Intussen heeft vscode als het goed is een prompt getoond of je “required assets for build and debug” wilt toevoegen, doe dit, zodat er een .vscode folder ontstaat.</w:t>
+      </w:r>
+    </w:p>
+    <w:p>
+      <w:r>
+        <w:t xml:space="preserve">Als je </w:t>
+      </w:r>
+      <w:r>
+        <w:rPr>
+          <w:rFonts w:ascii="Consolas" w:eastAsia="Consolas" w:hAnsi="Consolas" w:cs="Consolas"/>
+          <w:b/>
+        </w:rPr>
+        <w:t>LandingPage.cs</w:t>
+      </w:r>
+      <w:r>
+        <w:t xml:space="preserve"> bekijkt (deze staat in de directory </w:t>
+      </w:r>
+      <w:r>
+        <w:t>WorkshopLibrary</w:t>
+      </w:r>
+      <w:r>
+        <w:t xml:space="preserve">), dan zie je dat de pagina een focus-url ontvangt om mee te communiceren. Voor nu hebben we even genoeg gedaan aan onze webapplicatie. </w:t>
+      </w:r>
+    </w:p>
+    <w:p>
+      <w:r>
+        <w:t xml:space="preserve">Start de webapplicatie met </w:t>
       </w:r>
       <w:r>
         <w:rPr>
           <w:b/>
           <w:bCs/>
         </w:rPr>
-        <w:t xml:space="preserve"> --name KVKChecker</w:t>
-      </w:r>
-    </w:p>
-    <w:p>
-      <w:pPr>
-        <w:pStyle w:val="ListParagraph"/>
-        <w:numPr>
-          <w:ilvl w:val="0"/>
-          <w:numId w:val="2"/>
-        </w:numPr>
-        <w:rPr>
-          <w:b/>
-          <w:bCs/>
-        </w:rPr>
-      </w:pPr>
-      <w:r>
-        <w:t>Nu worden de bestanden die nodig zijn voor een .NET web applicatie voor je neergezet.</w:t>
-      </w:r>
-    </w:p>
-    <w:p>
-      <w:pPr>
-        <w:pStyle w:val="ListParagraph"/>
-        <w:numPr>
-          <w:ilvl w:val="0"/>
-          <w:numId w:val="2"/>
-        </w:numPr>
-        <w:rPr>
-          <w:b/>
-          <w:bCs/>
-        </w:rPr>
-      </w:pPr>
-      <w:r>
-        <w:t>Open nu Visual studio of VSCode, dit kan met het volgende commando:</w:t>
-      </w:r>
-      <w:r>
-        <w:br/>
-      </w:r>
-      <w:r>
-        <w:rPr>
-          <w:b/>
-          <w:bCs/>
-        </w:rPr>
-        <w:t>code .</w:t>
-      </w:r>
-    </w:p>
-    <w:p>
-      <w:r>
-        <w:t xml:space="preserve">De volgende stap is het </w:t>
-      </w:r>
-      <w:r>
-        <w:t xml:space="preserve">toevoegen </w:t>
-      </w:r>
-      <w:r>
-        <w:t xml:space="preserve">van </w:t>
-      </w:r>
-      <w:r>
-        <w:t>de landingpage. Dit is de pagina waarnaartoe Focus navigeert vanuit het “App Center”. Hier</w:t>
-      </w:r>
-      <w:r>
-        <w:t>bij</w:t>
-      </w:r>
-      <w:r>
-        <w:t xml:space="preserve"> wordt de Focus</w:t>
-      </w:r>
-      <w:r>
-        <w:t xml:space="preserve">-url </w:t>
-      </w:r>
-      <w:r>
-        <w:t xml:space="preserve">doorgegeven. </w:t>
-      </w:r>
-      <w:r>
-        <w:t>Open de gegenereerde</w:t>
+        <w:t>F5</w:t>
+      </w:r>
+      <w:r>
+        <w:t xml:space="preserve">. Je webapplicatie opent nu in een browser. Zo niet dan zie je in de terminal </w:t>
+      </w:r>
+      <w:r>
+        <w:rPr>
+          <w:rStyle w:val="Hyperlink"/>
+        </w:rPr>
+        <w:t>https://localhost:[1234</w:t>
+      </w:r>
+      <w:r>
+        <w:t>] die je dan kan opstarten.</w:t>
       </w:r>
       <w:r>
         <w:t xml:space="preserve"> </w:t>
       </w:r>
       <w:r>
-        <w:rPr>
-          <w:b/>
-          <w:bCs/>
-        </w:rPr>
-        <w:t>program.cs</w:t>
-      </w:r>
-      <w:r>
-        <w:t xml:space="preserve"> </w:t>
-      </w:r>
-      <w:r>
-        <w:t xml:space="preserve">file en voeg </w:t>
-      </w:r>
-      <w:r>
-        <w:t>de volgende regel toe</w:t>
-      </w:r>
-      <w:r>
-        <w:t xml:space="preserve"> voor app.Run()</w:t>
-      </w:r>
-      <w:r>
-        <w:t>:</w:t>
-      </w:r>
-    </w:p>
-    <w:p>
-      <w:pPr>
-        <w:rPr>
-          <w:b/>
-          <w:bCs/>
-        </w:rPr>
-      </w:pPr>
-      <w:r>
-        <w:rPr>
-          <w:b/>
-          <w:bCs/>
-        </w:rPr>
-        <w:t>LandingPage.Register(app);</w:t>
-      </w:r>
-    </w:p>
-    <w:p>
-      <w:r>
-        <w:t xml:space="preserve">Als je </w:t>
-      </w:r>
-      <w:r>
-        <w:rPr>
-          <w:b/>
-          <w:bCs/>
-        </w:rPr>
-        <w:t>LandingPage.cs</w:t>
-      </w:r>
-      <w:r>
-        <w:t xml:space="preserve"> bekijkt (deze staat in</w:t>
-      </w:r>
-      <w:r>
-        <w:t xml:space="preserve"> de directory</w:t>
-      </w:r>
-      <w:r>
-        <w:t xml:space="preserve"> </w:t>
-      </w:r>
-      <w:r>
-        <w:t>WorkshopLibrary</w:t>
-      </w:r>
-      <w:r>
-        <w:t>)</w:t>
-      </w:r>
-      <w:r>
-        <w:t>, dan</w:t>
-      </w:r>
-      <w:r>
-        <w:t xml:space="preserve"> zie je dat de pagina een </w:t>
-      </w:r>
-      <w:r>
-        <w:t>focus-</w:t>
-      </w:r>
-      <w:r>
-        <w:t xml:space="preserve">url ontvangt om mee te communiceren. Omdat elke focus klant zijn eigen url heeft met daarin de tenant (accountant) en scope (klant) is het niet mogelijk om vooraf in de applicatie configuratie </w:t>
-      </w:r>
-      <w:r>
-        <w:t xml:space="preserve">de url van Focus </w:t>
-      </w:r>
-      <w:r>
-        <w:t>vast te leggen.</w:t>
-      </w:r>
-    </w:p>
-    <w:p>
-      <w:r>
-        <w:t xml:space="preserve">Voor nu hebben we even genoeg gedaan aan onze webapplicatie. </w:t>
-      </w:r>
-      <w:r>
-        <w:t xml:space="preserve">Start de webapplicatie met </w:t>
-      </w:r>
-      <w:r>
-        <w:rPr>
-          <w:b/>
-          <w:bCs/>
-        </w:rPr>
-        <w:t>F5</w:t>
-      </w:r>
-      <w:r>
-        <w:t xml:space="preserve"> of via </w:t>
-      </w:r>
-      <w:r>
-        <w:rPr>
-          <w:b/>
-          <w:bCs/>
-        </w:rPr>
-        <w:t>dotnet run</w:t>
-      </w:r>
-      <w:r>
-        <w:rPr>
-          <w:b/>
-          <w:bCs/>
-        </w:rPr>
-        <w:t xml:space="preserve"> </w:t>
-      </w:r>
-      <w:r>
-        <w:t xml:space="preserve">in </w:t>
-      </w:r>
-      <w:r>
-        <w:t>de</w:t>
-      </w:r>
-      <w:r>
-        <w:t xml:space="preserve"> terminal</w:t>
-      </w:r>
-      <w:r>
-        <w:t>.</w:t>
-      </w:r>
-      <w:r>
-        <w:t xml:space="preserve"> Je webapplicatie opent nu in een browser. Onthoud het poortnummer waarop de applicatie draait.</w:t>
+        <w:t xml:space="preserve">Onthoud het poortnummer waarop de applicatie draait. Mocht je een melding krijgen dat de certificaat niet vertrouwd is, draai dan het volgende commando in een terminal: </w:t>
+      </w:r>
+      <w:r>
+        <w:t>dotnet dev-certs https --trust</w:t>
       </w:r>
     </w:p>
     <w:p>
@@ -404,53 +277,17 @@
         <w:pStyle w:val="Heading2"/>
       </w:pPr>
       <w:r>
-        <w:t>Fase 2: De registratie in Focus</w:t>
-      </w:r>
-    </w:p>
-    <w:p>
-      <w:r>
-        <w:t xml:space="preserve">Focus kent het </w:t>
-      </w:r>
-      <w:r>
-        <w:t>“</w:t>
-      </w:r>
-      <w:r>
-        <w:t>A</w:t>
-      </w:r>
-      <w:r>
-        <w:t>pp center</w:t>
-      </w:r>
-      <w:r>
-        <w:t>”</w:t>
-      </w:r>
-      <w:r>
-        <w:t xml:space="preserve"> waar alle applicaties geregistreerd staan die gekoppeld kunnen worden. Deze lijst wordt door AFAS beheerd, maar gelukkig kunnen we via een </w:t>
-      </w:r>
-      <w:r>
-        <w:t>“</w:t>
-      </w:r>
-      <w:r>
-        <w:t>AFAS import</w:t>
-      </w:r>
-      <w:r>
-        <w:t>”</w:t>
-      </w:r>
-      <w:r>
-        <w:t xml:space="preserve"> hier </w:t>
-      </w:r>
-      <w:r>
-        <w:t>jullie KVKChecker</w:t>
-      </w:r>
-      <w:r>
-        <w:t xml:space="preserve"> aan toevoegen. </w:t>
-      </w:r>
-    </w:p>
-    <w:p>
-      <w:r>
-        <w:t>In de import folder staan de bestanden die we nu gaan importeren. Open AppClient.csv</w:t>
-      </w:r>
-      <w:r>
-        <w:t>. Maak nu de volgende aanpassingen:</w:t>
+        <w:t>Fase 2: De registratie in Focus (AFAS)</w:t>
+      </w:r>
+    </w:p>
+    <w:p>
+      <w:r>
+        <w:t xml:space="preserve">Focus kent het “App center” waar alle applicaties geregistreerd staan die gekoppeld kunnen worden. Deze lijst wordt door AFAS beheerd. Via een “AFAS import” kan je hier de KVKChecker aan toevoegen. </w:t>
+      </w:r>
+    </w:p>
+    <w:p>
+      <w:r>
+        <w:t>In de import folder staan de bestanden die we nu gaan importeren. Open .\import\AppClient.csv. Maak nu de volgende aanpassingen in deze csv file:</w:t>
       </w:r>
     </w:p>
     <w:p>
@@ -462,7 +299,23 @@
         </w:numPr>
       </w:pPr>
       <w:r>
-        <w:t>Verzin een geheime ClientSecret om te voorkomen dat iemand anders je koppeling misbruikt</w:t>
+        <w:t xml:space="preserve">Wijzig het poortnummer 2 keer in de </w:t>
+      </w:r>
+      <w:proofErr w:type="spellStart"/>
+      <w:r>
+        <w:t>ClientRedirectUrl</w:t>
+      </w:r>
+      <w:proofErr w:type="spellEnd"/>
+      <w:r>
+        <w:t xml:space="preserve"> en </w:t>
+      </w:r>
+      <w:proofErr w:type="spellStart"/>
+      <w:r>
+        <w:t>ClientLandingPageUrl</w:t>
+      </w:r>
+      <w:proofErr w:type="spellEnd"/>
+      <w:r>
+        <w:t xml:space="preserve"> naar het poortnummer van jouw applicatie</w:t>
       </w:r>
     </w:p>
     <w:p>
@@ -474,7 +327,15 @@
         </w:numPr>
       </w:pPr>
       <w:r>
-        <w:t>Wijzig het poortnummer in de ClientRedirectUrl en ClientLandingPageUrl naar het poortnummer van jouw applicatie</w:t>
+        <w:t xml:space="preserve">Mocht je met meerdere mensen in jouw groepje de workshop willen doen, wijzig dan ook de “Naam” </w:t>
+      </w:r>
+      <w:proofErr w:type="spellStart"/>
+      <w:r>
+        <w:t>KVKChecker</w:t>
+      </w:r>
+      <w:proofErr w:type="spellEnd"/>
+      <w:r>
+        <w:t xml:space="preserve"> in iets unieks</w:t>
       </w:r>
     </w:p>
     <w:p>
@@ -491,19 +352,36 @@
     </w:p>
     <w:p>
       <w:r>
-        <w:t xml:space="preserve">Jullie groep heeft een url gekregen waarop </w:t>
-      </w:r>
-      <w:r>
-        <w:t>jullie focus applicatie draait</w:t>
-      </w:r>
-      <w:r>
-        <w:t>. Open deze</w:t>
-      </w:r>
-      <w:r>
-        <w:t xml:space="preserve"> in een browser</w:t>
-      </w:r>
-      <w:r>
-        <w:t xml:space="preserve">, open de spotlight via </w:t>
+        <w:t xml:space="preserve">Open de url </w:t>
+      </w:r>
+      <w:hyperlink r:id="rId5" w:history="1">
+        <w:r>
+          <w:rPr>
+            <w:rStyle w:val="Hyperlink"/>
+          </w:rPr>
+          <w:t>https://ddtech00.testafasfocus.ad.afa</w:t>
+        </w:r>
+        <w:r>
+          <w:rPr>
+            <w:rStyle w:val="Hyperlink"/>
+          </w:rPr>
+          <w:t>s</w:t>
+        </w:r>
+        <w:r>
+          <w:rPr>
+            <w:rStyle w:val="Hyperlink"/>
+          </w:rPr>
+          <w:t>.nl:401/</w:t>
+        </w:r>
+      </w:hyperlink>
+      <w:r>
+        <w:rPr>
+          <w:rStyle w:val="Hyperlink"/>
+        </w:rPr>
+        <w:t xml:space="preserve"> </w:t>
+      </w:r>
+      <w:r>
+        <w:t xml:space="preserve">en wijzig dan 00 naar jouw groepsnummer (met voorloopnul). Het kan zijn dat jij geen toegang hebt, vraag dan even de begeleiders om dit dit op te lossen. Open nu de spotlight via </w:t>
       </w:r>
       <w:r>
         <w:rPr>
@@ -523,13 +401,7 @@
         <w:t>Import</w:t>
       </w:r>
       <w:r>
-        <w:t xml:space="preserve">. Ga </w:t>
-      </w:r>
-      <w:r>
-        <w:t xml:space="preserve">dan </w:t>
-      </w:r>
-      <w:r>
-        <w:t xml:space="preserve">in de lijst-switcher naar ‘Uitgevoerde AFAS imports’ en klik hier op Meer </w:t>
+        <w:t xml:space="preserve">. Ga dan in de lijst-switcher naar ‘Uitgevoerde AFAS imports’ en klik hier op Meer </w:t>
       </w:r>
       <w:r>
         <w:sym w:font="Wingdings" w:char="F0E0"/>
@@ -540,23 +412,14 @@
     </w:p>
     <w:p>
       <w:r>
-        <w:t xml:space="preserve">Importeer nu </w:t>
-      </w:r>
-      <w:r>
-        <w:t>de</w:t>
-      </w:r>
-      <w:r>
-        <w:t xml:space="preserve"> bestanden die in de import map staan en geef een unieke omschrijving</w:t>
-      </w:r>
-    </w:p>
-    <w:p>
-      <w:r>
-        <w:rPr>
-          <w:noProof/>
-        </w:rPr>
+        <w:t>Importeer nu de bestanden die in de import map staan en geef een unieke omschrijving</w:t>
+      </w:r>
+    </w:p>
+    <w:p>
+      <w:r>
         <w:lastRenderedPageBreak/>
         <w:drawing>
-          <wp:inline distT="0" distB="0" distL="0" distR="0" wp14:anchorId="42430E5E" wp14:editId="01C92F2A">
+          <wp:inline distT="0" distB="0" distL="0" distR="0" wp14:anchorId="4AF523D3" wp14:editId="396C3D34">
             <wp:extent cx="2885960" cy="2453640"/>
             <wp:effectExtent l="0" t="0" r="0" b="3810"/>
             <wp:docPr id="1" name="Picture 1" descr="Graphical user interface, application&#10;&#10;Description automatically generated"/>
@@ -567,11 +430,17 @@
               <a:graphicData uri="http://schemas.openxmlformats.org/drawingml/2006/picture">
                 <pic:pic xmlns:pic="http://schemas.openxmlformats.org/drawingml/2006/picture">
                   <pic:nvPicPr>
-                    <pic:cNvPr id="1" name="Picture 1" descr="Graphical user interface, application&#10;&#10;Description automatically generated"/>
+                    <pic:cNvPr id="0" name="Picture 1"/>
                     <pic:cNvPicPr/>
                   </pic:nvPicPr>
                   <pic:blipFill>
-                    <a:blip r:embed="rId5"/>
+                    <a:blip r:embed="rId6" cstate="print">
+                      <a:extLst>
+                        <a:ext uri="{28A0092B-C50C-407E-A947-70E740481C1C}">
+                          <a14:useLocalDpi xmlns:a14="http://schemas.microsoft.com/office/drawing/2010/main" val="0"/>
+                        </a:ext>
+                      </a:extLst>
+                    </a:blip>
                     <a:stretch>
                       <a:fillRect/>
                     </a:stretch>
@@ -579,7 +448,7 @@
                   <pic:spPr>
                     <a:xfrm>
                       <a:off x="0" y="0"/>
-                      <a:ext cx="2909281" cy="2473468"/>
+                      <a:ext cx="2885960" cy="2453640"/>
                     </a:xfrm>
                     <a:prstGeom prst="rect">
                       <a:avLst/>
@@ -594,13 +463,7 @@
     </w:p>
     <w:p>
       <w:r>
-        <w:t>Na een paar seconden zie je als het goed is dat j</w:t>
-      </w:r>
-      <w:r>
-        <w:t>ouw</w:t>
-      </w:r>
-      <w:r>
-        <w:t xml:space="preserve"> import gelukt is. Ga nu via </w:t>
+        <w:t xml:space="preserve">Na een paar seconden zie je dat jouw import gelukt is. Ga nu in Focus via </w:t>
       </w:r>
       <w:r>
         <w:rPr>
@@ -610,104 +473,98 @@
         <w:t>F3</w:t>
       </w:r>
       <w:r>
-        <w:t xml:space="preserve"> naar App Center en </w:t>
-      </w:r>
-      <w:r>
-        <w:t>klik op</w:t>
-      </w:r>
-      <w:r>
-        <w:t xml:space="preserve"> jouw applicatie. </w:t>
-      </w:r>
-      <w:r>
-        <w:t>Aan het einde van de url staat nu een guid. Dit is de clientId die je</w:t>
-      </w:r>
-      <w:r>
-        <w:t xml:space="preserve"> verderop</w:t>
-      </w:r>
-      <w:r>
-        <w:t xml:space="preserve"> nodig hebt, dus zet deze even op je clipboard. Klik nu op “Activeren”</w:t>
-      </w:r>
-      <w:r>
-        <w:t>.</w:t>
+        <w:t xml:space="preserve"> naar App Center en klik op KVKChecker (of de naam die jij gegeven hebt in de import). Aan het einde van de url nu in je browserbalk staat vind je een guid. Dit is de clientId die je verderop nodig hebt, dus zet deze even op je clipboard. Klik nu op “Activeren”. Als het allemaal goed gaat is zie je nu jouw landing page. Laat deze open staan en klik nog niet op ja. </w:t>
+      </w:r>
+      <w:r>
+        <w:br/>
+      </w:r>
+      <w:r>
+        <w:br/>
+      </w:r>
+      <w:r>
+        <w:drawing>
+          <wp:inline distT="0" distB="0" distL="0" distR="0" wp14:anchorId="0874CEC8" wp14:editId="042D8ECD">
+            <wp:extent cx="5760720" cy="1189355"/>
+            <wp:effectExtent l="0" t="0" r="0" b="0"/>
+            <wp:docPr id="2" name="Picture 2" descr="Text&#10;&#10;Description automatically generated"/>
+            <wp:cNvGraphicFramePr>
+              <a:graphicFrameLocks xmlns:a="http://schemas.openxmlformats.org/drawingml/2006/main" noChangeAspect="1"/>
+            </wp:cNvGraphicFramePr>
+            <a:graphic xmlns:a="http://schemas.openxmlformats.org/drawingml/2006/main">
+              <a:graphicData uri="http://schemas.openxmlformats.org/drawingml/2006/picture">
+                <pic:pic xmlns:pic="http://schemas.openxmlformats.org/drawingml/2006/picture">
+                  <pic:nvPicPr>
+                    <pic:cNvPr id="2" name="Picture 2" descr="Text&#10;&#10;Description automatically generated"/>
+                    <pic:cNvPicPr/>
+                  </pic:nvPicPr>
+                  <pic:blipFill>
+                    <a:blip r:embed="rId7"/>
+                    <a:stretch>
+                      <a:fillRect/>
+                    </a:stretch>
+                  </pic:blipFill>
+                  <pic:spPr>
+                    <a:xfrm>
+                      <a:off x="0" y="0"/>
+                      <a:ext cx="5760720" cy="1189355"/>
+                    </a:xfrm>
+                    <a:prstGeom prst="rect">
+                      <a:avLst/>
+                    </a:prstGeom>
+                  </pic:spPr>
+                </pic:pic>
+              </a:graphicData>
+            </a:graphic>
+          </wp:inline>
+        </w:drawing>
+      </w:r>
+    </w:p>
+    <w:p>
+      <w:pPr>
+        <w:pStyle w:val="Heading2"/>
+      </w:pPr>
+      <w:r>
+        <w:t xml:space="preserve">Fase 3: </w:t>
+      </w:r>
+      <w:proofErr w:type="spellStart"/>
+      <w:r>
+        <w:t>Onboarding</w:t>
+      </w:r>
+      <w:proofErr w:type="spellEnd"/>
+      <w:r>
+        <w:t xml:space="preserve"> (App </w:t>
+      </w:r>
+      <w:proofErr w:type="spellStart"/>
+      <w:r>
+        <w:t>developer</w:t>
+      </w:r>
+      <w:proofErr w:type="spellEnd"/>
+      <w:r>
+        <w:t>)</w:t>
+      </w:r>
+    </w:p>
+    <w:p>
+      <w:r>
+        <w:t xml:space="preserve">Nu gaan we de app authenticatie toevoegen aan je KVKChecker webapplicatie. Stop je webserver en voeg in program.cs </w:t>
+      </w:r>
+      <w:r>
+        <w:rPr>
+          <w:b/>
+          <w:bCs/>
+          <w:i/>
+          <w:iCs/>
+          <w:u w:val="single"/>
+        </w:rPr>
+        <w:t>voor</w:t>
       </w:r>
       <w:r>
         <w:t xml:space="preserve"> </w:t>
       </w:r>
       <w:r>
-        <w:t>A</w:t>
-      </w:r>
-      <w:r>
-        <w:t xml:space="preserve">ls het allemaal goed </w:t>
-      </w:r>
-      <w:r>
-        <w:t>gaat</w:t>
-      </w:r>
-      <w:r>
-        <w:t xml:space="preserve"> is zie je nu jouw landing page.</w:t>
-      </w:r>
-    </w:p>
-    <w:p>
-      <w:pPr>
-        <w:pStyle w:val="Heading2"/>
-      </w:pPr>
-      <w:r>
-        <w:t>Fase 3: Autoriseren</w:t>
-      </w:r>
-    </w:p>
-    <w:p>
-      <w:r>
-        <w:t xml:space="preserve">Nu gaan we de autorisatie </w:t>
-      </w:r>
-      <w:r>
-        <w:t>toevoegen aan de webapplicatie.</w:t>
-      </w:r>
-      <w:r>
-        <w:t xml:space="preserve"> Stop je webserver en</w:t>
-      </w:r>
-      <w:r>
-        <w:t xml:space="preserve"> </w:t>
-      </w:r>
-      <w:r>
-        <w:t>v</w:t>
-      </w:r>
-      <w:r>
-        <w:t xml:space="preserve">oeg </w:t>
-      </w:r>
-      <w:r>
-        <w:t>in</w:t>
-      </w:r>
-      <w:r>
-        <w:t xml:space="preserve"> program.cs voor </w:t>
-      </w:r>
-      <w:r>
         <w:t>builder.Build()</w:t>
       </w:r>
       <w:r>
-        <w:t xml:space="preserve"> de volgende regel toe</w:t>
-      </w:r>
-      <w:r>
-        <w:t xml:space="preserve"> (</w:t>
-      </w:r>
-      <w:r>
-        <w:t xml:space="preserve">je vult hier je </w:t>
-      </w:r>
-      <w:r>
-        <w:t>clientId en clientSecret</w:t>
-      </w:r>
-      <w:r>
-        <w:t xml:space="preserve"> uit </w:t>
-      </w:r>
-      <w:r>
-        <w:t>fase</w:t>
-      </w:r>
-      <w:r>
-        <w:t xml:space="preserve"> 2 in</w:t>
-      </w:r>
-      <w:r>
-        <w:t>)</w:t>
-      </w:r>
-      <w:r>
-        <w:t>:</w:t>
+        <w:t xml:space="preserve"> de volgende regel toe (je vult hier je clientId en clientSecret uit fase 2 in):</w:t>
       </w:r>
     </w:p>
     <w:p>
@@ -732,7 +589,7 @@
           <w:bCs/>
           <w:lang w:val="en-US"/>
         </w:rPr>
-        <w:t>,</w:t>
+        <w:t xml:space="preserve">, </w:t>
       </w:r>
       <w:r>
         <w:rPr>
@@ -740,7 +597,13 @@
           <w:bCs/>
           <w:lang w:val="en-US"/>
         </w:rPr>
-        <w:t xml:space="preserve"> </w:t>
+        <w:t>"</w:t>
+      </w:r>
+      <w:r>
+        <w:rPr>
+          <w:lang w:val="en-US"/>
+        </w:rPr>
+        <w:t>[clientId]</w:t>
       </w:r>
       <w:r>
         <w:rPr>
@@ -752,19 +615,11 @@
       </w:r>
       <w:r>
         <w:rPr>
-          <w:i/>
-          <w:iCs/>
-          <w:lang w:val="en-US"/>
-        </w:rPr>
-        <w:t>clientId</w:t>
-      </w:r>
-      <w:r>
-        <w:rPr>
           <w:b/>
           <w:bCs/>
           <w:lang w:val="en-US"/>
         </w:rPr>
-        <w:t>"</w:t>
+        <w:t xml:space="preserve">, </w:t>
       </w:r>
       <w:r>
         <w:rPr>
@@ -772,7 +627,7 @@
           <w:bCs/>
           <w:lang w:val="en-US"/>
         </w:rPr>
-        <w:t xml:space="preserve">, </w:t>
+        <w:t>"</w:t>
       </w:r>
       <w:r>
         <w:rPr>
@@ -780,15 +635,7 @@
           <w:bCs/>
           <w:lang w:val="en-US"/>
         </w:rPr>
-        <w:t>"</w:t>
-      </w:r>
-      <w:r>
-        <w:rPr>
-          <w:i/>
-          <w:iCs/>
-          <w:lang w:val="en-US"/>
-        </w:rPr>
-        <w:t>clientSecret</w:t>
+        <w:t>your_workshop_secret</w:t>
       </w:r>
       <w:r>
         <w:rPr>
@@ -806,85 +653,179 @@
         </w:rPr>
         <w:t>);</w:t>
       </w:r>
-    </w:p>
-    <w:p>
-      <w:r>
-        <w:rPr>
-          <w:lang w:val="en-US"/>
-        </w:rPr>
-        <w:t xml:space="preserve">De </w:t>
+      <w:r>
+        <w:br/>
+      </w:r>
+      <w:r>
+        <w:br/>
+        <w:t xml:space="preserve">Voeg ook aan </w:t>
+      </w:r>
+      <w:r>
+        <w:rPr>
+          <w:rFonts w:ascii="Consolas" w:eastAsia="Consolas" w:hAnsi="Consolas" w:cs="Consolas"/>
+        </w:rPr>
+        <w:t>Program.cs</w:t>
+      </w:r>
+      <w:r>
+        <w:t xml:space="preserve"> </w:t>
       </w:r>
       <w:r>
         <w:rPr>
           <w:b/>
-          <w:bCs/>
-          <w:lang w:val="en-US"/>
-        </w:rPr>
-        <w:t>FocusAuthorization</w:t>
+          <w:i/>
+          <w:iCs/>
+          <w:u w:val="single"/>
+        </w:rPr>
+        <w:t>na</w:t>
+      </w:r>
+      <w:r>
+        <w:t xml:space="preserve"> </w:t>
+      </w:r>
+      <w:r>
+        <w:rPr>
+          <w:rFonts w:ascii="Consolas" w:eastAsia="Consolas" w:hAnsi="Consolas" w:cs="Consolas"/>
+        </w:rPr>
+        <w:t>Builder.Build()</w:t>
+      </w:r>
+      <w:r>
+        <w:t xml:space="preserve"> de volgende regel toe:</w:t>
+      </w:r>
+    </w:p>
+    <w:p>
+      <w:pPr>
+        <w:shd w:val="clear" w:color="auto" w:fill="1E1E1E"/>
+        <w:spacing w:after="0" w:line="285" w:lineRule="atLeast"/>
+        <w:rPr>
+          <w:rFonts w:ascii="Consolas" w:eastAsia="Times New Roman" w:hAnsi="Consolas" w:cs="Times New Roman"/>
+          <w:color w:val="D4D4D4"/>
+          <w:sz w:val="21"/>
+          <w:szCs w:val="21"/>
+          <w:lang w:eastAsia="nl-NL"/>
+        </w:rPr>
+      </w:pPr>
+      <w:r>
+        <w:rPr>
+          <w:rFonts w:ascii="Consolas" w:eastAsia="Times New Roman" w:hAnsi="Consolas" w:cs="Times New Roman"/>
+          <w:color w:val="9CDCFE"/>
+          <w:sz w:val="21"/>
+          <w:szCs w:val="21"/>
+          <w:lang w:eastAsia="nl-NL"/>
+        </w:rPr>
+        <w:t>app</w:t>
+      </w:r>
+      <w:r>
+        <w:rPr>
+          <w:rFonts w:ascii="Consolas" w:eastAsia="Times New Roman" w:hAnsi="Consolas" w:cs="Times New Roman"/>
+          <w:color w:val="D4D4D4"/>
+          <w:sz w:val="21"/>
+          <w:szCs w:val="21"/>
+          <w:lang w:eastAsia="nl-NL"/>
+        </w:rPr>
+        <w:t>.</w:t>
+      </w:r>
+      <w:r>
+        <w:rPr>
+          <w:rFonts w:ascii="Consolas" w:eastAsia="Times New Roman" w:hAnsi="Consolas" w:cs="Times New Roman"/>
+          <w:color w:val="DCDCAA"/>
+          <w:sz w:val="21"/>
+          <w:szCs w:val="21"/>
+          <w:lang w:eastAsia="nl-NL"/>
+        </w:rPr>
+        <w:t>UseAuthentication</w:t>
+      </w:r>
+      <w:r>
+        <w:rPr>
+          <w:rFonts w:ascii="Consolas" w:eastAsia="Times New Roman" w:hAnsi="Consolas" w:cs="Times New Roman"/>
+          <w:color w:val="D4D4D4"/>
+          <w:sz w:val="21"/>
+          <w:szCs w:val="21"/>
+          <w:lang w:eastAsia="nl-NL"/>
+        </w:rPr>
+        <w:t>();</w:t>
+      </w:r>
+    </w:p>
+    <w:p>
+      <w:pPr>
+        <w:shd w:val="clear" w:color="auto" w:fill="1E1E1E"/>
+        <w:spacing w:after="0" w:line="285" w:lineRule="atLeast"/>
+        <w:rPr>
+          <w:rFonts w:ascii="Consolas" w:eastAsia="Times New Roman" w:hAnsi="Consolas" w:cs="Times New Roman"/>
+          <w:color w:val="D4D4D4"/>
+          <w:sz w:val="21"/>
+          <w:szCs w:val="21"/>
+          <w:lang w:eastAsia="nl-NL"/>
+        </w:rPr>
+      </w:pPr>
+      <w:r>
+        <w:rPr>
+          <w:rFonts w:ascii="Consolas" w:eastAsia="Times New Roman" w:hAnsi="Consolas" w:cs="Times New Roman"/>
+          <w:color w:val="9CDCFE"/>
+          <w:sz w:val="21"/>
+          <w:szCs w:val="21"/>
+          <w:lang w:eastAsia="nl-NL"/>
+        </w:rPr>
+        <w:t>app</w:t>
+      </w:r>
+      <w:r>
+        <w:rPr>
+          <w:rFonts w:ascii="Consolas" w:eastAsia="Times New Roman" w:hAnsi="Consolas" w:cs="Times New Roman"/>
+          <w:color w:val="D4D4D4"/>
+          <w:sz w:val="21"/>
+          <w:szCs w:val="21"/>
+          <w:lang w:eastAsia="nl-NL"/>
+        </w:rPr>
+        <w:t>.</w:t>
+      </w:r>
+      <w:r>
+        <w:rPr>
+          <w:rFonts w:ascii="Consolas" w:eastAsia="Times New Roman" w:hAnsi="Consolas" w:cs="Times New Roman"/>
+          <w:color w:val="DCDCAA"/>
+          <w:sz w:val="21"/>
+          <w:szCs w:val="21"/>
+          <w:lang w:eastAsia="nl-NL"/>
+        </w:rPr>
+        <w:t>UseAuthorization</w:t>
+      </w:r>
+      <w:r>
+        <w:rPr>
+          <w:rFonts w:ascii="Consolas" w:eastAsia="Times New Roman" w:hAnsi="Consolas" w:cs="Times New Roman"/>
+          <w:color w:val="D4D4D4"/>
+          <w:sz w:val="21"/>
+          <w:szCs w:val="21"/>
+          <w:lang w:eastAsia="nl-NL"/>
+        </w:rPr>
+        <w:t>();</w:t>
+      </w:r>
+    </w:p>
+    <w:p>
+      <w:pPr>
+        <w:shd w:val="clear" w:color="auto" w:fill="1E1E1E"/>
+        <w:spacing w:after="0" w:line="285" w:lineRule="atLeast"/>
+        <w:rPr>
+          <w:rFonts w:ascii="Consolas" w:eastAsia="Times New Roman" w:hAnsi="Consolas" w:cs="Times New Roman"/>
+          <w:color w:val="D4D4D4"/>
+          <w:sz w:val="21"/>
+          <w:szCs w:val="21"/>
+          <w:lang w:eastAsia="nl-NL"/>
+        </w:rPr>
+      </w:pPr>
+    </w:p>
+    <w:p/>
+    <w:p>
+      <w:r>
+        <w:t xml:space="preserve">Nu gaan we een webpagina toevoegen die de functionaliteit gaat uitvoeren. Omdat dit een langlopend proces is gebruiken we een websocket. Voeg daarvoor de volgende regels toe aan program.cs </w:t>
       </w:r>
       <w:r>
         <w:rPr>
           <w:b/>
-          <w:bCs/>
-          <w:lang w:val="en-US"/>
-        </w:rPr>
-        <w:t>.cs</w:t>
-      </w:r>
-      <w:r>
-        <w:rPr>
-          <w:lang w:val="en-US"/>
-        </w:rPr>
-        <w:t xml:space="preserve"> class staat i</w:t>
-      </w:r>
-      <w:r>
-        <w:rPr>
-          <w:lang w:val="en-US"/>
-        </w:rPr>
-        <w:t xml:space="preserve">n de folder WorkshopLibrary. </w:t>
-      </w:r>
-      <w:r>
-        <w:t>Deze bevat</w:t>
-      </w:r>
-      <w:r>
-        <w:t xml:space="preserve"> gebruikelijke</w:t>
-      </w:r>
-      <w:r>
-        <w:t xml:space="preserve"> </w:t>
-      </w:r>
-      <w:r>
-        <w:t>.</w:t>
-      </w:r>
-      <w:r>
-        <w:t>NET</w:t>
-      </w:r>
-      <w:r>
-        <w:t xml:space="preserve"> OAuth code </w:t>
-      </w:r>
-      <w:r>
-        <w:t xml:space="preserve">die nodig is voor </w:t>
-      </w:r>
-      <w:r>
-        <w:t xml:space="preserve">de </w:t>
-      </w:r>
-      <w:r>
-        <w:t>autorisatie met Focus</w:t>
-      </w:r>
-      <w:r>
-        <w:t>.</w:t>
-      </w:r>
-    </w:p>
-    <w:p>
-      <w:r>
-        <w:t xml:space="preserve">Nu gaan we een webpagina toevoegen die </w:t>
-      </w:r>
-      <w:r>
-        <w:t xml:space="preserve">de functionaliteit gaat uitvoeren. Omdat dit een langlopend proces is gebruiken we een websocket. Voeg </w:t>
-      </w:r>
-      <w:r>
-        <w:t xml:space="preserve">daarvoor </w:t>
-      </w:r>
-      <w:r>
-        <w:t>de volgende regels toe voor app.Run()</w:t>
+          <w:i/>
+          <w:iCs/>
+          <w:u w:val="single"/>
+        </w:rPr>
+        <w:t>voor</w:t>
+      </w:r>
+      <w:r>
+        <w:t xml:space="preserve"> app.Run()</w:t>
       </w:r>
     </w:p>
     <w:p>
@@ -1055,6 +996,16 @@
       <w:r>
         <w:rPr>
           <w:rFonts w:ascii="Consolas" w:eastAsia="Times New Roman" w:hAnsi="Consolas" w:cs="Times New Roman"/>
+          <w:color w:val="D4D4D4"/>
+          <w:sz w:val="21"/>
+          <w:szCs w:val="21"/>
+          <w:lang w:val="en-US" w:eastAsia="nl-NL"/>
+        </w:rPr>
+        <w:t xml:space="preserve">context, </w:t>
+      </w:r>
+      <w:r>
+        <w:rPr>
+          <w:rFonts w:ascii="Consolas" w:eastAsia="Times New Roman" w:hAnsi="Consolas" w:cs="Times New Roman"/>
           <w:color w:val="9CDCFE"/>
           <w:sz w:val="21"/>
           <w:szCs w:val="21"/>
@@ -1185,7 +1136,7 @@
           <w:color w:val="D4D4D4"/>
           <w:sz w:val="21"/>
           <w:szCs w:val="21"/>
-          <w:lang w:val="en-US" w:eastAsia="nl-NL"/>
+          <w:lang w:eastAsia="nl-NL"/>
         </w:rPr>
       </w:pPr>
       <w:r>
@@ -1278,6 +1229,16 @@
         </w:rPr>
         <w:t>);</w:t>
       </w:r>
+      <w:r>
+        <w:rPr>
+          <w:rFonts w:ascii="Consolas" w:eastAsia="Times New Roman" w:hAnsi="Consolas" w:cs="Times New Roman"/>
+          <w:color w:val="D4D4D4"/>
+          <w:sz w:val="21"/>
+          <w:szCs w:val="21"/>
+          <w:lang w:val="en-US" w:eastAsia="nl-NL"/>
+        </w:rPr>
+        <w:t xml:space="preserve"> </w:t>
+      </w:r>
     </w:p>
     <w:p>
       <w:pPr>
@@ -1297,8 +1258,9 @@
           <w:color w:val="D4D4D4"/>
           <w:sz w:val="21"/>
           <w:szCs w:val="21"/>
-          <w:lang w:val="en-US" w:eastAsia="nl-NL"/>
-        </w:rPr>
+          <w:lang w:eastAsia="nl-NL"/>
+        </w:rPr>
+        <w:lastRenderedPageBreak/>
         <w:t xml:space="preserve">  </w:t>
       </w:r>
       <w:r>
@@ -1401,39 +1363,14 @@
     <w:p/>
     <w:p>
       <w:r>
-        <w:t xml:space="preserve">Deze pagina’s zijn geautoriseerd, dus </w:t>
-      </w:r>
-      <w:r>
-        <w:t xml:space="preserve">zodra </w:t>
-      </w:r>
-      <w:r>
-        <w:t xml:space="preserve">de gebruiker hier naartoe navigeert, wordt eerst gecontroleerd of er </w:t>
-      </w:r>
-      <w:r>
-        <w:t xml:space="preserve">wel </w:t>
-      </w:r>
-      <w:r>
-        <w:t>gekoppeld is met Focus.</w:t>
-      </w:r>
-      <w:r>
-        <w:t xml:space="preserve"> Als dat niet het geval is moet je via de appcenter in Focus de koppeling leggen.</w:t>
-      </w:r>
-    </w:p>
-    <w:p>
-      <w:r>
-        <w:t>Start nu de web applicatie opnieuw</w:t>
-      </w:r>
-      <w:r>
-        <w:t xml:space="preserve"> en ga verder vanaf de landing page</w:t>
-      </w:r>
-      <w:r>
-        <w:t xml:space="preserve"> die je nog open had staan</w:t>
-      </w:r>
-      <w:r>
-        <w:t>.</w:t>
-      </w:r>
-      <w:r>
-        <w:t xml:space="preserve"> Je komt nu als het goed is op de run pagina terecht waar je ziet dat je script hierboven uitgevoerd wordt.</w:t>
+        <w:t>Start nu de web applicatie opnieuw en ga verder vanaf de landing page die je nog open had staan (of start opnieuw op “Activeren” in Focus). Nu start je de oAuth onboarding vanuit je KvkChecker App.</w:t>
+      </w:r>
+      <w:r>
+        <w:br/>
+      </w:r>
+      <w:r>
+        <w:br/>
+        <w:t>Hierna komt je op de run pagina terecht waar je ziet dat je het bovenstaande script uitgevoerd wordt. Dit wil zeggen dat de koppeling is gelegd en kan er gecommuniceerd kan worden met Focus.</w:t>
       </w:r>
     </w:p>
     <w:p>
@@ -1441,22 +1378,12 @@
         <w:pStyle w:val="Heading2"/>
       </w:pPr>
       <w:r>
-        <w:lastRenderedPageBreak/>
-        <w:t>Fase 4: Gegevens ophalen uit Focus</w:t>
-      </w:r>
-    </w:p>
-    <w:p>
-      <w:r>
-        <w:t xml:space="preserve">Voor de koppeling gaan we organisaties ophalen uit Focus om </w:t>
-      </w:r>
-      <w:r>
-        <w:t xml:space="preserve">deze vervolgens </w:t>
-      </w:r>
-      <w:r>
-        <w:t xml:space="preserve">te vergelijken met de gegevens uit de KVK. Hiervoor maken we een nieuwe get-connector aan in Focus. </w:t>
-      </w:r>
-      <w:r>
-        <w:t>Normaalgesproken zou de partner dit niet zelf doen, maar doet het Focus team dit (Christiaan Lankman om precies te zijn).</w:t>
+        <w:t>Fase 4: Maken van de get-connector (AFAS)</w:t>
+      </w:r>
+    </w:p>
+    <w:p>
+      <w:r>
+        <w:t xml:space="preserve">Voor de koppeling gaan we organisaties ophalen uit Focus om deze vervolgens te vergelijken met de gegevens uit de KVK. Hiervoor maken we een nieuwe get-connector aan in Focus. </w:t>
       </w:r>
     </w:p>
     <w:p>
@@ -1483,7 +1410,7 @@
         <w:t>F3</w:t>
       </w:r>
       <w:r>
-        <w:t>) naar “Applicatie onderdelen”</w:t>
+        <w:t xml:space="preserve">) naar “Applicatie onderdelen” </w:t>
       </w:r>
     </w:p>
     <w:p>
@@ -1495,13 +1422,15 @@
         </w:numPr>
       </w:pPr>
       <w:r>
-        <w:t xml:space="preserve">Doe hier Nieuw </w:t>
-      </w:r>
-      <w:r>
-        <w:sym w:font="Wingdings" w:char="F0E0"/>
-      </w:r>
-      <w:r>
-        <w:t xml:space="preserve"> Getconnector</w:t>
+        <w:t xml:space="preserve">Doe hier “Nieuwe </w:t>
+      </w:r>
+      <w:proofErr w:type="spellStart"/>
+      <w:r>
+        <w:t>GetConnector</w:t>
+      </w:r>
+      <w:proofErr w:type="spellEnd"/>
+      <w:r>
+        <w:t>”</w:t>
       </w:r>
     </w:p>
     <w:p>
@@ -1515,6 +1444,7 @@
       <w:r>
         <w:t xml:space="preserve">Vul het veld </w:t>
       </w:r>
+      <w:proofErr w:type="spellStart"/>
       <w:r>
         <w:rPr>
           <w:b/>
@@ -1522,9 +1452,11 @@
         </w:rPr>
         <w:t>url</w:t>
       </w:r>
+      <w:proofErr w:type="spellEnd"/>
       <w:r>
         <w:t xml:space="preserve"> met </w:t>
       </w:r>
+      <w:proofErr w:type="spellStart"/>
       <w:r>
         <w:rPr>
           <w:b/>
@@ -1532,6 +1464,7 @@
         </w:rPr>
         <w:t>kvkchecker</w:t>
       </w:r>
+      <w:proofErr w:type="spellEnd"/>
       <w:r>
         <w:rPr>
           <w:b/>
@@ -1540,6 +1473,23 @@
         <w:t>-organisaties</w:t>
       </w:r>
     </w:p>
+    <w:p>
+      <w:pPr>
+        <w:pStyle w:val="ListParagraph"/>
+        <w:numPr>
+          <w:ilvl w:val="1"/>
+          <w:numId w:val="1"/>
+        </w:numPr>
+      </w:pPr>
+      <w:bookmarkStart w:id="0" w:name="_Hlk114669466"/>
+      <w:r>
+        <w:t>Als meer</w:t>
+      </w:r>
+      <w:r>
+        <w:t xml:space="preserve"> mensen uit je groep de workshop doen zorg dan voor een unieke waarde</w:t>
+      </w:r>
+    </w:p>
+    <w:bookmarkEnd w:id="0"/>
     <w:p>
       <w:pPr>
         <w:pStyle w:val="ListParagraph"/>
@@ -1556,14 +1506,7 @@
           <w:b/>
           <w:bCs/>
         </w:rPr>
-        <w:t>Query</w:t>
-      </w:r>
-      <w:r>
-        <w:rPr>
-          <w:b/>
-          <w:bCs/>
-        </w:rPr>
-        <w:t xml:space="preserve"> voor gegevens</w:t>
+        <w:t>Query voor gegevens</w:t>
       </w:r>
     </w:p>
     <w:p>
@@ -1609,19 +1552,7 @@
         </w:numPr>
       </w:pPr>
       <w:r>
-        <w:t>Sla op</w:t>
-      </w:r>
-    </w:p>
-    <w:p>
-      <w:pPr>
-        <w:pStyle w:val="ListParagraph"/>
-        <w:numPr>
-          <w:ilvl w:val="0"/>
-          <w:numId w:val="1"/>
-        </w:numPr>
-      </w:pPr>
-      <w:r>
-        <w:t>Wijzig nu het laatste deel van de url in /apidocs en nu zie je als het goed is jouw koppeling terug en je kunt hem ook interactief aanroepen</w:t>
+        <w:t>Sla de query op en sla vervolgens het design op</w:t>
       </w:r>
     </w:p>
     <w:p>
@@ -1630,7 +1561,7 @@
       </w:pPr>
       <w:r>
         <w:drawing>
-          <wp:inline distT="0" distB="0" distL="0" distR="0" wp14:anchorId="6B528A95" wp14:editId="7142475C">
+          <wp:inline distT="0" distB="0" distL="0" distR="0" wp14:anchorId="62CBEE2A" wp14:editId="447CBB17">
             <wp:extent cx="4069080" cy="4135463"/>
             <wp:effectExtent l="0" t="0" r="7620" b="0"/>
             <wp:docPr id="3" name="Picture 3" descr="Graphical user interface, application&#10;&#10;Description automatically generated"/>
@@ -1645,7 +1576,7 @@
                     <pic:cNvPicPr/>
                   </pic:nvPicPr>
                   <pic:blipFill>
-                    <a:blip r:embed="rId6"/>
+                    <a:blip r:embed="rId8"/>
                     <a:stretch>
                       <a:fillRect/>
                     </a:stretch>
@@ -1671,56 +1602,75 @@
         <w:pStyle w:val="Heading2"/>
       </w:pPr>
       <w:r>
-        <w:t>Fase 5: Analyse script maken</w:t>
-      </w:r>
-    </w:p>
-    <w:p>
-      <w:r>
-        <w:t xml:space="preserve">Nadat de koppeling </w:t>
-      </w:r>
-      <w:r>
-        <w:t xml:space="preserve">met focus </w:t>
-      </w:r>
-      <w:r>
-        <w:t xml:space="preserve">tot stand is gebracht heeft je webapplicatie een access_token gekregen waarmee de Focus API’s aangeroepen worden. Normaliter wordt deze opgeslagen in </w:t>
-      </w:r>
-      <w:r>
-        <w:t>de</w:t>
-      </w:r>
-      <w:r>
-        <w:t xml:space="preserve"> database</w:t>
-      </w:r>
-      <w:r>
-        <w:t xml:space="preserve"> van de webapplicatie</w:t>
-      </w:r>
-      <w:r>
-        <w:t xml:space="preserve">, maar </w:t>
-      </w:r>
-      <w:r>
-        <w:t>door de manier waarop je webapplicatie nu geconfigureerd is staan deze gegevens in een cookie.</w:t>
-      </w:r>
-    </w:p>
-    <w:p>
-      <w:r>
-        <w:t xml:space="preserve">Hieronder staan wat stukken code </w:t>
-      </w:r>
-      <w:r>
-        <w:t>waarmee je met behulp van de access_token de get-connector van Focus kunt aanroepen. Gebruik deze om de lijst met organisaties te downloaden.</w:t>
-      </w:r>
-    </w:p>
-    <w:p>
-      <w:r>
         <w:lastRenderedPageBreak/>
-        <w:t xml:space="preserve">Gebruik vervolgens </w:t>
-      </w:r>
-      <w:r>
-        <w:t xml:space="preserve">onderstaande stukken code </w:t>
-      </w:r>
-      <w:r>
-        <w:t xml:space="preserve">om </w:t>
-      </w:r>
-      <w:r>
-        <w:t>organisaties die een kvk nummer hebben op te zoeken bij de Kvk. De apikey van de kvk die je nodig hebt heb je via mail van ons ontvangen.</w:t>
+        <w:t xml:space="preserve">Fase 5: </w:t>
+      </w:r>
+      <w:proofErr w:type="spellStart"/>
+      <w:r>
+        <w:t>KvkChecker</w:t>
+      </w:r>
+      <w:proofErr w:type="spellEnd"/>
+      <w:r>
+        <w:t xml:space="preserve"> functie maken (App </w:t>
+      </w:r>
+      <w:proofErr w:type="spellStart"/>
+      <w:r>
+        <w:t>developer</w:t>
+      </w:r>
+      <w:proofErr w:type="spellEnd"/>
+      <w:r>
+        <w:t>)</w:t>
+      </w:r>
+    </w:p>
+    <w:p>
+      <w:r>
+        <w:t xml:space="preserve">Nu je de koppeling met Focus tot stand hebt gebracht heeft je webapplicatie een tokens gekregen waarmee de Focus API’s aangeroepen worden. </w:t>
+      </w:r>
+    </w:p>
+    <w:p>
+      <w:r>
+        <w:t>Hieronder staan wat stukken voorbeeldcode waarmee je tokens kunt ophalen, de get-connector van Focus kunt aanroepen en de kvk kunt aanroepen.</w:t>
+      </w:r>
+    </w:p>
+    <w:p>
+      <w:r>
+        <w:t xml:space="preserve">Vervang nu de regel  </w:t>
+      </w:r>
+      <w:r>
+        <w:rPr>
+          <w:rFonts w:ascii="Consolas" w:eastAsia="Consolas" w:hAnsi="Consolas" w:cs="Consolas"/>
+          <w:b/>
+        </w:rPr>
+        <w:t>await Task.Delay(1000</w:t>
+      </w:r>
+      <w:r>
+        <w:rPr>
+          <w:rFonts w:ascii="Consolas" w:eastAsia="Consolas" w:hAnsi="Consolas" w:cs="Consolas"/>
+          <w:b/>
+          <w:bCs/>
+        </w:rPr>
+        <w:t>);</w:t>
+      </w:r>
+      <w:r>
+        <w:t xml:space="preserve"> in </w:t>
+      </w:r>
+      <w:r>
+        <w:rPr>
+          <w:rFonts w:ascii="Consolas" w:eastAsia="Consolas" w:hAnsi="Consolas" w:cs="Consolas"/>
+          <w:b/>
+          <w:bCs/>
+        </w:rPr>
+        <w:t>Program</w:t>
+      </w:r>
+      <w:r>
+        <w:rPr>
+          <w:rFonts w:ascii="Consolas" w:eastAsia="Consolas" w:hAnsi="Consolas" w:cs="Consolas"/>
+          <w:b/>
+        </w:rPr>
+        <w:t xml:space="preserve">.cs </w:t>
+      </w:r>
+      <w:r>
+        <w:t>door zelf geschreven code die de lijst met organisaties download.</w:t>
       </w:r>
     </w:p>
     <w:p>
@@ -1994,16 +1944,6 @@
         </w:rPr>
         <w:t>);</w:t>
       </w:r>
-      <w:r>
-        <w:rPr>
-          <w:rFonts w:ascii="Consolas" w:eastAsia="Times New Roman" w:hAnsi="Consolas" w:cs="Times New Roman"/>
-          <w:color w:val="D4D4D4"/>
-          <w:sz w:val="19"/>
-          <w:szCs w:val="19"/>
-          <w:lang w:val="en-US" w:eastAsia="nl-NL"/>
-        </w:rPr>
-        <w:br/>
-      </w:r>
     </w:p>
     <w:p>
       <w:pPr>
@@ -2017,16 +1957,6 @@
           <w:lang w:val="en-US" w:eastAsia="nl-NL"/>
         </w:rPr>
       </w:pPr>
-      <w:r>
-        <w:rPr>
-          <w:rFonts w:ascii="Consolas" w:eastAsia="Times New Roman" w:hAnsi="Consolas" w:cs="Times New Roman"/>
-          <w:color w:val="6A9955"/>
-          <w:sz w:val="19"/>
-          <w:szCs w:val="19"/>
-          <w:lang w:val="en-US" w:eastAsia="nl-NL"/>
-        </w:rPr>
-        <w:t>// HttpClient to make api calls to Focus with</w:t>
-      </w:r>
     </w:p>
     <w:p>
       <w:pPr>
@@ -2043,6 +1973,29 @@
       <w:r>
         <w:rPr>
           <w:rFonts w:ascii="Consolas" w:eastAsia="Times New Roman" w:hAnsi="Consolas" w:cs="Times New Roman"/>
+          <w:color w:val="6A9955"/>
+          <w:sz w:val="19"/>
+          <w:szCs w:val="19"/>
+          <w:lang w:val="en-US" w:eastAsia="nl-NL"/>
+        </w:rPr>
+        <w:t>// HttpClient to make api calls to Focus with</w:t>
+      </w:r>
+    </w:p>
+    <w:p>
+      <w:pPr>
+        <w:shd w:val="clear" w:color="auto" w:fill="1E1E1E"/>
+        <w:spacing w:after="0" w:line="285" w:lineRule="atLeast"/>
+        <w:rPr>
+          <w:rFonts w:ascii="Consolas" w:eastAsia="Times New Roman" w:hAnsi="Consolas" w:cs="Times New Roman"/>
+          <w:color w:val="D4D4D4"/>
+          <w:sz w:val="19"/>
+          <w:szCs w:val="19"/>
+          <w:lang w:val="en-US" w:eastAsia="nl-NL"/>
+        </w:rPr>
+      </w:pPr>
+      <w:r>
+        <w:rPr>
+          <w:rFonts w:ascii="Consolas" w:eastAsia="Times New Roman" w:hAnsi="Consolas" w:cs="Times New Roman"/>
           <w:color w:val="569CD6"/>
           <w:sz w:val="19"/>
           <w:szCs w:val="19"/>
@@ -2361,7 +2314,27 @@
           <w:szCs w:val="19"/>
           <w:lang w:val="en-US" w:eastAsia="nl-NL"/>
         </w:rPr>
-        <w:t>GetAfasBaseUrl</w:t>
+        <w:t>Get</w:t>
+      </w:r>
+      <w:r>
+        <w:rPr>
+          <w:rFonts w:ascii="Consolas" w:eastAsia="Times New Roman" w:hAnsi="Consolas" w:cs="Times New Roman"/>
+          <w:color w:val="DCDCAA"/>
+          <w:sz w:val="19"/>
+          <w:szCs w:val="19"/>
+          <w:lang w:val="en-US" w:eastAsia="nl-NL"/>
+        </w:rPr>
+        <w:t>Focus</w:t>
+      </w:r>
+      <w:r>
+        <w:rPr>
+          <w:rFonts w:ascii="Consolas" w:eastAsia="Times New Roman" w:hAnsi="Consolas" w:cs="Times New Roman"/>
+          <w:color w:val="DCDCAA"/>
+          <w:sz w:val="19"/>
+          <w:szCs w:val="19"/>
+          <w:lang w:val="en-US" w:eastAsia="nl-NL"/>
+        </w:rPr>
+        <w:t>Url</w:t>
       </w:r>
       <w:r>
         <w:rPr>
@@ -2857,6 +2830,21 @@
       </w:r>
     </w:p>
     <w:p>
+      <w:r>
+        <w:t xml:space="preserve">Als dit gelukt is gebruik je onderstaande stukken code om alle organisaties die een kvk-nummer hebben op te zoeken bij de Kvk. De api key van de KvK die je nodig hebt heb je via mail van ons ontvangen. </w:t>
+      </w:r>
+      <w:r>
+        <w:br/>
+        <w:t>Goed om te weten: d</w:t>
+      </w:r>
+      <w:r>
+        <w:t>oe niet teveel calls met deze key, anders hebben k</w:t>
+      </w:r>
+      <w:r>
+        <w:t>lanten hier last van.</w:t>
+      </w:r>
+    </w:p>
+    <w:p>
       <w:pPr>
         <w:shd w:val="clear" w:color="auto" w:fill="1E1E1E"/>
         <w:spacing w:after="0" w:line="285" w:lineRule="atLeast"/>
@@ -3409,7 +3397,27 @@
           <w:szCs w:val="19"/>
           <w:lang w:val="en-US" w:eastAsia="nl-NL"/>
         </w:rPr>
-        <w:t xml:space="preserve"> {</w:t>
+        <w:t xml:space="preserve"> </w:t>
+      </w:r>
+      <w:r>
+        <w:rPr>
+          <w:rFonts w:ascii="Consolas" w:eastAsia="Times New Roman" w:hAnsi="Consolas" w:cs="Times New Roman"/>
+          <w:color w:val="D4D4D4"/>
+          <w:sz w:val="19"/>
+          <w:szCs w:val="19"/>
+          <w:lang w:val="en-US" w:eastAsia="nl-NL"/>
+        </w:rPr>
+        <w:br/>
+      </w:r>
+      <w:r>
+        <w:rPr>
+          <w:rFonts w:ascii="Consolas" w:eastAsia="Times New Roman" w:hAnsi="Consolas" w:cs="Times New Roman"/>
+          <w:color w:val="D4D4D4"/>
+          <w:sz w:val="19"/>
+          <w:szCs w:val="19"/>
+          <w:lang w:val="en-US" w:eastAsia="nl-NL"/>
+        </w:rPr>
+        <w:t>{</w:t>
       </w:r>
     </w:p>
     <w:p>
@@ -3605,7 +3613,7 @@
           <w:szCs w:val="19"/>
           <w:lang w:val="en-US" w:eastAsia="nl-NL"/>
         </w:rPr>
-        <w:t>var</w:t>
+        <w:t>await</w:t>
       </w:r>
       <w:r>
         <w:rPr>
@@ -3625,57 +3633,37 @@
           <w:szCs w:val="19"/>
           <w:lang w:val="en-US" w:eastAsia="nl-NL"/>
         </w:rPr>
-        <w:t>name</w:t>
-      </w:r>
-      <w:r>
-        <w:rPr>
-          <w:rFonts w:ascii="Consolas" w:eastAsia="Times New Roman" w:hAnsi="Consolas" w:cs="Times New Roman"/>
-          <w:color w:val="D4D4D4"/>
-          <w:sz w:val="19"/>
-          <w:szCs w:val="19"/>
-          <w:lang w:val="en-US" w:eastAsia="nl-NL"/>
-        </w:rPr>
-        <w:t xml:space="preserve"> = </w:t>
-      </w:r>
-      <w:r>
-        <w:rPr>
-          <w:rFonts w:ascii="Consolas" w:eastAsia="Times New Roman" w:hAnsi="Consolas" w:cs="Times New Roman"/>
-          <w:color w:val="9CDCFE"/>
-          <w:sz w:val="19"/>
-          <w:szCs w:val="19"/>
-          <w:lang w:val="en-US" w:eastAsia="nl-NL"/>
-        </w:rPr>
-        <w:t>result</w:t>
-      </w:r>
-      <w:r>
-        <w:rPr>
-          <w:rFonts w:ascii="Consolas" w:eastAsia="Times New Roman" w:hAnsi="Consolas" w:cs="Times New Roman"/>
-          <w:color w:val="D4D4D4"/>
-          <w:sz w:val="19"/>
-          <w:szCs w:val="19"/>
-          <w:lang w:val="en-US" w:eastAsia="nl-NL"/>
-        </w:rPr>
-        <w:t>!.</w:t>
-      </w:r>
-      <w:r>
-        <w:rPr>
-          <w:rFonts w:ascii="Consolas" w:eastAsia="Times New Roman" w:hAnsi="Consolas" w:cs="Times New Roman"/>
-          <w:color w:val="9CDCFE"/>
-          <w:sz w:val="19"/>
-          <w:szCs w:val="19"/>
-          <w:lang w:val="en-US" w:eastAsia="nl-NL"/>
-        </w:rPr>
-        <w:t>naam</w:t>
-      </w:r>
-      <w:r>
-        <w:rPr>
-          <w:rFonts w:ascii="Consolas" w:eastAsia="Times New Roman" w:hAnsi="Consolas" w:cs="Times New Roman"/>
-          <w:color w:val="D4D4D4"/>
-          <w:sz w:val="19"/>
-          <w:szCs w:val="19"/>
-          <w:lang w:val="en-US" w:eastAsia="nl-NL"/>
-        </w:rPr>
-        <w:t>;</w:t>
+        <w:t>Log</w:t>
+      </w:r>
+      <w:r>
+        <w:rPr>
+          <w:rFonts w:ascii="Consolas" w:eastAsia="Times New Roman" w:hAnsi="Consolas" w:cs="Times New Roman"/>
+          <w:color w:val="D4D4D4"/>
+          <w:sz w:val="19"/>
+          <w:szCs w:val="19"/>
+          <w:lang w:val="en-US" w:eastAsia="nl-NL"/>
+        </w:rPr>
+        <w:t>(</w:t>
+      </w:r>
+      <w:r>
+        <w:rPr>
+          <w:rFonts w:ascii="Consolas" w:eastAsia="Times New Roman" w:hAnsi="Consolas" w:cs="Times New Roman"/>
+          <w:color w:val="CE9178"/>
+          <w:sz w:val="19"/>
+          <w:szCs w:val="19"/>
+          <w:lang w:val="en-US" w:eastAsia="nl-NL"/>
+        </w:rPr>
+        <w:t>"Found"</w:t>
+      </w:r>
+      <w:r>
+        <w:rPr>
+          <w:rFonts w:ascii="Consolas" w:eastAsia="Times New Roman" w:hAnsi="Consolas" w:cs="Times New Roman"/>
+          <w:color w:val="D4D4D4"/>
+          <w:sz w:val="19"/>
+          <w:szCs w:val="19"/>
+          <w:lang w:val="en-US" w:eastAsia="nl-NL"/>
+        </w:rPr>
+        <w:t>);</w:t>
       </w:r>
     </w:p>
     <w:p>
@@ -3698,87 +3686,7 @@
           <w:szCs w:val="19"/>
           <w:lang w:val="en-US" w:eastAsia="nl-NL"/>
         </w:rPr>
-        <w:t xml:space="preserve">  </w:t>
-      </w:r>
-      <w:r>
-        <w:rPr>
-          <w:rFonts w:ascii="Consolas" w:eastAsia="Times New Roman" w:hAnsi="Consolas" w:cs="Times New Roman"/>
-          <w:color w:val="C586C0"/>
-          <w:sz w:val="19"/>
-          <w:szCs w:val="19"/>
-          <w:lang w:val="en-US" w:eastAsia="nl-NL"/>
-        </w:rPr>
-        <w:t>if</w:t>
-      </w:r>
-      <w:r>
-        <w:rPr>
-          <w:rFonts w:ascii="Consolas" w:eastAsia="Times New Roman" w:hAnsi="Consolas" w:cs="Times New Roman"/>
-          <w:color w:val="D4D4D4"/>
-          <w:sz w:val="19"/>
-          <w:szCs w:val="19"/>
-          <w:lang w:val="en-US" w:eastAsia="nl-NL"/>
-        </w:rPr>
-        <w:t xml:space="preserve"> (</w:t>
-      </w:r>
-      <w:r>
-        <w:rPr>
-          <w:rFonts w:ascii="Consolas" w:eastAsia="Times New Roman" w:hAnsi="Consolas" w:cs="Times New Roman"/>
-          <w:color w:val="9CDCFE"/>
-          <w:sz w:val="19"/>
-          <w:szCs w:val="19"/>
-          <w:lang w:val="en-US" w:eastAsia="nl-NL"/>
-        </w:rPr>
-        <w:t>result</w:t>
-      </w:r>
-      <w:r>
-        <w:rPr>
-          <w:rFonts w:ascii="Consolas" w:eastAsia="Times New Roman" w:hAnsi="Consolas" w:cs="Times New Roman"/>
-          <w:color w:val="D4D4D4"/>
-          <w:sz w:val="19"/>
-          <w:szCs w:val="19"/>
-          <w:lang w:val="en-US" w:eastAsia="nl-NL"/>
-        </w:rPr>
-        <w:t>!.</w:t>
-      </w:r>
-      <w:r>
-        <w:rPr>
-          <w:rFonts w:ascii="Consolas" w:eastAsia="Times New Roman" w:hAnsi="Consolas" w:cs="Times New Roman"/>
-          <w:color w:val="9CDCFE"/>
-          <w:sz w:val="19"/>
-          <w:szCs w:val="19"/>
-          <w:lang w:val="en-US" w:eastAsia="nl-NL"/>
-        </w:rPr>
-        <w:t>handelsnamen</w:t>
-      </w:r>
-      <w:r>
-        <w:rPr>
-          <w:rFonts w:ascii="Consolas" w:eastAsia="Times New Roman" w:hAnsi="Consolas" w:cs="Times New Roman"/>
-          <w:color w:val="D4D4D4"/>
-          <w:sz w:val="19"/>
-          <w:szCs w:val="19"/>
-          <w:lang w:val="en-US" w:eastAsia="nl-NL"/>
-        </w:rPr>
-        <w:t xml:space="preserve"> != </w:t>
-      </w:r>
-      <w:r>
-        <w:rPr>
-          <w:rFonts w:ascii="Consolas" w:eastAsia="Times New Roman" w:hAnsi="Consolas" w:cs="Times New Roman"/>
-          <w:color w:val="569CD6"/>
-          <w:sz w:val="19"/>
-          <w:szCs w:val="19"/>
-          <w:lang w:val="en-US" w:eastAsia="nl-NL"/>
-        </w:rPr>
-        <w:t>null</w:t>
-      </w:r>
-      <w:r>
-        <w:rPr>
-          <w:rFonts w:ascii="Consolas" w:eastAsia="Times New Roman" w:hAnsi="Consolas" w:cs="Times New Roman"/>
-          <w:color w:val="D4D4D4"/>
-          <w:sz w:val="19"/>
-          <w:szCs w:val="19"/>
-          <w:lang w:val="en-US" w:eastAsia="nl-NL"/>
-        </w:rPr>
-        <w:t xml:space="preserve">) </w:t>
+        <w:t xml:space="preserve">} </w:t>
       </w:r>
     </w:p>
     <w:p>
@@ -3796,12 +3704,42 @@
       <w:r>
         <w:rPr>
           <w:rFonts w:ascii="Consolas" w:eastAsia="Times New Roman" w:hAnsi="Consolas" w:cs="Times New Roman"/>
-          <w:color w:val="D4D4D4"/>
-          <w:sz w:val="19"/>
-          <w:szCs w:val="19"/>
-          <w:lang w:val="en-US" w:eastAsia="nl-NL"/>
-        </w:rPr>
-        <w:t>  {</w:t>
+          <w:color w:val="C586C0"/>
+          <w:sz w:val="19"/>
+          <w:szCs w:val="19"/>
+          <w:lang w:val="en-US" w:eastAsia="nl-NL"/>
+        </w:rPr>
+        <w:t>catch</w:t>
+      </w:r>
+      <w:r>
+        <w:rPr>
+          <w:rFonts w:ascii="Consolas" w:eastAsia="Times New Roman" w:hAnsi="Consolas" w:cs="Times New Roman"/>
+          <w:color w:val="D4D4D4"/>
+          <w:sz w:val="19"/>
+          <w:szCs w:val="19"/>
+          <w:lang w:val="en-US" w:eastAsia="nl-NL"/>
+        </w:rPr>
+        <w:t xml:space="preserve"> (</w:t>
+      </w:r>
+      <w:r>
+        <w:rPr>
+          <w:rFonts w:ascii="Consolas" w:eastAsia="Times New Roman" w:hAnsi="Consolas" w:cs="Times New Roman"/>
+          <w:color w:val="4EC9B0"/>
+          <w:sz w:val="19"/>
+          <w:szCs w:val="19"/>
+          <w:lang w:val="en-US" w:eastAsia="nl-NL"/>
+        </w:rPr>
+        <w:t>Exception</w:t>
+      </w:r>
+      <w:r>
+        <w:rPr>
+          <w:rFonts w:ascii="Consolas" w:eastAsia="Times New Roman" w:hAnsi="Consolas" w:cs="Times New Roman"/>
+          <w:color w:val="D4D4D4"/>
+          <w:sz w:val="19"/>
+          <w:szCs w:val="19"/>
+          <w:lang w:val="en-US" w:eastAsia="nl-NL"/>
+        </w:rPr>
+        <w:t>)</w:t>
       </w:r>
     </w:p>
     <w:p>
@@ -3813,351 +3751,18 @@
           <w:color w:val="D4D4D4"/>
           <w:sz w:val="19"/>
           <w:szCs w:val="19"/>
-          <w:lang w:eastAsia="nl-NL"/>
-        </w:rPr>
-      </w:pPr>
-      <w:r>
-        <w:rPr>
-          <w:rFonts w:ascii="Consolas" w:eastAsia="Times New Roman" w:hAnsi="Consolas" w:cs="Times New Roman"/>
-          <w:color w:val="D4D4D4"/>
-          <w:sz w:val="19"/>
-          <w:szCs w:val="19"/>
-          <w:lang w:val="en-US" w:eastAsia="nl-NL"/>
-        </w:rPr>
-        <w:t xml:space="preserve">    </w:t>
-      </w:r>
-      <w:r>
-        <w:rPr>
-          <w:rFonts w:ascii="Consolas" w:eastAsia="Times New Roman" w:hAnsi="Consolas" w:cs="Times New Roman"/>
-          <w:color w:val="9CDCFE"/>
-          <w:sz w:val="19"/>
-          <w:szCs w:val="19"/>
-          <w:lang w:eastAsia="nl-NL"/>
-        </w:rPr>
-        <w:t>name</w:t>
-      </w:r>
-      <w:r>
-        <w:rPr>
-          <w:rFonts w:ascii="Consolas" w:eastAsia="Times New Roman" w:hAnsi="Consolas" w:cs="Times New Roman"/>
-          <w:color w:val="D4D4D4"/>
-          <w:sz w:val="19"/>
-          <w:szCs w:val="19"/>
-          <w:lang w:eastAsia="nl-NL"/>
-        </w:rPr>
-        <w:t xml:space="preserve"> = </w:t>
-      </w:r>
-      <w:r>
-        <w:rPr>
-          <w:rFonts w:ascii="Consolas" w:eastAsia="Times New Roman" w:hAnsi="Consolas" w:cs="Times New Roman"/>
-          <w:color w:val="569CD6"/>
-          <w:sz w:val="19"/>
-          <w:szCs w:val="19"/>
-          <w:lang w:eastAsia="nl-NL"/>
-        </w:rPr>
-        <w:t>string</w:t>
-      </w:r>
-      <w:r>
-        <w:rPr>
-          <w:rFonts w:ascii="Consolas" w:eastAsia="Times New Roman" w:hAnsi="Consolas" w:cs="Times New Roman"/>
-          <w:color w:val="D4D4D4"/>
-          <w:sz w:val="19"/>
-          <w:szCs w:val="19"/>
-          <w:lang w:eastAsia="nl-NL"/>
-        </w:rPr>
-        <w:t>.</w:t>
-      </w:r>
-      <w:r>
-        <w:rPr>
-          <w:rFonts w:ascii="Consolas" w:eastAsia="Times New Roman" w:hAnsi="Consolas" w:cs="Times New Roman"/>
-          <w:color w:val="DCDCAA"/>
-          <w:sz w:val="19"/>
-          <w:szCs w:val="19"/>
-          <w:lang w:eastAsia="nl-NL"/>
-        </w:rPr>
-        <w:t>Join</w:t>
-      </w:r>
-      <w:r>
-        <w:rPr>
-          <w:rFonts w:ascii="Consolas" w:eastAsia="Times New Roman" w:hAnsi="Consolas" w:cs="Times New Roman"/>
-          <w:color w:val="D4D4D4"/>
-          <w:sz w:val="19"/>
-          <w:szCs w:val="19"/>
-          <w:lang w:eastAsia="nl-NL"/>
-        </w:rPr>
-        <w:t>(</w:t>
-      </w:r>
-      <w:r>
-        <w:rPr>
-          <w:rFonts w:ascii="Consolas" w:eastAsia="Times New Roman" w:hAnsi="Consolas" w:cs="Times New Roman"/>
-          <w:color w:val="D4D4D4"/>
-          <w:sz w:val="19"/>
-          <w:szCs w:val="19"/>
-          <w:lang w:eastAsia="nl-NL"/>
-        </w:rPr>
-        <w:br/>
-        <w:t xml:space="preserve"> </w:t>
-      </w:r>
-      <w:r>
-        <w:rPr>
-          <w:rFonts w:ascii="Consolas" w:eastAsia="Times New Roman" w:hAnsi="Consolas" w:cs="Times New Roman"/>
-          <w:color w:val="D4D4D4"/>
-          <w:sz w:val="19"/>
-          <w:szCs w:val="19"/>
-          <w:lang w:eastAsia="nl-NL"/>
-        </w:rPr>
-        <w:t xml:space="preserve">     </w:t>
-      </w:r>
-      <w:r>
-        <w:rPr>
-          <w:rFonts w:ascii="Consolas" w:eastAsia="Times New Roman" w:hAnsi="Consolas" w:cs="Times New Roman"/>
-          <w:color w:val="CE9178"/>
-          <w:sz w:val="19"/>
-          <w:szCs w:val="19"/>
-          <w:lang w:eastAsia="nl-NL"/>
-        </w:rPr>
-        <w:t>", "</w:t>
-      </w:r>
-      <w:r>
-        <w:rPr>
-          <w:rFonts w:ascii="Consolas" w:eastAsia="Times New Roman" w:hAnsi="Consolas" w:cs="Times New Roman"/>
-          <w:color w:val="D4D4D4"/>
-          <w:sz w:val="19"/>
-          <w:szCs w:val="19"/>
-          <w:lang w:eastAsia="nl-NL"/>
-        </w:rPr>
-        <w:t xml:space="preserve">, </w:t>
-      </w:r>
-      <w:r>
-        <w:rPr>
-          <w:rFonts w:ascii="Consolas" w:eastAsia="Times New Roman" w:hAnsi="Consolas" w:cs="Times New Roman"/>
-          <w:color w:val="D4D4D4"/>
-          <w:sz w:val="19"/>
-          <w:szCs w:val="19"/>
-          <w:lang w:eastAsia="nl-NL"/>
-        </w:rPr>
-        <w:br/>
-        <w:t xml:space="preserve">      </w:t>
-      </w:r>
-      <w:r>
-        <w:rPr>
-          <w:rFonts w:ascii="Consolas" w:eastAsia="Times New Roman" w:hAnsi="Consolas" w:cs="Times New Roman"/>
-          <w:color w:val="9CDCFE"/>
-          <w:sz w:val="19"/>
-          <w:szCs w:val="19"/>
-          <w:lang w:eastAsia="nl-NL"/>
-        </w:rPr>
-        <w:t>result</w:t>
-      </w:r>
-      <w:r>
-        <w:rPr>
-          <w:rFonts w:ascii="Consolas" w:eastAsia="Times New Roman" w:hAnsi="Consolas" w:cs="Times New Roman"/>
-          <w:color w:val="D4D4D4"/>
-          <w:sz w:val="19"/>
-          <w:szCs w:val="19"/>
-          <w:lang w:eastAsia="nl-NL"/>
-        </w:rPr>
-        <w:t>!.</w:t>
-      </w:r>
-      <w:r>
-        <w:rPr>
-          <w:rFonts w:ascii="Consolas" w:eastAsia="Times New Roman" w:hAnsi="Consolas" w:cs="Times New Roman"/>
-          <w:color w:val="9CDCFE"/>
-          <w:sz w:val="19"/>
-          <w:szCs w:val="19"/>
-          <w:lang w:eastAsia="nl-NL"/>
-        </w:rPr>
-        <w:t>handelsnamen</w:t>
-      </w:r>
-      <w:r>
-        <w:rPr>
-          <w:rFonts w:ascii="Consolas" w:eastAsia="Times New Roman" w:hAnsi="Consolas" w:cs="Times New Roman"/>
-          <w:color w:val="D4D4D4"/>
-          <w:sz w:val="19"/>
-          <w:szCs w:val="19"/>
-          <w:lang w:eastAsia="nl-NL"/>
-        </w:rPr>
-        <w:t>!.</w:t>
-      </w:r>
-      <w:r>
-        <w:rPr>
-          <w:rFonts w:ascii="Consolas" w:eastAsia="Times New Roman" w:hAnsi="Consolas" w:cs="Times New Roman"/>
-          <w:color w:val="DCDCAA"/>
-          <w:sz w:val="19"/>
-          <w:szCs w:val="19"/>
-          <w:lang w:eastAsia="nl-NL"/>
-        </w:rPr>
-        <w:t>OrderBy</w:t>
-      </w:r>
-      <w:r>
-        <w:rPr>
-          <w:rFonts w:ascii="Consolas" w:eastAsia="Times New Roman" w:hAnsi="Consolas" w:cs="Times New Roman"/>
-          <w:color w:val="D4D4D4"/>
-          <w:sz w:val="19"/>
-          <w:szCs w:val="19"/>
-          <w:lang w:eastAsia="nl-NL"/>
-        </w:rPr>
-        <w:t>(</w:t>
-      </w:r>
-      <w:r>
-        <w:rPr>
-          <w:rFonts w:ascii="Consolas" w:eastAsia="Times New Roman" w:hAnsi="Consolas" w:cs="Times New Roman"/>
-          <w:color w:val="9CDCFE"/>
-          <w:sz w:val="19"/>
-          <w:szCs w:val="19"/>
-          <w:lang w:eastAsia="nl-NL"/>
-        </w:rPr>
-        <w:t>h</w:t>
-      </w:r>
-      <w:r>
-        <w:rPr>
-          <w:rFonts w:ascii="Consolas" w:eastAsia="Times New Roman" w:hAnsi="Consolas" w:cs="Times New Roman"/>
-          <w:color w:val="D4D4D4"/>
-          <w:sz w:val="19"/>
-          <w:szCs w:val="19"/>
-          <w:lang w:eastAsia="nl-NL"/>
-        </w:rPr>
-        <w:t xml:space="preserve"> =&gt; </w:t>
-      </w:r>
-      <w:r>
-        <w:rPr>
-          <w:rFonts w:ascii="Consolas" w:eastAsia="Times New Roman" w:hAnsi="Consolas" w:cs="Times New Roman"/>
-          <w:color w:val="9CDCFE"/>
-          <w:sz w:val="19"/>
-          <w:szCs w:val="19"/>
-          <w:lang w:eastAsia="nl-NL"/>
-        </w:rPr>
-        <w:t>h</w:t>
-      </w:r>
-      <w:r>
-        <w:rPr>
-          <w:rFonts w:ascii="Consolas" w:eastAsia="Times New Roman" w:hAnsi="Consolas" w:cs="Times New Roman"/>
-          <w:color w:val="D4D4D4"/>
-          <w:sz w:val="19"/>
-          <w:szCs w:val="19"/>
-          <w:lang w:eastAsia="nl-NL"/>
-        </w:rPr>
-        <w:t>.</w:t>
-      </w:r>
-      <w:r>
-        <w:rPr>
-          <w:rFonts w:ascii="Consolas" w:eastAsia="Times New Roman" w:hAnsi="Consolas" w:cs="Times New Roman"/>
-          <w:color w:val="9CDCFE"/>
-          <w:sz w:val="19"/>
-          <w:szCs w:val="19"/>
-          <w:lang w:eastAsia="nl-NL"/>
-        </w:rPr>
-        <w:t>volgorde</w:t>
-      </w:r>
-      <w:r>
-        <w:rPr>
-          <w:rFonts w:ascii="Consolas" w:eastAsia="Times New Roman" w:hAnsi="Consolas" w:cs="Times New Roman"/>
-          <w:color w:val="D4D4D4"/>
-          <w:sz w:val="19"/>
-          <w:szCs w:val="19"/>
-          <w:lang w:eastAsia="nl-NL"/>
-        </w:rPr>
-        <w:t>).</w:t>
-      </w:r>
-      <w:r>
-        <w:rPr>
-          <w:rFonts w:ascii="Consolas" w:eastAsia="Times New Roman" w:hAnsi="Consolas" w:cs="Times New Roman"/>
-          <w:color w:val="DCDCAA"/>
-          <w:sz w:val="19"/>
-          <w:szCs w:val="19"/>
-          <w:lang w:eastAsia="nl-NL"/>
-        </w:rPr>
-        <w:t>Select</w:t>
-      </w:r>
-      <w:r>
-        <w:rPr>
-          <w:rFonts w:ascii="Consolas" w:eastAsia="Times New Roman" w:hAnsi="Consolas" w:cs="Times New Roman"/>
-          <w:color w:val="D4D4D4"/>
-          <w:sz w:val="19"/>
-          <w:szCs w:val="19"/>
-          <w:lang w:eastAsia="nl-NL"/>
-        </w:rPr>
-        <w:t>(</w:t>
-      </w:r>
-      <w:r>
-        <w:rPr>
-          <w:rFonts w:ascii="Consolas" w:eastAsia="Times New Roman" w:hAnsi="Consolas" w:cs="Times New Roman"/>
-          <w:color w:val="9CDCFE"/>
-          <w:sz w:val="19"/>
-          <w:szCs w:val="19"/>
-          <w:lang w:eastAsia="nl-NL"/>
-        </w:rPr>
-        <w:t>h</w:t>
-      </w:r>
-      <w:r>
-        <w:rPr>
-          <w:rFonts w:ascii="Consolas" w:eastAsia="Times New Roman" w:hAnsi="Consolas" w:cs="Times New Roman"/>
-          <w:color w:val="D4D4D4"/>
-          <w:sz w:val="19"/>
-          <w:szCs w:val="19"/>
-          <w:lang w:eastAsia="nl-NL"/>
-        </w:rPr>
-        <w:t xml:space="preserve"> =&gt; </w:t>
-      </w:r>
-      <w:r>
-        <w:rPr>
-          <w:rFonts w:ascii="Consolas" w:eastAsia="Times New Roman" w:hAnsi="Consolas" w:cs="Times New Roman"/>
-          <w:color w:val="9CDCFE"/>
-          <w:sz w:val="19"/>
-          <w:szCs w:val="19"/>
-          <w:lang w:eastAsia="nl-NL"/>
-        </w:rPr>
-        <w:t>h</w:t>
-      </w:r>
-      <w:r>
-        <w:rPr>
-          <w:rFonts w:ascii="Consolas" w:eastAsia="Times New Roman" w:hAnsi="Consolas" w:cs="Times New Roman"/>
-          <w:color w:val="D4D4D4"/>
-          <w:sz w:val="19"/>
-          <w:szCs w:val="19"/>
-          <w:lang w:eastAsia="nl-NL"/>
-        </w:rPr>
-        <w:t>.</w:t>
-      </w:r>
-      <w:r>
-        <w:rPr>
-          <w:rFonts w:ascii="Consolas" w:eastAsia="Times New Roman" w:hAnsi="Consolas" w:cs="Times New Roman"/>
-          <w:color w:val="9CDCFE"/>
-          <w:sz w:val="19"/>
-          <w:szCs w:val="19"/>
-          <w:lang w:eastAsia="nl-NL"/>
-        </w:rPr>
-        <w:t>naam</w:t>
-      </w:r>
-      <w:r>
-        <w:rPr>
-          <w:rFonts w:ascii="Consolas" w:eastAsia="Times New Roman" w:hAnsi="Consolas" w:cs="Times New Roman"/>
-          <w:color w:val="D4D4D4"/>
-          <w:sz w:val="19"/>
-          <w:szCs w:val="19"/>
-          <w:lang w:eastAsia="nl-NL"/>
-        </w:rPr>
-        <w:t>)</w:t>
-      </w:r>
-      <w:r>
-        <w:rPr>
-          <w:rFonts w:ascii="Consolas" w:eastAsia="Times New Roman" w:hAnsi="Consolas" w:cs="Times New Roman"/>
-          <w:color w:val="D4D4D4"/>
-          <w:sz w:val="19"/>
-          <w:szCs w:val="19"/>
-          <w:lang w:eastAsia="nl-NL"/>
-        </w:rPr>
-        <w:br/>
-        <w:t xml:space="preserve">    </w:t>
-      </w:r>
-      <w:r>
-        <w:rPr>
-          <w:rFonts w:ascii="Consolas" w:eastAsia="Times New Roman" w:hAnsi="Consolas" w:cs="Times New Roman"/>
-          <w:color w:val="D4D4D4"/>
-          <w:sz w:val="19"/>
-          <w:szCs w:val="19"/>
-          <w:lang w:eastAsia="nl-NL"/>
-        </w:rPr>
-        <w:t>);</w:t>
+          <w:lang w:val="en-US" w:eastAsia="nl-NL"/>
+        </w:rPr>
+      </w:pPr>
+      <w:r>
+        <w:rPr>
+          <w:rFonts w:ascii="Consolas" w:eastAsia="Times New Roman" w:hAnsi="Consolas" w:cs="Times New Roman"/>
+          <w:color w:val="D4D4D4"/>
+          <w:sz w:val="19"/>
+          <w:szCs w:val="19"/>
+          <w:lang w:val="en-US" w:eastAsia="nl-NL"/>
+        </w:rPr>
+        <w:t>{</w:t>
       </w:r>
     </w:p>
     <w:p>
@@ -4178,19 +3783,69 @@
           <w:color w:val="D4D4D4"/>
           <w:sz w:val="19"/>
           <w:szCs w:val="19"/>
-          <w:lang w:eastAsia="nl-NL"/>
+          <w:lang w:val="en-US" w:eastAsia="nl-NL"/>
         </w:rPr>
         <w:t xml:space="preserve">  </w:t>
       </w:r>
       <w:r>
         <w:rPr>
           <w:rFonts w:ascii="Consolas" w:eastAsia="Times New Roman" w:hAnsi="Consolas" w:cs="Times New Roman"/>
-          <w:color w:val="D4D4D4"/>
-          <w:sz w:val="19"/>
-          <w:szCs w:val="19"/>
-          <w:lang w:val="en-US" w:eastAsia="nl-NL"/>
-        </w:rPr>
-        <w:t>}</w:t>
+          <w:color w:val="569CD6"/>
+          <w:sz w:val="19"/>
+          <w:szCs w:val="19"/>
+          <w:lang w:val="en-US" w:eastAsia="nl-NL"/>
+        </w:rPr>
+        <w:t>await</w:t>
+      </w:r>
+      <w:r>
+        <w:rPr>
+          <w:rFonts w:ascii="Consolas" w:eastAsia="Times New Roman" w:hAnsi="Consolas" w:cs="Times New Roman"/>
+          <w:color w:val="D4D4D4"/>
+          <w:sz w:val="19"/>
+          <w:szCs w:val="19"/>
+          <w:lang w:val="en-US" w:eastAsia="nl-NL"/>
+        </w:rPr>
+        <w:t xml:space="preserve"> </w:t>
+      </w:r>
+      <w:r>
+        <w:rPr>
+          <w:rFonts w:ascii="Consolas" w:eastAsia="Times New Roman" w:hAnsi="Consolas" w:cs="Times New Roman"/>
+          <w:color w:val="9CDCFE"/>
+          <w:sz w:val="19"/>
+          <w:szCs w:val="19"/>
+          <w:lang w:val="en-US" w:eastAsia="nl-NL"/>
+        </w:rPr>
+        <w:t>Log</w:t>
+      </w:r>
+      <w:r>
+        <w:rPr>
+          <w:rFonts w:ascii="Consolas" w:eastAsia="Times New Roman" w:hAnsi="Consolas" w:cs="Times New Roman"/>
+          <w:color w:val="D4D4D4"/>
+          <w:sz w:val="19"/>
+          <w:szCs w:val="19"/>
+          <w:lang w:val="en-US" w:eastAsia="nl-NL"/>
+        </w:rPr>
+        <w:t>(</w:t>
+      </w:r>
+      <w:r>
+        <w:rPr>
+          <w:rFonts w:ascii="Consolas" w:eastAsia="Times New Roman" w:hAnsi="Consolas" w:cs="Times New Roman"/>
+          <w:color w:val="CE9178"/>
+          <w:sz w:val="19"/>
+          <w:szCs w:val="19"/>
+          <w:lang w:val="en-US" w:eastAsia="nl-NL"/>
+        </w:rPr>
+        <w:t>"Not Found"</w:t>
+      </w:r>
+      <w:r>
+        <w:rPr>
+          <w:rFonts w:ascii="Consolas" w:eastAsia="Times New Roman" w:hAnsi="Consolas" w:cs="Times New Roman"/>
+          <w:color w:val="D4D4D4"/>
+          <w:sz w:val="19"/>
+          <w:szCs w:val="19"/>
+          <w:lang w:val="en-US" w:eastAsia="nl-NL"/>
+        </w:rPr>
+        <w:t>);</w:t>
       </w:r>
     </w:p>
     <w:p>
@@ -4213,792 +3868,218 @@
           <w:szCs w:val="19"/>
           <w:lang w:val="en-US" w:eastAsia="nl-NL"/>
         </w:rPr>
-        <w:t xml:space="preserve">  </w:t>
-      </w:r>
-      <w:r>
-        <w:rPr>
-          <w:rFonts w:ascii="Consolas" w:eastAsia="Times New Roman" w:hAnsi="Consolas" w:cs="Times New Roman"/>
-          <w:color w:val="569CD6"/>
-          <w:sz w:val="19"/>
-          <w:szCs w:val="19"/>
-          <w:lang w:val="en-US" w:eastAsia="nl-NL"/>
-        </w:rPr>
-        <w:t>await</w:t>
-      </w:r>
-      <w:r>
-        <w:rPr>
-          <w:rFonts w:ascii="Consolas" w:eastAsia="Times New Roman" w:hAnsi="Consolas" w:cs="Times New Roman"/>
-          <w:color w:val="D4D4D4"/>
-          <w:sz w:val="19"/>
-          <w:szCs w:val="19"/>
-          <w:lang w:val="en-US" w:eastAsia="nl-NL"/>
-        </w:rPr>
-        <w:t xml:space="preserve"> </w:t>
-      </w:r>
-      <w:r>
-        <w:rPr>
-          <w:rFonts w:ascii="Consolas" w:eastAsia="Times New Roman" w:hAnsi="Consolas" w:cs="Times New Roman"/>
-          <w:color w:val="9CDCFE"/>
-          <w:sz w:val="19"/>
-          <w:szCs w:val="19"/>
-          <w:lang w:val="en-US" w:eastAsia="nl-NL"/>
-        </w:rPr>
-        <w:t>Log</w:t>
-      </w:r>
-      <w:r>
-        <w:rPr>
-          <w:rFonts w:ascii="Consolas" w:eastAsia="Times New Roman" w:hAnsi="Consolas" w:cs="Times New Roman"/>
-          <w:color w:val="D4D4D4"/>
-          <w:sz w:val="19"/>
-          <w:szCs w:val="19"/>
-          <w:lang w:val="en-US" w:eastAsia="nl-NL"/>
-        </w:rPr>
-        <w:t>(</w:t>
-      </w:r>
-      <w:r>
-        <w:rPr>
-          <w:rFonts w:ascii="Consolas" w:eastAsia="Times New Roman" w:hAnsi="Consolas" w:cs="Times New Roman"/>
-          <w:color w:val="CE9178"/>
-          <w:sz w:val="19"/>
-          <w:szCs w:val="19"/>
-          <w:lang w:val="en-US" w:eastAsia="nl-NL"/>
-        </w:rPr>
-        <w:t>"Found "</w:t>
-      </w:r>
-      <w:r>
-        <w:rPr>
-          <w:rFonts w:ascii="Consolas" w:eastAsia="Times New Roman" w:hAnsi="Consolas" w:cs="Times New Roman"/>
-          <w:color w:val="D4D4D4"/>
-          <w:sz w:val="19"/>
-          <w:szCs w:val="19"/>
-          <w:lang w:val="en-US" w:eastAsia="nl-NL"/>
-        </w:rPr>
-        <w:t xml:space="preserve"> + </w:t>
-      </w:r>
-      <w:r>
-        <w:rPr>
-          <w:rFonts w:ascii="Consolas" w:eastAsia="Times New Roman" w:hAnsi="Consolas" w:cs="Times New Roman"/>
-          <w:color w:val="9CDCFE"/>
-          <w:sz w:val="19"/>
-          <w:szCs w:val="19"/>
-          <w:lang w:val="en-US" w:eastAsia="nl-NL"/>
-        </w:rPr>
-        <w:t>name</w:t>
-      </w:r>
-      <w:r>
-        <w:rPr>
-          <w:rFonts w:ascii="Consolas" w:eastAsia="Times New Roman" w:hAnsi="Consolas" w:cs="Times New Roman"/>
-          <w:color w:val="D4D4D4"/>
-          <w:sz w:val="19"/>
-          <w:szCs w:val="19"/>
-          <w:lang w:val="en-US" w:eastAsia="nl-NL"/>
-        </w:rPr>
-        <w:t>);</w:t>
-      </w:r>
-    </w:p>
-    <w:p>
-      <w:pPr>
-        <w:shd w:val="clear" w:color="auto" w:fill="1E1E1E"/>
-        <w:spacing w:after="0" w:line="285" w:lineRule="atLeast"/>
-        <w:rPr>
-          <w:rFonts w:ascii="Consolas" w:eastAsia="Times New Roman" w:hAnsi="Consolas" w:cs="Times New Roman"/>
-          <w:color w:val="D4D4D4"/>
-          <w:sz w:val="19"/>
-          <w:szCs w:val="19"/>
-          <w:lang w:val="en-US" w:eastAsia="nl-NL"/>
-        </w:rPr>
-      </w:pPr>
-      <w:r>
-        <w:rPr>
-          <w:rFonts w:ascii="Consolas" w:eastAsia="Times New Roman" w:hAnsi="Consolas" w:cs="Times New Roman"/>
-          <w:color w:val="D4D4D4"/>
-          <w:sz w:val="19"/>
-          <w:szCs w:val="19"/>
-          <w:lang w:val="en-US" w:eastAsia="nl-NL"/>
-        </w:rPr>
-        <w:t xml:space="preserve">} </w:t>
-      </w:r>
-    </w:p>
-    <w:p>
-      <w:pPr>
-        <w:shd w:val="clear" w:color="auto" w:fill="1E1E1E"/>
-        <w:spacing w:after="0" w:line="285" w:lineRule="atLeast"/>
-        <w:rPr>
-          <w:rFonts w:ascii="Consolas" w:eastAsia="Times New Roman" w:hAnsi="Consolas" w:cs="Times New Roman"/>
-          <w:color w:val="D4D4D4"/>
-          <w:sz w:val="19"/>
-          <w:szCs w:val="19"/>
-          <w:lang w:val="en-US" w:eastAsia="nl-NL"/>
-        </w:rPr>
-      </w:pPr>
-      <w:r>
-        <w:rPr>
-          <w:rFonts w:ascii="Consolas" w:eastAsia="Times New Roman" w:hAnsi="Consolas" w:cs="Times New Roman"/>
-          <w:color w:val="C586C0"/>
-          <w:sz w:val="19"/>
-          <w:szCs w:val="19"/>
-          <w:lang w:val="en-US" w:eastAsia="nl-NL"/>
-        </w:rPr>
-        <w:t>catch</w:t>
-      </w:r>
-      <w:r>
-        <w:rPr>
-          <w:rFonts w:ascii="Consolas" w:eastAsia="Times New Roman" w:hAnsi="Consolas" w:cs="Times New Roman"/>
-          <w:color w:val="D4D4D4"/>
-          <w:sz w:val="19"/>
-          <w:szCs w:val="19"/>
-          <w:lang w:val="en-US" w:eastAsia="nl-NL"/>
-        </w:rPr>
-        <w:t xml:space="preserve"> (</w:t>
-      </w:r>
-      <w:r>
-        <w:rPr>
-          <w:rFonts w:ascii="Consolas" w:eastAsia="Times New Roman" w:hAnsi="Consolas" w:cs="Times New Roman"/>
-          <w:color w:val="4EC9B0"/>
-          <w:sz w:val="19"/>
-          <w:szCs w:val="19"/>
-          <w:lang w:val="en-US" w:eastAsia="nl-NL"/>
-        </w:rPr>
-        <w:t>HttpRequestException</w:t>
-      </w:r>
-      <w:r>
-        <w:rPr>
-          <w:rFonts w:ascii="Consolas" w:eastAsia="Times New Roman" w:hAnsi="Consolas" w:cs="Times New Roman"/>
-          <w:color w:val="D4D4D4"/>
-          <w:sz w:val="19"/>
-          <w:szCs w:val="19"/>
-          <w:lang w:val="en-US" w:eastAsia="nl-NL"/>
-        </w:rPr>
-        <w:t xml:space="preserve"> </w:t>
-      </w:r>
-      <w:r>
-        <w:rPr>
-          <w:rFonts w:ascii="Consolas" w:eastAsia="Times New Roman" w:hAnsi="Consolas" w:cs="Times New Roman"/>
-          <w:color w:val="9CDCFE"/>
-          <w:sz w:val="19"/>
-          <w:szCs w:val="19"/>
-          <w:lang w:val="en-US" w:eastAsia="nl-NL"/>
-        </w:rPr>
-        <w:t>e</w:t>
-      </w:r>
-      <w:r>
-        <w:rPr>
-          <w:rFonts w:ascii="Consolas" w:eastAsia="Times New Roman" w:hAnsi="Consolas" w:cs="Times New Roman"/>
-          <w:color w:val="D4D4D4"/>
-          <w:sz w:val="19"/>
-          <w:szCs w:val="19"/>
-          <w:lang w:val="en-US" w:eastAsia="nl-NL"/>
-        </w:rPr>
-        <w:t>)</w:t>
-      </w:r>
-    </w:p>
-    <w:p>
-      <w:pPr>
-        <w:shd w:val="clear" w:color="auto" w:fill="1E1E1E"/>
-        <w:spacing w:after="0" w:line="285" w:lineRule="atLeast"/>
-        <w:rPr>
-          <w:rFonts w:ascii="Consolas" w:eastAsia="Times New Roman" w:hAnsi="Consolas" w:cs="Times New Roman"/>
-          <w:color w:val="D4D4D4"/>
-          <w:sz w:val="19"/>
-          <w:szCs w:val="19"/>
-          <w:lang w:val="en-US" w:eastAsia="nl-NL"/>
-        </w:rPr>
-      </w:pPr>
-      <w:r>
-        <w:rPr>
-          <w:rFonts w:ascii="Consolas" w:eastAsia="Times New Roman" w:hAnsi="Consolas" w:cs="Times New Roman"/>
-          <w:color w:val="D4D4D4"/>
-          <w:sz w:val="19"/>
-          <w:szCs w:val="19"/>
-          <w:lang w:val="en-US" w:eastAsia="nl-NL"/>
-        </w:rPr>
-        <w:t>{</w:t>
-      </w:r>
-    </w:p>
-    <w:p>
-      <w:pPr>
-        <w:shd w:val="clear" w:color="auto" w:fill="1E1E1E"/>
-        <w:spacing w:after="0" w:line="285" w:lineRule="atLeast"/>
-        <w:rPr>
-          <w:rFonts w:ascii="Consolas" w:eastAsia="Times New Roman" w:hAnsi="Consolas" w:cs="Times New Roman"/>
-          <w:color w:val="D4D4D4"/>
-          <w:sz w:val="19"/>
-          <w:szCs w:val="19"/>
-          <w:lang w:val="en-US" w:eastAsia="nl-NL"/>
-        </w:rPr>
-      </w:pPr>
-      <w:r>
-        <w:rPr>
-          <w:rFonts w:ascii="Consolas" w:eastAsia="Times New Roman" w:hAnsi="Consolas" w:cs="Times New Roman"/>
-          <w:color w:val="D4D4D4"/>
-          <w:sz w:val="19"/>
-          <w:szCs w:val="19"/>
-          <w:lang w:val="en-US" w:eastAsia="nl-NL"/>
-        </w:rPr>
-        <w:t xml:space="preserve">  </w:t>
-      </w:r>
-      <w:r>
-        <w:rPr>
-          <w:rFonts w:ascii="Consolas" w:eastAsia="Times New Roman" w:hAnsi="Consolas" w:cs="Times New Roman"/>
-          <w:color w:val="C586C0"/>
-          <w:sz w:val="19"/>
-          <w:szCs w:val="19"/>
-          <w:lang w:val="en-US" w:eastAsia="nl-NL"/>
-        </w:rPr>
-        <w:t>if</w:t>
-      </w:r>
-      <w:r>
-        <w:rPr>
-          <w:rFonts w:ascii="Consolas" w:eastAsia="Times New Roman" w:hAnsi="Consolas" w:cs="Times New Roman"/>
-          <w:color w:val="D4D4D4"/>
-          <w:sz w:val="19"/>
-          <w:szCs w:val="19"/>
-          <w:lang w:val="en-US" w:eastAsia="nl-NL"/>
-        </w:rPr>
-        <w:t xml:space="preserve"> (</w:t>
-      </w:r>
-      <w:r>
-        <w:rPr>
-          <w:rFonts w:ascii="Consolas" w:eastAsia="Times New Roman" w:hAnsi="Consolas" w:cs="Times New Roman"/>
-          <w:color w:val="9CDCFE"/>
-          <w:sz w:val="19"/>
-          <w:szCs w:val="19"/>
-          <w:lang w:val="en-US" w:eastAsia="nl-NL"/>
-        </w:rPr>
-        <w:t>e</w:t>
-      </w:r>
-      <w:r>
-        <w:rPr>
-          <w:rFonts w:ascii="Consolas" w:eastAsia="Times New Roman" w:hAnsi="Consolas" w:cs="Times New Roman"/>
-          <w:color w:val="D4D4D4"/>
-          <w:sz w:val="19"/>
-          <w:szCs w:val="19"/>
-          <w:lang w:val="en-US" w:eastAsia="nl-NL"/>
-        </w:rPr>
-        <w:t>.</w:t>
-      </w:r>
-      <w:r>
-        <w:rPr>
-          <w:rFonts w:ascii="Consolas" w:eastAsia="Times New Roman" w:hAnsi="Consolas" w:cs="Times New Roman"/>
-          <w:color w:val="9CDCFE"/>
-          <w:sz w:val="19"/>
-          <w:szCs w:val="19"/>
-          <w:lang w:val="en-US" w:eastAsia="nl-NL"/>
-        </w:rPr>
-        <w:t>StatusCode</w:t>
-      </w:r>
-      <w:r>
-        <w:rPr>
-          <w:rFonts w:ascii="Consolas" w:eastAsia="Times New Roman" w:hAnsi="Consolas" w:cs="Times New Roman"/>
-          <w:color w:val="D4D4D4"/>
-          <w:sz w:val="19"/>
-          <w:szCs w:val="19"/>
-          <w:lang w:val="en-US" w:eastAsia="nl-NL"/>
-        </w:rPr>
-        <w:t xml:space="preserve"> == </w:t>
-      </w:r>
-      <w:r>
-        <w:rPr>
-          <w:rFonts w:ascii="Consolas" w:eastAsia="Times New Roman" w:hAnsi="Consolas" w:cs="Times New Roman"/>
-          <w:color w:val="4EC9B0"/>
-          <w:sz w:val="19"/>
-          <w:szCs w:val="19"/>
-          <w:lang w:val="en-US" w:eastAsia="nl-NL"/>
-        </w:rPr>
-        <w:t>System</w:t>
-      </w:r>
-      <w:r>
-        <w:rPr>
-          <w:rFonts w:ascii="Consolas" w:eastAsia="Times New Roman" w:hAnsi="Consolas" w:cs="Times New Roman"/>
-          <w:color w:val="D4D4D4"/>
-          <w:sz w:val="19"/>
-          <w:szCs w:val="19"/>
-          <w:lang w:val="en-US" w:eastAsia="nl-NL"/>
-        </w:rPr>
-        <w:t>.</w:t>
-      </w:r>
-      <w:r>
-        <w:rPr>
-          <w:rFonts w:ascii="Consolas" w:eastAsia="Times New Roman" w:hAnsi="Consolas" w:cs="Times New Roman"/>
-          <w:color w:val="4EC9B0"/>
-          <w:sz w:val="19"/>
-          <w:szCs w:val="19"/>
-          <w:lang w:val="en-US" w:eastAsia="nl-NL"/>
-        </w:rPr>
-        <w:t>Net</w:t>
-      </w:r>
-      <w:r>
-        <w:rPr>
-          <w:rFonts w:ascii="Consolas" w:eastAsia="Times New Roman" w:hAnsi="Consolas" w:cs="Times New Roman"/>
-          <w:color w:val="D4D4D4"/>
-          <w:sz w:val="19"/>
-          <w:szCs w:val="19"/>
-          <w:lang w:val="en-US" w:eastAsia="nl-NL"/>
-        </w:rPr>
-        <w:t>.</w:t>
-      </w:r>
-      <w:r>
-        <w:rPr>
-          <w:rFonts w:ascii="Consolas" w:eastAsia="Times New Roman" w:hAnsi="Consolas" w:cs="Times New Roman"/>
-          <w:color w:val="4EC9B0"/>
-          <w:sz w:val="19"/>
-          <w:szCs w:val="19"/>
-          <w:lang w:val="en-US" w:eastAsia="nl-NL"/>
-        </w:rPr>
-        <w:t>HttpStatusCode</w:t>
-      </w:r>
-      <w:r>
-        <w:rPr>
-          <w:rFonts w:ascii="Consolas" w:eastAsia="Times New Roman" w:hAnsi="Consolas" w:cs="Times New Roman"/>
-          <w:color w:val="D4D4D4"/>
-          <w:sz w:val="19"/>
-          <w:szCs w:val="19"/>
-          <w:lang w:val="en-US" w:eastAsia="nl-NL"/>
-        </w:rPr>
-        <w:t>.</w:t>
-      </w:r>
-      <w:r>
-        <w:rPr>
-          <w:rFonts w:ascii="Consolas" w:eastAsia="Times New Roman" w:hAnsi="Consolas" w:cs="Times New Roman"/>
-          <w:color w:val="4FC1FF"/>
-          <w:sz w:val="19"/>
-          <w:szCs w:val="19"/>
-          <w:lang w:val="en-US" w:eastAsia="nl-NL"/>
-        </w:rPr>
-        <w:t>NotFound</w:t>
-      </w:r>
-      <w:r>
-        <w:rPr>
-          <w:rFonts w:ascii="Consolas" w:eastAsia="Times New Roman" w:hAnsi="Consolas" w:cs="Times New Roman"/>
-          <w:color w:val="D4D4D4"/>
-          <w:sz w:val="19"/>
-          <w:szCs w:val="19"/>
-          <w:lang w:val="en-US" w:eastAsia="nl-NL"/>
-        </w:rPr>
-        <w:t>)</w:t>
-      </w:r>
-    </w:p>
-    <w:p>
-      <w:pPr>
-        <w:shd w:val="clear" w:color="auto" w:fill="1E1E1E"/>
-        <w:spacing w:after="0" w:line="285" w:lineRule="atLeast"/>
-        <w:rPr>
-          <w:rFonts w:ascii="Consolas" w:eastAsia="Times New Roman" w:hAnsi="Consolas" w:cs="Times New Roman"/>
-          <w:color w:val="D4D4D4"/>
-          <w:sz w:val="19"/>
-          <w:szCs w:val="19"/>
-          <w:lang w:val="en-US" w:eastAsia="nl-NL"/>
-        </w:rPr>
-      </w:pPr>
-      <w:r>
-        <w:rPr>
-          <w:rFonts w:ascii="Consolas" w:eastAsia="Times New Roman" w:hAnsi="Consolas" w:cs="Times New Roman"/>
-          <w:color w:val="D4D4D4"/>
-          <w:sz w:val="19"/>
-          <w:szCs w:val="19"/>
-          <w:lang w:val="en-US" w:eastAsia="nl-NL"/>
-        </w:rPr>
-        <w:t>  {</w:t>
-      </w:r>
-    </w:p>
-    <w:p>
-      <w:pPr>
-        <w:shd w:val="clear" w:color="auto" w:fill="1E1E1E"/>
-        <w:spacing w:after="0" w:line="285" w:lineRule="atLeast"/>
-        <w:rPr>
-          <w:rFonts w:ascii="Consolas" w:eastAsia="Times New Roman" w:hAnsi="Consolas" w:cs="Times New Roman"/>
-          <w:color w:val="D4D4D4"/>
-          <w:sz w:val="19"/>
-          <w:szCs w:val="19"/>
-          <w:lang w:val="en-US" w:eastAsia="nl-NL"/>
-        </w:rPr>
-      </w:pPr>
-      <w:r>
-        <w:rPr>
-          <w:rFonts w:ascii="Consolas" w:eastAsia="Times New Roman" w:hAnsi="Consolas" w:cs="Times New Roman"/>
-          <w:color w:val="D4D4D4"/>
-          <w:sz w:val="19"/>
-          <w:szCs w:val="19"/>
-          <w:lang w:val="en-US" w:eastAsia="nl-NL"/>
-        </w:rPr>
-        <w:t xml:space="preserve">    </w:t>
-      </w:r>
-      <w:r>
-        <w:rPr>
-          <w:rFonts w:ascii="Consolas" w:eastAsia="Times New Roman" w:hAnsi="Consolas" w:cs="Times New Roman"/>
-          <w:color w:val="569CD6"/>
-          <w:sz w:val="19"/>
-          <w:szCs w:val="19"/>
-          <w:lang w:val="en-US" w:eastAsia="nl-NL"/>
-        </w:rPr>
-        <w:t>await</w:t>
-      </w:r>
-      <w:r>
-        <w:rPr>
-          <w:rFonts w:ascii="Consolas" w:eastAsia="Times New Roman" w:hAnsi="Consolas" w:cs="Times New Roman"/>
-          <w:color w:val="D4D4D4"/>
-          <w:sz w:val="19"/>
-          <w:szCs w:val="19"/>
-          <w:lang w:val="en-US" w:eastAsia="nl-NL"/>
-        </w:rPr>
-        <w:t xml:space="preserve"> </w:t>
-      </w:r>
-      <w:r>
-        <w:rPr>
-          <w:rFonts w:ascii="Consolas" w:eastAsia="Times New Roman" w:hAnsi="Consolas" w:cs="Times New Roman"/>
-          <w:color w:val="9CDCFE"/>
-          <w:sz w:val="19"/>
-          <w:szCs w:val="19"/>
-          <w:lang w:val="en-US" w:eastAsia="nl-NL"/>
-        </w:rPr>
-        <w:t>Log</w:t>
-      </w:r>
-      <w:r>
-        <w:rPr>
-          <w:rFonts w:ascii="Consolas" w:eastAsia="Times New Roman" w:hAnsi="Consolas" w:cs="Times New Roman"/>
-          <w:color w:val="D4D4D4"/>
-          <w:sz w:val="19"/>
-          <w:szCs w:val="19"/>
-          <w:lang w:val="en-US" w:eastAsia="nl-NL"/>
-        </w:rPr>
-        <w:t>(</w:t>
-      </w:r>
-      <w:r>
-        <w:rPr>
-          <w:rFonts w:ascii="Consolas" w:eastAsia="Times New Roman" w:hAnsi="Consolas" w:cs="Times New Roman"/>
-          <w:color w:val="CE9178"/>
-          <w:sz w:val="19"/>
-          <w:szCs w:val="19"/>
-          <w:lang w:val="en-US" w:eastAsia="nl-NL"/>
-        </w:rPr>
-        <w:t>"Not Found"</w:t>
-      </w:r>
-      <w:r>
-        <w:rPr>
-          <w:rFonts w:ascii="Consolas" w:eastAsia="Times New Roman" w:hAnsi="Consolas" w:cs="Times New Roman"/>
-          <w:color w:val="D4D4D4"/>
-          <w:sz w:val="19"/>
-          <w:szCs w:val="19"/>
-          <w:lang w:val="en-US" w:eastAsia="nl-NL"/>
-        </w:rPr>
-        <w:t>);</w:t>
-      </w:r>
-    </w:p>
-    <w:p>
-      <w:pPr>
-        <w:shd w:val="clear" w:color="auto" w:fill="1E1E1E"/>
-        <w:spacing w:after="0" w:line="285" w:lineRule="atLeast"/>
-        <w:rPr>
-          <w:rFonts w:ascii="Consolas" w:eastAsia="Times New Roman" w:hAnsi="Consolas" w:cs="Times New Roman"/>
-          <w:color w:val="D4D4D4"/>
-          <w:sz w:val="19"/>
-          <w:szCs w:val="19"/>
-          <w:lang w:val="en-US" w:eastAsia="nl-NL"/>
-        </w:rPr>
-      </w:pPr>
-      <w:r>
-        <w:rPr>
-          <w:rFonts w:ascii="Consolas" w:eastAsia="Times New Roman" w:hAnsi="Consolas" w:cs="Times New Roman"/>
-          <w:color w:val="D4D4D4"/>
-          <w:sz w:val="19"/>
-          <w:szCs w:val="19"/>
-          <w:lang w:val="en-US" w:eastAsia="nl-NL"/>
-        </w:rPr>
-        <w:t>  }</w:t>
-      </w:r>
-    </w:p>
-    <w:p>
-      <w:pPr>
-        <w:shd w:val="clear" w:color="auto" w:fill="1E1E1E"/>
-        <w:spacing w:after="0" w:line="285" w:lineRule="atLeast"/>
-        <w:rPr>
-          <w:rFonts w:ascii="Consolas" w:eastAsia="Times New Roman" w:hAnsi="Consolas" w:cs="Times New Roman"/>
-          <w:color w:val="D4D4D4"/>
-          <w:sz w:val="19"/>
-          <w:szCs w:val="19"/>
-          <w:lang w:val="en-US" w:eastAsia="nl-NL"/>
-        </w:rPr>
-      </w:pPr>
-      <w:r>
-        <w:rPr>
-          <w:rFonts w:ascii="Consolas" w:eastAsia="Times New Roman" w:hAnsi="Consolas" w:cs="Times New Roman"/>
-          <w:color w:val="D4D4D4"/>
-          <w:sz w:val="19"/>
-          <w:szCs w:val="19"/>
-          <w:lang w:val="en-US" w:eastAsia="nl-NL"/>
-        </w:rPr>
-        <w:t xml:space="preserve">  </w:t>
-      </w:r>
-      <w:r>
-        <w:rPr>
-          <w:rFonts w:ascii="Consolas" w:eastAsia="Times New Roman" w:hAnsi="Consolas" w:cs="Times New Roman"/>
-          <w:color w:val="C586C0"/>
-          <w:sz w:val="19"/>
-          <w:szCs w:val="19"/>
-          <w:lang w:val="en-US" w:eastAsia="nl-NL"/>
-        </w:rPr>
-        <w:t>else</w:t>
-      </w:r>
-    </w:p>
-    <w:p>
-      <w:pPr>
-        <w:shd w:val="clear" w:color="auto" w:fill="1E1E1E"/>
-        <w:spacing w:after="0" w:line="285" w:lineRule="atLeast"/>
-        <w:rPr>
-          <w:rFonts w:ascii="Consolas" w:eastAsia="Times New Roman" w:hAnsi="Consolas" w:cs="Times New Roman"/>
-          <w:color w:val="D4D4D4"/>
-          <w:sz w:val="19"/>
-          <w:szCs w:val="19"/>
-          <w:lang w:val="en-US" w:eastAsia="nl-NL"/>
-        </w:rPr>
-      </w:pPr>
-      <w:r>
-        <w:rPr>
-          <w:rFonts w:ascii="Consolas" w:eastAsia="Times New Roman" w:hAnsi="Consolas" w:cs="Times New Roman"/>
-          <w:color w:val="D4D4D4"/>
-          <w:sz w:val="19"/>
-          <w:szCs w:val="19"/>
-          <w:lang w:val="en-US" w:eastAsia="nl-NL"/>
-        </w:rPr>
-        <w:t>  {</w:t>
-      </w:r>
-    </w:p>
-    <w:p>
-      <w:pPr>
-        <w:shd w:val="clear" w:color="auto" w:fill="1E1E1E"/>
-        <w:spacing w:after="0" w:line="285" w:lineRule="atLeast"/>
-        <w:rPr>
-          <w:rFonts w:ascii="Consolas" w:eastAsia="Times New Roman" w:hAnsi="Consolas" w:cs="Times New Roman"/>
-          <w:color w:val="D4D4D4"/>
-          <w:sz w:val="19"/>
-          <w:szCs w:val="19"/>
-          <w:lang w:eastAsia="nl-NL"/>
-        </w:rPr>
-      </w:pPr>
-      <w:r>
-        <w:rPr>
-          <w:rFonts w:ascii="Consolas" w:eastAsia="Times New Roman" w:hAnsi="Consolas" w:cs="Times New Roman"/>
-          <w:color w:val="D4D4D4"/>
-          <w:sz w:val="19"/>
-          <w:szCs w:val="19"/>
-          <w:lang w:val="en-US" w:eastAsia="nl-NL"/>
+        <w:t>}</w:t>
+      </w:r>
+    </w:p>
+    <w:p>
+      <w:pPr>
+        <w:pStyle w:val="Heading2"/>
+        <w:rPr>
+          <w:lang w:val="en-US"/>
+        </w:rPr>
+      </w:pPr>
+      <w:proofErr w:type="spellStart"/>
+      <w:r>
+        <w:rPr>
+          <w:lang w:val="en-US"/>
         </w:rPr>
         <w:lastRenderedPageBreak/>
-        <w:t xml:space="preserve">    </w:t>
-      </w:r>
-      <w:r>
-        <w:rPr>
-          <w:rFonts w:ascii="Consolas" w:eastAsia="Times New Roman" w:hAnsi="Consolas" w:cs="Times New Roman"/>
-          <w:color w:val="C586C0"/>
-          <w:sz w:val="19"/>
-          <w:szCs w:val="19"/>
-          <w:lang w:eastAsia="nl-NL"/>
-        </w:rPr>
-        <w:t>throw</w:t>
-      </w:r>
-      <w:r>
-        <w:rPr>
-          <w:rFonts w:ascii="Consolas" w:eastAsia="Times New Roman" w:hAnsi="Consolas" w:cs="Times New Roman"/>
-          <w:color w:val="D4D4D4"/>
-          <w:sz w:val="19"/>
-          <w:szCs w:val="19"/>
-          <w:lang w:eastAsia="nl-NL"/>
-        </w:rPr>
-        <w:t>;</w:t>
-      </w:r>
-    </w:p>
-    <w:p>
-      <w:pPr>
-        <w:shd w:val="clear" w:color="auto" w:fill="1E1E1E"/>
-        <w:spacing w:after="0" w:line="285" w:lineRule="atLeast"/>
-        <w:rPr>
-          <w:rFonts w:ascii="Consolas" w:eastAsia="Times New Roman" w:hAnsi="Consolas" w:cs="Times New Roman"/>
-          <w:color w:val="D4D4D4"/>
-          <w:sz w:val="19"/>
-          <w:szCs w:val="19"/>
-          <w:lang w:eastAsia="nl-NL"/>
-        </w:rPr>
-      </w:pPr>
-      <w:r>
-        <w:rPr>
-          <w:rFonts w:ascii="Consolas" w:eastAsia="Times New Roman" w:hAnsi="Consolas" w:cs="Times New Roman"/>
-          <w:color w:val="D4D4D4"/>
-          <w:sz w:val="19"/>
-          <w:szCs w:val="19"/>
-          <w:lang w:eastAsia="nl-NL"/>
-        </w:rPr>
-        <w:t>  }</w:t>
-      </w:r>
-    </w:p>
-    <w:p>
-      <w:pPr>
-        <w:shd w:val="clear" w:color="auto" w:fill="1E1E1E"/>
-        <w:spacing w:after="0" w:line="285" w:lineRule="atLeast"/>
-        <w:rPr>
-          <w:rFonts w:ascii="Consolas" w:eastAsia="Times New Roman" w:hAnsi="Consolas" w:cs="Times New Roman"/>
-          <w:color w:val="D4D4D4"/>
-          <w:sz w:val="19"/>
-          <w:szCs w:val="19"/>
-          <w:lang w:eastAsia="nl-NL"/>
-        </w:rPr>
-      </w:pPr>
-      <w:r>
-        <w:rPr>
-          <w:rFonts w:ascii="Consolas" w:eastAsia="Times New Roman" w:hAnsi="Consolas" w:cs="Times New Roman"/>
-          <w:color w:val="D4D4D4"/>
-          <w:sz w:val="19"/>
-          <w:szCs w:val="19"/>
-          <w:lang w:eastAsia="nl-NL"/>
+        <w:t>Fase</w:t>
+      </w:r>
+      <w:proofErr w:type="spellEnd"/>
+      <w:r>
+        <w:rPr>
+          <w:lang w:val="en-US"/>
+        </w:rPr>
+        <w:t xml:space="preserve"> 6: Update connector in Focus (A</w:t>
+      </w:r>
+      <w:r>
+        <w:rPr>
+          <w:lang w:val="en-US"/>
+        </w:rPr>
+        <w:t>FAS)</w:t>
+      </w:r>
+    </w:p>
+    <w:p>
+      <w:r>
+        <w:t xml:space="preserve">Focus kent het concept van signalen, dit zijn berichten van Focus aan de gebruiker die een mogelijk probleem signaleren. Sommige signalen verdwijnen als ze opgelost zijn en andere signalen kun je handmatig afmelden. </w:t>
+      </w:r>
+    </w:p>
+    <w:p>
+      <w:r>
+        <w:t xml:space="preserve">Jullie KVKChecker gaat via een update-connector een signaal aanmaken voor elke organisatie die niet bekend is bij de KvK. </w:t>
+      </w:r>
+    </w:p>
+    <w:p>
+      <w:r>
+        <w:t>De JSON die jullie via deze update-connector willen versturen gaat de volgende gegevens bevatten:</w:t>
+      </w:r>
+      <w:r>
+        <w:br/>
+      </w:r>
+      <w:r>
+        <w:br/>
+      </w:r>
+      <w:r>
+        <w:rPr>
+          <w:rFonts w:ascii="Consolas" w:eastAsia="Consolas" w:hAnsi="Consolas" w:cs="Consolas"/>
+          <w:b/>
+        </w:rPr>
+        <w:t xml:space="preserve">{  </w:t>
+      </w:r>
+      <w:r>
+        <w:br/>
+      </w:r>
+      <w:r>
+        <w:rPr>
+          <w:rFonts w:ascii="Consolas" w:eastAsia="Consolas" w:hAnsi="Consolas" w:cs="Consolas"/>
+          <w:b/>
+        </w:rPr>
+        <w:t xml:space="preserve">  "organization": "2ad55b99-d3cf-41b8-8126-e443dc1bb0ef",</w:t>
+      </w:r>
+      <w:r>
+        <w:br/>
+      </w:r>
+      <w:r>
+        <w:rPr>
+          <w:rFonts w:ascii="Consolas" w:eastAsia="Consolas" w:hAnsi="Consolas" w:cs="Consolas"/>
+          <w:b/>
+        </w:rPr>
+        <w:t xml:space="preserve">  "message": "De organisatie *** is niet bekend bij de KVK"</w:t>
+      </w:r>
+      <w:r>
+        <w:br/>
+      </w:r>
+      <w:r>
+        <w:rPr>
+          <w:rFonts w:ascii="Consolas" w:eastAsia="Consolas" w:hAnsi="Consolas" w:cs="Consolas"/>
+          <w:b/>
         </w:rPr>
         <w:t>}</w:t>
       </w:r>
     </w:p>
     <w:p>
-      <w:pPr>
-        <w:pStyle w:val="Heading2"/>
-      </w:pPr>
-      <w:r>
-        <w:t>Fase 6: Update connector</w:t>
-      </w:r>
-    </w:p>
-    <w:p>
-      <w:r>
-        <w:t xml:space="preserve">Focus kent het concept van signalen, dit zijn berichten van Focus aan de gebruiker die een mogelijk probleem signaleren. </w:t>
-      </w:r>
-      <w:r>
-        <w:t>Sommige s</w:t>
-      </w:r>
-      <w:r>
-        <w:t xml:space="preserve">ignalen verdwijnen als ze opgelost zijn en andere signalen kun je handmatig afmelden. </w:t>
-      </w:r>
-      <w:r>
-        <w:t xml:space="preserve">Jullie KVKChecker </w:t>
-      </w:r>
-      <w:r>
-        <w:t>gaa</w:t>
-      </w:r>
-      <w:r>
-        <w:t>t</w:t>
-      </w:r>
-      <w:r>
-        <w:t xml:space="preserve"> via een update-connector een signaal aanmaken voor elke organisatie die niet bekend is bij de KvK.</w:t>
-      </w:r>
-      <w:r>
-        <w:t xml:space="preserve"> </w:t>
-      </w:r>
-    </w:p>
-    <w:p>
-      <w:r>
-        <w:t>De JSON die we via deze update-connector willen versturen willen we de volgende gegevens laten bevatten:</w:t>
-      </w:r>
-      <w:r>
-        <w:br/>
-      </w:r>
-      <w:r>
-        <w:br/>
-        <w:t xml:space="preserve">{  </w:t>
-      </w:r>
-      <w:r>
-        <w:br/>
-        <w:t xml:space="preserve">  </w:t>
-      </w:r>
-      <w:r>
-        <w:t>"organization": "2ad55b99-d3cf-41b8-8126-e443dc1bb0ef",</w:t>
-      </w:r>
-      <w:r>
-        <w:br/>
-        <w:t xml:space="preserve">  "message": "De organisatie</w:t>
-      </w:r>
-      <w:r>
-        <w:t xml:space="preserve"> ***</w:t>
-      </w:r>
-      <w:r>
-        <w:t xml:space="preserve"> is niet bekend bij de KVK"</w:t>
-      </w:r>
-      <w:r>
-        <w:br/>
-        <w:t>}</w:t>
-      </w:r>
-    </w:p>
-    <w:p>
-      <w:r>
-        <w:t xml:space="preserve">Ga </w:t>
-      </w:r>
-      <w:r>
-        <w:t>nu in</w:t>
-      </w:r>
-      <w:r>
-        <w:t xml:space="preserve"> Focus naar </w:t>
-      </w:r>
-      <w:r>
-        <w:t>“</w:t>
-      </w:r>
-      <w:r>
-        <w:t>Applicatie onderdelen</w:t>
-      </w:r>
-      <w:r>
-        <w:t>”</w:t>
-      </w:r>
-      <w:r>
-        <w:t xml:space="preserve"> en voeg een nieuwe updateConnector toe</w:t>
-      </w:r>
-      <w:r>
-        <w:t>. In de devdays2022workshop</w:t>
-      </w:r>
-      <w:r>
-        <w:t xml:space="preserve"> </w:t>
-      </w:r>
-      <w:r>
-        <w:t>staat het</w:t>
-      </w:r>
-      <w:r>
-        <w:t xml:space="preserve"> json-schema die de json hierboven beschrijft</w:t>
-      </w:r>
-      <w:r>
-        <w:t>.</w:t>
-      </w:r>
-    </w:p>
-    <w:p>
-      <w:r>
-        <w:rPr>
-          <w:noProof/>
-        </w:rPr>
-        <w:drawing>
-          <wp:inline distT="0" distB="0" distL="0" distR="0" wp14:anchorId="061188D7" wp14:editId="12C004B4">
-            <wp:extent cx="5760720" cy="2432685"/>
-            <wp:effectExtent l="0" t="0" r="0" b="5715"/>
-            <wp:docPr id="4" name="Picture 4" descr="Graphical user interface, text, application&#10;&#10;Description automatically generated"/>
-            <wp:cNvGraphicFramePr>
-              <a:graphicFrameLocks xmlns:a="http://schemas.openxmlformats.org/drawingml/2006/main" noChangeAspect="1"/>
-            </wp:cNvGraphicFramePr>
-            <a:graphic xmlns:a="http://schemas.openxmlformats.org/drawingml/2006/main">
-              <a:graphicData uri="http://schemas.openxmlformats.org/drawingml/2006/picture">
-                <pic:pic xmlns:pic="http://schemas.openxmlformats.org/drawingml/2006/picture">
-                  <pic:nvPicPr>
-                    <pic:cNvPr id="4" name="Picture 4" descr="Graphical user interface, text, application&#10;&#10;Description automatically generated"/>
-                    <pic:cNvPicPr/>
-                  </pic:nvPicPr>
-                  <pic:blipFill>
-                    <a:blip r:embed="rId7"/>
-                    <a:stretch>
-                      <a:fillRect/>
-                    </a:stretch>
-                  </pic:blipFill>
-                  <pic:spPr>
-                    <a:xfrm>
-                      <a:off x="0" y="0"/>
-                      <a:ext cx="5760720" cy="2432685"/>
-                    </a:xfrm>
-                    <a:prstGeom prst="rect">
-                      <a:avLst/>
-                    </a:prstGeom>
-                  </pic:spPr>
-                </pic:pic>
-              </a:graphicData>
-            </a:graphic>
-          </wp:inline>
-        </w:drawing>
-      </w:r>
+      <w:r>
+        <w:t xml:space="preserve">Ga nu in Focus naar “Applicatie onderdelen” en voeg een nieuwe UpdateConnector toe. </w:t>
+      </w:r>
+    </w:p>
+    <w:p>
+      <w:r>
+        <w:t>Vul de velden als volgt in:</w:t>
+      </w:r>
+    </w:p>
+    <w:p>
+      <w:pPr>
+        <w:pStyle w:val="ListParagraph"/>
+        <w:numPr>
+          <w:ilvl w:val="0"/>
+          <w:numId w:val="1"/>
+        </w:numPr>
+      </w:pPr>
+      <w:r>
+        <w:t xml:space="preserve">Url: </w:t>
+      </w:r>
+      <w:proofErr w:type="spellStart"/>
+      <w:r>
+        <w:rPr>
+          <w:b/>
+          <w:bCs/>
+        </w:rPr>
+        <w:t>kvkchecker</w:t>
+      </w:r>
+      <w:proofErr w:type="spellEnd"/>
+      <w:r>
+        <w:rPr>
+          <w:b/>
+          <w:bCs/>
+        </w:rPr>
+        <w:t>-organisatie-signaal</w:t>
+      </w:r>
+    </w:p>
+    <w:p>
+      <w:pPr>
+        <w:pStyle w:val="ListParagraph"/>
+        <w:numPr>
+          <w:ilvl w:val="1"/>
+          <w:numId w:val="1"/>
+        </w:numPr>
+        <w:contextualSpacing w:val="0"/>
+      </w:pPr>
+      <w:r>
+        <w:t>Als meer</w:t>
+      </w:r>
+      <w:r>
+        <w:t xml:space="preserve"> mensen uit je groep de workshop doen zorg dan voor een unieke waarde</w:t>
+      </w:r>
+    </w:p>
+    <w:p>
+      <w:pPr>
+        <w:pStyle w:val="ListParagraph"/>
+        <w:numPr>
+          <w:ilvl w:val="0"/>
+          <w:numId w:val="1"/>
+        </w:numPr>
+      </w:pPr>
+      <w:r>
+        <w:t>Tra</w:t>
+      </w:r>
+      <w:r>
+        <w:t>n</w:t>
+      </w:r>
+      <w:r>
+        <w:t>s</w:t>
+      </w:r>
+      <w:r>
+        <w:t>formatie naar entiteit: zie hieronder</w:t>
+      </w:r>
+    </w:p>
+    <w:p>
+      <w:pPr>
+        <w:pStyle w:val="ListParagraph"/>
+        <w:numPr>
+          <w:ilvl w:val="0"/>
+          <w:numId w:val="1"/>
+        </w:numPr>
+      </w:pPr>
+      <w:r>
+        <w:t xml:space="preserve">JSON Schema: het bestand </w:t>
+      </w:r>
+      <w:proofErr w:type="spellStart"/>
+      <w:r>
+        <w:rPr>
+          <w:b/>
+          <w:bCs/>
+        </w:rPr>
+        <w:t>kvkchecker</w:t>
+      </w:r>
+      <w:proofErr w:type="spellEnd"/>
+      <w:r>
+        <w:rPr>
+          <w:b/>
+          <w:bCs/>
+        </w:rPr>
+        <w:t>-organisatie-signaal-</w:t>
+      </w:r>
+      <w:proofErr w:type="spellStart"/>
+      <w:r>
+        <w:rPr>
+          <w:b/>
+          <w:bCs/>
+        </w:rPr>
+        <w:t>schema.json</w:t>
+      </w:r>
+      <w:proofErr w:type="spellEnd"/>
+      <w:r>
+        <w:t xml:space="preserve"> uit</w:t>
+      </w:r>
+      <w:r>
+        <w:t xml:space="preserve"> de </w:t>
+      </w:r>
+      <w:proofErr w:type="spellStart"/>
+      <w:r>
+        <w:t>repository</w:t>
+      </w:r>
+      <w:proofErr w:type="spellEnd"/>
     </w:p>
     <w:p>
       <w:pPr>
@@ -5015,7 +4096,7 @@
       <w:r>
         <w:t>In het veld “Transformatie naar entiteit” beschrijf je in ATF template formaat (</w:t>
       </w:r>
-      <w:hyperlink r:id="rId8" w:history="1">
+      <w:hyperlink r:id="rId9" w:history="1">
         <w:r>
           <w:rPr>
             <w:rStyle w:val="Hyperlink"/>
@@ -5024,25 +4105,7 @@
         </w:r>
       </w:hyperlink>
       <w:r>
-        <w:t xml:space="preserve"> voor de beschrijving van de mogelijkheden van ATF) hoe je de gegevens uit de </w:t>
-      </w:r>
-      <w:r>
-        <w:t>json-</w:t>
-      </w:r>
-      <w:r>
-        <w:t>request gebruikt om een entiteit aan te maken of te updaten. Je hebt hier v</w:t>
-      </w:r>
-      <w:r>
-        <w:t xml:space="preserve">ia autocompletion (ctrl-spatie) de mogelijke entiteiten en velden </w:t>
-      </w:r>
-      <w:r>
-        <w:t>beschikbaar</w:t>
-      </w:r>
-      <w:r>
-        <w:t>.</w:t>
-      </w:r>
-      <w:r>
-        <w:t xml:space="preserve"> Vul dit veld nu met de volgende code:</w:t>
+        <w:t xml:space="preserve"> voor de beschrijving van de mogelijkheden van ATF) hoe je de gegevens uit de json-request gebruikt om een entiteit aan te maken of te updaten. Je hebt hier via autocompletion (ctrl-spatie) de mogelijke entiteiten en velden beschikbaar. Vul dit veld nu met de volgende code:</w:t>
       </w:r>
       <w:r>
         <w:br/>
@@ -5698,7 +4761,6 @@
           <w:szCs w:val="19"/>
           <w:lang w:eastAsia="nl-NL"/>
         </w:rPr>
-        <w:lastRenderedPageBreak/>
         <w:t xml:space="preserve">        </w:t>
       </w:r>
       <w:r>
@@ -5988,12 +5050,727 @@
       </w:pPr>
     </w:p>
     <w:p>
-      <w:r>
-        <w:t>TODO: extra opdracht bronomschrijving f</w:t>
-      </w:r>
-      <w:r>
-        <w:t>ixen</w:t>
-      </w:r>
+      <w:pPr>
+        <w:pStyle w:val="Heading2"/>
+      </w:pPr>
+      <w:r>
+        <w:lastRenderedPageBreak/>
+        <w:t>Fase 7: Update connector aanroepen</w:t>
+      </w:r>
+      <w:r>
+        <w:t xml:space="preserve"> </w:t>
+      </w:r>
+      <w:r>
+        <w:t xml:space="preserve">(App </w:t>
+      </w:r>
+      <w:proofErr w:type="spellStart"/>
+      <w:r>
+        <w:t>developer</w:t>
+      </w:r>
+      <w:proofErr w:type="spellEnd"/>
+      <w:r>
+        <w:t>)</w:t>
+      </w:r>
+    </w:p>
+    <w:p>
+      <w:r>
+        <w:t>R</w:t>
+      </w:r>
+      <w:r>
+        <w:t>o</w:t>
+      </w:r>
+      <w:r>
+        <w:t>ep nu d</w:t>
+      </w:r>
+      <w:r>
+        <w:t>e connector aan voor elke organisatie die niet gevonden werd bij de kvk met behulp van onderstaande code</w:t>
+      </w:r>
+    </w:p>
+    <w:p>
+      <w:pPr>
+        <w:shd w:val="clear" w:color="auto" w:fill="1E1E1E"/>
+        <w:spacing w:after="0" w:line="285" w:lineRule="atLeast"/>
+        <w:rPr>
+          <w:rFonts w:ascii="Consolas" w:eastAsia="Times New Roman" w:hAnsi="Consolas" w:cs="Times New Roman"/>
+          <w:color w:val="D4D4D4"/>
+          <w:sz w:val="19"/>
+          <w:szCs w:val="19"/>
+          <w:lang w:val="en-US" w:eastAsia="nl-NL"/>
+        </w:rPr>
+      </w:pPr>
+      <w:r>
+        <w:rPr>
+          <w:rFonts w:ascii="Consolas" w:eastAsia="Times New Roman" w:hAnsi="Consolas" w:cs="Times New Roman"/>
+          <w:color w:val="569CD6"/>
+          <w:sz w:val="19"/>
+          <w:szCs w:val="19"/>
+          <w:lang w:val="en-US" w:eastAsia="nl-NL"/>
+        </w:rPr>
+        <w:t>var</w:t>
+      </w:r>
+      <w:r>
+        <w:rPr>
+          <w:rFonts w:ascii="Consolas" w:eastAsia="Times New Roman" w:hAnsi="Consolas" w:cs="Times New Roman"/>
+          <w:color w:val="D4D4D4"/>
+          <w:sz w:val="19"/>
+          <w:szCs w:val="19"/>
+          <w:lang w:val="en-US" w:eastAsia="nl-NL"/>
+        </w:rPr>
+        <w:t xml:space="preserve"> </w:t>
+      </w:r>
+      <w:r>
+        <w:rPr>
+          <w:rFonts w:ascii="Consolas" w:eastAsia="Times New Roman" w:hAnsi="Consolas" w:cs="Times New Roman"/>
+          <w:color w:val="9CDCFE"/>
+          <w:sz w:val="19"/>
+          <w:szCs w:val="19"/>
+          <w:lang w:val="en-US" w:eastAsia="nl-NL"/>
+        </w:rPr>
+        <w:t>putSignalUrl</w:t>
+      </w:r>
+      <w:r>
+        <w:rPr>
+          <w:rFonts w:ascii="Consolas" w:eastAsia="Times New Roman" w:hAnsi="Consolas" w:cs="Times New Roman"/>
+          <w:color w:val="D4D4D4"/>
+          <w:sz w:val="19"/>
+          <w:szCs w:val="19"/>
+          <w:lang w:val="en-US" w:eastAsia="nl-NL"/>
+        </w:rPr>
+        <w:t xml:space="preserve"> = </w:t>
+      </w:r>
+      <w:r>
+        <w:rPr>
+          <w:rFonts w:ascii="Consolas" w:eastAsia="Times New Roman" w:hAnsi="Consolas" w:cs="Times New Roman"/>
+          <w:color w:val="4EC9B0"/>
+          <w:sz w:val="19"/>
+          <w:szCs w:val="19"/>
+          <w:lang w:val="en-US" w:eastAsia="nl-NL"/>
+        </w:rPr>
+        <w:t>FocusOAuthHandler</w:t>
+      </w:r>
+      <w:r>
+        <w:rPr>
+          <w:rFonts w:ascii="Consolas" w:eastAsia="Times New Roman" w:hAnsi="Consolas" w:cs="Times New Roman"/>
+          <w:color w:val="D4D4D4"/>
+          <w:sz w:val="19"/>
+          <w:szCs w:val="19"/>
+          <w:lang w:val="en-US" w:eastAsia="nl-NL"/>
+        </w:rPr>
+        <w:t>.</w:t>
+      </w:r>
+      <w:r>
+        <w:rPr>
+          <w:rFonts w:ascii="Consolas" w:eastAsia="Times New Roman" w:hAnsi="Consolas" w:cs="Times New Roman"/>
+          <w:color w:val="DCDCAA"/>
+          <w:sz w:val="19"/>
+          <w:szCs w:val="19"/>
+          <w:lang w:val="en-US" w:eastAsia="nl-NL"/>
+        </w:rPr>
+        <w:t>GetFocusUrl</w:t>
+      </w:r>
+      <w:r>
+        <w:rPr>
+          <w:rFonts w:ascii="Consolas" w:eastAsia="Times New Roman" w:hAnsi="Consolas" w:cs="Times New Roman"/>
+          <w:color w:val="D4D4D4"/>
+          <w:sz w:val="19"/>
+          <w:szCs w:val="19"/>
+          <w:lang w:val="en-US" w:eastAsia="nl-NL"/>
+        </w:rPr>
+        <w:t>(</w:t>
+      </w:r>
+      <w:r>
+        <w:rPr>
+          <w:rFonts w:ascii="Consolas" w:eastAsia="Times New Roman" w:hAnsi="Consolas" w:cs="Times New Roman"/>
+          <w:color w:val="9CDCFE"/>
+          <w:sz w:val="19"/>
+          <w:szCs w:val="19"/>
+          <w:lang w:val="en-US" w:eastAsia="nl-NL"/>
+        </w:rPr>
+        <w:t>context</w:t>
+      </w:r>
+      <w:r>
+        <w:rPr>
+          <w:rFonts w:ascii="Consolas" w:eastAsia="Times New Roman" w:hAnsi="Consolas" w:cs="Times New Roman"/>
+          <w:color w:val="D4D4D4"/>
+          <w:sz w:val="19"/>
+          <w:szCs w:val="19"/>
+          <w:lang w:val="en-US" w:eastAsia="nl-NL"/>
+        </w:rPr>
+        <w:t>)</w:t>
+      </w:r>
+    </w:p>
+    <w:p>
+      <w:pPr>
+        <w:shd w:val="clear" w:color="auto" w:fill="1E1E1E"/>
+        <w:spacing w:after="0" w:line="285" w:lineRule="atLeast"/>
+        <w:rPr>
+          <w:rFonts w:ascii="Consolas" w:eastAsia="Times New Roman" w:hAnsi="Consolas" w:cs="Times New Roman"/>
+          <w:color w:val="D4D4D4"/>
+          <w:sz w:val="19"/>
+          <w:szCs w:val="19"/>
+          <w:lang w:val="en-US" w:eastAsia="nl-NL"/>
+        </w:rPr>
+      </w:pPr>
+      <w:r>
+        <w:rPr>
+          <w:rFonts w:ascii="Consolas" w:eastAsia="Times New Roman" w:hAnsi="Consolas" w:cs="Times New Roman"/>
+          <w:color w:val="D4D4D4"/>
+          <w:sz w:val="19"/>
+          <w:szCs w:val="19"/>
+          <w:lang w:val="en-US" w:eastAsia="nl-NL"/>
+        </w:rPr>
+        <w:t xml:space="preserve">  </w:t>
+      </w:r>
+      <w:r>
+        <w:rPr>
+          <w:rFonts w:ascii="Consolas" w:eastAsia="Times New Roman" w:hAnsi="Consolas" w:cs="Times New Roman"/>
+          <w:color w:val="D4D4D4"/>
+          <w:sz w:val="19"/>
+          <w:szCs w:val="19"/>
+          <w:lang w:val="en-US" w:eastAsia="nl-NL"/>
+        </w:rPr>
+        <w:t xml:space="preserve">+ </w:t>
+      </w:r>
+      <w:r>
+        <w:rPr>
+          <w:rFonts w:ascii="Consolas" w:eastAsia="Times New Roman" w:hAnsi="Consolas" w:cs="Times New Roman"/>
+          <w:color w:val="CE9178"/>
+          <w:sz w:val="19"/>
+          <w:szCs w:val="19"/>
+          <w:lang w:val="en-US" w:eastAsia="nl-NL"/>
+        </w:rPr>
+        <w:t>"/api/</w:t>
+      </w:r>
+      <w:r>
+        <w:rPr>
+          <w:rFonts w:ascii="Consolas" w:eastAsia="Times New Roman" w:hAnsi="Consolas" w:cs="Times New Roman"/>
+          <w:color w:val="CE9178"/>
+          <w:sz w:val="19"/>
+          <w:szCs w:val="19"/>
+          <w:lang w:val="en-US" w:eastAsia="nl-NL"/>
+        </w:rPr>
+        <w:t>kvkchecker-organisatie-signaal</w:t>
+      </w:r>
+      <w:r>
+        <w:rPr>
+          <w:rFonts w:ascii="Consolas" w:eastAsia="Times New Roman" w:hAnsi="Consolas" w:cs="Times New Roman"/>
+          <w:color w:val="CE9178"/>
+          <w:sz w:val="19"/>
+          <w:szCs w:val="19"/>
+          <w:lang w:val="en-US" w:eastAsia="nl-NL"/>
+        </w:rPr>
+        <w:t>"</w:t>
+      </w:r>
+      <w:r>
+        <w:rPr>
+          <w:rFonts w:ascii="Consolas" w:eastAsia="Times New Roman" w:hAnsi="Consolas" w:cs="Times New Roman"/>
+          <w:color w:val="D4D4D4"/>
+          <w:sz w:val="19"/>
+          <w:szCs w:val="19"/>
+          <w:lang w:val="en-US" w:eastAsia="nl-NL"/>
+        </w:rPr>
+        <w:t>;</w:t>
+      </w:r>
+    </w:p>
+    <w:p>
+      <w:pPr>
+        <w:shd w:val="clear" w:color="auto" w:fill="1E1E1E"/>
+        <w:spacing w:after="0" w:line="285" w:lineRule="atLeast"/>
+        <w:rPr>
+          <w:rFonts w:ascii="Consolas" w:eastAsia="Times New Roman" w:hAnsi="Consolas" w:cs="Times New Roman"/>
+          <w:color w:val="D4D4D4"/>
+          <w:sz w:val="19"/>
+          <w:szCs w:val="19"/>
+          <w:lang w:val="en-US" w:eastAsia="nl-NL"/>
+        </w:rPr>
+      </w:pPr>
+      <w:r>
+        <w:rPr>
+          <w:rFonts w:ascii="Consolas" w:eastAsia="Times New Roman" w:hAnsi="Consolas" w:cs="Times New Roman"/>
+          <w:color w:val="569CD6"/>
+          <w:sz w:val="19"/>
+          <w:szCs w:val="19"/>
+          <w:lang w:val="en-US" w:eastAsia="nl-NL"/>
+        </w:rPr>
+        <w:t>await</w:t>
+      </w:r>
+      <w:r>
+        <w:rPr>
+          <w:rFonts w:ascii="Consolas" w:eastAsia="Times New Roman" w:hAnsi="Consolas" w:cs="Times New Roman"/>
+          <w:color w:val="D4D4D4"/>
+          <w:sz w:val="19"/>
+          <w:szCs w:val="19"/>
+          <w:lang w:val="en-US" w:eastAsia="nl-NL"/>
+        </w:rPr>
+        <w:t xml:space="preserve"> </w:t>
+      </w:r>
+      <w:r>
+        <w:rPr>
+          <w:rFonts w:ascii="Consolas" w:eastAsia="Times New Roman" w:hAnsi="Consolas" w:cs="Times New Roman"/>
+          <w:color w:val="9CDCFE"/>
+          <w:sz w:val="19"/>
+          <w:szCs w:val="19"/>
+          <w:lang w:val="en-US" w:eastAsia="nl-NL"/>
+        </w:rPr>
+        <w:t>Log</w:t>
+      </w:r>
+      <w:r>
+        <w:rPr>
+          <w:rFonts w:ascii="Consolas" w:eastAsia="Times New Roman" w:hAnsi="Consolas" w:cs="Times New Roman"/>
+          <w:color w:val="D4D4D4"/>
+          <w:sz w:val="19"/>
+          <w:szCs w:val="19"/>
+          <w:lang w:val="en-US" w:eastAsia="nl-NL"/>
+        </w:rPr>
+        <w:t>(</w:t>
+      </w:r>
+      <w:r>
+        <w:rPr>
+          <w:rFonts w:ascii="Consolas" w:eastAsia="Times New Roman" w:hAnsi="Consolas" w:cs="Times New Roman"/>
+          <w:color w:val="CE9178"/>
+          <w:sz w:val="19"/>
+          <w:szCs w:val="19"/>
+          <w:lang w:val="en-US" w:eastAsia="nl-NL"/>
+        </w:rPr>
+        <w:t>"Calling "</w:t>
+      </w:r>
+      <w:r>
+        <w:rPr>
+          <w:rFonts w:ascii="Consolas" w:eastAsia="Times New Roman" w:hAnsi="Consolas" w:cs="Times New Roman"/>
+          <w:color w:val="D4D4D4"/>
+          <w:sz w:val="19"/>
+          <w:szCs w:val="19"/>
+          <w:lang w:val="en-US" w:eastAsia="nl-NL"/>
+        </w:rPr>
+        <w:t xml:space="preserve"> + </w:t>
+      </w:r>
+      <w:r>
+        <w:rPr>
+          <w:rFonts w:ascii="Consolas" w:eastAsia="Times New Roman" w:hAnsi="Consolas" w:cs="Times New Roman"/>
+          <w:color w:val="9CDCFE"/>
+          <w:sz w:val="19"/>
+          <w:szCs w:val="19"/>
+          <w:lang w:val="en-US" w:eastAsia="nl-NL"/>
+        </w:rPr>
+        <w:t>putSignalUrl</w:t>
+      </w:r>
+      <w:r>
+        <w:rPr>
+          <w:rFonts w:ascii="Consolas" w:eastAsia="Times New Roman" w:hAnsi="Consolas" w:cs="Times New Roman"/>
+          <w:color w:val="D4D4D4"/>
+          <w:sz w:val="19"/>
+          <w:szCs w:val="19"/>
+          <w:lang w:val="en-US" w:eastAsia="nl-NL"/>
+        </w:rPr>
+        <w:t>);</w:t>
+      </w:r>
+    </w:p>
+    <w:p>
+      <w:pPr>
+        <w:shd w:val="clear" w:color="auto" w:fill="1E1E1E"/>
+        <w:spacing w:after="0" w:line="285" w:lineRule="atLeast"/>
+        <w:rPr>
+          <w:rFonts w:ascii="Consolas" w:eastAsia="Times New Roman" w:hAnsi="Consolas" w:cs="Times New Roman"/>
+          <w:color w:val="D4D4D4"/>
+          <w:sz w:val="19"/>
+          <w:szCs w:val="19"/>
+          <w:lang w:val="en-US" w:eastAsia="nl-NL"/>
+        </w:rPr>
+      </w:pPr>
+      <w:r>
+        <w:rPr>
+          <w:rFonts w:ascii="Consolas" w:eastAsia="Times New Roman" w:hAnsi="Consolas" w:cs="Times New Roman"/>
+          <w:color w:val="569CD6"/>
+          <w:sz w:val="19"/>
+          <w:szCs w:val="19"/>
+          <w:lang w:val="en-US" w:eastAsia="nl-NL"/>
+        </w:rPr>
+        <w:t>await</w:t>
+      </w:r>
+      <w:r>
+        <w:rPr>
+          <w:rFonts w:ascii="Consolas" w:eastAsia="Times New Roman" w:hAnsi="Consolas" w:cs="Times New Roman"/>
+          <w:color w:val="D4D4D4"/>
+          <w:sz w:val="19"/>
+          <w:szCs w:val="19"/>
+          <w:lang w:val="en-US" w:eastAsia="nl-NL"/>
+        </w:rPr>
+        <w:t xml:space="preserve"> </w:t>
+      </w:r>
+      <w:r>
+        <w:rPr>
+          <w:rFonts w:ascii="Consolas" w:eastAsia="Times New Roman" w:hAnsi="Consolas" w:cs="Times New Roman"/>
+          <w:color w:val="9CDCFE"/>
+          <w:sz w:val="19"/>
+          <w:szCs w:val="19"/>
+          <w:lang w:val="en-US" w:eastAsia="nl-NL"/>
+        </w:rPr>
+        <w:t>focusClient</w:t>
+      </w:r>
+      <w:r>
+        <w:rPr>
+          <w:rFonts w:ascii="Consolas" w:eastAsia="Times New Roman" w:hAnsi="Consolas" w:cs="Times New Roman"/>
+          <w:color w:val="D4D4D4"/>
+          <w:sz w:val="19"/>
+          <w:szCs w:val="19"/>
+          <w:lang w:val="en-US" w:eastAsia="nl-NL"/>
+        </w:rPr>
+        <w:t>.</w:t>
+      </w:r>
+      <w:r>
+        <w:rPr>
+          <w:rFonts w:ascii="Consolas" w:eastAsia="Times New Roman" w:hAnsi="Consolas" w:cs="Times New Roman"/>
+          <w:color w:val="DCDCAA"/>
+          <w:sz w:val="19"/>
+          <w:szCs w:val="19"/>
+          <w:lang w:val="en-US" w:eastAsia="nl-NL"/>
+        </w:rPr>
+        <w:t>PutAsJsonAsync</w:t>
+      </w:r>
+      <w:r>
+        <w:rPr>
+          <w:rFonts w:ascii="Consolas" w:eastAsia="Times New Roman" w:hAnsi="Consolas" w:cs="Times New Roman"/>
+          <w:color w:val="D4D4D4"/>
+          <w:sz w:val="19"/>
+          <w:szCs w:val="19"/>
+          <w:lang w:val="en-US" w:eastAsia="nl-NL"/>
+        </w:rPr>
+        <w:t>(</w:t>
+      </w:r>
+    </w:p>
+    <w:p>
+      <w:pPr>
+        <w:shd w:val="clear" w:color="auto" w:fill="1E1E1E"/>
+        <w:spacing w:after="0" w:line="285" w:lineRule="atLeast"/>
+        <w:rPr>
+          <w:rFonts w:ascii="Consolas" w:eastAsia="Times New Roman" w:hAnsi="Consolas" w:cs="Times New Roman"/>
+          <w:color w:val="D4D4D4"/>
+          <w:sz w:val="19"/>
+          <w:szCs w:val="19"/>
+          <w:lang w:val="en-US" w:eastAsia="nl-NL"/>
+        </w:rPr>
+      </w:pPr>
+      <w:r>
+        <w:rPr>
+          <w:rFonts w:ascii="Consolas" w:eastAsia="Times New Roman" w:hAnsi="Consolas" w:cs="Times New Roman"/>
+          <w:color w:val="D4D4D4"/>
+          <w:sz w:val="19"/>
+          <w:szCs w:val="19"/>
+          <w:lang w:val="en-US" w:eastAsia="nl-NL"/>
+        </w:rPr>
+        <w:t xml:space="preserve">  </w:t>
+      </w:r>
+      <w:r>
+        <w:rPr>
+          <w:rFonts w:ascii="Consolas" w:eastAsia="Times New Roman" w:hAnsi="Consolas" w:cs="Times New Roman"/>
+          <w:color w:val="9CDCFE"/>
+          <w:sz w:val="19"/>
+          <w:szCs w:val="19"/>
+          <w:lang w:val="en-US" w:eastAsia="nl-NL"/>
+        </w:rPr>
+        <w:t>putSignalUrl</w:t>
+      </w:r>
+      <w:r>
+        <w:rPr>
+          <w:rFonts w:ascii="Consolas" w:eastAsia="Times New Roman" w:hAnsi="Consolas" w:cs="Times New Roman"/>
+          <w:color w:val="D4D4D4"/>
+          <w:sz w:val="19"/>
+          <w:szCs w:val="19"/>
+          <w:lang w:val="en-US" w:eastAsia="nl-NL"/>
+        </w:rPr>
+        <w:t xml:space="preserve">, </w:t>
+      </w:r>
+    </w:p>
+    <w:p>
+      <w:pPr>
+        <w:shd w:val="clear" w:color="auto" w:fill="1E1E1E"/>
+        <w:spacing w:after="0" w:line="285" w:lineRule="atLeast"/>
+        <w:rPr>
+          <w:rFonts w:ascii="Consolas" w:eastAsia="Times New Roman" w:hAnsi="Consolas" w:cs="Times New Roman"/>
+          <w:color w:val="D4D4D4"/>
+          <w:sz w:val="19"/>
+          <w:szCs w:val="19"/>
+          <w:lang w:val="en-US" w:eastAsia="nl-NL"/>
+        </w:rPr>
+      </w:pPr>
+      <w:r>
+        <w:rPr>
+          <w:rFonts w:ascii="Consolas" w:eastAsia="Times New Roman" w:hAnsi="Consolas" w:cs="Times New Roman"/>
+          <w:color w:val="D4D4D4"/>
+          <w:sz w:val="19"/>
+          <w:szCs w:val="19"/>
+          <w:lang w:val="en-US" w:eastAsia="nl-NL"/>
+        </w:rPr>
+        <w:t xml:space="preserve">  </w:t>
+      </w:r>
+      <w:r>
+        <w:rPr>
+          <w:rFonts w:ascii="Consolas" w:eastAsia="Times New Roman" w:hAnsi="Consolas" w:cs="Times New Roman"/>
+          <w:color w:val="569CD6"/>
+          <w:sz w:val="19"/>
+          <w:szCs w:val="19"/>
+          <w:lang w:val="en-US" w:eastAsia="nl-NL"/>
+        </w:rPr>
+        <w:t>new</w:t>
+      </w:r>
+      <w:r>
+        <w:rPr>
+          <w:rFonts w:ascii="Consolas" w:eastAsia="Times New Roman" w:hAnsi="Consolas" w:cs="Times New Roman"/>
+          <w:color w:val="D4D4D4"/>
+          <w:sz w:val="19"/>
+          <w:szCs w:val="19"/>
+          <w:lang w:val="en-US" w:eastAsia="nl-NL"/>
+        </w:rPr>
+        <w:t xml:space="preserve"> {</w:t>
+      </w:r>
+    </w:p>
+    <w:p>
+      <w:pPr>
+        <w:shd w:val="clear" w:color="auto" w:fill="1E1E1E"/>
+        <w:spacing w:after="0" w:line="285" w:lineRule="atLeast"/>
+        <w:rPr>
+          <w:rFonts w:ascii="Consolas" w:eastAsia="Times New Roman" w:hAnsi="Consolas" w:cs="Times New Roman"/>
+          <w:color w:val="D4D4D4"/>
+          <w:sz w:val="19"/>
+          <w:szCs w:val="19"/>
+          <w:lang w:eastAsia="nl-NL"/>
+        </w:rPr>
+      </w:pPr>
+      <w:r>
+        <w:rPr>
+          <w:rFonts w:ascii="Consolas" w:eastAsia="Times New Roman" w:hAnsi="Consolas" w:cs="Times New Roman"/>
+          <w:color w:val="D4D4D4"/>
+          <w:sz w:val="19"/>
+          <w:szCs w:val="19"/>
+          <w:lang w:val="en-US" w:eastAsia="nl-NL"/>
+        </w:rPr>
+        <w:t xml:space="preserve">  </w:t>
+      </w:r>
+      <w:r>
+        <w:rPr>
+          <w:rFonts w:ascii="Consolas" w:eastAsia="Times New Roman" w:hAnsi="Consolas" w:cs="Times New Roman"/>
+          <w:color w:val="D4D4D4"/>
+          <w:sz w:val="19"/>
+          <w:szCs w:val="19"/>
+          <w:lang w:val="en-US" w:eastAsia="nl-NL"/>
+        </w:rPr>
+        <w:t xml:space="preserve">  </w:t>
+      </w:r>
+      <w:r>
+        <w:rPr>
+          <w:rFonts w:ascii="Consolas" w:eastAsia="Times New Roman" w:hAnsi="Consolas" w:cs="Times New Roman"/>
+          <w:color w:val="9CDCFE"/>
+          <w:sz w:val="19"/>
+          <w:szCs w:val="19"/>
+          <w:lang w:eastAsia="nl-NL"/>
+        </w:rPr>
+        <w:t>organization</w:t>
+      </w:r>
+      <w:r>
+        <w:rPr>
+          <w:rFonts w:ascii="Consolas" w:eastAsia="Times New Roman" w:hAnsi="Consolas" w:cs="Times New Roman"/>
+          <w:color w:val="D4D4D4"/>
+          <w:sz w:val="19"/>
+          <w:szCs w:val="19"/>
+          <w:lang w:eastAsia="nl-NL"/>
+        </w:rPr>
+        <w:t xml:space="preserve"> = </w:t>
+      </w:r>
+      <w:r>
+        <w:rPr>
+          <w:rFonts w:ascii="Consolas" w:eastAsia="Times New Roman" w:hAnsi="Consolas" w:cs="Times New Roman"/>
+          <w:color w:val="9CDCFE"/>
+          <w:sz w:val="19"/>
+          <w:szCs w:val="19"/>
+          <w:lang w:eastAsia="nl-NL"/>
+        </w:rPr>
+        <w:t>organization</w:t>
+      </w:r>
+      <w:r>
+        <w:rPr>
+          <w:rFonts w:ascii="Consolas" w:eastAsia="Times New Roman" w:hAnsi="Consolas" w:cs="Times New Roman"/>
+          <w:color w:val="D4D4D4"/>
+          <w:sz w:val="19"/>
+          <w:szCs w:val="19"/>
+          <w:lang w:eastAsia="nl-NL"/>
+        </w:rPr>
+        <w:t>.</w:t>
+      </w:r>
+      <w:r>
+        <w:rPr>
+          <w:rFonts w:ascii="Consolas" w:eastAsia="Times New Roman" w:hAnsi="Consolas" w:cs="Times New Roman"/>
+          <w:color w:val="9CDCFE"/>
+          <w:sz w:val="19"/>
+          <w:szCs w:val="19"/>
+          <w:lang w:eastAsia="nl-NL"/>
+        </w:rPr>
+        <w:t>InstanceId</w:t>
+      </w:r>
+      <w:r>
+        <w:rPr>
+          <w:rFonts w:ascii="Consolas" w:eastAsia="Times New Roman" w:hAnsi="Consolas" w:cs="Times New Roman"/>
+          <w:color w:val="D4D4D4"/>
+          <w:sz w:val="19"/>
+          <w:szCs w:val="19"/>
+          <w:lang w:eastAsia="nl-NL"/>
+        </w:rPr>
+        <w:t xml:space="preserve">, </w:t>
+      </w:r>
+    </w:p>
+    <w:p>
+      <w:pPr>
+        <w:shd w:val="clear" w:color="auto" w:fill="1E1E1E"/>
+        <w:spacing w:after="0" w:line="285" w:lineRule="atLeast"/>
+        <w:rPr>
+          <w:rFonts w:ascii="Consolas" w:eastAsia="Times New Roman" w:hAnsi="Consolas" w:cs="Times New Roman"/>
+          <w:color w:val="D4D4D4"/>
+          <w:sz w:val="19"/>
+          <w:szCs w:val="19"/>
+          <w:lang w:eastAsia="nl-NL"/>
+        </w:rPr>
+      </w:pPr>
+      <w:r>
+        <w:rPr>
+          <w:rFonts w:ascii="Consolas" w:eastAsia="Times New Roman" w:hAnsi="Consolas" w:cs="Times New Roman"/>
+          <w:color w:val="D4D4D4"/>
+          <w:sz w:val="19"/>
+          <w:szCs w:val="19"/>
+          <w:lang w:eastAsia="nl-NL"/>
+        </w:rPr>
+        <w:t xml:space="preserve">    </w:t>
+      </w:r>
+      <w:r>
+        <w:rPr>
+          <w:rFonts w:ascii="Consolas" w:eastAsia="Times New Roman" w:hAnsi="Consolas" w:cs="Times New Roman"/>
+          <w:color w:val="9CDCFE"/>
+          <w:sz w:val="19"/>
+          <w:szCs w:val="19"/>
+          <w:lang w:eastAsia="nl-NL"/>
+        </w:rPr>
+        <w:t>message</w:t>
+      </w:r>
+      <w:r>
+        <w:rPr>
+          <w:rFonts w:ascii="Consolas" w:eastAsia="Times New Roman" w:hAnsi="Consolas" w:cs="Times New Roman"/>
+          <w:color w:val="D4D4D4"/>
+          <w:sz w:val="19"/>
+          <w:szCs w:val="19"/>
+          <w:lang w:eastAsia="nl-NL"/>
+        </w:rPr>
+        <w:t xml:space="preserve"> = </w:t>
+      </w:r>
+      <w:r>
+        <w:rPr>
+          <w:rFonts w:ascii="Consolas" w:eastAsia="Times New Roman" w:hAnsi="Consolas" w:cs="Times New Roman"/>
+          <w:color w:val="CE9178"/>
+          <w:sz w:val="19"/>
+          <w:szCs w:val="19"/>
+          <w:lang w:eastAsia="nl-NL"/>
+        </w:rPr>
+        <w:t>$"De organisatie {</w:t>
+      </w:r>
+      <w:r>
+        <w:rPr>
+          <w:rFonts w:ascii="Consolas" w:eastAsia="Times New Roman" w:hAnsi="Consolas" w:cs="Times New Roman"/>
+          <w:color w:val="9CDCFE"/>
+          <w:sz w:val="19"/>
+          <w:szCs w:val="19"/>
+          <w:lang w:eastAsia="nl-NL"/>
+        </w:rPr>
+        <w:t>organization</w:t>
+      </w:r>
+      <w:r>
+        <w:rPr>
+          <w:rFonts w:ascii="Consolas" w:eastAsia="Times New Roman" w:hAnsi="Consolas" w:cs="Times New Roman"/>
+          <w:color w:val="D4D4D4"/>
+          <w:sz w:val="19"/>
+          <w:szCs w:val="19"/>
+          <w:lang w:eastAsia="nl-NL"/>
+        </w:rPr>
+        <w:t>.</w:t>
+      </w:r>
+      <w:r>
+        <w:rPr>
+          <w:rFonts w:ascii="Consolas" w:eastAsia="Times New Roman" w:hAnsi="Consolas" w:cs="Times New Roman"/>
+          <w:color w:val="9CDCFE"/>
+          <w:sz w:val="19"/>
+          <w:szCs w:val="19"/>
+          <w:lang w:eastAsia="nl-NL"/>
+        </w:rPr>
+        <w:t>Omschrijving</w:t>
+      </w:r>
+      <w:r>
+        <w:rPr>
+          <w:rFonts w:ascii="Consolas" w:eastAsia="Times New Roman" w:hAnsi="Consolas" w:cs="Times New Roman"/>
+          <w:color w:val="CE9178"/>
+          <w:sz w:val="19"/>
+          <w:szCs w:val="19"/>
+          <w:lang w:eastAsia="nl-NL"/>
+        </w:rPr>
+        <w:t>} is niet bekend bij de KVK"</w:t>
+      </w:r>
+    </w:p>
+    <w:p>
+      <w:pPr>
+        <w:shd w:val="clear" w:color="auto" w:fill="1E1E1E"/>
+        <w:spacing w:after="0" w:line="285" w:lineRule="atLeast"/>
+        <w:rPr>
+          <w:rFonts w:ascii="Consolas" w:eastAsia="Times New Roman" w:hAnsi="Consolas" w:cs="Times New Roman"/>
+          <w:color w:val="D4D4D4"/>
+          <w:sz w:val="19"/>
+          <w:szCs w:val="19"/>
+          <w:lang w:eastAsia="nl-NL"/>
+        </w:rPr>
+      </w:pPr>
+      <w:r>
+        <w:rPr>
+          <w:rFonts w:ascii="Consolas" w:eastAsia="Times New Roman" w:hAnsi="Consolas" w:cs="Times New Roman"/>
+          <w:color w:val="D4D4D4"/>
+          <w:sz w:val="19"/>
+          <w:szCs w:val="19"/>
+          <w:lang w:eastAsia="nl-NL"/>
+        </w:rPr>
+        <w:t>  });</w:t>
+      </w:r>
+    </w:p>
+    <w:p>
+      <w:r>
+        <w:t xml:space="preserve">Als je nu </w:t>
+      </w:r>
+      <w:r>
+        <w:t>je script uitvoert verschijnen er signalen in Focus waarmee de klant zijn organisaties nu kan verbeteren.</w:t>
+      </w:r>
+    </w:p>
+    <w:p>
+      <w:pPr>
+        <w:pStyle w:val="Heading2"/>
+      </w:pPr>
+      <w:r>
+        <w:t>Ex</w:t>
+      </w:r>
+      <w:r>
+        <w:t>tra opdracht</w:t>
+      </w:r>
+    </w:p>
+    <w:p>
+      <w:r>
+        <w:t xml:space="preserve">De Bronomschrijving staat nu op “Een organisatie” en deze tekst is ook zichtbaar bij het signaal in Focus bij bronnen. Verbeter dit. </w:t>
+      </w:r>
+      <w:r>
+        <w:br/>
+      </w:r>
+      <w:r>
+        <w:br/>
+        <w:t xml:space="preserve">Discussie: Om een signaal te updaten, moet je dan PUT of POST gebruiken? </w:t>
+      </w:r>
+      <w:hyperlink r:id="rId10" w:history="1">
+        <w:r>
+          <w:rPr>
+            <w:rStyle w:val="Hyperlink"/>
+          </w:rPr>
+          <w:t>inspiratie</w:t>
+        </w:r>
+      </w:hyperlink>
     </w:p>
     <w:sectPr>
       <w:pgSz w:w="11906" w:h="16838"/>
@@ -6134,7 +5911,7 @@
         <w:rFonts w:ascii="Calibri" w:eastAsiaTheme="minorHAnsi" w:hAnsi="Calibri" w:cs="Calibri" w:hint="default"/>
       </w:rPr>
     </w:lvl>
-    <w:lvl w:ilvl="1" w:tplc="04130003" w:tentative="1">
+    <w:lvl w:ilvl="1" w:tplc="04130003">
       <w:start w:val="1"/>
       <w:numFmt w:val="bullet"/>
       <w:lvlText w:val="o"/>
@@ -6638,6 +6415,10 @@
   <w:style w:type="paragraph" w:default="1" w:styleId="Normal">
     <w:name w:val="Normal"/>
     <w:qFormat/>
+    <w:rsid w:val="009679AE"/>
+    <w:rPr>
+      <w:noProof/>
+    </w:rPr>
   </w:style>
   <w:style w:type="paragraph" w:styleId="Heading1">
     <w:name w:val="heading 1"/>
@@ -6655,6 +6436,7 @@
     </w:pPr>
     <w:rPr>
       <w:rFonts w:asciiTheme="majorHAnsi" w:eastAsiaTheme="majorEastAsia" w:hAnsiTheme="majorHAnsi" w:cstheme="majorBidi"/>
+      <w:noProof w:val="0"/>
       <w:color w:val="2F5496" w:themeColor="accent1" w:themeShade="BF"/>
       <w:sz w:val="32"/>
       <w:szCs w:val="32"/>
@@ -6677,6 +6459,7 @@
     </w:pPr>
     <w:rPr>
       <w:rFonts w:asciiTheme="majorHAnsi" w:eastAsiaTheme="majorEastAsia" w:hAnsiTheme="majorHAnsi" w:cstheme="majorBidi"/>
+      <w:noProof w:val="0"/>
       <w:color w:val="2F5496" w:themeColor="accent1" w:themeShade="BF"/>
       <w:sz w:val="26"/>
       <w:szCs w:val="26"/>
@@ -6768,6 +6551,21 @@
       <w:ind w:left="720"/>
       <w:contextualSpacing/>
     </w:pPr>
+    <w:rPr>
+      <w:noProof w:val="0"/>
+    </w:rPr>
+  </w:style>
+  <w:style w:type="character" w:styleId="FollowedHyperlink">
+    <w:name w:val="FollowedHyperlink"/>
+    <w:basedOn w:val="DefaultParagraphFont"/>
+    <w:uiPriority w:val="99"/>
+    <w:semiHidden/>
+    <w:unhideWhenUsed/>
+    <w:rsid w:val="009679AE"/>
+    <w:rPr>
+      <w:color w:val="954F72" w:themeColor="followedHyperlink"/>
+      <w:u w:val="single"/>
+    </w:rPr>
   </w:style>
 </w:styles>
 </file>
